--- a/Doc/srs_template(1).docx
+++ b/Doc/srs_template(1).docx
@@ -139,7 +139,10 @@
         <w:spacing w:before="120" w:after="240"/>
       </w:pPr>
       <w:r>
-        <w:t>Version 1.1</w:t>
+        <w:t>Version 1.</w:t>
+      </w:r>
+      <w:r>
+        <w:t>2</w:t>
       </w:r>
     </w:p>
     <w:p>
@@ -1696,6 +1699,98 @@
             <w:tcBorders>
               <w:top w:val="single" w:sz="6" w:space="0" w:color="000000" w:themeColor="text1"/>
               <w:left w:val="single" w:sz="12" w:space="0" w:color="000000" w:themeColor="text1"/>
+              <w:bottom w:val="single" w:sz="6" w:space="0" w:color="000000" w:themeColor="text1"/>
+              <w:right w:val="single" w:sz="6" w:space="0" w:color="000000" w:themeColor="text1"/>
+            </w:tcBorders>
+            <w:shd w:val="clear" w:color="auto" w:fill="auto"/>
+          </w:tcPr>
+          <w:p>
+            <w:pPr>
+              <w:pStyle w:val="Table-Text"/>
+              <w:suppressAutoHyphens/>
+            </w:pPr>
+            <w:r>
+              <w:t>First Draft Version 1.1</w:t>
+            </w:r>
+          </w:p>
+        </w:tc>
+        <w:tc>
+          <w:tcPr>
+            <w:tcW w:w="1949" w:type="dxa"/>
+            <w:tcBorders>
+              <w:top w:val="single" w:sz="6" w:space="0" w:color="000000" w:themeColor="text1"/>
+              <w:left w:val="single" w:sz="6" w:space="0" w:color="000000" w:themeColor="text1"/>
+              <w:bottom w:val="single" w:sz="6" w:space="0" w:color="000000" w:themeColor="text1"/>
+              <w:right w:val="single" w:sz="6" w:space="0" w:color="000000" w:themeColor="text1"/>
+            </w:tcBorders>
+            <w:shd w:val="clear" w:color="auto" w:fill="auto"/>
+          </w:tcPr>
+          <w:p>
+            <w:pPr>
+              <w:pStyle w:val="Table-Text"/>
+            </w:pPr>
+            <w:r>
+              <w:t>Laurel Anderson</w:t>
+            </w:r>
+          </w:p>
+          <w:p>
+            <w:pPr>
+              <w:pStyle w:val="Table-Text"/>
+            </w:pPr>
+            <w:r>
+              <w:t>Irina Bejan</w:t>
+            </w:r>
+          </w:p>
+        </w:tc>
+        <w:tc>
+          <w:tcPr>
+            <w:tcW w:w="4250" w:type="dxa"/>
+            <w:tcBorders>
+              <w:top w:val="single" w:sz="6" w:space="0" w:color="000000" w:themeColor="text1"/>
+              <w:left w:val="single" w:sz="6" w:space="0" w:color="000000" w:themeColor="text1"/>
+              <w:bottom w:val="single" w:sz="6" w:space="0" w:color="000000" w:themeColor="text1"/>
+              <w:right w:val="single" w:sz="6" w:space="0" w:color="000000" w:themeColor="text1"/>
+            </w:tcBorders>
+            <w:shd w:val="clear" w:color="auto" w:fill="auto"/>
+          </w:tcPr>
+          <w:p>
+            <w:pPr>
+              <w:pStyle w:val="Table-Text"/>
+            </w:pPr>
+            <w:r>
+              <w:t xml:space="preserve">The first draft has the team’s first attempt at each section. All parts are complete. Waiting for feedback. </w:t>
+            </w:r>
+          </w:p>
+        </w:tc>
+        <w:tc>
+          <w:tcPr>
+            <w:tcW w:w="1988" w:type="dxa"/>
+            <w:tcBorders>
+              <w:top w:val="single" w:sz="6" w:space="0" w:color="000000" w:themeColor="text1"/>
+              <w:left w:val="single" w:sz="6" w:space="0" w:color="000000" w:themeColor="text1"/>
+              <w:bottom w:val="single" w:sz="6" w:space="0" w:color="000000" w:themeColor="text1"/>
+              <w:right w:val="single" w:sz="12" w:space="0" w:color="000000" w:themeColor="text1"/>
+            </w:tcBorders>
+            <w:shd w:val="clear" w:color="auto" w:fill="auto"/>
+          </w:tcPr>
+          <w:p>
+            <w:pPr>
+              <w:pStyle w:val="Table-Text"/>
+              <w:jc w:val="center"/>
+            </w:pPr>
+            <w:r>
+              <w:t>11/06/20</w:t>
+            </w:r>
+          </w:p>
+        </w:tc>
+      </w:tr>
+      <w:tr>
+        <w:tc>
+          <w:tcPr>
+            <w:tcW w:w="1168" w:type="dxa"/>
+            <w:tcBorders>
+              <w:top w:val="single" w:sz="6" w:space="0" w:color="000000" w:themeColor="text1"/>
+              <w:left w:val="single" w:sz="12" w:space="0" w:color="000000" w:themeColor="text1"/>
               <w:bottom w:val="single" w:sz="12" w:space="0" w:color="000000" w:themeColor="text1"/>
               <w:right w:val="single" w:sz="6" w:space="0" w:color="000000" w:themeColor="text1"/>
             </w:tcBorders>
@@ -1707,7 +1802,7 @@
               <w:suppressAutoHyphens/>
             </w:pPr>
             <w:r>
-              <w:t>First Draft Version 1.1</w:t>
+              <w:t>Version 1.2</w:t>
             </w:r>
           </w:p>
         </w:tc>
@@ -1755,7 +1850,7 @@
               <w:pStyle w:val="Table-Text"/>
             </w:pPr>
             <w:r>
-              <w:t xml:space="preserve">The first draft has the team’s first attempt at each section. All parts are complete. Waiting for feedback. </w:t>
+              <w:t xml:space="preserve">Applying all feedback and changing some of the requirements for the software. </w:t>
             </w:r>
           </w:p>
         </w:tc>
@@ -1775,9 +1870,6 @@
               <w:pStyle w:val="Table-Text"/>
               <w:jc w:val="center"/>
             </w:pPr>
-            <w:r>
-              <w:t>11/06/20</w:t>
-            </w:r>
           </w:p>
         </w:tc>
       </w:tr>
@@ -1898,6 +1990,41 @@
     </w:p>
     <w:p>
       <w:pPr>
+        <w:rPr>
+          <w:rFonts w:ascii="Arial" w:hAnsi="Arial" w:cs="Arial"/>
+          <w:sz w:val="22"/>
+          <w:szCs w:val="22"/>
+        </w:rPr>
+      </w:pPr>
+      <w:r>
+        <w:rPr>
+          <w:rFonts w:ascii="Arial" w:hAnsi="Arial" w:cs="Arial"/>
+          <w:sz w:val="22"/>
+          <w:szCs w:val="22"/>
+        </w:rPr>
+        <w:t xml:space="preserve">This document will specify all the requirements of </w:t>
+      </w:r>
+      <w:proofErr w:type="spellStart"/>
+      <w:r>
+        <w:rPr>
+          <w:rFonts w:ascii="Arial" w:hAnsi="Arial" w:cs="Arial"/>
+          <w:sz w:val="22"/>
+          <w:szCs w:val="22"/>
+        </w:rPr>
+        <w:t>JournalJay</w:t>
+      </w:r>
+      <w:proofErr w:type="spellEnd"/>
+      <w:r>
+        <w:rPr>
+          <w:rFonts w:ascii="Arial" w:hAnsi="Arial" w:cs="Arial"/>
+          <w:sz w:val="22"/>
+          <w:szCs w:val="22"/>
+        </w:rPr>
+        <w:t>, a web-based personal journaling site.</w:t>
+      </w:r>
+    </w:p>
+    <w:p>
+      <w:pPr>
         <w:pStyle w:val="Heading2"/>
         <w:numPr>
           <w:ilvl w:val="1"/>
@@ -1933,23 +2060,57 @@
           <w:sz w:val="22"/>
           <w:szCs w:val="22"/>
         </w:rPr>
-        <w:t xml:space="preserve">The product described in this document is the web based personal journal site JournalJay </w:t>
-      </w:r>
+        <w:t xml:space="preserve">The product described in this document is the web based personal journal site </w:t>
+      </w:r>
+      <w:proofErr w:type="spellStart"/>
       <w:r>
         <w:rPr>
           <w:rFonts w:ascii="Arial" w:eastAsia="Arial" w:hAnsi="Arial" w:cs="Arial"/>
           <w:sz w:val="22"/>
           <w:szCs w:val="22"/>
         </w:rPr>
-        <w:t>V</w:t>
-      </w:r>
+        <w:t>JournalJay</w:t>
+      </w:r>
+      <w:proofErr w:type="spellEnd"/>
       <w:r>
         <w:rPr>
           <w:rFonts w:ascii="Arial" w:eastAsia="Arial" w:hAnsi="Arial" w:cs="Arial"/>
           <w:sz w:val="22"/>
           <w:szCs w:val="22"/>
         </w:rPr>
-        <w:t>ersion 1.1. The purpose of this document is to describe the scope of the JournalJay to users, system administrators and the development team. Aspects of the system will be described in this document including but not limited to, user interaction, system constraints, and interfaces.</w:t>
+        <w:t xml:space="preserve"> </w:t>
+      </w:r>
+      <w:r>
+        <w:rPr>
+          <w:rFonts w:ascii="Arial" w:eastAsia="Arial" w:hAnsi="Arial" w:cs="Arial"/>
+          <w:sz w:val="22"/>
+          <w:szCs w:val="22"/>
+        </w:rPr>
+        <w:t>V</w:t>
+      </w:r>
+      <w:r>
+        <w:rPr>
+          <w:rFonts w:ascii="Arial" w:eastAsia="Arial" w:hAnsi="Arial" w:cs="Arial"/>
+          <w:sz w:val="22"/>
+          <w:szCs w:val="22"/>
+        </w:rPr>
+        <w:t>ersion 1.</w:t>
+      </w:r>
+      <w:r>
+        <w:rPr>
+          <w:rFonts w:ascii="Arial" w:eastAsia="Arial" w:hAnsi="Arial" w:cs="Arial"/>
+          <w:sz w:val="22"/>
+          <w:szCs w:val="22"/>
+        </w:rPr>
+        <w:t>2</w:t>
+      </w:r>
+      <w:r>
+        <w:rPr>
+          <w:rFonts w:ascii="Arial" w:eastAsia="Arial" w:hAnsi="Arial" w:cs="Arial"/>
+          <w:sz w:val="22"/>
+          <w:szCs w:val="22"/>
+        </w:rPr>
+        <w:t>. The purpose of this document is to describe the scope of the JournalJay to users, system administrators and the development team. Aspects of the system will be described in this document including but not limited to, user interaction, system constraints, and interfaces.</w:t>
       </w:r>
     </w:p>
     <w:p>
@@ -2326,60 +2487,6 @@
                 <w:szCs w:val="22"/>
               </w:rPr>
               <w:t>Application</w:t>
-            </w:r>
-          </w:p>
-        </w:tc>
-      </w:tr>
-      <w:tr>
-        <w:tc>
-          <w:tcPr>
-            <w:tcW w:w="1650" w:type="dxa"/>
-          </w:tcPr>
-          <w:p>
-            <w:pPr>
-              <w:rPr>
-                <w:rFonts w:ascii="Arial" w:hAnsi="Arial" w:cs="Arial"/>
-                <w:sz w:val="22"/>
-                <w:szCs w:val="22"/>
-              </w:rPr>
-            </w:pPr>
-            <w:r>
-              <w:rPr>
-                <w:rFonts w:ascii="Arial" w:hAnsi="Arial" w:cs="Arial"/>
-                <w:sz w:val="22"/>
-                <w:szCs w:val="22"/>
-              </w:rPr>
-              <w:t>bcrypt</w:t>
-            </w:r>
-          </w:p>
-        </w:tc>
-        <w:tc>
-          <w:tcPr>
-            <w:tcW w:w="7995" w:type="dxa"/>
-          </w:tcPr>
-          <w:p>
-            <w:pPr>
-              <w:rPr>
-                <w:rFonts w:ascii="Arial" w:hAnsi="Arial" w:cs="Arial"/>
-                <w:sz w:val="22"/>
-                <w:szCs w:val="22"/>
-              </w:rPr>
-            </w:pPr>
-            <w:r>
-              <w:rPr>
-                <w:rFonts w:ascii="Arial" w:eastAsia="Arial" w:hAnsi="Arial" w:cs="Arial"/>
-                <w:sz w:val="22"/>
-                <w:szCs w:val="22"/>
-              </w:rPr>
-              <w:t>An</w:t>
-            </w:r>
-            <w:r>
-              <w:rPr>
-                <w:rFonts w:ascii="Arial" w:eastAsia="Arial" w:hAnsi="Arial" w:cs="Arial"/>
-                <w:sz w:val="22"/>
-                <w:szCs w:val="22"/>
-              </w:rPr>
-              <w:t xml:space="preserve"> open source hashing algorithm that is resistant to brute forcing.</w:t>
             </w:r>
           </w:p>
         </w:tc>
@@ -2750,6 +2857,7 @@
                 <w:sz w:val="22"/>
                 <w:szCs w:val="22"/>
               </w:rPr>
+              <w:lastRenderedPageBreak/>
               <w:t>User</w:t>
             </w:r>
           </w:p>
@@ -2796,7 +2904,6 @@
         <w:rPr>
           <w:rFonts w:ascii="Arial" w:hAnsi="Arial"/>
         </w:rPr>
-        <w:lastRenderedPageBreak/>
         <w:t>Document Conventions</w:t>
       </w:r>
       <w:bookmarkEnd w:id="20"/>
@@ -3196,7 +3303,7 @@
                 <v:stroke joinstyle="miter"/>
                 <v:path gradientshapeok="t" o:connecttype="rect"/>
               </v:shapetype>
-              <v:shape id="Text Box 13" o:spid="_x0000_s1026" type="#_x0000_t202" style="position:absolute;left:0;text-align:left;margin-left:7.2pt;margin-top:234.5pt;width:482.4pt;height:.05pt;z-index:251669504;visibility:visible;mso-wrap-style:square;mso-wrap-distance-left:9pt;mso-wrap-distance-top:0;mso-wrap-distance-right:9pt;mso-wrap-distance-bottom:0;mso-position-horizontal:absolute;mso-position-horizontal-relative:text;mso-position-vertical:absolute;mso-position-vertical-relative:text;v-text-anchor:top" o:gfxdata="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" stroked="f">
+              <v:shape id="Text Box 13" o:spid="_x0000_s1026" type="#_x0000_t202" style="position:absolute;left:0;text-align:left;margin-left:7.2pt;margin-top:234.5pt;width:482.4pt;height:.05pt;z-index:251669504;visibility:visible;mso-wrap-style:square;mso-wrap-distance-left:9pt;mso-wrap-distance-top:0;mso-wrap-distance-right:9pt;mso-wrap-distance-bottom:0;mso-position-horizontal:absolute;mso-position-horizontal-relative:text;mso-position-vertical:absolute;mso-position-vertical-relative:text;v-text-anchor:top" o:gfxdata="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" stroked="f">
                 <v:textbox style="mso-fit-shape-to-text:t" inset="0,0,0,0">
                   <w:txbxContent>
                     <w:p>
@@ -3855,7 +3962,7 @@
           </mc:Choice>
           <mc:Fallback>
             <w:pict>
-              <v:shape w14:anchorId="145D2DE6" id="Text Box 14" o:spid="_x0000_s1027" type="#_x0000_t202" style="position:absolute;left:0;text-align:left;margin-left:326.4pt;margin-top:192.55pt;width:157.9pt;height:.05pt;z-index:251671552;visibility:visible;mso-wrap-style:square;mso-wrap-distance-left:9pt;mso-wrap-distance-top:0;mso-wrap-distance-right:9pt;mso-wrap-distance-bottom:0;mso-position-horizontal:absolute;mso-position-horizontal-relative:text;mso-position-vertical:absolute;mso-position-vertical-relative:text;v-text-anchor:top" o:gfxdata="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" stroked="f">
+              <v:shape w14:anchorId="145D2DE6" id="Text Box 14" o:spid="_x0000_s1027" type="#_x0000_t202" style="position:absolute;left:0;text-align:left;margin-left:326.4pt;margin-top:192.55pt;width:157.9pt;height:.05pt;z-index:251671552;visibility:visible;mso-wrap-style:square;mso-wrap-distance-left:9pt;mso-wrap-distance-top:0;mso-wrap-distance-right:9pt;mso-wrap-distance-bottom:0;mso-position-horizontal:absolute;mso-position-horizontal-relative:text;mso-position-vertical:absolute;mso-position-vertical-relative:text;v-text-anchor:top" o:gfxdata="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" stroked="f">
                 <v:textbox style="mso-fit-shape-to-text:t" inset="0,0,0,0">
                   <w:txbxContent>
                     <w:p>
@@ -4192,7 +4299,33 @@
           <w:sz w:val="22"/>
           <w:szCs w:val="22"/>
         </w:rPr>
-        <w:t xml:space="preserve"> Additional libraries will include underscore.js and bcrypt.</w:t>
+        <w:t xml:space="preserve"> Additional libraries will includ</w:t>
+      </w:r>
+      <w:r>
+        <w:rPr>
+          <w:rFonts w:ascii="Arial" w:eastAsia="Arial" w:hAnsi="Arial" w:cs="Arial"/>
+          <w:sz w:val="22"/>
+          <w:szCs w:val="22"/>
+        </w:rPr>
+        <w:t xml:space="preserve">e </w:t>
+      </w:r>
+      <w:proofErr w:type="spellStart"/>
+      <w:r>
+        <w:rPr>
+          <w:rFonts w:ascii="Arial" w:eastAsia="Arial" w:hAnsi="Arial" w:cs="Arial"/>
+          <w:sz w:val="22"/>
+          <w:szCs w:val="22"/>
+        </w:rPr>
+        <w:t>Miligram</w:t>
+      </w:r>
+      <w:proofErr w:type="spellEnd"/>
+      <w:r>
+        <w:rPr>
+          <w:rFonts w:ascii="Arial" w:eastAsia="Arial" w:hAnsi="Arial" w:cs="Arial"/>
+          <w:sz w:val="22"/>
+          <w:szCs w:val="22"/>
+        </w:rPr>
+        <w:t>.</w:t>
       </w:r>
     </w:p>
     <w:p>
@@ -4413,29 +4546,41 @@
           <w:sz w:val="22"/>
           <w:szCs w:val="22"/>
         </w:rPr>
-        <w:t xml:space="preserve">If we decide to encrypt the usernames and password, we will (probably) use the bcrypt libraries for JavaScript. The browser should support bcrypt. </w:t>
-      </w:r>
-    </w:p>
-    <w:p>
-      <w:pPr>
-        <w:pStyle w:val="ListParagraph"/>
-        <w:numPr>
-          <w:ilvl w:val="0"/>
-          <w:numId w:val="1"/>
-        </w:numPr>
+        <w:t xml:space="preserve">The browser should be able to handle the </w:t>
+      </w:r>
+      <w:proofErr w:type="spellStart"/>
+      <w:r>
         <w:rPr>
           <w:rFonts w:ascii="Arial" w:eastAsia="Arial" w:hAnsi="Arial" w:cs="Arial"/>
           <w:sz w:val="22"/>
           <w:szCs w:val="22"/>
         </w:rPr>
-      </w:pPr>
+        <w:t>Miligram</w:t>
+      </w:r>
+      <w:proofErr w:type="spellEnd"/>
       <w:r>
         <w:rPr>
           <w:rFonts w:ascii="Arial" w:eastAsia="Arial" w:hAnsi="Arial" w:cs="Arial"/>
           <w:sz w:val="22"/>
           <w:szCs w:val="22"/>
         </w:rPr>
-        <w:t xml:space="preserve">The browser should be able to handle the underscore.js library.  </w:t>
+        <w:t xml:space="preserve"> </w:t>
+      </w:r>
+      <w:r>
+        <w:rPr>
+          <w:rFonts w:ascii="Arial" w:eastAsia="Arial" w:hAnsi="Arial" w:cs="Arial"/>
+          <w:sz w:val="22"/>
+          <w:szCs w:val="22"/>
+        </w:rPr>
+        <w:t>framework</w:t>
+      </w:r>
+      <w:r>
+        <w:rPr>
+          <w:rFonts w:ascii="Arial" w:eastAsia="Arial" w:hAnsi="Arial" w:cs="Arial"/>
+          <w:sz w:val="22"/>
+          <w:szCs w:val="22"/>
+        </w:rPr>
+        <w:t xml:space="preserve">.  </w:t>
       </w:r>
     </w:p>
     <w:p>
@@ -5126,7 +5271,7 @@
           </mc:Choice>
           <mc:Fallback>
             <w:pict>
-              <v:shape w14:anchorId="2D4D14AB" id="Text Box 16" o:spid="_x0000_s1028" type="#_x0000_t202" style="position:absolute;left:0;text-align:left;margin-left:253.15pt;margin-top:23.1pt;width:121.15pt;height:23.75pt;z-index:251675648;visibility:visible;mso-wrap-style:square;mso-height-percent:0;mso-wrap-distance-left:9pt;mso-wrap-distance-top:0;mso-wrap-distance-right:9pt;mso-wrap-distance-bottom:0;mso-position-horizontal:absolute;mso-position-horizontal-relative:text;mso-position-vertical:absolute;mso-position-vertical-relative:text;mso-height-percent:0;mso-height-relative:margin;v-text-anchor:top" o:gfxdata="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" stroked="f">
+              <v:shape w14:anchorId="2D4D14AB" id="Text Box 16" o:spid="_x0000_s1028" type="#_x0000_t202" style="position:absolute;left:0;text-align:left;margin-left:253.15pt;margin-top:23.1pt;width:121.15pt;height:23.75pt;z-index:251675648;visibility:visible;mso-wrap-style:square;mso-height-percent:0;mso-wrap-distance-left:9pt;mso-wrap-distance-top:0;mso-wrap-distance-right:9pt;mso-wrap-distance-bottom:0;mso-position-horizontal:absolute;mso-position-horizontal-relative:text;mso-position-vertical:absolute;mso-position-vertical-relative:text;mso-height-percent:0;mso-height-relative:margin;v-text-anchor:top" o:gfxdata="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" stroked="f">
                 <v:textbox inset="0,0,0,0">
                   <w:txbxContent>
                     <w:p>
@@ -5332,7 +5477,7 @@
           </mc:Choice>
           <mc:Fallback>
             <w:pict>
-              <v:shape w14:anchorId="1AA86DDA" id="Text Box 15" o:spid="_x0000_s1029" type="#_x0000_t202" style="position:absolute;left:0;text-align:left;margin-left:99.1pt;margin-top:22.8pt;width:119pt;height:.05pt;z-index:251673600;visibility:visible;mso-wrap-style:square;mso-wrap-distance-left:9pt;mso-wrap-distance-top:0;mso-wrap-distance-right:9pt;mso-wrap-distance-bottom:0;mso-position-horizontal:absolute;mso-position-horizontal-relative:text;mso-position-vertical:absolute;mso-position-vertical-relative:text;v-text-anchor:top" o:gfxdata="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" stroked="f">
+              <v:shape w14:anchorId="1AA86DDA" id="Text Box 15" o:spid="_x0000_s1029" type="#_x0000_t202" style="position:absolute;left:0;text-align:left;margin-left:99.1pt;margin-top:22.8pt;width:119pt;height:.05pt;z-index:251673600;visibility:visible;mso-wrap-style:square;mso-wrap-distance-left:9pt;mso-wrap-distance-top:0;mso-wrap-distance-right:9pt;mso-wrap-distance-bottom:0;mso-position-horizontal:absolute;mso-position-horizontal-relative:text;mso-position-vertical:absolute;mso-position-vertical-relative:text;v-text-anchor:top" o:gfxdata="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" stroked="f">
                 <v:textbox style="mso-fit-shape-to-text:t" inset="0,0,0,0">
                   <w:txbxContent>
                     <w:p>
@@ -6046,7 +6191,7 @@
           </mc:Choice>
           <mc:Fallback>
             <w:pict>
-              <v:shape w14:anchorId="284D39A8" id="Text Box 23" o:spid="_x0000_s1030" type="#_x0000_t202" style="position:absolute;left:0;text-align:left;margin-left:254.65pt;margin-top:6.2pt;width:107.35pt;height:.05pt;z-index:251685888;visibility:visible;mso-wrap-style:square;mso-wrap-distance-left:9pt;mso-wrap-distance-top:0;mso-wrap-distance-right:9pt;mso-wrap-distance-bottom:0;mso-position-horizontal:absolute;mso-position-horizontal-relative:text;mso-position-vertical:absolute;mso-position-vertical-relative:text;v-text-anchor:top" o:gfxdata="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" stroked="f">
+              <v:shape w14:anchorId="284D39A8" id="Text Box 23" o:spid="_x0000_s1030" type="#_x0000_t202" style="position:absolute;left:0;text-align:left;margin-left:254.65pt;margin-top:6.2pt;width:107.35pt;height:.05pt;z-index:251685888;visibility:visible;mso-wrap-style:square;mso-wrap-distance-left:9pt;mso-wrap-distance-top:0;mso-wrap-distance-right:9pt;mso-wrap-distance-bottom:0;mso-position-horizontal:absolute;mso-position-horizontal-relative:text;mso-position-vertical:absolute;mso-position-vertical-relative:text;v-text-anchor:top" o:gfxdata="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" stroked="f">
                 <v:textbox style="mso-fit-shape-to-text:t" inset="0,0,0,0">
                   <w:txbxContent>
                     <w:p>
@@ -6268,7 +6413,7 @@
           </mc:Choice>
           <mc:Fallback>
             <w:pict>
-              <v:shape w14:anchorId="060BF432" id="Text Box 19" o:spid="_x0000_s1031" type="#_x0000_t202" style="position:absolute;left:0;text-align:left;margin-left:111.25pt;margin-top:6pt;width:107.35pt;height:.05pt;z-index:251681792;visibility:visible;mso-wrap-style:square;mso-wrap-distance-left:9pt;mso-wrap-distance-top:0;mso-wrap-distance-right:9pt;mso-wrap-distance-bottom:0;mso-position-horizontal:absolute;mso-position-horizontal-relative:text;mso-position-vertical:absolute;mso-position-vertical-relative:text;v-text-anchor:top" o:gfxdata="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" stroked="f">
+              <v:shape w14:anchorId="060BF432" id="Text Box 19" o:spid="_x0000_s1031" type="#_x0000_t202" style="position:absolute;left:0;text-align:left;margin-left:111.25pt;margin-top:6pt;width:107.35pt;height:.05pt;z-index:251681792;visibility:visible;mso-wrap-style:square;mso-wrap-distance-left:9pt;mso-wrap-distance-top:0;mso-wrap-distance-right:9pt;mso-wrap-distance-bottom:0;mso-position-horizontal:absolute;mso-position-horizontal-relative:text;mso-position-vertical:absolute;mso-position-vertical-relative:text;v-text-anchor:top" o:gfxdata="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" stroked="f">
                 <v:textbox style="mso-fit-shape-to-text:t" inset="0,0,0,0">
                   <w:txbxContent>
                     <w:p>
@@ -7080,7 +7225,7 @@
           </mc:Choice>
           <mc:Fallback>
             <w:pict>
-              <v:shape w14:anchorId="559EB6C3" id="Text Box 29" o:spid="_x0000_s1032" type="#_x0000_t202" style="position:absolute;left:0;text-align:left;margin-left:242.4pt;margin-top:3.1pt;width:134.7pt;height:.05pt;z-index:251694080;visibility:visible;mso-wrap-style:square;mso-width-percent:0;mso-wrap-distance-left:9pt;mso-wrap-distance-top:0;mso-wrap-distance-right:9pt;mso-wrap-distance-bottom:0;mso-position-horizontal:absolute;mso-position-horizontal-relative:text;mso-position-vertical:absolute;mso-position-vertical-relative:text;mso-width-percent:0;mso-width-relative:margin;v-text-anchor:top" o:gfxdata="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" stroked="f">
+              <v:shape w14:anchorId="559EB6C3" id="Text Box 29" o:spid="_x0000_s1032" type="#_x0000_t202" style="position:absolute;left:0;text-align:left;margin-left:242.4pt;margin-top:3.1pt;width:134.7pt;height:.05pt;z-index:251694080;visibility:visible;mso-wrap-style:square;mso-width-percent:0;mso-wrap-distance-left:9pt;mso-wrap-distance-top:0;mso-wrap-distance-right:9pt;mso-wrap-distance-bottom:0;mso-position-horizontal:absolute;mso-position-horizontal-relative:text;mso-position-vertical:absolute;mso-position-vertical-relative:text;mso-width-percent:0;mso-width-relative:margin;v-text-anchor:top" o:gfxdata="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" stroked="f">
                 <v:textbox style="mso-fit-shape-to-text:t" inset="0,0,0,0">
                   <w:txbxContent>
                     <w:p>
@@ -7288,7 +7433,7 @@
           </mc:Choice>
           <mc:Fallback>
             <w:pict>
-              <v:shape w14:anchorId="4531BBED" id="Text Box 27" o:spid="_x0000_s1033" type="#_x0000_t202" style="position:absolute;left:0;text-align:left;margin-left:105.8pt;margin-top:2.45pt;width:105.4pt;height:.05pt;z-index:251689984;visibility:visible;mso-wrap-style:square;mso-wrap-distance-left:9pt;mso-wrap-distance-top:0;mso-wrap-distance-right:9pt;mso-wrap-distance-bottom:0;mso-position-horizontal:absolute;mso-position-horizontal-relative:text;mso-position-vertical:absolute;mso-position-vertical-relative:text;v-text-anchor:top" o:gfxdata="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" stroked="f">
+              <v:shape w14:anchorId="4531BBED" id="Text Box 27" o:spid="_x0000_s1033" type="#_x0000_t202" style="position:absolute;left:0;text-align:left;margin-left:105.8pt;margin-top:2.45pt;width:105.4pt;height:.05pt;z-index:251689984;visibility:visible;mso-wrap-style:square;mso-wrap-distance-left:9pt;mso-wrap-distance-top:0;mso-wrap-distance-right:9pt;mso-wrap-distance-bottom:0;mso-position-horizontal:absolute;mso-position-horizontal-relative:text;mso-position-vertical:absolute;mso-position-vertical-relative:text;v-text-anchor:top" o:gfxdata="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" stroked="f">
                 <v:textbox style="mso-fit-shape-to-text:t" inset="0,0,0,0">
                   <w:txbxContent>
                     <w:p>
@@ -7504,21 +7649,20 @@
       <w:bookmarkEnd w:id="45"/>
     </w:p>
     <w:p>
-      <w:r>
+      <w:pPr>
         <w:rPr>
           <w:rFonts w:ascii="Arial" w:eastAsia="Arial" w:hAnsi="Arial" w:cs="Arial"/>
           <w:sz w:val="22"/>
           <w:szCs w:val="22"/>
         </w:rPr>
-        <w:t xml:space="preserve">JournalJay will be web based so </w:t>
-      </w:r>
+      </w:pPr>
       <w:r>
         <w:rPr>
           <w:rFonts w:ascii="Arial" w:eastAsia="Arial" w:hAnsi="Arial" w:cs="Arial"/>
           <w:sz w:val="22"/>
           <w:szCs w:val="22"/>
         </w:rPr>
-        <w:t>the</w:t>
+        <w:t xml:space="preserve">JournalJay will be web based so </w:t>
       </w:r>
       <w:r>
         <w:rPr>
@@ -7526,7 +7670,7 @@
           <w:sz w:val="22"/>
           <w:szCs w:val="22"/>
         </w:rPr>
-        <w:t xml:space="preserve"> browser </w:t>
+        <w:t>the</w:t>
       </w:r>
       <w:r>
         <w:rPr>
@@ -7534,7 +7678,7 @@
           <w:sz w:val="22"/>
           <w:szCs w:val="22"/>
         </w:rPr>
-        <w:t>will handle</w:t>
+        <w:t xml:space="preserve"> browser </w:t>
       </w:r>
       <w:r>
         <w:rPr>
@@ -7542,9 +7686,18 @@
           <w:sz w:val="22"/>
           <w:szCs w:val="22"/>
         </w:rPr>
-        <w:t xml:space="preserve"> encryption (HTTPS). JournalJay will interact with the user though an internet browser, but the database used will be client side on their computer. We may decide to encrypt the passwords when they are stored on the client computer. If we encrypt the passwords, we will consider using bcrypt.</w:t>
-      </w:r>
-    </w:p>
+        <w:t>will handle</w:t>
+      </w:r>
+      <w:r>
+        <w:rPr>
+          <w:rFonts w:ascii="Arial" w:eastAsia="Arial" w:hAnsi="Arial" w:cs="Arial"/>
+          <w:sz w:val="22"/>
+          <w:szCs w:val="22"/>
+        </w:rPr>
+        <w:t xml:space="preserve"> encryption (HTTPS). JournalJay will interact with the user though an internet browser, but the database used will be client side on their computer. </w:t>
+      </w:r>
+    </w:p>
+    <w:p/>
     <w:p>
       <w:pPr>
         <w:pStyle w:val="Heading2"/>
@@ -7573,337 +7726,6 @@
           <w:sz w:val="22"/>
           <w:szCs w:val="22"/>
         </w:rPr>
-        <w:t>Security Requirements:</w:t>
-      </w:r>
-    </w:p>
-    <w:p>
-      <w:pPr>
-        <w:pStyle w:val="ListParagraph"/>
-        <w:numPr>
-          <w:ilvl w:val="0"/>
-          <w:numId w:val="8"/>
-        </w:numPr>
-        <w:rPr>
-          <w:rFonts w:ascii="Arial" w:eastAsia="Arial" w:hAnsi="Arial" w:cs="Arial"/>
-          <w:sz w:val="22"/>
-          <w:szCs w:val="22"/>
-        </w:rPr>
-      </w:pPr>
-      <w:r>
-        <w:rPr>
-          <w:rFonts w:ascii="Arial" w:eastAsia="Arial" w:hAnsi="Arial" w:cs="Arial"/>
-          <w:sz w:val="22"/>
-          <w:szCs w:val="22"/>
-        </w:rPr>
-        <w:t xml:space="preserve">Each user </w:t>
-      </w:r>
-      <w:r>
-        <w:rPr>
-          <w:rFonts w:ascii="Arial" w:eastAsia="Arial" w:hAnsi="Arial" w:cs="Arial"/>
-          <w:sz w:val="22"/>
-          <w:szCs w:val="22"/>
-        </w:rPr>
-        <w:t>must</w:t>
-      </w:r>
-      <w:r>
-        <w:rPr>
-          <w:rFonts w:ascii="Arial" w:eastAsia="Arial" w:hAnsi="Arial" w:cs="Arial"/>
-          <w:sz w:val="22"/>
-          <w:szCs w:val="22"/>
-        </w:rPr>
-        <w:t xml:space="preserve"> have a corresponding username and password. </w:t>
-      </w:r>
-    </w:p>
-    <w:p>
-      <w:pPr>
-        <w:pStyle w:val="ListParagraph"/>
-        <w:numPr>
-          <w:ilvl w:val="0"/>
-          <w:numId w:val="8"/>
-        </w:numPr>
-        <w:rPr>
-          <w:rFonts w:ascii="Arial" w:eastAsia="Arial" w:hAnsi="Arial" w:cs="Arial"/>
-          <w:sz w:val="22"/>
-          <w:szCs w:val="22"/>
-        </w:rPr>
-      </w:pPr>
-      <w:r>
-        <w:rPr>
-          <w:rFonts w:ascii="Arial" w:eastAsia="Arial" w:hAnsi="Arial" w:cs="Arial"/>
-          <w:sz w:val="22"/>
-          <w:szCs w:val="22"/>
-        </w:rPr>
-        <w:t xml:space="preserve">The username and password </w:t>
-      </w:r>
-      <w:r>
-        <w:rPr>
-          <w:rFonts w:ascii="Arial" w:eastAsia="Arial" w:hAnsi="Arial" w:cs="Arial"/>
-          <w:sz w:val="22"/>
-          <w:szCs w:val="22"/>
-        </w:rPr>
-        <w:t xml:space="preserve">may </w:t>
-      </w:r>
-      <w:r>
-        <w:rPr>
-          <w:rFonts w:ascii="Arial" w:eastAsia="Arial" w:hAnsi="Arial" w:cs="Arial"/>
-          <w:sz w:val="22"/>
-          <w:szCs w:val="22"/>
-        </w:rPr>
-        <w:t xml:space="preserve">be stored locally on the user’s computer. </w:t>
-      </w:r>
-    </w:p>
-    <w:p>
-      <w:pPr>
-        <w:pStyle w:val="ListParagraph"/>
-        <w:numPr>
-          <w:ilvl w:val="0"/>
-          <w:numId w:val="8"/>
-        </w:numPr>
-        <w:rPr>
-          <w:rFonts w:ascii="Arial" w:eastAsia="Arial" w:hAnsi="Arial" w:cs="Arial"/>
-          <w:sz w:val="22"/>
-          <w:szCs w:val="22"/>
-        </w:rPr>
-      </w:pPr>
-      <w:r>
-        <w:rPr>
-          <w:rFonts w:ascii="Arial" w:eastAsia="Arial" w:hAnsi="Arial" w:cs="Arial"/>
-          <w:sz w:val="22"/>
-          <w:szCs w:val="22"/>
-        </w:rPr>
-        <w:t xml:space="preserve">The usernames and passwords </w:t>
-      </w:r>
-      <w:r>
-        <w:rPr>
-          <w:rFonts w:ascii="Arial" w:eastAsia="Arial" w:hAnsi="Arial" w:cs="Arial"/>
-          <w:sz w:val="22"/>
-          <w:szCs w:val="22"/>
-        </w:rPr>
-        <w:t>should</w:t>
-      </w:r>
-      <w:r>
-        <w:rPr>
-          <w:rFonts w:ascii="Arial" w:eastAsia="Arial" w:hAnsi="Arial" w:cs="Arial"/>
-          <w:sz w:val="22"/>
-          <w:szCs w:val="22"/>
-        </w:rPr>
-        <w:t xml:space="preserve"> be encrypted using </w:t>
-      </w:r>
-      <w:r>
-        <w:rPr>
-          <w:rFonts w:ascii="Arial" w:eastAsia="Arial" w:hAnsi="Arial" w:cs="Arial"/>
-          <w:sz w:val="22"/>
-          <w:szCs w:val="22"/>
-        </w:rPr>
-        <w:t>b</w:t>
-      </w:r>
-      <w:r>
-        <w:rPr>
-          <w:rFonts w:ascii="Arial" w:eastAsia="Arial" w:hAnsi="Arial" w:cs="Arial"/>
-          <w:sz w:val="22"/>
-          <w:szCs w:val="22"/>
-        </w:rPr>
-        <w:t xml:space="preserve">crypt. </w:t>
-      </w:r>
-    </w:p>
-    <w:p/>
-    <w:p>
-      <w:r>
-        <w:rPr>
-          <w:rFonts w:ascii="Arial" w:eastAsia="Arial" w:hAnsi="Arial" w:cs="Arial"/>
-          <w:sz w:val="22"/>
-          <w:szCs w:val="22"/>
-        </w:rPr>
-        <w:t>Interface Requirements:</w:t>
-      </w:r>
-    </w:p>
-    <w:p>
-      <w:pPr>
-        <w:pStyle w:val="ListParagraph"/>
-        <w:numPr>
-          <w:ilvl w:val="0"/>
-          <w:numId w:val="7"/>
-        </w:numPr>
-        <w:rPr>
-          <w:rFonts w:ascii="Arial" w:eastAsia="Arial" w:hAnsi="Arial" w:cs="Arial"/>
-          <w:sz w:val="22"/>
-          <w:szCs w:val="22"/>
-        </w:rPr>
-      </w:pPr>
-      <w:r>
-        <w:rPr>
-          <w:rFonts w:ascii="Arial" w:eastAsia="Arial" w:hAnsi="Arial" w:cs="Arial"/>
-          <w:sz w:val="22"/>
-          <w:szCs w:val="22"/>
-        </w:rPr>
-        <w:t xml:space="preserve">The background of the site </w:t>
-      </w:r>
-      <w:r>
-        <w:rPr>
-          <w:rFonts w:ascii="Arial" w:eastAsia="Arial" w:hAnsi="Arial" w:cs="Arial"/>
-          <w:sz w:val="22"/>
-          <w:szCs w:val="22"/>
-        </w:rPr>
-        <w:t>must be</w:t>
-      </w:r>
-      <w:r>
-        <w:rPr>
-          <w:rFonts w:ascii="Arial" w:eastAsia="Arial" w:hAnsi="Arial" w:cs="Arial"/>
-          <w:sz w:val="22"/>
-          <w:szCs w:val="22"/>
-        </w:rPr>
-        <w:t xml:space="preserve"> a light color</w:t>
-      </w:r>
-      <w:r>
-        <w:rPr>
-          <w:rFonts w:ascii="Arial" w:eastAsia="Arial" w:hAnsi="Arial" w:cs="Arial"/>
-          <w:sz w:val="22"/>
-          <w:szCs w:val="22"/>
-        </w:rPr>
-        <w:t>,</w:t>
-      </w:r>
-      <w:r>
-        <w:rPr>
-          <w:rFonts w:ascii="Arial" w:eastAsia="Arial" w:hAnsi="Arial" w:cs="Arial"/>
-          <w:sz w:val="22"/>
-          <w:szCs w:val="22"/>
-        </w:rPr>
-        <w:t xml:space="preserve"> either white or light blue. </w:t>
-      </w:r>
-    </w:p>
-    <w:p>
-      <w:pPr>
-        <w:pStyle w:val="ListParagraph"/>
-        <w:numPr>
-          <w:ilvl w:val="0"/>
-          <w:numId w:val="7"/>
-        </w:numPr>
-        <w:rPr>
-          <w:rFonts w:ascii="Arial" w:eastAsia="Arial" w:hAnsi="Arial" w:cs="Arial"/>
-          <w:sz w:val="22"/>
-          <w:szCs w:val="22"/>
-        </w:rPr>
-      </w:pPr>
-      <w:r>
-        <w:rPr>
-          <w:rFonts w:ascii="Arial" w:eastAsia="Arial" w:hAnsi="Arial" w:cs="Arial"/>
-          <w:sz w:val="22"/>
-          <w:szCs w:val="22"/>
-        </w:rPr>
-        <w:t xml:space="preserve">The typeface of group text </w:t>
-      </w:r>
-      <w:r>
-        <w:rPr>
-          <w:rFonts w:ascii="Arial" w:eastAsia="Arial" w:hAnsi="Arial" w:cs="Arial"/>
-          <w:sz w:val="22"/>
-          <w:szCs w:val="22"/>
-        </w:rPr>
-        <w:t>must</w:t>
-      </w:r>
-      <w:r>
-        <w:rPr>
-          <w:rFonts w:ascii="Arial" w:eastAsia="Arial" w:hAnsi="Arial" w:cs="Arial"/>
-          <w:sz w:val="22"/>
-          <w:szCs w:val="22"/>
-        </w:rPr>
-        <w:t xml:space="preserve"> be </w:t>
-      </w:r>
-      <w:r>
-        <w:rPr>
-          <w:rFonts w:ascii="Arial" w:eastAsia="Arial" w:hAnsi="Arial" w:cs="Arial"/>
-          <w:sz w:val="22"/>
-          <w:szCs w:val="22"/>
-        </w:rPr>
-        <w:t xml:space="preserve">either </w:t>
-      </w:r>
-      <w:r>
-        <w:rPr>
-          <w:rFonts w:ascii="Arial" w:eastAsia="Arial" w:hAnsi="Arial" w:cs="Arial"/>
-          <w:sz w:val="22"/>
-          <w:szCs w:val="22"/>
-        </w:rPr>
-        <w:t>Karla</w:t>
-      </w:r>
-      <w:r>
-        <w:rPr>
-          <w:rFonts w:ascii="Arial" w:eastAsia="Arial" w:hAnsi="Arial" w:cs="Arial"/>
-          <w:sz w:val="22"/>
-          <w:szCs w:val="22"/>
-        </w:rPr>
-        <w:t xml:space="preserve"> or Roboto</w:t>
-      </w:r>
-      <w:r>
-        <w:rPr>
-          <w:rFonts w:ascii="Arial" w:eastAsia="Arial" w:hAnsi="Arial" w:cs="Arial"/>
-          <w:sz w:val="22"/>
-          <w:szCs w:val="22"/>
-        </w:rPr>
-        <w:t>.</w:t>
-      </w:r>
-    </w:p>
-    <w:p>
-      <w:pPr>
-        <w:pStyle w:val="ListParagraph"/>
-        <w:numPr>
-          <w:ilvl w:val="0"/>
-          <w:numId w:val="7"/>
-        </w:numPr>
-        <w:rPr>
-          <w:rFonts w:ascii="Arial" w:eastAsia="Arial" w:hAnsi="Arial" w:cs="Arial"/>
-          <w:sz w:val="22"/>
-          <w:szCs w:val="22"/>
-        </w:rPr>
-      </w:pPr>
-      <w:r>
-        <w:rPr>
-          <w:rFonts w:ascii="Arial" w:eastAsia="Arial" w:hAnsi="Arial" w:cs="Arial"/>
-          <w:sz w:val="22"/>
-          <w:szCs w:val="22"/>
-        </w:rPr>
-        <w:t xml:space="preserve">Any group text </w:t>
-      </w:r>
-      <w:r>
-        <w:rPr>
-          <w:rFonts w:ascii="Arial" w:eastAsia="Arial" w:hAnsi="Arial" w:cs="Arial"/>
-          <w:sz w:val="22"/>
-          <w:szCs w:val="22"/>
-        </w:rPr>
-        <w:t>must</w:t>
-      </w:r>
-      <w:r>
-        <w:rPr>
-          <w:rFonts w:ascii="Arial" w:eastAsia="Arial" w:hAnsi="Arial" w:cs="Arial"/>
-          <w:sz w:val="22"/>
-          <w:szCs w:val="22"/>
-        </w:rPr>
-        <w:t xml:space="preserve"> be black</w:t>
-      </w:r>
-      <w:r>
-        <w:rPr>
-          <w:rFonts w:ascii="Arial" w:eastAsia="Arial" w:hAnsi="Arial" w:cs="Arial"/>
-          <w:sz w:val="22"/>
-          <w:szCs w:val="22"/>
-        </w:rPr>
-        <w:t>.</w:t>
-      </w:r>
-    </w:p>
-    <w:p>
-      <w:r>
-        <w:rPr>
-          <w:rFonts w:ascii="Arial" w:eastAsia="Arial" w:hAnsi="Arial" w:cs="Arial"/>
-          <w:sz w:val="22"/>
-          <w:szCs w:val="22"/>
-        </w:rPr>
-        <w:t xml:space="preserve"> </w:t>
-      </w:r>
-    </w:p>
-    <w:p>
-      <w:r>
-        <w:rPr>
-          <w:rFonts w:ascii="Arial" w:eastAsia="Arial" w:hAnsi="Arial" w:cs="Arial"/>
-          <w:sz w:val="22"/>
-          <w:szCs w:val="22"/>
-        </w:rPr>
         <w:t>Journal Entry Requirements:</w:t>
       </w:r>
     </w:p>
@@ -7943,130 +7765,6 @@
           <w:szCs w:val="22"/>
         </w:rPr>
         <w:t xml:space="preserve">create one journal entry for each day. </w:t>
-      </w:r>
-    </w:p>
-    <w:p>
-      <w:pPr>
-        <w:pStyle w:val="ListParagraph"/>
-        <w:numPr>
-          <w:ilvl w:val="0"/>
-          <w:numId w:val="6"/>
-        </w:numPr>
-        <w:rPr>
-          <w:rFonts w:ascii="Arial" w:eastAsia="Arial" w:hAnsi="Arial" w:cs="Arial"/>
-          <w:sz w:val="22"/>
-          <w:szCs w:val="22"/>
-        </w:rPr>
-      </w:pPr>
-      <w:r>
-        <w:rPr>
-          <w:rFonts w:ascii="Arial" w:eastAsia="Arial" w:hAnsi="Arial" w:cs="Arial"/>
-          <w:sz w:val="22"/>
-          <w:szCs w:val="22"/>
-        </w:rPr>
-        <w:t xml:space="preserve">The date </w:t>
-      </w:r>
-      <w:r>
-        <w:rPr>
-          <w:rFonts w:ascii="Arial" w:eastAsia="Arial" w:hAnsi="Arial" w:cs="Arial"/>
-          <w:sz w:val="22"/>
-          <w:szCs w:val="22"/>
-        </w:rPr>
-        <w:t>must</w:t>
-      </w:r>
-      <w:r>
-        <w:rPr>
-          <w:rFonts w:ascii="Arial" w:eastAsia="Arial" w:hAnsi="Arial" w:cs="Arial"/>
-          <w:sz w:val="22"/>
-          <w:szCs w:val="22"/>
-        </w:rPr>
-        <w:t xml:space="preserve"> be </w:t>
-      </w:r>
-      <w:r>
-        <w:rPr>
-          <w:rFonts w:ascii="Arial" w:eastAsia="Arial" w:hAnsi="Arial" w:cs="Arial"/>
-          <w:sz w:val="22"/>
-          <w:szCs w:val="22"/>
-        </w:rPr>
-        <w:t>auto-</w:t>
-      </w:r>
-      <w:r>
-        <w:rPr>
-          <w:rFonts w:ascii="Arial" w:eastAsia="Arial" w:hAnsi="Arial" w:cs="Arial"/>
-          <w:sz w:val="22"/>
-          <w:szCs w:val="22"/>
-        </w:rPr>
-        <w:t>time stamped on the journal entry.</w:t>
-      </w:r>
-    </w:p>
-    <w:p>
-      <w:pPr>
-        <w:pStyle w:val="ListParagraph"/>
-        <w:numPr>
-          <w:ilvl w:val="0"/>
-          <w:numId w:val="6"/>
-        </w:numPr>
-        <w:rPr>
-          <w:rFonts w:ascii="Arial" w:eastAsia="Arial" w:hAnsi="Arial" w:cs="Arial"/>
-          <w:sz w:val="22"/>
-          <w:szCs w:val="22"/>
-        </w:rPr>
-      </w:pPr>
-      <w:r>
-        <w:rPr>
-          <w:rFonts w:ascii="Arial" w:eastAsia="Arial" w:hAnsi="Arial" w:cs="Arial"/>
-          <w:sz w:val="22"/>
-          <w:szCs w:val="22"/>
-        </w:rPr>
-        <w:t xml:space="preserve">Each journal entry </w:t>
-      </w:r>
-      <w:r>
-        <w:rPr>
-          <w:rFonts w:ascii="Arial" w:eastAsia="Arial" w:hAnsi="Arial" w:cs="Arial"/>
-          <w:sz w:val="22"/>
-          <w:szCs w:val="22"/>
-        </w:rPr>
-        <w:t>must</w:t>
-      </w:r>
-      <w:r>
-        <w:rPr>
-          <w:rFonts w:ascii="Arial" w:eastAsia="Arial" w:hAnsi="Arial" w:cs="Arial"/>
-          <w:sz w:val="22"/>
-          <w:szCs w:val="22"/>
-        </w:rPr>
-        <w:t xml:space="preserve"> </w:t>
-      </w:r>
-      <w:r>
-        <w:rPr>
-          <w:rFonts w:ascii="Arial" w:eastAsia="Arial" w:hAnsi="Arial" w:cs="Arial"/>
-          <w:sz w:val="22"/>
-          <w:szCs w:val="22"/>
-        </w:rPr>
-        <w:t>display</w:t>
-      </w:r>
-      <w:r>
-        <w:rPr>
-          <w:rFonts w:ascii="Arial" w:eastAsia="Arial" w:hAnsi="Arial" w:cs="Arial"/>
-          <w:sz w:val="22"/>
-          <w:szCs w:val="22"/>
-        </w:rPr>
-        <w:t xml:space="preserve"> in a</w:t>
-      </w:r>
-      <w:r>
-        <w:rPr>
-          <w:rFonts w:ascii="Arial" w:eastAsia="Arial" w:hAnsi="Arial" w:cs="Arial"/>
-          <w:sz w:val="22"/>
-          <w:szCs w:val="22"/>
-        </w:rPr>
-        <w:t>n enclosed</w:t>
-      </w:r>
-      <w:r>
-        <w:rPr>
-          <w:rFonts w:ascii="Arial" w:eastAsia="Arial" w:hAnsi="Arial" w:cs="Arial"/>
-          <w:sz w:val="22"/>
-          <w:szCs w:val="22"/>
-        </w:rPr>
-        <w:t xml:space="preserve"> square within the main window. </w:t>
       </w:r>
     </w:p>
     <w:p>
@@ -8588,7 +8286,7 @@
           </mc:Choice>
           <mc:Fallback>
             <w:pict>
-              <v:shape w14:anchorId="460F563C" id="Text Box 30" o:spid="_x0000_s1034" type="#_x0000_t202" style="position:absolute;left:0;text-align:left;margin-left:161.65pt;margin-top:7.5pt;width:5in;height:.05pt;z-index:251696128;visibility:visible;mso-wrap-style:square;mso-wrap-distance-left:9pt;mso-wrap-distance-top:0;mso-wrap-distance-right:9pt;mso-wrap-distance-bottom:0;mso-position-horizontal:absolute;mso-position-horizontal-relative:text;mso-position-vertical:absolute;mso-position-vertical-relative:text;v-text-anchor:top" o:gfxdata="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" stroked="f">
+              <v:shape w14:anchorId="460F563C" id="Text Box 30" o:spid="_x0000_s1034" type="#_x0000_t202" style="position:absolute;left:0;text-align:left;margin-left:161.65pt;margin-top:7.5pt;width:5in;height:.05pt;z-index:251696128;visibility:visible;mso-wrap-style:square;mso-wrap-distance-left:9pt;mso-wrap-distance-top:0;mso-wrap-distance-right:9pt;mso-wrap-distance-bottom:0;mso-position-horizontal:absolute;mso-position-horizontal-relative:text;mso-position-vertical:absolute;mso-position-vertical-relative:text;v-text-anchor:top" o:gfxdata="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" stroked="f">
                 <v:textbox style="mso-fit-shape-to-text:t" inset="0,0,0,0">
                   <w:txbxContent>
                     <w:p>
@@ -8695,7 +8393,6 @@
           <w:rFonts w:ascii="Arial" w:hAnsi="Arial"/>
           <w:color w:val="FFFFFF"/>
         </w:rPr>
-        <w:lastRenderedPageBreak/>
         <w:t>Other Non-functional Requirements</w:t>
       </w:r>
       <w:bookmarkEnd w:id="48"/>
@@ -8808,6 +8505,7 @@
         <w:rPr>
           <w:rFonts w:ascii="Arial" w:hAnsi="Arial"/>
         </w:rPr>
+        <w:lastRenderedPageBreak/>
         <w:t>Safety and Security Requirements</w:t>
       </w:r>
       <w:bookmarkEnd w:id="51"/>
@@ -8841,7 +8539,7 @@
           <w:i w:val="0"/>
           <w:iCs w:val="0"/>
         </w:rPr>
-        <w:t>heavily protected. The journal entries, username, and password will be stored locally. Optional security requirements include having a way to reset the password and lightly encrypting the usernames and passwords using bcrypt.</w:t>
+        <w:t xml:space="preserve">heavily protected. The journal entries, username, and password will be stored locally. </w:t>
       </w:r>
     </w:p>
     <w:p>
@@ -8951,28 +8649,6 @@
     </w:p>
     <w:p>
       <w:pPr>
-        <w:pStyle w:val="ListParagraph"/>
-        <w:numPr>
-          <w:ilvl w:val="0"/>
-          <w:numId w:val="5"/>
-        </w:numPr>
-        <w:rPr>
-          <w:rFonts w:ascii="Arial" w:eastAsia="Arial" w:hAnsi="Arial" w:cs="Arial"/>
-          <w:sz w:val="22"/>
-          <w:szCs w:val="22"/>
-        </w:rPr>
-      </w:pPr>
-      <w:r>
-        <w:rPr>
-          <w:rFonts w:ascii="Arial" w:eastAsia="Arial" w:hAnsi="Arial" w:cs="Arial"/>
-          <w:sz w:val="22"/>
-          <w:szCs w:val="22"/>
-        </w:rPr>
-        <w:t>Optional: encrypt the usernames and passwords with bcrypt.</w:t>
-      </w:r>
-    </w:p>
-    <w:p>
-      <w:pPr>
         <w:pStyle w:val="Heading2"/>
         <w:numPr>
           <w:ilvl w:val="1"/>
@@ -9156,7 +8832,6 @@
           <w:sz w:val="22"/>
           <w:szCs w:val="22"/>
         </w:rPr>
-        <w:lastRenderedPageBreak/>
         <w:t>When a taken username is attempted for a new account, the user should be asked to select a different username 100% of the time. The software shall not accept duplicate usernames.</w:t>
       </w:r>
     </w:p>
@@ -9798,86 +9473,6 @@
                 <w:szCs w:val="22"/>
               </w:rPr>
               <w:t xml:space="preserve">Professional association for electronic and electrical engineering. </w:t>
-            </w:r>
-          </w:p>
-        </w:tc>
-      </w:tr>
-      <w:tr>
-        <w:tc>
-          <w:tcPr>
-            <w:tcW w:w="2136" w:type="dxa"/>
-            <w:tcBorders>
-              <w:left w:val="single" w:sz="12" w:space="0" w:color="auto"/>
-            </w:tcBorders>
-          </w:tcPr>
-          <w:p>
-            <w:pPr>
-              <w:rPr>
-                <w:rFonts w:ascii="Arial" w:hAnsi="Arial"/>
-                <w:iCs/>
-                <w:sz w:val="22"/>
-                <w:szCs w:val="22"/>
-              </w:rPr>
-            </w:pPr>
-            <w:r>
-              <w:rPr>
-                <w:rFonts w:ascii="Arial" w:hAnsi="Arial"/>
-                <w:iCs/>
-                <w:sz w:val="22"/>
-                <w:szCs w:val="22"/>
-              </w:rPr>
-              <w:t>N/A</w:t>
-            </w:r>
-          </w:p>
-        </w:tc>
-        <w:tc>
-          <w:tcPr>
-            <w:tcW w:w="4020" w:type="dxa"/>
-          </w:tcPr>
-          <w:p>
-            <w:pPr>
-              <w:rPr>
-                <w:rFonts w:ascii="Arial" w:hAnsi="Arial"/>
-                <w:iCs/>
-                <w:sz w:val="22"/>
-                <w:szCs w:val="22"/>
-              </w:rPr>
-            </w:pPr>
-            <w:r>
-              <w:rPr>
-                <w:rFonts w:ascii="Arial" w:hAnsi="Arial"/>
-                <w:iCs/>
-                <w:sz w:val="22"/>
-                <w:szCs w:val="22"/>
-              </w:rPr>
-              <w:t>bcrypt</w:t>
-            </w:r>
-          </w:p>
-        </w:tc>
-        <w:tc>
-          <w:tcPr>
-            <w:tcW w:w="3462" w:type="dxa"/>
-            <w:tcBorders>
-              <w:right w:val="single" w:sz="12" w:space="0" w:color="auto"/>
-            </w:tcBorders>
-          </w:tcPr>
-          <w:p>
-            <w:pPr>
-              <w:rPr>
-                <w:rFonts w:ascii="Arial" w:hAnsi="Arial"/>
-                <w:iCs/>
-                <w:sz w:val="22"/>
-                <w:szCs w:val="22"/>
-              </w:rPr>
-            </w:pPr>
-            <w:r>
-              <w:rPr>
-                <w:rFonts w:ascii="Arial" w:hAnsi="Arial"/>
-                <w:iCs/>
-                <w:sz w:val="22"/>
-                <w:szCs w:val="22"/>
-              </w:rPr>
-              <w:t xml:space="preserve">A password hashing function used to encrypt data. </w:t>
             </w:r>
           </w:p>
         </w:tc>

--- a/Doc/srs_template(1).docx
+++ b/Doc/srs_template(1).docx
@@ -2021,6 +2021,22 @@
           <w:szCs w:val="22"/>
         </w:rPr>
         <w:t>, a web-based personal journaling site.</w:t>
+      </w:r>
+      <w:r>
+        <w:rPr>
+          <w:rFonts w:ascii="Arial" w:hAnsi="Arial" w:cs="Arial"/>
+          <w:sz w:val="22"/>
+          <w:szCs w:val="22"/>
+        </w:rPr>
+        <w:t xml:space="preserve"> The objective of this journaling site is to give users flexibility </w:t>
+      </w:r>
+      <w:r>
+        <w:rPr>
+          <w:rFonts w:ascii="Arial" w:hAnsi="Arial" w:cs="Arial"/>
+          <w:sz w:val="22"/>
+          <w:szCs w:val="22"/>
+        </w:rPr>
+        <w:t xml:space="preserve">to put down their thoughts whenever they like. </w:t>
       </w:r>
     </w:p>
     <w:p>
@@ -2810,6 +2826,7 @@
                 <w:sz w:val="22"/>
                 <w:szCs w:val="22"/>
               </w:rPr>
+              <w:lastRenderedPageBreak/>
               <w:t>UI</w:t>
             </w:r>
           </w:p>
@@ -2857,7 +2874,6 @@
                 <w:sz w:val="22"/>
                 <w:szCs w:val="22"/>
               </w:rPr>
-              <w:lastRenderedPageBreak/>
               <w:t>User</w:t>
             </w:r>
           </w:p>
@@ -9943,6 +9959,128 @@
         <w:t>1:00pm Made final necessary adjustments.</w:t>
       </w:r>
     </w:p>
+    <w:p>
+      <w:pPr>
+        <w:rPr>
+          <w:rFonts w:ascii="Arial" w:hAnsi="Arial" w:cs="Arial"/>
+          <w:sz w:val="22"/>
+          <w:szCs w:val="22"/>
+        </w:rPr>
+      </w:pPr>
+    </w:p>
+    <w:p>
+      <w:pPr>
+        <w:rPr>
+          <w:rFonts w:ascii="Arial" w:hAnsi="Arial" w:cs="Arial"/>
+          <w:sz w:val="22"/>
+          <w:szCs w:val="22"/>
+        </w:rPr>
+      </w:pPr>
+      <w:r>
+        <w:rPr>
+          <w:rFonts w:ascii="Arial" w:hAnsi="Arial" w:cs="Arial"/>
+          <w:sz w:val="22"/>
+          <w:szCs w:val="22"/>
+        </w:rPr>
+        <w:t xml:space="preserve">12-01-20 5:00pm-6:00pm Talked about the project and what framework we were going to use. </w:t>
+      </w:r>
+    </w:p>
+    <w:p>
+      <w:pPr>
+        <w:rPr>
+          <w:rFonts w:ascii="Arial" w:hAnsi="Arial" w:cs="Arial"/>
+          <w:sz w:val="22"/>
+          <w:szCs w:val="22"/>
+        </w:rPr>
+      </w:pPr>
+    </w:p>
+    <w:p>
+      <w:pPr>
+        <w:rPr>
+          <w:rFonts w:ascii="Arial" w:hAnsi="Arial" w:cs="Arial"/>
+          <w:sz w:val="22"/>
+          <w:szCs w:val="22"/>
+        </w:rPr>
+      </w:pPr>
+      <w:r>
+        <w:rPr>
+          <w:rFonts w:ascii="Arial" w:hAnsi="Arial" w:cs="Arial"/>
+          <w:sz w:val="22"/>
+          <w:szCs w:val="22"/>
+        </w:rPr>
+        <w:t>12-02-20 4:00pm-4:45pm Talked about who would work on what. Laurel – Sign in. Irina – Journal entries.</w:t>
+      </w:r>
+    </w:p>
+    <w:p>
+      <w:pPr>
+        <w:rPr>
+          <w:rFonts w:ascii="Arial" w:hAnsi="Arial" w:cs="Arial"/>
+          <w:sz w:val="22"/>
+          <w:szCs w:val="22"/>
+        </w:rPr>
+      </w:pPr>
+    </w:p>
+    <w:p>
+      <w:pPr>
+        <w:rPr>
+          <w:rFonts w:ascii="Arial" w:hAnsi="Arial" w:cs="Arial"/>
+          <w:sz w:val="22"/>
+          <w:szCs w:val="22"/>
+        </w:rPr>
+      </w:pPr>
+      <w:r>
+        <w:rPr>
+          <w:rFonts w:ascii="Arial" w:hAnsi="Arial" w:cs="Arial"/>
+          <w:sz w:val="22"/>
+          <w:szCs w:val="22"/>
+        </w:rPr>
+        <w:t xml:space="preserve">12-07-20 2:00pm-2:45pm Checked in and looked at each other’s work. Gave advice and encouragement. </w:t>
+      </w:r>
+      <w:r>
+        <w:rPr>
+          <w:rFonts w:ascii="Arial" w:hAnsi="Arial" w:cs="Arial"/>
+          <w:sz w:val="22"/>
+          <w:szCs w:val="22"/>
+        </w:rPr>
+        <w:br/>
+      </w:r>
+    </w:p>
+    <w:p>
+      <w:pPr>
+        <w:rPr>
+          <w:rFonts w:ascii="Arial" w:hAnsi="Arial" w:cs="Arial"/>
+          <w:sz w:val="22"/>
+          <w:szCs w:val="22"/>
+        </w:rPr>
+      </w:pPr>
+      <w:r>
+        <w:rPr>
+          <w:rFonts w:ascii="Arial" w:hAnsi="Arial" w:cs="Arial"/>
+          <w:sz w:val="22"/>
+          <w:szCs w:val="22"/>
+        </w:rPr>
+        <w:t xml:space="preserve">12-11-20 3:00pm-4:30pm Worked on the site together. </w:t>
+      </w:r>
+    </w:p>
+    <w:p>
+      <w:pPr>
+        <w:rPr>
+          <w:rFonts w:ascii="Arial" w:hAnsi="Arial" w:cs="Arial"/>
+          <w:sz w:val="22"/>
+          <w:szCs w:val="22"/>
+        </w:rPr>
+      </w:pPr>
+    </w:p>
+    <w:p>
+      <w:pPr>
+        <w:rPr>
+          <w:rFonts w:ascii="Arial" w:hAnsi="Arial" w:cs="Arial"/>
+          <w:sz w:val="22"/>
+          <w:szCs w:val="22"/>
+        </w:rPr>
+      </w:pPr>
+    </w:p>
+    <w:p/>
     <w:p/>
     <w:sectPr>
       <w:headerReference w:type="default" r:id="rId21"/>

--- a/Doc/srs_template(1).docx
+++ b/Doc/srs_template(1).docx
@@ -2658,6 +2658,7 @@
                 <w:szCs w:val="22"/>
               </w:rPr>
             </w:pPr>
+            <w:bookmarkStart w:id="20" w:name="_Hlk59023330"/>
             <w:r>
               <w:rPr>
                 <w:rFonts w:ascii="Arial" w:hAnsi="Arial" w:cs="Arial"/>
@@ -2807,6 +2808,7 @@
           </w:p>
         </w:tc>
       </w:tr>
+      <w:bookmarkEnd w:id="20"/>
       <w:tr>
         <w:tc>
           <w:tcPr>
@@ -2914,16 +2916,16 @@
           <w:rFonts w:ascii="Arial" w:hAnsi="Arial"/>
         </w:rPr>
       </w:pPr>
-      <w:bookmarkStart w:id="20" w:name="_Toc113291694"/>
-      <w:bookmarkStart w:id="21" w:name="_Toc439994668"/>
+      <w:bookmarkStart w:id="21" w:name="_Toc113291694"/>
+      <w:bookmarkStart w:id="22" w:name="_Toc439994668"/>
       <w:r>
         <w:rPr>
           <w:rFonts w:ascii="Arial" w:hAnsi="Arial"/>
         </w:rPr>
         <w:t>Document Conventions</w:t>
       </w:r>
-      <w:bookmarkEnd w:id="20"/>
       <w:bookmarkEnd w:id="21"/>
+      <w:bookmarkEnd w:id="22"/>
     </w:p>
     <w:p>
       <w:pPr>
@@ -2995,22 +2997,22 @@
           <w:rFonts w:ascii="Arial" w:hAnsi="Arial"/>
         </w:rPr>
       </w:pPr>
-      <w:bookmarkStart w:id="22" w:name="_Toc439994672"/>
-      <w:bookmarkStart w:id="23" w:name="_Toc113291695"/>
+      <w:bookmarkStart w:id="23" w:name="_Toc439994672"/>
+      <w:bookmarkStart w:id="24" w:name="_Toc113291695"/>
       <w:r>
         <w:rPr>
           <w:rFonts w:ascii="Arial" w:hAnsi="Arial"/>
         </w:rPr>
         <w:t>References</w:t>
       </w:r>
-      <w:bookmarkEnd w:id="22"/>
+      <w:bookmarkEnd w:id="23"/>
       <w:r>
         <w:rPr>
           <w:rFonts w:ascii="Arial" w:hAnsi="Arial"/>
         </w:rPr>
         <w:t xml:space="preserve"> and Acknowledgments</w:t>
       </w:r>
-      <w:bookmarkEnd w:id="23"/>
+      <w:bookmarkEnd w:id="24"/>
     </w:p>
     <w:p>
       <w:pPr>
@@ -3102,8 +3104,8 @@
           <w:color w:val="FFFFFF"/>
         </w:rPr>
       </w:pPr>
-      <w:bookmarkStart w:id="24" w:name="_Toc439994673"/>
-      <w:bookmarkStart w:id="25" w:name="_Toc113291696"/>
+      <w:bookmarkStart w:id="25" w:name="_Toc439994673"/>
+      <w:bookmarkStart w:id="26" w:name="_Toc113291696"/>
       <w:r>
         <w:rPr>
           <w:rFonts w:ascii="Arial" w:hAnsi="Arial"/>
@@ -3112,8 +3114,8 @@
         <w:lastRenderedPageBreak/>
         <w:t>Overall Description</w:t>
       </w:r>
-      <w:bookmarkEnd w:id="24"/>
       <w:bookmarkEnd w:id="25"/>
+      <w:bookmarkEnd w:id="26"/>
     </w:p>
     <w:p>
       <w:pPr>
@@ -3126,16 +3128,16 @@
           <w:rFonts w:ascii="Arial" w:hAnsi="Arial"/>
         </w:rPr>
       </w:pPr>
-      <w:bookmarkStart w:id="26" w:name="_Toc439994674"/>
-      <w:bookmarkStart w:id="27" w:name="_Toc113291697"/>
+      <w:bookmarkStart w:id="27" w:name="_Toc439994674"/>
+      <w:bookmarkStart w:id="28" w:name="_Toc113291697"/>
       <w:r>
         <w:rPr>
           <w:rFonts w:ascii="Arial" w:hAnsi="Arial"/>
         </w:rPr>
         <w:t>Product Perspective</w:t>
       </w:r>
-      <w:bookmarkEnd w:id="26"/>
       <w:bookmarkEnd w:id="27"/>
+      <w:bookmarkEnd w:id="28"/>
     </w:p>
     <w:p>
       <w:pPr>
@@ -3480,16 +3482,16 @@
           <w:rFonts w:ascii="Arial" w:hAnsi="Arial"/>
         </w:rPr>
       </w:pPr>
-      <w:bookmarkStart w:id="28" w:name="_Toc439994675"/>
-      <w:bookmarkStart w:id="29" w:name="_Toc113291698"/>
+      <w:bookmarkStart w:id="29" w:name="_Toc439994675"/>
+      <w:bookmarkStart w:id="30" w:name="_Toc113291698"/>
       <w:r>
         <w:rPr>
           <w:rFonts w:ascii="Arial" w:hAnsi="Arial"/>
         </w:rPr>
         <w:t>Product Functionality</w:t>
       </w:r>
-      <w:bookmarkEnd w:id="28"/>
       <w:bookmarkEnd w:id="29"/>
+      <w:bookmarkEnd w:id="30"/>
     </w:p>
     <w:p>
       <w:pPr>
@@ -3650,8 +3652,8 @@
           <w:rFonts w:ascii="Arial" w:hAnsi="Arial"/>
         </w:rPr>
       </w:pPr>
-      <w:bookmarkStart w:id="30" w:name="_Toc439994676"/>
-      <w:bookmarkStart w:id="31" w:name="_Toc113291699"/>
+      <w:bookmarkStart w:id="31" w:name="_Toc439994676"/>
+      <w:bookmarkStart w:id="32" w:name="_Toc113291699"/>
       <w:r>
         <w:rPr>
           <w:rFonts w:ascii="Arial" w:hAnsi="Arial"/>
@@ -3659,8 +3661,8 @@
         <w:lastRenderedPageBreak/>
         <w:t>Users and Characteristics</w:t>
       </w:r>
-      <w:bookmarkEnd w:id="30"/>
       <w:bookmarkEnd w:id="31"/>
+      <w:bookmarkEnd w:id="32"/>
     </w:p>
     <w:p>
       <w:pPr>
@@ -3790,16 +3792,16 @@
           <w:rFonts w:ascii="Arial" w:hAnsi="Arial"/>
         </w:rPr>
       </w:pPr>
-      <w:bookmarkStart w:id="32" w:name="_Toc439994677"/>
-      <w:bookmarkStart w:id="33" w:name="_Toc113291700"/>
+      <w:bookmarkStart w:id="33" w:name="_Toc439994677"/>
+      <w:bookmarkStart w:id="34" w:name="_Toc113291700"/>
       <w:r>
         <w:rPr>
           <w:rFonts w:ascii="Arial" w:hAnsi="Arial"/>
         </w:rPr>
         <w:t>Operating Environment</w:t>
       </w:r>
-      <w:bookmarkEnd w:id="32"/>
       <w:bookmarkEnd w:id="33"/>
+      <w:bookmarkEnd w:id="34"/>
     </w:p>
     <w:p>
       <w:pPr>
@@ -4286,16 +4288,16 @@
           <w:rFonts w:ascii="Arial" w:hAnsi="Arial"/>
         </w:rPr>
       </w:pPr>
-      <w:bookmarkStart w:id="34" w:name="_Toc439994678"/>
-      <w:bookmarkStart w:id="35" w:name="_Toc113291701"/>
+      <w:bookmarkStart w:id="35" w:name="_Toc439994678"/>
+      <w:bookmarkStart w:id="36" w:name="_Toc113291701"/>
       <w:r>
         <w:rPr>
           <w:rFonts w:ascii="Arial" w:hAnsi="Arial"/>
         </w:rPr>
         <w:t>Design and Implementation Constraints</w:t>
       </w:r>
-      <w:bookmarkEnd w:id="34"/>
       <w:bookmarkEnd w:id="35"/>
+      <w:bookmarkEnd w:id="36"/>
     </w:p>
     <w:p>
       <w:pPr>
@@ -4355,8 +4357,8 @@
           <w:rFonts w:ascii="Arial" w:hAnsi="Arial"/>
         </w:rPr>
       </w:pPr>
-      <w:bookmarkStart w:id="36" w:name="_Toc439994679"/>
-      <w:bookmarkStart w:id="37" w:name="_Toc113291702"/>
+      <w:bookmarkStart w:id="37" w:name="_Toc439994679"/>
+      <w:bookmarkStart w:id="38" w:name="_Toc113291702"/>
       <w:r>
         <w:rPr>
           <w:rFonts w:ascii="Arial" w:hAnsi="Arial"/>
@@ -4364,8 +4366,8 @@
         <w:lastRenderedPageBreak/>
         <w:t>User Documentation</w:t>
       </w:r>
-      <w:bookmarkEnd w:id="36"/>
       <w:bookmarkEnd w:id="37"/>
+      <w:bookmarkEnd w:id="38"/>
     </w:p>
     <w:p>
       <w:pPr>
@@ -4493,16 +4495,16 @@
           <w:rFonts w:ascii="Arial" w:hAnsi="Arial"/>
         </w:rPr>
       </w:pPr>
-      <w:bookmarkStart w:id="38" w:name="_Toc439994680"/>
-      <w:bookmarkStart w:id="39" w:name="_Toc113291703"/>
+      <w:bookmarkStart w:id="39" w:name="_Toc439994680"/>
+      <w:bookmarkStart w:id="40" w:name="_Toc113291703"/>
       <w:r>
         <w:rPr>
           <w:rFonts w:ascii="Arial" w:hAnsi="Arial"/>
         </w:rPr>
         <w:t>Assumptions and Dependencies</w:t>
       </w:r>
-      <w:bookmarkEnd w:id="38"/>
       <w:bookmarkEnd w:id="39"/>
+      <w:bookmarkEnd w:id="40"/>
     </w:p>
     <w:p>
       <w:pPr>
@@ -4659,8 +4661,8 @@
           <w:color w:val="FFFFFF"/>
         </w:rPr>
       </w:pPr>
-      <w:bookmarkStart w:id="40" w:name="_Toc439994682"/>
-      <w:bookmarkStart w:id="41" w:name="_Toc113291704"/>
+      <w:bookmarkStart w:id="41" w:name="_Toc439994682"/>
+      <w:bookmarkStart w:id="42" w:name="_Toc113291704"/>
       <w:r>
         <w:rPr>
           <w:rFonts w:ascii="Arial" w:hAnsi="Arial"/>
@@ -4669,8 +4671,8 @@
         <w:lastRenderedPageBreak/>
         <w:t>Specific Requirements</w:t>
       </w:r>
-      <w:bookmarkEnd w:id="40"/>
       <w:bookmarkEnd w:id="41"/>
+      <w:bookmarkEnd w:id="42"/>
     </w:p>
     <w:p>
       <w:pPr>
@@ -4683,14 +4685,14 @@
           <w:rFonts w:ascii="Arial" w:hAnsi="Arial"/>
         </w:rPr>
       </w:pPr>
-      <w:bookmarkStart w:id="42" w:name="_Toc113291705"/>
+      <w:bookmarkStart w:id="43" w:name="_Toc113291705"/>
       <w:r>
         <w:rPr>
           <w:rFonts w:ascii="Arial" w:hAnsi="Arial"/>
         </w:rPr>
         <w:t>External Interface Requirements</w:t>
       </w:r>
-      <w:bookmarkEnd w:id="42"/>
+      <w:bookmarkEnd w:id="43"/>
     </w:p>
     <w:p>
       <w:pPr>
@@ -7561,14 +7563,14 @@
           <w:rFonts w:ascii="Arial" w:hAnsi="Arial"/>
         </w:rPr>
       </w:pPr>
-      <w:bookmarkStart w:id="43" w:name="_Toc439994684"/>
+      <w:bookmarkStart w:id="44" w:name="_Toc439994684"/>
       <w:r>
         <w:rPr>
           <w:rFonts w:ascii="Arial" w:hAnsi="Arial"/>
         </w:rPr>
         <w:t>Hardware Interfaces</w:t>
       </w:r>
-      <w:bookmarkEnd w:id="43"/>
+      <w:bookmarkEnd w:id="44"/>
     </w:p>
     <w:p>
       <w:pPr>
@@ -7604,14 +7606,14 @@
           <w:rFonts w:ascii="Arial" w:hAnsi="Arial"/>
         </w:rPr>
       </w:pPr>
-      <w:bookmarkStart w:id="44" w:name="_Toc439994685"/>
+      <w:bookmarkStart w:id="45" w:name="_Toc439994685"/>
       <w:r>
         <w:rPr>
           <w:rFonts w:ascii="Arial" w:hAnsi="Arial"/>
         </w:rPr>
         <w:t>Software Interfaces</w:t>
       </w:r>
-      <w:bookmarkEnd w:id="44"/>
+      <w:bookmarkEnd w:id="45"/>
     </w:p>
     <w:p>
       <w:pPr>
@@ -7655,14 +7657,14 @@
           <w:rFonts w:ascii="Arial" w:hAnsi="Arial"/>
         </w:rPr>
       </w:pPr>
-      <w:bookmarkStart w:id="45" w:name="_Toc439994686"/>
+      <w:bookmarkStart w:id="46" w:name="_Toc439994686"/>
       <w:r>
         <w:rPr>
           <w:rFonts w:ascii="Arial" w:hAnsi="Arial"/>
         </w:rPr>
         <w:t>Communications Interfaces</w:t>
       </w:r>
-      <w:bookmarkEnd w:id="45"/>
+      <w:bookmarkEnd w:id="46"/>
     </w:p>
     <w:p>
       <w:pPr>
@@ -7725,7 +7727,7 @@
           <w:rFonts w:ascii="Arial" w:hAnsi="Arial"/>
         </w:rPr>
       </w:pPr>
-      <w:bookmarkStart w:id="46" w:name="_Toc113291706"/>
+      <w:bookmarkStart w:id="47" w:name="_Toc113291706"/>
       <w:r>
         <w:rPr>
           <w:rFonts w:ascii="Arial" w:hAnsi="Arial"/>
@@ -7733,7 +7735,7 @@
         <w:lastRenderedPageBreak/>
         <w:t>Functional Requirements</w:t>
       </w:r>
-      <w:bookmarkEnd w:id="46"/>
+      <w:bookmarkEnd w:id="47"/>
     </w:p>
     <w:p>
       <w:r>
@@ -7872,7 +7874,7 @@
           <w:sz w:val="22"/>
           <w:szCs w:val="22"/>
         </w:rPr>
-        <w:t xml:space="preserve"> choose the background and typeface of the entry window from a group of presets. </w:t>
+        <w:t xml:space="preserve"> choose the background of the entry window from a group of presets. </w:t>
       </w:r>
     </w:p>
     <w:p>
@@ -7986,14 +7988,14 @@
           <w:rFonts w:ascii="Arial" w:hAnsi="Arial"/>
         </w:rPr>
       </w:pPr>
-      <w:bookmarkStart w:id="47" w:name="_Toc113291707"/>
+      <w:bookmarkStart w:id="48" w:name="_Toc113291707"/>
       <w:r>
         <w:rPr>
           <w:rFonts w:ascii="Arial" w:hAnsi="Arial"/>
         </w:rPr>
         <w:t>Behavior Requirements</w:t>
       </w:r>
-      <w:bookmarkEnd w:id="47"/>
+      <w:bookmarkEnd w:id="48"/>
     </w:p>
     <w:p>
       <w:pPr>
@@ -8403,7 +8405,7 @@
           <w:color w:val="FFFFFF"/>
         </w:rPr>
       </w:pPr>
-      <w:bookmarkStart w:id="48" w:name="_Toc113291708"/>
+      <w:bookmarkStart w:id="49" w:name="_Toc113291708"/>
       <w:r>
         <w:rPr>
           <w:rFonts w:ascii="Arial" w:hAnsi="Arial"/>
@@ -8411,7 +8413,7 @@
         </w:rPr>
         <w:t>Other Non-functional Requirements</w:t>
       </w:r>
-      <w:bookmarkEnd w:id="48"/>
+      <w:bookmarkEnd w:id="49"/>
     </w:p>
     <w:p>
       <w:pPr>
@@ -8424,16 +8426,16 @@
           <w:rFonts w:ascii="Arial" w:hAnsi="Arial"/>
         </w:rPr>
       </w:pPr>
-      <w:bookmarkStart w:id="49" w:name="_Toc113291709"/>
-      <w:bookmarkStart w:id="50" w:name="_Toc439994690"/>
+      <w:bookmarkStart w:id="50" w:name="_Toc113291709"/>
+      <w:bookmarkStart w:id="51" w:name="_Toc439994690"/>
       <w:r>
         <w:rPr>
           <w:rFonts w:ascii="Arial" w:hAnsi="Arial"/>
         </w:rPr>
         <w:t>Performance Requirements</w:t>
       </w:r>
-      <w:bookmarkEnd w:id="49"/>
       <w:bookmarkEnd w:id="50"/>
+      <w:bookmarkEnd w:id="51"/>
     </w:p>
     <w:p>
       <w:pPr>
@@ -8515,8 +8517,8 @@
           <w:rFonts w:ascii="Arial" w:hAnsi="Arial"/>
         </w:rPr>
       </w:pPr>
-      <w:bookmarkStart w:id="51" w:name="_Toc439994691"/>
-      <w:bookmarkStart w:id="52" w:name="_Toc113291710"/>
+      <w:bookmarkStart w:id="52" w:name="_Toc439994691"/>
+      <w:bookmarkStart w:id="53" w:name="_Toc113291710"/>
       <w:r>
         <w:rPr>
           <w:rFonts w:ascii="Arial" w:hAnsi="Arial"/>
@@ -8524,8 +8526,8 @@
         <w:lastRenderedPageBreak/>
         <w:t>Safety and Security Requirements</w:t>
       </w:r>
-      <w:bookmarkEnd w:id="51"/>
       <w:bookmarkEnd w:id="52"/>
+      <w:bookmarkEnd w:id="53"/>
     </w:p>
     <w:p>
       <w:pPr>
@@ -8674,16 +8676,16 @@
           <w:rFonts w:ascii="Arial" w:hAnsi="Arial"/>
         </w:rPr>
       </w:pPr>
-      <w:bookmarkStart w:id="53" w:name="_Toc439994693"/>
-      <w:bookmarkStart w:id="54" w:name="_Toc113291711"/>
+      <w:bookmarkStart w:id="54" w:name="_Toc439994693"/>
+      <w:bookmarkStart w:id="55" w:name="_Toc113291711"/>
       <w:r>
         <w:rPr>
           <w:rFonts w:ascii="Arial" w:hAnsi="Arial"/>
         </w:rPr>
         <w:t>Software Quality Attributes</w:t>
       </w:r>
-      <w:bookmarkEnd w:id="53"/>
       <w:bookmarkEnd w:id="54"/>
+      <w:bookmarkEnd w:id="55"/>
     </w:p>
     <w:p>
       <w:pPr>
@@ -8696,7 +8698,7 @@
           <w:rFonts w:ascii="Arial" w:hAnsi="Arial"/>
         </w:rPr>
       </w:pPr>
-      <w:bookmarkStart w:id="55" w:name="_Toc439994696"/>
+      <w:bookmarkStart w:id="56" w:name="_Toc439994696"/>
       <w:r>
         <w:rPr>
           <w:rFonts w:ascii="Arial" w:hAnsi="Arial"/>
@@ -8927,7 +8929,7 @@
         <w:pStyle w:val="template"/>
       </w:pPr>
     </w:p>
-    <w:bookmarkEnd w:id="55"/>
+    <w:bookmarkEnd w:id="56"/>
     <w:p/>
     <w:p>
       <w:pPr>
@@ -8953,7 +8955,7 @@
           <w:color w:val="FFFFFF"/>
         </w:rPr>
       </w:pPr>
-      <w:bookmarkStart w:id="56" w:name="_Toc113291713"/>
+      <w:bookmarkStart w:id="57" w:name="_Toc113291713"/>
       <w:r>
         <w:rPr>
           <w:rFonts w:ascii="Arial" w:hAnsi="Arial"/>
@@ -8962,7 +8964,7 @@
         <w:lastRenderedPageBreak/>
         <w:t>Appendix A – Data Dictionary</w:t>
       </w:r>
-      <w:bookmarkEnd w:id="56"/>
+      <w:bookmarkEnd w:id="57"/>
     </w:p>
     <w:p>
       <w:pPr>
@@ -9767,8 +9769,8 @@
           <w:color w:val="FFFFFF"/>
         </w:rPr>
       </w:pPr>
-      <w:bookmarkStart w:id="57" w:name="_Toc439994698"/>
-      <w:bookmarkStart w:id="58" w:name="_Toc113291714"/>
+      <w:bookmarkStart w:id="58" w:name="_Toc439994698"/>
+      <w:bookmarkStart w:id="59" w:name="_Toc113291714"/>
       <w:r>
         <w:rPr>
           <w:rFonts w:ascii="Arial" w:hAnsi="Arial"/>
@@ -9777,7 +9779,7 @@
         <w:lastRenderedPageBreak/>
         <w:t>Appendix B</w:t>
       </w:r>
-      <w:bookmarkEnd w:id="57"/>
+      <w:bookmarkEnd w:id="58"/>
       <w:r>
         <w:rPr>
           <w:rFonts w:ascii="Arial" w:hAnsi="Arial"/>
@@ -9785,7 +9787,7 @@
         </w:rPr>
         <w:t xml:space="preserve"> - Group Log</w:t>
       </w:r>
-      <w:bookmarkEnd w:id="58"/>
+      <w:bookmarkEnd w:id="59"/>
     </w:p>
     <w:p>
       <w:pPr>

--- a/Doc/srs_template(1).docx
+++ b/Doc/srs_template(1).docx
@@ -179,7 +179,7 @@
         </w:rPr>
       </w:pPr>
       <w:r>
-        <w:t>Group Name: Sizzle Snap</w:t>
+        <w:t>Sizzle Snap</w:t>
       </w:r>
     </w:p>
     <w:tbl>
@@ -1850,7 +1850,16 @@
               <w:pStyle w:val="Table-Text"/>
             </w:pPr>
             <w:r>
-              <w:t xml:space="preserve">Applying all feedback and changing some of the requirements for the software. </w:t>
+              <w:t xml:space="preserve">Applying all feedback and </w:t>
+            </w:r>
+            <w:r>
+              <w:t>updating</w:t>
+            </w:r>
+            <w:r>
+              <w:t xml:space="preserve"> the requirements for the software</w:t>
+            </w:r>
+            <w:r>
+              <w:t xml:space="preserve"> to reflect the prototype.</w:t>
             </w:r>
           </w:p>
         </w:tc>
@@ -1870,6 +1879,9 @@
               <w:pStyle w:val="Table-Text"/>
               <w:jc w:val="center"/>
             </w:pPr>
+            <w:r>
+              <w:t>12/16/20</w:t>
+            </w:r>
           </w:p>
         </w:tc>
       </w:tr>
@@ -2002,25 +2014,7 @@
           <w:sz w:val="22"/>
           <w:szCs w:val="22"/>
         </w:rPr>
-        <w:t xml:space="preserve">This document will specify all the requirements of </w:t>
-      </w:r>
-      <w:proofErr w:type="spellStart"/>
-      <w:r>
-        <w:rPr>
-          <w:rFonts w:ascii="Arial" w:hAnsi="Arial" w:cs="Arial"/>
-          <w:sz w:val="22"/>
-          <w:szCs w:val="22"/>
-        </w:rPr>
-        <w:t>JournalJay</w:t>
-      </w:r>
-      <w:proofErr w:type="spellEnd"/>
-      <w:r>
-        <w:rPr>
-          <w:rFonts w:ascii="Arial" w:hAnsi="Arial" w:cs="Arial"/>
-          <w:sz w:val="22"/>
-          <w:szCs w:val="22"/>
-        </w:rPr>
-        <w:t>, a web-based personal journaling site.</w:t>
+        <w:t>This document will specify all the requirements of JournalJay, a web-based personal journaling site.</w:t>
       </w:r>
       <w:r>
         <w:rPr>
@@ -2076,25 +2070,7 @@
           <w:sz w:val="22"/>
           <w:szCs w:val="22"/>
         </w:rPr>
-        <w:t xml:space="preserve">The product described in this document is the web based personal journal site </w:t>
-      </w:r>
-      <w:proofErr w:type="spellStart"/>
-      <w:r>
-        <w:rPr>
-          <w:rFonts w:ascii="Arial" w:eastAsia="Arial" w:hAnsi="Arial" w:cs="Arial"/>
-          <w:sz w:val="22"/>
-          <w:szCs w:val="22"/>
-        </w:rPr>
-        <w:t>JournalJay</w:t>
-      </w:r>
-      <w:proofErr w:type="spellEnd"/>
-      <w:r>
-        <w:rPr>
-          <w:rFonts w:ascii="Arial" w:eastAsia="Arial" w:hAnsi="Arial" w:cs="Arial"/>
-          <w:sz w:val="22"/>
-          <w:szCs w:val="22"/>
-        </w:rPr>
-        <w:t xml:space="preserve"> </w:t>
+        <w:t xml:space="preserve">The product described in this document is the web based personal journal site JournalJay </w:t>
       </w:r>
       <w:r>
         <w:rPr>
@@ -2166,7 +2142,39 @@
           <w:sz w:val="22"/>
           <w:szCs w:val="22"/>
         </w:rPr>
-        <w:t>JournalJay is web-based journaling application using HTML/CSS and JavaScript. The web journal is a convenient alternative to traditional journaling for users that have electronic devices. The web journal has a unique sign in for each user. Each user can have journal entries up 365 entries that they can review at any time while they are signed in. The website also has a mood tracker. For each user entry, they can assign a mood for the day from a list of presets on the site. A user will also be able to change the journal entry background from a set of presets. Usernames, passwords, and journal entries are stored on a simple database. The software needs an internet connection to work.</w:t>
+        <w:t>JournalJay is web-based journaling application using HTML/CSS and JavaScript. The web journal is a convenient alternative to traditional journaling for users that have electronic devices. The web journal has a unique sign in for each user. Each user can have journal entries up 365 entries that they can review at any time while they are signed in. The website also has a mood tracker. For each user entry, they can assign a mood for the day from a list of presets on the site. A user will also be able to change the</w:t>
+      </w:r>
+      <w:r>
+        <w:rPr>
+          <w:rFonts w:ascii="Arial" w:eastAsia="Arial" w:hAnsi="Arial" w:cs="Arial"/>
+          <w:sz w:val="22"/>
+          <w:szCs w:val="22"/>
+        </w:rPr>
+        <w:t xml:space="preserve"> </w:t>
+      </w:r>
+      <w:r>
+        <w:rPr>
+          <w:rFonts w:ascii="Arial" w:eastAsia="Arial" w:hAnsi="Arial" w:cs="Arial"/>
+          <w:sz w:val="22"/>
+          <w:szCs w:val="22"/>
+        </w:rPr>
+        <w:t>entry background from a set of presets. Usernames,</w:t>
+      </w:r>
+      <w:r>
+        <w:rPr>
+          <w:rFonts w:ascii="Arial" w:eastAsia="Arial" w:hAnsi="Arial" w:cs="Arial"/>
+          <w:sz w:val="22"/>
+          <w:szCs w:val="22"/>
+        </w:rPr>
+        <w:t xml:space="preserve"> </w:t>
+      </w:r>
+      <w:r>
+        <w:rPr>
+          <w:rFonts w:ascii="Arial" w:eastAsia="Arial" w:hAnsi="Arial" w:cs="Arial"/>
+          <w:sz w:val="22"/>
+          <w:szCs w:val="22"/>
+        </w:rPr>
+        <w:t>passwords, and journal entries are stored on a simple database. The software needs an internet connection to work.</w:t>
       </w:r>
     </w:p>
     <w:p>
@@ -4411,41 +4419,6 @@
           <w:i w:val="0"/>
           <w:iCs w:val="0"/>
         </w:rPr>
-        <w:t xml:space="preserve"> in a designated spot on the web application. Upon clicking the button, the user will get the option</w:t>
-      </w:r>
-      <w:r>
-        <w:rPr>
-          <w:i w:val="0"/>
-          <w:iCs w:val="0"/>
-        </w:rPr>
-        <w:t>s</w:t>
-      </w:r>
-      <w:r>
-        <w:rPr>
-          <w:i w:val="0"/>
-          <w:iCs w:val="0"/>
-        </w:rPr>
-        <w:t xml:space="preserve"> of viewing a tutorial with Jay, the Journaling Blue Jay, or submitting </w:t>
-      </w:r>
-      <w:r>
-        <w:rPr>
-          <w:i w:val="0"/>
-          <w:iCs w:val="0"/>
-        </w:rPr>
-        <w:t>a</w:t>
-      </w:r>
-      <w:r>
-        <w:rPr>
-          <w:i w:val="0"/>
-          <w:iCs w:val="0"/>
-        </w:rPr>
-        <w:t xml:space="preserve"> help request. The tutorial will be a separate page with screenshots of each button</w:t>
-      </w:r>
-      <w:r>
-        <w:rPr>
-          <w:i w:val="0"/>
-          <w:iCs w:val="0"/>
-        </w:rPr>
         <w:t xml:space="preserve"> </w:t>
       </w:r>
       <w:r>
@@ -4453,35 +4426,40 @@
           <w:i w:val="0"/>
           <w:iCs w:val="0"/>
         </w:rPr>
-        <w:t>and what it does</w:t>
-      </w:r>
-      <w:r>
-        <w:rPr>
-          <w:i w:val="0"/>
-          <w:iCs w:val="0"/>
-        </w:rPr>
-        <w:t>, or</w:t>
-      </w:r>
-      <w:r>
-        <w:rPr>
-          <w:i w:val="0"/>
-          <w:iCs w:val="0"/>
-        </w:rPr>
-        <w:t xml:space="preserve"> a screen-recording of a simulated user interacting with the system with a voice-over narrating the functionality. To submit a</w:t>
-      </w:r>
-      <w:r>
-        <w:rPr>
-          <w:i w:val="0"/>
-          <w:iCs w:val="0"/>
-        </w:rPr>
-        <w:t xml:space="preserve"> </w:t>
-      </w:r>
-      <w:r>
-        <w:rPr>
-          <w:i w:val="0"/>
-          <w:iCs w:val="0"/>
-        </w:rPr>
-        <w:t>request, the user will simply be instructed to email a specified help account.</w:t>
+        <w:t>on the right-hand side of the screen available to the user once logged in</w:t>
+      </w:r>
+      <w:r>
+        <w:rPr>
+          <w:i w:val="0"/>
+          <w:iCs w:val="0"/>
+        </w:rPr>
+        <w:t xml:space="preserve">. Upon clicking the button, the user will </w:t>
+      </w:r>
+      <w:r>
+        <w:rPr>
+          <w:i w:val="0"/>
+          <w:iCs w:val="0"/>
+        </w:rPr>
+        <w:t xml:space="preserve">see screenshots of how to use the basic web application, and instructions for emailing a specified help account with any outstanding issues, </w:t>
+      </w:r>
+      <w:hyperlink r:id="rId14" w:history="1">
+        <w:r>
+          <w:rPr>
+            <w:rStyle w:val="Hyperlink"/>
+            <w:i w:val="0"/>
+            <w:iCs w:val="0"/>
+            <w:color w:val="000000" w:themeColor="text1"/>
+            <w:u w:val="none"/>
+          </w:rPr>
+          <w:t>help@journaljay.com</w:t>
+        </w:r>
+      </w:hyperlink>
+      <w:r>
+        <w:rPr>
+          <w:i w:val="0"/>
+          <w:iCs w:val="0"/>
+        </w:rPr>
+        <w:t xml:space="preserve"> (inactive).</w:t>
       </w:r>
     </w:p>
     <w:p>
@@ -4937,7 +4915,7 @@
                     </pic:cNvPicPr>
                   </pic:nvPicPr>
                   <pic:blipFill>
-                    <a:blip r:embed="rId14" cstate="print">
+                    <a:blip r:embed="rId15" cstate="print">
                       <a:extLst>
                         <a:ext uri="{28A0092B-C50C-407E-A947-70E740481C1C}">
                           <a14:useLocalDpi xmlns:a14="http://schemas.microsoft.com/office/drawing/2010/main" val="0"/>
@@ -5004,7 +4982,7 @@
                     </pic:cNvPicPr>
                   </pic:nvPicPr>
                   <pic:blipFill>
-                    <a:blip r:embed="rId15" cstate="print">
+                    <a:blip r:embed="rId16" cstate="print">
                       <a:extLst>
                         <a:ext uri="{28A0092B-C50C-407E-A947-70E740481C1C}">
                           <a14:useLocalDpi xmlns:a14="http://schemas.microsoft.com/office/drawing/2010/main" val="0"/>
@@ -5840,7 +5818,7 @@
                     </pic:cNvPicPr>
                   </pic:nvPicPr>
                   <pic:blipFill>
-                    <a:blip r:embed="rId16" cstate="print">
+                    <a:blip r:embed="rId17" cstate="print">
                       <a:extLst>
                         <a:ext uri="{28A0092B-C50C-407E-A947-70E740481C1C}">
                           <a14:useLocalDpi xmlns:a14="http://schemas.microsoft.com/office/drawing/2010/main" val="0"/>
@@ -5907,7 +5885,7 @@
                     </pic:cNvPicPr>
                   </pic:nvPicPr>
                   <pic:blipFill>
-                    <a:blip r:embed="rId17" cstate="print">
+                    <a:blip r:embed="rId18" cstate="print">
                       <a:extLst>
                         <a:ext uri="{28A0092B-C50C-407E-A947-70E740481C1C}">
                           <a14:useLocalDpi xmlns:a14="http://schemas.microsoft.com/office/drawing/2010/main" val="0"/>
@@ -6849,7 +6827,7 @@
                     </pic:cNvPicPr>
                   </pic:nvPicPr>
                   <pic:blipFill>
-                    <a:blip r:embed="rId18" cstate="print">
+                    <a:blip r:embed="rId19" cstate="print">
                       <a:extLst>
                         <a:ext uri="{28A0092B-C50C-407E-A947-70E740481C1C}">
                           <a14:useLocalDpi xmlns:a14="http://schemas.microsoft.com/office/drawing/2010/main" val="0"/>
@@ -6916,7 +6894,7 @@
                     </pic:cNvPicPr>
                   </pic:nvPicPr>
                   <pic:blipFill>
-                    <a:blip r:embed="rId19" cstate="print">
+                    <a:blip r:embed="rId20" cstate="print">
                       <a:extLst>
                         <a:ext uri="{28A0092B-C50C-407E-A947-70E740481C1C}">
                           <a14:useLocalDpi xmlns:a14="http://schemas.microsoft.com/office/drawing/2010/main" val="0"/>
@@ -8036,7 +8014,7 @@
                     <pic:cNvPicPr/>
                   </pic:nvPicPr>
                   <pic:blipFill>
-                    <a:blip r:embed="rId20">
+                    <a:blip r:embed="rId21">
                       <a:extLst>
                         <a:ext uri="{28A0092B-C50C-407E-A947-70E740481C1C}">
                           <a14:useLocalDpi xmlns:a14="http://schemas.microsoft.com/office/drawing/2010/main" val="0"/>
@@ -10085,8 +10063,8 @@
     <w:p/>
     <w:p/>
     <w:sectPr>
-      <w:headerReference w:type="default" r:id="rId21"/>
-      <w:footerReference w:type="default" r:id="rId22"/>
+      <w:headerReference w:type="default" r:id="rId22"/>
+      <w:footerReference w:type="default" r:id="rId23"/>
       <w:pgSz w:w="12240" w:h="15840"/>
       <w:pgMar w:top="1440" w:right="1296" w:bottom="1440" w:left="1296" w:header="720" w:footer="720" w:gutter="0"/>
       <w:pgNumType w:start="1"/>
@@ -17452,6 +17430,29 @@
       <w:lang w:bidi="he-IL"/>
     </w:rPr>
   </w:style>
+  <w:style w:type="character" w:styleId="Hyperlink">
+    <w:name w:val="Hyperlink"/>
+    <w:basedOn w:val="DefaultParagraphFont"/>
+    <w:uiPriority w:val="99"/>
+    <w:unhideWhenUsed/>
+    <w:rsid w:val="008563E2"/>
+    <w:rPr>
+      <w:color w:val="0000FF" w:themeColor="hyperlink"/>
+      <w:u w:val="single"/>
+    </w:rPr>
+  </w:style>
+  <w:style w:type="character" w:styleId="UnresolvedMention">
+    <w:name w:val="Unresolved Mention"/>
+    <w:basedOn w:val="DefaultParagraphFont"/>
+    <w:uiPriority w:val="99"/>
+    <w:semiHidden/>
+    <w:unhideWhenUsed/>
+    <w:rsid w:val="008563E2"/>
+    <w:rPr>
+      <w:color w:val="605E5C"/>
+      <w:shd w:val="clear" w:color="auto" w:fill="E1DFDD"/>
+    </w:rPr>
+  </w:style>
 </w:styles>
 </file>
 

--- a/Doc/srs_template(1).docx
+++ b/Doc/srs_template(1).docx
@@ -10072,6 +10072,23 @@
           <w:szCs w:val="22"/>
         </w:rPr>
       </w:pPr>
+    </w:p>
+    <w:p>
+      <w:pPr>
+        <w:rPr>
+          <w:rFonts w:ascii="Arial" w:hAnsi="Arial" w:cs="Arial"/>
+          <w:sz w:val="22"/>
+          <w:szCs w:val="22"/>
+        </w:rPr>
+      </w:pPr>
+      <w:r>
+        <w:rPr>
+          <w:rFonts w:ascii="Arial" w:hAnsi="Arial" w:cs="Arial"/>
+          <w:sz w:val="22"/>
+          <w:szCs w:val="22"/>
+        </w:rPr>
+        <w:t xml:space="preserve">12-16-20 10:am-10:45am Discussed the final touches of the report doc. </w:t>
+      </w:r>
     </w:p>
     <w:p>
       <w:pPr>

--- a/Doc/srs_template(1).docx
+++ b/Doc/srs_template(1).docx
@@ -2102,7 +2102,39 @@
           <w:sz w:val="22"/>
           <w:szCs w:val="22"/>
         </w:rPr>
-        <w:t>. The purpose of this document is to describe the scope of the JournalJay to users, system administrators and the development team. Aspects of the system will be described in this document including but not limited to, user interaction, system constraints, and interfaces.</w:t>
+        <w:t>. The purpose of this document is to describe the scope of the JournalJay to users</w:t>
+      </w:r>
+      <w:r>
+        <w:rPr>
+          <w:rFonts w:ascii="Arial" w:eastAsia="Arial" w:hAnsi="Arial" w:cs="Arial"/>
+          <w:sz w:val="22"/>
+          <w:szCs w:val="22"/>
+        </w:rPr>
+        <w:t xml:space="preserve"> </w:t>
+      </w:r>
+      <w:r>
+        <w:rPr>
+          <w:rFonts w:ascii="Arial" w:eastAsia="Arial" w:hAnsi="Arial" w:cs="Arial"/>
+          <w:sz w:val="22"/>
+          <w:szCs w:val="22"/>
+        </w:rPr>
+        <w:t>and the development team. Aspects of the system will be described in this document</w:t>
+      </w:r>
+      <w:r>
+        <w:rPr>
+          <w:rFonts w:ascii="Arial" w:eastAsia="Arial" w:hAnsi="Arial" w:cs="Arial"/>
+          <w:sz w:val="22"/>
+          <w:szCs w:val="22"/>
+        </w:rPr>
+        <w:t>,</w:t>
+      </w:r>
+      <w:r>
+        <w:rPr>
+          <w:rFonts w:ascii="Arial" w:eastAsia="Arial" w:hAnsi="Arial" w:cs="Arial"/>
+          <w:sz w:val="22"/>
+          <w:szCs w:val="22"/>
+        </w:rPr>
+        <w:t xml:space="preserve"> including but not limited to, user interaction, system constraints, and interfaces.</w:t>
       </w:r>
     </w:p>
     <w:p>
@@ -2158,7 +2190,7 @@
           <w:sz w:val="22"/>
           <w:szCs w:val="22"/>
         </w:rPr>
-        <w:t>entry background from a set of presets. Usernames,</w:t>
+        <w:t>entry background from a set of presets. Usernames</w:t>
       </w:r>
       <w:r>
         <w:rPr>
@@ -2166,7 +2198,7 @@
           <w:sz w:val="22"/>
           <w:szCs w:val="22"/>
         </w:rPr>
-        <w:t xml:space="preserve"> </w:t>
+        <w:t xml:space="preserve"> and </w:t>
       </w:r>
       <w:r>
         <w:rPr>
@@ -2174,7 +2206,39 @@
           <w:sz w:val="22"/>
           <w:szCs w:val="22"/>
         </w:rPr>
-        <w:t>passwords, and journal entries are stored on a simple database. The software needs an internet connection to work.</w:t>
+        <w:t>passwords</w:t>
+      </w:r>
+      <w:r>
+        <w:rPr>
+          <w:rFonts w:ascii="Arial" w:eastAsia="Arial" w:hAnsi="Arial" w:cs="Arial"/>
+          <w:sz w:val="22"/>
+          <w:szCs w:val="22"/>
+        </w:rPr>
+        <w:t xml:space="preserve"> will be stored on the backend for the prototype,</w:t>
+      </w:r>
+      <w:r>
+        <w:rPr>
+          <w:rFonts w:ascii="Arial" w:eastAsia="Arial" w:hAnsi="Arial" w:cs="Arial"/>
+          <w:sz w:val="22"/>
+          <w:szCs w:val="22"/>
+        </w:rPr>
+        <w:t xml:space="preserve"> and journal entries </w:t>
+      </w:r>
+      <w:r>
+        <w:rPr>
+          <w:rFonts w:ascii="Arial" w:eastAsia="Arial" w:hAnsi="Arial" w:cs="Arial"/>
+          <w:sz w:val="22"/>
+          <w:szCs w:val="22"/>
+        </w:rPr>
+        <w:t>on local storage through the browser</w:t>
+      </w:r>
+      <w:r>
+        <w:rPr>
+          <w:rFonts w:ascii="Arial" w:eastAsia="Arial" w:hAnsi="Arial" w:cs="Arial"/>
+          <w:sz w:val="22"/>
+          <w:szCs w:val="22"/>
+        </w:rPr>
+        <w:t>. The software needs an internet connection to work.</w:t>
       </w:r>
     </w:p>
     <w:p>
@@ -2231,7 +2295,7 @@
           <w:sz w:val="22"/>
           <w:szCs w:val="22"/>
         </w:rPr>
-        <w:t xml:space="preserve"> Professor Brandon Hedden of CS 320</w:t>
+        <w:t xml:space="preserve"> </w:t>
       </w:r>
       <w:r>
         <w:rPr>
@@ -2239,6 +2303,22 @@
           <w:sz w:val="22"/>
           <w:szCs w:val="22"/>
         </w:rPr>
+        <w:t xml:space="preserve">CS 320 </w:t>
+      </w:r>
+      <w:r>
+        <w:rPr>
+          <w:rFonts w:ascii="Arial" w:eastAsia="Arial" w:hAnsi="Arial" w:cs="Arial"/>
+          <w:sz w:val="22"/>
+          <w:szCs w:val="22"/>
+        </w:rPr>
+        <w:t>Professor Brandon Hedden</w:t>
+      </w:r>
+      <w:r>
+        <w:rPr>
+          <w:rFonts w:ascii="Arial" w:eastAsia="Arial" w:hAnsi="Arial" w:cs="Arial"/>
+          <w:sz w:val="22"/>
+          <w:szCs w:val="22"/>
+        </w:rPr>
         <w:t xml:space="preserve">, the developers, and JournalJay users. The </w:t>
       </w:r>
       <w:r>
@@ -2319,7 +2399,39 @@
           <w:sz w:val="22"/>
           <w:szCs w:val="22"/>
         </w:rPr>
-        <w:t>use this document to look up definitions used for the software (section 1.4) and the product functionality (section 2.2). This document is organized with the introduction first. The introduction includes the document specific requirements. The overall description section and the specific requirements section describes the software in its entirety. Section 4 describes the non-functional requirements.</w:t>
+        <w:t>use this document to look up definitions used for the software (section 1.4) and the product functionality (section 2.2). This document is organized with the introduction first</w:t>
+      </w:r>
+      <w:r>
+        <w:rPr>
+          <w:rFonts w:ascii="Arial" w:eastAsia="Arial" w:hAnsi="Arial" w:cs="Arial"/>
+          <w:sz w:val="22"/>
+          <w:szCs w:val="22"/>
+        </w:rPr>
+        <w:t>, which</w:t>
+      </w:r>
+      <w:r>
+        <w:rPr>
+          <w:rFonts w:ascii="Arial" w:eastAsia="Arial" w:hAnsi="Arial" w:cs="Arial"/>
+          <w:sz w:val="22"/>
+          <w:szCs w:val="22"/>
+        </w:rPr>
+        <w:t xml:space="preserve"> includes the document</w:t>
+      </w:r>
+      <w:r>
+        <w:rPr>
+          <w:rFonts w:ascii="Arial" w:eastAsia="Arial" w:hAnsi="Arial" w:cs="Arial"/>
+          <w:sz w:val="22"/>
+          <w:szCs w:val="22"/>
+        </w:rPr>
+        <w:t>-</w:t>
+      </w:r>
+      <w:r>
+        <w:rPr>
+          <w:rFonts w:ascii="Arial" w:eastAsia="Arial" w:hAnsi="Arial" w:cs="Arial"/>
+          <w:sz w:val="22"/>
+          <w:szCs w:val="22"/>
+        </w:rPr>
+        <w:t>specific requirements. The overall description section and the specific requirements section describes the software in its entirety. Section 4 describes the non-functional requirements.</w:t>
       </w:r>
     </w:p>
     <w:p>
@@ -2402,69 +2514,6 @@
                 <w:szCs w:val="22"/>
               </w:rPr>
               <w:t>Definition</w:t>
-            </w:r>
-          </w:p>
-        </w:tc>
-      </w:tr>
-      <w:tr>
-        <w:tc>
-          <w:tcPr>
-            <w:tcW w:w="1650" w:type="dxa"/>
-          </w:tcPr>
-          <w:p>
-            <w:pPr>
-              <w:rPr>
-                <w:rFonts w:ascii="Arial" w:hAnsi="Arial" w:cs="Arial"/>
-                <w:sz w:val="22"/>
-                <w:szCs w:val="22"/>
-              </w:rPr>
-            </w:pPr>
-            <w:r>
-              <w:rPr>
-                <w:rFonts w:ascii="Arial" w:hAnsi="Arial" w:cs="Arial"/>
-                <w:sz w:val="22"/>
-                <w:szCs w:val="22"/>
-              </w:rPr>
-              <w:t>Admin/</w:t>
-            </w:r>
-          </w:p>
-          <w:p>
-            <w:pPr>
-              <w:rPr>
-                <w:rFonts w:ascii="Arial" w:hAnsi="Arial" w:cs="Arial"/>
-                <w:sz w:val="22"/>
-                <w:szCs w:val="22"/>
-              </w:rPr>
-            </w:pPr>
-            <w:r>
-              <w:rPr>
-                <w:rFonts w:ascii="Arial" w:hAnsi="Arial" w:cs="Arial"/>
-                <w:sz w:val="22"/>
-                <w:szCs w:val="22"/>
-              </w:rPr>
-              <w:t>Administrator</w:t>
-            </w:r>
-          </w:p>
-        </w:tc>
-        <w:tc>
-          <w:tcPr>
-            <w:tcW w:w="7995" w:type="dxa"/>
-          </w:tcPr>
-          <w:p>
-            <w:pPr>
-              <w:rPr>
-                <w:rFonts w:ascii="Arial" w:hAnsi="Arial" w:cs="Arial"/>
-                <w:sz w:val="22"/>
-                <w:szCs w:val="22"/>
-              </w:rPr>
-            </w:pPr>
-            <w:r>
-              <w:rPr>
-                <w:rFonts w:ascii="Arial" w:hAnsi="Arial" w:cs="Arial"/>
-                <w:sz w:val="22"/>
-                <w:szCs w:val="22"/>
-              </w:rPr>
-              <w:t>Someone who is given specific permissions to manage and control the system.</w:t>
             </w:r>
           </w:p>
         </w:tc>
@@ -2836,7 +2885,6 @@
                 <w:sz w:val="22"/>
                 <w:szCs w:val="22"/>
               </w:rPr>
-              <w:lastRenderedPageBreak/>
               <w:t>UI</w:t>
             </w:r>
           </w:p>
@@ -2930,6 +2978,7 @@
         <w:rPr>
           <w:rFonts w:ascii="Arial" w:hAnsi="Arial"/>
         </w:rPr>
+        <w:lastRenderedPageBreak/>
         <w:t>Document Conventions</w:t>
       </w:r>
       <w:bookmarkEnd w:id="21"/>
@@ -3687,7 +3736,7 @@
           <w:sz w:val="22"/>
           <w:szCs w:val="22"/>
         </w:rPr>
-        <w:t>There are two types of users that interact with the system, general users and system administrators. Each of these users will interact with the system in a different way so each of them has their own requirements. General users include first time users and returning users. New users will need to create a username and password when they first</w:t>
+        <w:t xml:space="preserve">There </w:t>
       </w:r>
       <w:r>
         <w:rPr>
@@ -3695,6 +3744,22 @@
           <w:sz w:val="22"/>
           <w:szCs w:val="22"/>
         </w:rPr>
+        <w:t>will be two types of users,</w:t>
+      </w:r>
+      <w:r>
+        <w:rPr>
+          <w:rFonts w:ascii="Arial" w:eastAsia="Arial" w:hAnsi="Arial" w:cs="Arial"/>
+          <w:sz w:val="22"/>
+          <w:szCs w:val="22"/>
+        </w:rPr>
+        <w:t xml:space="preserve"> first time users and returning users. New users will need to create a username and password when they first</w:t>
+      </w:r>
+      <w:r>
+        <w:rPr>
+          <w:rFonts w:ascii="Arial" w:eastAsia="Arial" w:hAnsi="Arial" w:cs="Arial"/>
+          <w:sz w:val="22"/>
+          <w:szCs w:val="22"/>
+        </w:rPr>
         <w:t xml:space="preserve"> register</w:t>
       </w:r>
       <w:r>
@@ -3705,6 +3770,14 @@
         </w:rPr>
         <w:t>. After the initial interaction with JournalJay, new users will not have to create a username and password again.</w:t>
       </w:r>
+      <w:r>
+        <w:rPr>
+          <w:rFonts w:ascii="Arial" w:eastAsia="Arial" w:hAnsi="Arial" w:cs="Arial"/>
+          <w:sz w:val="22"/>
+          <w:szCs w:val="22"/>
+        </w:rPr>
+        <w:t xml:space="preserve"> In the prototype, these are the users hard coded into the backend.</w:t>
+      </w:r>
     </w:p>
     <w:p>
       <w:pPr>
@@ -3743,51 +3816,6 @@
           <w:szCs w:val="22"/>
         </w:rPr>
       </w:pPr>
-    </w:p>
-    <w:p>
-      <w:pPr>
-        <w:pStyle w:val="template"/>
-        <w:jc w:val="both"/>
-        <w:rPr>
-          <w:i w:val="0"/>
-          <w:iCs w:val="0"/>
-        </w:rPr>
-      </w:pPr>
-      <w:r>
-        <w:rPr>
-          <w:i w:val="0"/>
-          <w:iCs w:val="0"/>
-        </w:rPr>
-        <w:t>The system administrators can access the internal logic of the site and make any changes they see fit. Administrators can also see all the current users</w:t>
-      </w:r>
-      <w:r>
-        <w:rPr>
-          <w:i w:val="0"/>
-          <w:iCs w:val="0"/>
-        </w:rPr>
-        <w:t xml:space="preserve">, </w:t>
-      </w:r>
-      <w:r>
-        <w:rPr>
-          <w:i w:val="0"/>
-          <w:iCs w:val="0"/>
-        </w:rPr>
-        <w:t>passwords</w:t>
-      </w:r>
-      <w:r>
-        <w:rPr>
-          <w:i w:val="0"/>
-          <w:iCs w:val="0"/>
-        </w:rPr>
-        <w:t>, and journal entries</w:t>
-      </w:r>
-      <w:r>
-        <w:rPr>
-          <w:i w:val="0"/>
-          <w:iCs w:val="0"/>
-        </w:rPr>
-        <w:t xml:space="preserve"> stored on the database.</w:t>
-      </w:r>
     </w:p>
     <w:p>
       <w:pPr>
@@ -4317,7 +4345,7 @@
           <w:sz w:val="22"/>
           <w:szCs w:val="22"/>
         </w:rPr>
-        <w:t>Due to the lack of database experience of the developers of this project, the journal site application will use a basic database to manage the usernames, passwords, and journal entries. The database will rely on the user’s browser having JavaScript functionality. The database will also reside locally on the user’s computer. The application uses a model view control system to organize the code. The languages used for the application are JavaScript and HTML/CSS.</w:t>
+        <w:t xml:space="preserve">Due to the lack of database experience of the developers of this project, the journal site application will use a </w:t>
       </w:r>
       <w:r>
         <w:rPr>
@@ -4325,6 +4353,118 @@
           <w:sz w:val="22"/>
           <w:szCs w:val="22"/>
         </w:rPr>
+        <w:t>static array</w:t>
+      </w:r>
+      <w:r>
+        <w:rPr>
+          <w:rFonts w:ascii="Arial" w:eastAsia="Arial" w:hAnsi="Arial" w:cs="Arial"/>
+          <w:sz w:val="22"/>
+          <w:szCs w:val="22"/>
+        </w:rPr>
+        <w:t xml:space="preserve"> to</w:t>
+      </w:r>
+      <w:r>
+        <w:rPr>
+          <w:rFonts w:ascii="Arial" w:eastAsia="Arial" w:hAnsi="Arial" w:cs="Arial"/>
+          <w:sz w:val="22"/>
+          <w:szCs w:val="22"/>
+        </w:rPr>
+        <w:t xml:space="preserve"> store</w:t>
+      </w:r>
+      <w:r>
+        <w:rPr>
+          <w:rFonts w:ascii="Arial" w:eastAsia="Arial" w:hAnsi="Arial" w:cs="Arial"/>
+          <w:sz w:val="22"/>
+          <w:szCs w:val="22"/>
+        </w:rPr>
+        <w:t xml:space="preserve"> the usernames</w:t>
+      </w:r>
+      <w:r>
+        <w:rPr>
+          <w:rFonts w:ascii="Arial" w:eastAsia="Arial" w:hAnsi="Arial" w:cs="Arial"/>
+          <w:sz w:val="22"/>
+          <w:szCs w:val="22"/>
+        </w:rPr>
+        <w:t xml:space="preserve"> and </w:t>
+      </w:r>
+      <w:r>
+        <w:rPr>
+          <w:rFonts w:ascii="Arial" w:eastAsia="Arial" w:hAnsi="Arial" w:cs="Arial"/>
+          <w:sz w:val="22"/>
+          <w:szCs w:val="22"/>
+        </w:rPr>
+        <w:t xml:space="preserve">passwords </w:t>
+      </w:r>
+      <w:r>
+        <w:rPr>
+          <w:rFonts w:ascii="Arial" w:eastAsia="Arial" w:hAnsi="Arial" w:cs="Arial"/>
+          <w:sz w:val="22"/>
+          <w:szCs w:val="22"/>
+        </w:rPr>
+        <w:t>and will store</w:t>
+      </w:r>
+      <w:r>
+        <w:rPr>
+          <w:rFonts w:ascii="Arial" w:eastAsia="Arial" w:hAnsi="Arial" w:cs="Arial"/>
+          <w:sz w:val="22"/>
+          <w:szCs w:val="22"/>
+        </w:rPr>
+        <w:t xml:space="preserve"> journal entries</w:t>
+      </w:r>
+      <w:r>
+        <w:rPr>
+          <w:rFonts w:ascii="Arial" w:eastAsia="Arial" w:hAnsi="Arial" w:cs="Arial"/>
+          <w:sz w:val="22"/>
+          <w:szCs w:val="22"/>
+        </w:rPr>
+        <w:t xml:space="preserve"> on the browser’s local storage</w:t>
+      </w:r>
+      <w:r>
+        <w:rPr>
+          <w:rFonts w:ascii="Arial" w:eastAsia="Arial" w:hAnsi="Arial" w:cs="Arial"/>
+          <w:sz w:val="22"/>
+          <w:szCs w:val="22"/>
+        </w:rPr>
+        <w:t xml:space="preserve">. The </w:t>
+      </w:r>
+      <w:r>
+        <w:rPr>
+          <w:rFonts w:ascii="Arial" w:eastAsia="Arial" w:hAnsi="Arial" w:cs="Arial"/>
+          <w:sz w:val="22"/>
+          <w:szCs w:val="22"/>
+        </w:rPr>
+        <w:t>application</w:t>
+      </w:r>
+      <w:r>
+        <w:rPr>
+          <w:rFonts w:ascii="Arial" w:eastAsia="Arial" w:hAnsi="Arial" w:cs="Arial"/>
+          <w:sz w:val="22"/>
+          <w:szCs w:val="22"/>
+        </w:rPr>
+        <w:t xml:space="preserve"> will rely on the user’s browser having JavaScript functionality.</w:t>
+      </w:r>
+      <w:r>
+        <w:rPr>
+          <w:rFonts w:ascii="Arial" w:eastAsia="Arial" w:hAnsi="Arial" w:cs="Arial"/>
+          <w:sz w:val="22"/>
+          <w:szCs w:val="22"/>
+        </w:rPr>
+        <w:t xml:space="preserve"> </w:t>
+      </w:r>
+      <w:r>
+        <w:rPr>
+          <w:rFonts w:ascii="Arial" w:eastAsia="Arial" w:hAnsi="Arial" w:cs="Arial"/>
+          <w:sz w:val="22"/>
+          <w:szCs w:val="22"/>
+        </w:rPr>
+        <w:t>The application uses a model view control system to organize the code. The languages used for the application are JavaScript and HTML/CSS.</w:t>
+      </w:r>
+      <w:r>
+        <w:rPr>
+          <w:rFonts w:ascii="Arial" w:eastAsia="Arial" w:hAnsi="Arial" w:cs="Arial"/>
+          <w:sz w:val="22"/>
+          <w:szCs w:val="22"/>
+        </w:rPr>
         <w:t xml:space="preserve"> Additional libraries will includ</w:t>
       </w:r>
       <w:r>
@@ -4333,18 +4473,24 @@
           <w:sz w:val="22"/>
           <w:szCs w:val="22"/>
         </w:rPr>
-        <w:t xml:space="preserve">e </w:t>
-      </w:r>
-      <w:proofErr w:type="spellStart"/>
+        <w:t>e Mi</w:t>
+      </w:r>
       <w:r>
         <w:rPr>
           <w:rFonts w:ascii="Arial" w:eastAsia="Arial" w:hAnsi="Arial" w:cs="Arial"/>
           <w:sz w:val="22"/>
           <w:szCs w:val="22"/>
         </w:rPr>
-        <w:t>Miligram</w:t>
-      </w:r>
-      <w:proofErr w:type="spellEnd"/>
+        <w:t>l</w:t>
+      </w:r>
+      <w:r>
+        <w:rPr>
+          <w:rFonts w:ascii="Arial" w:eastAsia="Arial" w:hAnsi="Arial" w:cs="Arial"/>
+          <w:sz w:val="22"/>
+          <w:szCs w:val="22"/>
+        </w:rPr>
+        <w:t>ligram</w:t>
+      </w:r>
       <w:r>
         <w:rPr>
           <w:rFonts w:ascii="Arial" w:eastAsia="Arial" w:hAnsi="Arial" w:cs="Arial"/>
@@ -4392,6 +4538,13 @@
           <w:iCs w:val="0"/>
         </w:rPr>
         <w:t xml:space="preserve">Because the system offers basic functionality, the user documentation component is a </w:t>
+      </w:r>
+      <w:r>
+        <w:rPr>
+          <w:i w:val="0"/>
+          <w:iCs w:val="0"/>
+        </w:rPr>
+        <w:t xml:space="preserve">simple </w:t>
       </w:r>
       <w:r>
         <w:rPr>
@@ -4544,16 +4697,30 @@
         </w:rPr>
         <w:t xml:space="preserve">The browser should be able to handle the </w:t>
       </w:r>
-      <w:proofErr w:type="spellStart"/>
       <w:r>
         <w:rPr>
           <w:rFonts w:ascii="Arial" w:eastAsia="Arial" w:hAnsi="Arial" w:cs="Arial"/>
           <w:sz w:val="22"/>
           <w:szCs w:val="22"/>
         </w:rPr>
-        <w:t>Miligram</w:t>
-      </w:r>
-      <w:proofErr w:type="spellEnd"/>
+        <w:t>Mi</w:t>
+      </w:r>
+      <w:r>
+        <w:rPr>
+          <w:rFonts w:ascii="Arial" w:eastAsia="Arial" w:hAnsi="Arial" w:cs="Arial"/>
+          <w:sz w:val="22"/>
+          <w:szCs w:val="22"/>
+        </w:rPr>
+        <w:t>l</w:t>
+      </w:r>
+      <w:r>
+        <w:rPr>
+          <w:rFonts w:ascii="Arial" w:eastAsia="Arial" w:hAnsi="Arial" w:cs="Arial"/>
+          <w:sz w:val="22"/>
+          <w:szCs w:val="22"/>
+        </w:rPr>
+        <w:t>ligram</w:t>
+      </w:r>
       <w:r>
         <w:rPr>
           <w:rFonts w:ascii="Arial" w:eastAsia="Arial" w:hAnsi="Arial" w:cs="Arial"/>
@@ -4701,457 +4868,162 @@
       </w:pPr>
       <w:r>
         <w:rPr>
-          <w:i w:val="0"/>
-          <w:iCs w:val="0"/>
-        </w:rPr>
-        <w:t xml:space="preserve">The user interface of JournalJay </w:t>
-      </w:r>
-      <w:r>
-        <w:rPr>
-          <w:i w:val="0"/>
-          <w:iCs w:val="0"/>
-        </w:rPr>
-        <w:t>has a</w:t>
-      </w:r>
-      <w:r>
-        <w:rPr>
-          <w:i w:val="0"/>
-          <w:iCs w:val="0"/>
-        </w:rPr>
-        <w:t xml:space="preserve"> minimalistic </w:t>
-      </w:r>
-      <w:r>
-        <w:rPr>
-          <w:i w:val="0"/>
-          <w:iCs w:val="0"/>
-        </w:rPr>
-        <w:t xml:space="preserve">design, </w:t>
-      </w:r>
-      <w:r>
-        <w:rPr>
-          <w:i w:val="0"/>
-          <w:iCs w:val="0"/>
-        </w:rPr>
-        <w:t>with light color</w:t>
-      </w:r>
-      <w:r>
-        <w:rPr>
-          <w:i w:val="0"/>
-          <w:iCs w:val="0"/>
-        </w:rPr>
-        <w:t xml:space="preserve">s </w:t>
-      </w:r>
-      <w:r>
-        <w:rPr>
-          <w:i w:val="0"/>
-          <w:iCs w:val="0"/>
-        </w:rPr>
-        <w:t xml:space="preserve">and basic styling to encourage a clean and de-stressed state of mind. </w:t>
-      </w:r>
-      <w:r>
-        <w:rPr>
-          <w:i w:val="0"/>
-          <w:iCs w:val="0"/>
-        </w:rPr>
-        <w:t xml:space="preserve">A user new to </w:t>
-      </w:r>
-      <w:r>
-        <w:rPr>
-          <w:i w:val="0"/>
-          <w:iCs w:val="0"/>
-        </w:rPr>
-        <w:t xml:space="preserve">JournalJay </w:t>
-      </w:r>
-      <w:r>
-        <w:rPr>
-          <w:i w:val="0"/>
-          <w:iCs w:val="0"/>
-        </w:rPr>
-        <w:t>will</w:t>
-      </w:r>
-      <w:r>
-        <w:rPr>
-          <w:i w:val="0"/>
-          <w:iCs w:val="0"/>
-        </w:rPr>
-        <w:t xml:space="preserve"> first see </w:t>
-      </w:r>
-      <w:r>
-        <w:rPr>
-          <w:i w:val="0"/>
-          <w:iCs w:val="0"/>
-        </w:rPr>
-        <w:t>the L</w:t>
-      </w:r>
-      <w:r>
-        <w:rPr>
-          <w:i w:val="0"/>
-          <w:iCs w:val="0"/>
-        </w:rPr>
-        <w:t xml:space="preserve">og-in </w:t>
-      </w:r>
-      <w:r>
-        <w:rPr>
-          <w:i w:val="0"/>
-          <w:iCs w:val="0"/>
-        </w:rPr>
-        <w:t>p</w:t>
-      </w:r>
-      <w:r>
-        <w:rPr>
-          <w:i w:val="0"/>
-          <w:iCs w:val="0"/>
-        </w:rPr>
-        <w:t>age</w:t>
-      </w:r>
-      <w:r>
-        <w:rPr>
-          <w:i w:val="0"/>
-          <w:iCs w:val="0"/>
-        </w:rPr>
-        <w:t xml:space="preserve"> (Figure 3)</w:t>
-      </w:r>
-      <w:r>
-        <w:rPr>
-          <w:i w:val="0"/>
-          <w:iCs w:val="0"/>
-        </w:rPr>
-        <w:t>.</w:t>
-      </w:r>
-      <w:r>
-        <w:rPr>
-          <w:i w:val="0"/>
-          <w:iCs w:val="0"/>
-        </w:rPr>
-        <w:t xml:space="preserve"> </w:t>
-      </w:r>
-      <w:r>
-        <w:rPr>
-          <w:i w:val="0"/>
-          <w:iCs w:val="0"/>
-        </w:rPr>
-        <w:t>To register, they will click a</w:t>
-      </w:r>
-      <w:r>
-        <w:rPr>
-          <w:i w:val="0"/>
-          <w:iCs w:val="0"/>
-        </w:rPr>
-        <w:t xml:space="preserve"> </w:t>
-      </w:r>
-      <w:r>
-        <w:rPr>
-          <w:i w:val="0"/>
-          <w:iCs w:val="0"/>
-        </w:rPr>
-        <w:t xml:space="preserve">button to go to </w:t>
-      </w:r>
-      <w:r>
-        <w:rPr>
-          <w:i w:val="0"/>
-          <w:iCs w:val="0"/>
-        </w:rPr>
-        <w:t>the R</w:t>
-      </w:r>
-      <w:r>
-        <w:rPr>
-          <w:i w:val="0"/>
-          <w:iCs w:val="0"/>
-        </w:rPr>
-        <w:t>egistration page</w:t>
-      </w:r>
-      <w:r>
-        <w:rPr>
-          <w:i w:val="0"/>
-          <w:iCs w:val="0"/>
-        </w:rPr>
-        <w:t xml:space="preserve"> (Figure 4)</w:t>
-      </w:r>
-      <w:r>
-        <w:rPr>
-          <w:i w:val="0"/>
-          <w:iCs w:val="0"/>
-        </w:rPr>
-        <w:t xml:space="preserve">. </w:t>
-      </w:r>
-    </w:p>
-    <w:p>
-      <w:pPr>
-        <w:pStyle w:val="template"/>
-        <w:jc w:val="both"/>
-        <w:rPr>
-          <w:i w:val="0"/>
-          <w:iCs w:val="0"/>
-        </w:rPr>
-      </w:pPr>
-      <w:r>
-        <w:rPr>
-          <w:rFonts w:eastAsia="Arial"/>
-          <w:noProof/>
-        </w:rPr>
-        <w:drawing>
-          <wp:anchor distT="0" distB="0" distL="114300" distR="114300" simplePos="0" relativeHeight="251665408" behindDoc="0" locked="0" layoutInCell="1" allowOverlap="1" wp14:anchorId="263D0276" wp14:editId="3D7B97EA">
-            <wp:simplePos x="0" y="0"/>
-            <wp:positionH relativeFrom="column">
-              <wp:posOffset>3216910</wp:posOffset>
-            </wp:positionH>
-            <wp:positionV relativeFrom="paragraph">
-              <wp:posOffset>45720</wp:posOffset>
-            </wp:positionV>
-            <wp:extent cx="1586230" cy="2379980"/>
-            <wp:effectExtent l="0" t="0" r="1270" b="0"/>
-            <wp:wrapSquare wrapText="bothSides"/>
-            <wp:docPr id="11" name="Picture 11"/>
-            <wp:cNvGraphicFramePr>
-              <a:graphicFrameLocks xmlns:a="http://schemas.openxmlformats.org/drawingml/2006/main" noChangeAspect="1"/>
-            </wp:cNvGraphicFramePr>
-            <a:graphic xmlns:a="http://schemas.openxmlformats.org/drawingml/2006/main">
-              <a:graphicData uri="http://schemas.openxmlformats.org/drawingml/2006/picture">
-                <pic:pic xmlns:pic="http://schemas.openxmlformats.org/drawingml/2006/picture">
-                  <pic:nvPicPr>
-                    <pic:cNvPr id="11" name="Picture 11"/>
-                    <pic:cNvPicPr>
-                      <a:picLocks noChangeAspect="1" noChangeArrowheads="1"/>
-                    </pic:cNvPicPr>
-                  </pic:nvPicPr>
-                  <pic:blipFill>
-                    <a:blip r:embed="rId15" cstate="print">
-                      <a:extLst>
-                        <a:ext uri="{28A0092B-C50C-407E-A947-70E740481C1C}">
-                          <a14:useLocalDpi xmlns:a14="http://schemas.microsoft.com/office/drawing/2010/main" val="0"/>
-                        </a:ext>
-                      </a:extLst>
-                    </a:blip>
-                    <a:stretch>
-                      <a:fillRect/>
-                    </a:stretch>
-                  </pic:blipFill>
-                  <pic:spPr bwMode="auto">
-                    <a:xfrm>
-                      <a:off x="0" y="0"/>
-                      <a:ext cx="1586230" cy="2379980"/>
-                    </a:xfrm>
-                    <a:prstGeom prst="rect">
-                      <a:avLst/>
-                    </a:prstGeom>
-                    <a:noFill/>
-                    <a:ln>
-                      <a:noFill/>
-                    </a:ln>
-                  </pic:spPr>
-                </pic:pic>
-              </a:graphicData>
-            </a:graphic>
-            <wp14:sizeRelH relativeFrom="margin">
-              <wp14:pctWidth>0</wp14:pctWidth>
-            </wp14:sizeRelH>
-            <wp14:sizeRelV relativeFrom="margin">
-              <wp14:pctHeight>0</wp14:pctHeight>
-            </wp14:sizeRelV>
-          </wp:anchor>
-        </w:drawing>
-      </w:r>
-      <w:r>
-        <w:rPr>
-          <w:rFonts w:eastAsia="Arial"/>
-          <w:noProof/>
-        </w:rPr>
-        <w:drawing>
-          <wp:anchor distT="0" distB="0" distL="114300" distR="114300" simplePos="0" relativeHeight="251663360" behindDoc="0" locked="0" layoutInCell="1" allowOverlap="1" wp14:anchorId="4AA4454A" wp14:editId="006C3F61">
-            <wp:simplePos x="0" y="0"/>
-            <wp:positionH relativeFrom="column">
-              <wp:posOffset>1306195</wp:posOffset>
-            </wp:positionH>
-            <wp:positionV relativeFrom="paragraph">
-              <wp:posOffset>49329</wp:posOffset>
-            </wp:positionV>
-            <wp:extent cx="1511300" cy="2267585"/>
-            <wp:effectExtent l="0" t="0" r="0" b="5715"/>
-            <wp:wrapSquare wrapText="bothSides"/>
-            <wp:docPr id="10" name="Picture 10"/>
-            <wp:cNvGraphicFramePr>
-              <a:graphicFrameLocks xmlns:a="http://schemas.openxmlformats.org/drawingml/2006/main" noChangeAspect="1"/>
-            </wp:cNvGraphicFramePr>
-            <a:graphic xmlns:a="http://schemas.openxmlformats.org/drawingml/2006/main">
-              <a:graphicData uri="http://schemas.openxmlformats.org/drawingml/2006/picture">
-                <pic:pic xmlns:pic="http://schemas.openxmlformats.org/drawingml/2006/picture">
-                  <pic:nvPicPr>
-                    <pic:cNvPr id="10" name="Picture 10"/>
-                    <pic:cNvPicPr>
-                      <a:picLocks noChangeAspect="1" noChangeArrowheads="1"/>
-                    </pic:cNvPicPr>
-                  </pic:nvPicPr>
-                  <pic:blipFill>
-                    <a:blip r:embed="rId16" cstate="print">
-                      <a:extLst>
-                        <a:ext uri="{28A0092B-C50C-407E-A947-70E740481C1C}">
-                          <a14:useLocalDpi xmlns:a14="http://schemas.microsoft.com/office/drawing/2010/main" val="0"/>
-                        </a:ext>
-                      </a:extLst>
-                    </a:blip>
-                    <a:stretch>
-                      <a:fillRect/>
-                    </a:stretch>
-                  </pic:blipFill>
-                  <pic:spPr bwMode="auto">
-                    <a:xfrm>
-                      <a:off x="0" y="0"/>
-                      <a:ext cx="1511300" cy="2267585"/>
-                    </a:xfrm>
-                    <a:prstGeom prst="rect">
-                      <a:avLst/>
-                    </a:prstGeom>
-                    <a:noFill/>
-                    <a:ln>
-                      <a:noFill/>
-                    </a:ln>
-                  </pic:spPr>
-                </pic:pic>
-              </a:graphicData>
-            </a:graphic>
-            <wp14:sizeRelH relativeFrom="margin">
-              <wp14:pctWidth>0</wp14:pctWidth>
-            </wp14:sizeRelH>
-            <wp14:sizeRelV relativeFrom="margin">
-              <wp14:pctHeight>0</wp14:pctHeight>
-            </wp14:sizeRelV>
-          </wp:anchor>
-        </w:drawing>
-      </w:r>
-    </w:p>
-    <w:p>
-      <w:pPr>
-        <w:pStyle w:val="template"/>
-        <w:jc w:val="both"/>
-        <w:rPr>
-          <w:i w:val="0"/>
-          <w:iCs w:val="0"/>
-        </w:rPr>
-      </w:pPr>
-    </w:p>
-    <w:p>
-      <w:pPr>
-        <w:pStyle w:val="template"/>
-        <w:jc w:val="both"/>
-        <w:rPr>
-          <w:i w:val="0"/>
-          <w:iCs w:val="0"/>
-        </w:rPr>
-      </w:pPr>
-    </w:p>
-    <w:p>
-      <w:pPr>
-        <w:pStyle w:val="template"/>
-        <w:jc w:val="both"/>
-        <w:rPr>
-          <w:i w:val="0"/>
-          <w:iCs w:val="0"/>
-        </w:rPr>
-      </w:pPr>
-    </w:p>
-    <w:p>
-      <w:pPr>
-        <w:pStyle w:val="template"/>
-        <w:jc w:val="both"/>
-        <w:rPr>
-          <w:i w:val="0"/>
-          <w:iCs w:val="0"/>
-        </w:rPr>
-      </w:pPr>
-    </w:p>
-    <w:p>
-      <w:pPr>
-        <w:pStyle w:val="template"/>
-        <w:jc w:val="both"/>
-        <w:rPr>
-          <w:i w:val="0"/>
-          <w:iCs w:val="0"/>
-        </w:rPr>
-      </w:pPr>
-    </w:p>
-    <w:p>
-      <w:pPr>
-        <w:pStyle w:val="template"/>
-        <w:jc w:val="both"/>
-        <w:rPr>
-          <w:i w:val="0"/>
-          <w:iCs w:val="0"/>
-        </w:rPr>
-      </w:pPr>
-    </w:p>
-    <w:p>
-      <w:pPr>
-        <w:pStyle w:val="template"/>
-        <w:jc w:val="both"/>
-        <w:rPr>
-          <w:i w:val="0"/>
-          <w:iCs w:val="0"/>
-        </w:rPr>
-      </w:pPr>
-    </w:p>
-    <w:p>
-      <w:pPr>
-        <w:pStyle w:val="template"/>
-        <w:jc w:val="both"/>
-        <w:rPr>
-          <w:i w:val="0"/>
-          <w:iCs w:val="0"/>
-        </w:rPr>
-      </w:pPr>
-    </w:p>
-    <w:p>
-      <w:pPr>
-        <w:pStyle w:val="template"/>
-        <w:jc w:val="both"/>
-        <w:rPr>
-          <w:i w:val="0"/>
-          <w:iCs w:val="0"/>
-        </w:rPr>
-      </w:pPr>
-    </w:p>
-    <w:p>
-      <w:pPr>
-        <w:pStyle w:val="template"/>
-        <w:jc w:val="both"/>
-        <w:rPr>
-          <w:i w:val="0"/>
-          <w:iCs w:val="0"/>
-        </w:rPr>
-      </w:pPr>
-    </w:p>
-    <w:p>
-      <w:pPr>
-        <w:pStyle w:val="template"/>
-        <w:jc w:val="both"/>
-        <w:rPr>
-          <w:i w:val="0"/>
-          <w:iCs w:val="0"/>
-        </w:rPr>
-      </w:pPr>
-    </w:p>
-    <w:p>
-      <w:pPr>
-        <w:pStyle w:val="template"/>
-        <w:jc w:val="both"/>
-        <w:rPr>
-          <w:i w:val="0"/>
-          <w:iCs w:val="0"/>
-        </w:rPr>
-      </w:pPr>
-      <w:r>
-        <w:rPr>
           <w:noProof/>
         </w:rPr>
         <mc:AlternateContent>
           <mc:Choice Requires="wps">
             <w:drawing>
-              <wp:anchor distT="0" distB="0" distL="114300" distR="114300" simplePos="0" relativeHeight="251675648" behindDoc="0" locked="0" layoutInCell="1" allowOverlap="1" wp14:anchorId="2D4D14AB" wp14:editId="04DA642B">
+              <wp:anchor distT="0" distB="0" distL="114300" distR="114300" simplePos="0" relativeHeight="251673600" behindDoc="0" locked="0" layoutInCell="1" allowOverlap="1" wp14:anchorId="1AA86DDA" wp14:editId="56BCC8FE">
                 <wp:simplePos x="0" y="0"/>
                 <wp:positionH relativeFrom="column">
-                  <wp:posOffset>3215005</wp:posOffset>
+                  <wp:posOffset>672629</wp:posOffset>
                 </wp:positionH>
                 <wp:positionV relativeFrom="paragraph">
-                  <wp:posOffset>293370</wp:posOffset>
+                  <wp:posOffset>2014984</wp:posOffset>
+                </wp:positionV>
+                <wp:extent cx="1511300" cy="635"/>
+                <wp:effectExtent l="0" t="0" r="0" b="12065"/>
+                <wp:wrapSquare wrapText="bothSides"/>
+                <wp:docPr id="15" name="Text Box 15"/>
+                <wp:cNvGraphicFramePr/>
+                <a:graphic xmlns:a="http://schemas.openxmlformats.org/drawingml/2006/main">
+                  <a:graphicData uri="http://schemas.microsoft.com/office/word/2010/wordprocessingShape">
+                    <wps:wsp>
+                      <wps:cNvSpPr txBox="1"/>
+                      <wps:spPr>
+                        <a:xfrm>
+                          <a:off x="0" y="0"/>
+                          <a:ext cx="1511300" cy="635"/>
+                        </a:xfrm>
+                        <a:prstGeom prst="rect">
+                          <a:avLst/>
+                        </a:prstGeom>
+                        <a:solidFill>
+                          <a:prstClr val="white"/>
+                        </a:solidFill>
+                        <a:ln>
+                          <a:noFill/>
+                        </a:ln>
+                      </wps:spPr>
+                      <wps:txbx>
+                        <w:txbxContent>
+                          <w:p>
+                            <w:pPr>
+                              <w:pStyle w:val="Caption"/>
+                              <w:jc w:val="center"/>
+                              <w:rPr>
+                                <w:rFonts w:ascii="Arial" w:eastAsia="Arial" w:hAnsi="Arial"/>
+                                <w:noProof/>
+                                <w:sz w:val="21"/>
+                                <w:szCs w:val="21"/>
+                              </w:rPr>
+                            </w:pPr>
+                            <w:r>
+                              <w:rPr>
+                                <w:rFonts w:ascii="Arial" w:hAnsi="Arial"/>
+                                <w:sz w:val="22"/>
+                                <w:szCs w:val="22"/>
+                              </w:rPr>
+                              <w:t xml:space="preserve">Figure </w:t>
+                            </w:r>
+                            <w:r>
+                              <w:rPr>
+                                <w:rFonts w:ascii="Arial" w:hAnsi="Arial"/>
+                                <w:sz w:val="22"/>
+                                <w:szCs w:val="22"/>
+                              </w:rPr>
+                              <w:t>3</w:t>
+                            </w:r>
+                            <w:r>
+                              <w:rPr>
+                                <w:rFonts w:ascii="Arial" w:hAnsi="Arial"/>
+                                <w:sz w:val="22"/>
+                                <w:szCs w:val="22"/>
+                              </w:rPr>
+                              <w:t xml:space="preserve"> - Log-in</w:t>
+                            </w:r>
+                          </w:p>
+                        </w:txbxContent>
+                      </wps:txbx>
+                      <wps:bodyPr rot="0" spcFirstLastPara="0" vertOverflow="overflow" horzOverflow="overflow" vert="horz" wrap="square" lIns="0" tIns="0" rIns="0" bIns="0" numCol="1" spcCol="0" rtlCol="0" fromWordArt="0" anchor="t" anchorCtr="0" forceAA="0" compatLnSpc="1">
+                        <a:prstTxWarp prst="textNoShape">
+                          <a:avLst/>
+                        </a:prstTxWarp>
+                        <a:spAutoFit/>
+                      </wps:bodyPr>
+                    </wps:wsp>
+                  </a:graphicData>
+                </a:graphic>
+              </wp:anchor>
+            </w:drawing>
+          </mc:Choice>
+          <mc:Fallback>
+            <w:pict>
+              <v:shapetype w14:anchorId="1AA86DDA" id="_x0000_t202" coordsize="21600,21600" o:spt="202" path="m,l,21600r21600,l21600,xe">
+                <v:stroke joinstyle="miter"/>
+                <v:path gradientshapeok="t" o:connecttype="rect"/>
+              </v:shapetype>
+              <v:shape id="Text Box 15" o:spid="_x0000_s1028" type="#_x0000_t202" style="position:absolute;left:0;text-align:left;margin-left:52.95pt;margin-top:158.65pt;width:119pt;height:.05pt;z-index:251673600;visibility:visible;mso-wrap-style:square;mso-wrap-distance-left:9pt;mso-wrap-distance-top:0;mso-wrap-distance-right:9pt;mso-wrap-distance-bottom:0;mso-position-horizontal:absolute;mso-position-horizontal-relative:text;mso-position-vertical:absolute;mso-position-vertical-relative:text;v-text-anchor:top" o:gfxdata="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" stroked="f">
+                <v:textbox style="mso-fit-shape-to-text:t" inset="0,0,0,0">
+                  <w:txbxContent>
+                    <w:p>
+                      <w:pPr>
+                        <w:pStyle w:val="Caption"/>
+                        <w:jc w:val="center"/>
+                        <w:rPr>
+                          <w:rFonts w:ascii="Arial" w:eastAsia="Arial" w:hAnsi="Arial"/>
+                          <w:noProof/>
+                          <w:sz w:val="21"/>
+                          <w:szCs w:val="21"/>
+                        </w:rPr>
+                      </w:pPr>
+                      <w:r>
+                        <w:rPr>
+                          <w:rFonts w:ascii="Arial" w:hAnsi="Arial"/>
+                          <w:sz w:val="22"/>
+                          <w:szCs w:val="22"/>
+                        </w:rPr>
+                        <w:t xml:space="preserve">Figure </w:t>
+                      </w:r>
+                      <w:r>
+                        <w:rPr>
+                          <w:rFonts w:ascii="Arial" w:hAnsi="Arial"/>
+                          <w:sz w:val="22"/>
+                          <w:szCs w:val="22"/>
+                        </w:rPr>
+                        <w:t>3</w:t>
+                      </w:r>
+                      <w:r>
+                        <w:rPr>
+                          <w:rFonts w:ascii="Arial" w:hAnsi="Arial"/>
+                          <w:sz w:val="22"/>
+                          <w:szCs w:val="22"/>
+                        </w:rPr>
+                        <w:t xml:space="preserve"> - Log-in</w:t>
+                      </w:r>
+                    </w:p>
+                  </w:txbxContent>
+                </v:textbox>
+                <w10:wrap type="square"/>
+              </v:shape>
+            </w:pict>
+          </mc:Fallback>
+        </mc:AlternateContent>
+      </w:r>
+      <w:r>
+        <w:rPr>
+          <w:noProof/>
+        </w:rPr>
+        <mc:AlternateContent>
+          <mc:Choice Requires="wps">
+            <w:drawing>
+              <wp:anchor distT="0" distB="0" distL="114300" distR="114300" simplePos="0" relativeHeight="251675648" behindDoc="0" locked="0" layoutInCell="1" allowOverlap="1" wp14:anchorId="2D4D14AB" wp14:editId="196C9A49">
+                <wp:simplePos x="0" y="0"/>
+                <wp:positionH relativeFrom="column">
+                  <wp:posOffset>3451275</wp:posOffset>
+                </wp:positionH>
+                <wp:positionV relativeFrom="paragraph">
+                  <wp:posOffset>2009496</wp:posOffset>
                 </wp:positionV>
                 <wp:extent cx="1538605" cy="301625"/>
                 <wp:effectExtent l="0" t="0" r="0" b="3175"/>
@@ -5204,40 +5076,7 @@
                                 <w:sz w:val="22"/>
                                 <w:szCs w:val="22"/>
                               </w:rPr>
-                              <w:fldChar w:fldCharType="begin"/>
-                            </w:r>
-                            <w:r>
-                              <w:rPr>
-                                <w:rFonts w:ascii="Arial" w:hAnsi="Arial"/>
-                                <w:sz w:val="22"/>
-                                <w:szCs w:val="22"/>
-                              </w:rPr>
-                              <w:instrText xml:space="preserve"> SEQ Figure \* ARABIC </w:instrText>
-                            </w:r>
-                            <w:r>
-                              <w:rPr>
-                                <w:rFonts w:ascii="Arial" w:hAnsi="Arial"/>
-                                <w:sz w:val="22"/>
-                                <w:szCs w:val="22"/>
-                              </w:rPr>
-                              <w:fldChar w:fldCharType="separate"/>
-                            </w:r>
-                            <w:r>
-                              <w:rPr>
-                                <w:rFonts w:ascii="Arial" w:hAnsi="Arial"/>
-                                <w:noProof/>
-                                <w:sz w:val="22"/>
-                                <w:szCs w:val="22"/>
-                              </w:rPr>
-                              <w:t>3</w:t>
-                            </w:r>
-                            <w:r>
-                              <w:rPr>
-                                <w:rFonts w:ascii="Arial" w:hAnsi="Arial"/>
-                                <w:sz w:val="22"/>
-                                <w:szCs w:val="22"/>
-                              </w:rPr>
-                              <w:fldChar w:fldCharType="end"/>
+                              <w:t>4</w:t>
                             </w:r>
                             <w:r>
                               <w:rPr>
@@ -5267,7 +5106,7 @@
           </mc:Choice>
           <mc:Fallback>
             <w:pict>
-              <v:shape w14:anchorId="2D4D14AB" id="Text Box 16" o:spid="_x0000_s1028" type="#_x0000_t202" style="position:absolute;left:0;text-align:left;margin-left:253.15pt;margin-top:23.1pt;width:121.15pt;height:23.75pt;z-index:251675648;visibility:visible;mso-wrap-style:square;mso-height-percent:0;mso-wrap-distance-left:9pt;mso-wrap-distance-top:0;mso-wrap-distance-right:9pt;mso-wrap-distance-bottom:0;mso-position-horizontal:absolute;mso-position-horizontal-relative:text;mso-position-vertical:absolute;mso-position-vertical-relative:text;mso-height-percent:0;mso-height-relative:margin;v-text-anchor:top" o:gfxdata="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" stroked="f">
+              <v:shape w14:anchorId="2D4D14AB" id="Text Box 16" o:spid="_x0000_s1029" type="#_x0000_t202" style="position:absolute;left:0;text-align:left;margin-left:271.75pt;margin-top:158.25pt;width:121.15pt;height:23.75pt;z-index:251675648;visibility:visible;mso-wrap-style:square;mso-height-percent:0;mso-wrap-distance-left:9pt;mso-wrap-distance-top:0;mso-wrap-distance-right:9pt;mso-wrap-distance-bottom:0;mso-position-horizontal:absolute;mso-position-horizontal-relative:text;mso-position-vertical:absolute;mso-position-vertical-relative:text;mso-height-percent:0;mso-height-relative:margin;v-text-anchor:top" o:gfxdata="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" stroked="f">
                 <v:textbox inset="0,0,0,0">
                   <w:txbxContent>
                     <w:p>
@@ -5295,40 +5134,7 @@
                           <w:sz w:val="22"/>
                           <w:szCs w:val="22"/>
                         </w:rPr>
-                        <w:fldChar w:fldCharType="begin"/>
-                      </w:r>
-                      <w:r>
-                        <w:rPr>
-                          <w:rFonts w:ascii="Arial" w:hAnsi="Arial"/>
-                          <w:sz w:val="22"/>
-                          <w:szCs w:val="22"/>
-                        </w:rPr>
-                        <w:instrText xml:space="preserve"> SEQ Figure \* ARABIC </w:instrText>
-                      </w:r>
-                      <w:r>
-                        <w:rPr>
-                          <w:rFonts w:ascii="Arial" w:hAnsi="Arial"/>
-                          <w:sz w:val="22"/>
-                          <w:szCs w:val="22"/>
-                        </w:rPr>
-                        <w:fldChar w:fldCharType="separate"/>
-                      </w:r>
-                      <w:r>
-                        <w:rPr>
-                          <w:rFonts w:ascii="Arial" w:hAnsi="Arial"/>
-                          <w:noProof/>
-                          <w:sz w:val="22"/>
-                          <w:szCs w:val="22"/>
-                        </w:rPr>
-                        <w:t>3</w:t>
-                      </w:r>
-                      <w:r>
-                        <w:rPr>
-                          <w:rFonts w:ascii="Arial" w:hAnsi="Arial"/>
-                          <w:sz w:val="22"/>
-                          <w:szCs w:val="22"/>
-                        </w:rPr>
-                        <w:fldChar w:fldCharType="end"/>
+                        <w:t>4</w:t>
                       </w:r>
                       <w:r>
                         <w:rPr>
@@ -5349,209 +5155,284 @@
       </w:r>
       <w:r>
         <w:rPr>
+          <w:rFonts w:eastAsia="Arial"/>
           <w:noProof/>
         </w:rPr>
-        <mc:AlternateContent>
-          <mc:Choice Requires="wps">
-            <w:drawing>
-              <wp:anchor distT="0" distB="0" distL="114300" distR="114300" simplePos="0" relativeHeight="251673600" behindDoc="0" locked="0" layoutInCell="1" allowOverlap="1" wp14:anchorId="1AA86DDA" wp14:editId="6F68E997">
-                <wp:simplePos x="0" y="0"/>
-                <wp:positionH relativeFrom="column">
-                  <wp:posOffset>1258570</wp:posOffset>
-                </wp:positionH>
-                <wp:positionV relativeFrom="paragraph">
-                  <wp:posOffset>289391</wp:posOffset>
-                </wp:positionV>
-                <wp:extent cx="1511300" cy="635"/>
-                <wp:effectExtent l="0" t="0" r="0" b="12065"/>
-                <wp:wrapSquare wrapText="bothSides"/>
-                <wp:docPr id="15" name="Text Box 15"/>
-                <wp:cNvGraphicFramePr/>
-                <a:graphic xmlns:a="http://schemas.openxmlformats.org/drawingml/2006/main">
-                  <a:graphicData uri="http://schemas.microsoft.com/office/word/2010/wordprocessingShape">
-                    <wps:wsp>
-                      <wps:cNvSpPr txBox="1"/>
-                      <wps:spPr>
-                        <a:xfrm>
-                          <a:off x="0" y="0"/>
-                          <a:ext cx="1511300" cy="635"/>
-                        </a:xfrm>
-                        <a:prstGeom prst="rect">
-                          <a:avLst/>
-                        </a:prstGeom>
-                        <a:solidFill>
-                          <a:prstClr val="white"/>
-                        </a:solidFill>
-                        <a:ln>
-                          <a:noFill/>
-                        </a:ln>
-                      </wps:spPr>
-                      <wps:txbx>
-                        <w:txbxContent>
-                          <w:p>
-                            <w:pPr>
-                              <w:pStyle w:val="Caption"/>
-                              <w:jc w:val="center"/>
-                              <w:rPr>
-                                <w:rFonts w:ascii="Arial" w:eastAsia="Arial" w:hAnsi="Arial"/>
-                                <w:noProof/>
-                                <w:sz w:val="21"/>
-                                <w:szCs w:val="21"/>
-                              </w:rPr>
-                            </w:pPr>
-                            <w:r>
-                              <w:rPr>
-                                <w:rFonts w:ascii="Arial" w:hAnsi="Arial"/>
-                                <w:sz w:val="22"/>
-                                <w:szCs w:val="22"/>
-                              </w:rPr>
-                              <w:t xml:space="preserve">Figure </w:t>
-                            </w:r>
-                            <w:r>
-                              <w:rPr>
-                                <w:rFonts w:ascii="Arial" w:hAnsi="Arial"/>
-                                <w:sz w:val="22"/>
-                                <w:szCs w:val="22"/>
-                              </w:rPr>
-                              <w:fldChar w:fldCharType="begin"/>
-                            </w:r>
-                            <w:r>
-                              <w:rPr>
-                                <w:rFonts w:ascii="Arial" w:hAnsi="Arial"/>
-                                <w:sz w:val="22"/>
-                                <w:szCs w:val="22"/>
-                              </w:rPr>
-                              <w:instrText xml:space="preserve"> SEQ Figure \* ARABIC </w:instrText>
-                            </w:r>
-                            <w:r>
-                              <w:rPr>
-                                <w:rFonts w:ascii="Arial" w:hAnsi="Arial"/>
-                                <w:sz w:val="22"/>
-                                <w:szCs w:val="22"/>
-                              </w:rPr>
-                              <w:fldChar w:fldCharType="separate"/>
-                            </w:r>
-                            <w:r>
-                              <w:rPr>
-                                <w:rFonts w:ascii="Arial" w:hAnsi="Arial"/>
-                                <w:noProof/>
-                                <w:sz w:val="22"/>
-                                <w:szCs w:val="22"/>
-                              </w:rPr>
-                              <w:t>4</w:t>
-                            </w:r>
-                            <w:r>
-                              <w:rPr>
-                                <w:rFonts w:ascii="Arial" w:hAnsi="Arial"/>
-                                <w:sz w:val="22"/>
-                                <w:szCs w:val="22"/>
-                              </w:rPr>
-                              <w:fldChar w:fldCharType="end"/>
-                            </w:r>
-                            <w:r>
-                              <w:rPr>
-                                <w:rFonts w:ascii="Arial" w:hAnsi="Arial"/>
-                                <w:sz w:val="22"/>
-                                <w:szCs w:val="22"/>
-                              </w:rPr>
-                              <w:t xml:space="preserve"> - Log-in</w:t>
-                            </w:r>
-                          </w:p>
-                        </w:txbxContent>
-                      </wps:txbx>
-                      <wps:bodyPr rot="0" spcFirstLastPara="0" vertOverflow="overflow" horzOverflow="overflow" vert="horz" wrap="square" lIns="0" tIns="0" rIns="0" bIns="0" numCol="1" spcCol="0" rtlCol="0" fromWordArt="0" anchor="t" anchorCtr="0" forceAA="0" compatLnSpc="1">
-                        <a:prstTxWarp prst="textNoShape">
-                          <a:avLst/>
-                        </a:prstTxWarp>
-                        <a:spAutoFit/>
-                      </wps:bodyPr>
-                    </wps:wsp>
-                  </a:graphicData>
-                </a:graphic>
-              </wp:anchor>
-            </w:drawing>
-          </mc:Choice>
-          <mc:Fallback>
-            <w:pict>
-              <v:shape w14:anchorId="1AA86DDA" id="Text Box 15" o:spid="_x0000_s1029" type="#_x0000_t202" style="position:absolute;left:0;text-align:left;margin-left:99.1pt;margin-top:22.8pt;width:119pt;height:.05pt;z-index:251673600;visibility:visible;mso-wrap-style:square;mso-wrap-distance-left:9pt;mso-wrap-distance-top:0;mso-wrap-distance-right:9pt;mso-wrap-distance-bottom:0;mso-position-horizontal:absolute;mso-position-horizontal-relative:text;mso-position-vertical:absolute;mso-position-vertical-relative:text;v-text-anchor:top" o:gfxdata="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" stroked="f">
-                <v:textbox style="mso-fit-shape-to-text:t" inset="0,0,0,0">
-                  <w:txbxContent>
-                    <w:p>
-                      <w:pPr>
-                        <w:pStyle w:val="Caption"/>
-                        <w:jc w:val="center"/>
-                        <w:rPr>
-                          <w:rFonts w:ascii="Arial" w:eastAsia="Arial" w:hAnsi="Arial"/>
-                          <w:noProof/>
-                          <w:sz w:val="21"/>
-                          <w:szCs w:val="21"/>
-                        </w:rPr>
-                      </w:pPr>
-                      <w:r>
-                        <w:rPr>
-                          <w:rFonts w:ascii="Arial" w:hAnsi="Arial"/>
-                          <w:sz w:val="22"/>
-                          <w:szCs w:val="22"/>
-                        </w:rPr>
-                        <w:t xml:space="preserve">Figure </w:t>
-                      </w:r>
-                      <w:r>
-                        <w:rPr>
-                          <w:rFonts w:ascii="Arial" w:hAnsi="Arial"/>
-                          <w:sz w:val="22"/>
-                          <w:szCs w:val="22"/>
-                        </w:rPr>
-                        <w:fldChar w:fldCharType="begin"/>
-                      </w:r>
-                      <w:r>
-                        <w:rPr>
-                          <w:rFonts w:ascii="Arial" w:hAnsi="Arial"/>
-                          <w:sz w:val="22"/>
-                          <w:szCs w:val="22"/>
-                        </w:rPr>
-                        <w:instrText xml:space="preserve"> SEQ Figure \* ARABIC </w:instrText>
-                      </w:r>
-                      <w:r>
-                        <w:rPr>
-                          <w:rFonts w:ascii="Arial" w:hAnsi="Arial"/>
-                          <w:sz w:val="22"/>
-                          <w:szCs w:val="22"/>
-                        </w:rPr>
-                        <w:fldChar w:fldCharType="separate"/>
-                      </w:r>
-                      <w:r>
-                        <w:rPr>
-                          <w:rFonts w:ascii="Arial" w:hAnsi="Arial"/>
-                          <w:noProof/>
-                          <w:sz w:val="22"/>
-                          <w:szCs w:val="22"/>
-                        </w:rPr>
-                        <w:t>4</w:t>
-                      </w:r>
-                      <w:r>
-                        <w:rPr>
-                          <w:rFonts w:ascii="Arial" w:hAnsi="Arial"/>
-                          <w:sz w:val="22"/>
-                          <w:szCs w:val="22"/>
-                        </w:rPr>
-                        <w:fldChar w:fldCharType="end"/>
-                      </w:r>
-                      <w:r>
-                        <w:rPr>
-                          <w:rFonts w:ascii="Arial" w:hAnsi="Arial"/>
-                          <w:sz w:val="22"/>
-                          <w:szCs w:val="22"/>
-                        </w:rPr>
-                        <w:t xml:space="preserve"> - Log-in</w:t>
-                      </w:r>
-                    </w:p>
-                  </w:txbxContent>
-                </v:textbox>
-                <w10:wrap type="square"/>
-              </v:shape>
-            </w:pict>
-          </mc:Fallback>
-        </mc:AlternateContent>
+        <w:drawing>
+          <wp:anchor distT="0" distB="0" distL="114300" distR="114300" simplePos="0" relativeHeight="251665408" behindDoc="0" locked="0" layoutInCell="1" allowOverlap="1" wp14:anchorId="263D0276" wp14:editId="71A9C8D9">
+            <wp:simplePos x="0" y="0"/>
+            <wp:positionH relativeFrom="column">
+              <wp:posOffset>2889150</wp:posOffset>
+            </wp:positionH>
+            <wp:positionV relativeFrom="paragraph">
+              <wp:posOffset>498147</wp:posOffset>
+            </wp:positionV>
+            <wp:extent cx="3020060" cy="1596390"/>
+            <wp:effectExtent l="0" t="0" r="2540" b="3810"/>
+            <wp:wrapSquare wrapText="bothSides"/>
+            <wp:docPr id="11" name="Picture 11"/>
+            <wp:cNvGraphicFramePr>
+              <a:graphicFrameLocks xmlns:a="http://schemas.openxmlformats.org/drawingml/2006/main" noChangeAspect="1"/>
+            </wp:cNvGraphicFramePr>
+            <a:graphic xmlns:a="http://schemas.openxmlformats.org/drawingml/2006/main">
+              <a:graphicData uri="http://schemas.openxmlformats.org/drawingml/2006/picture">
+                <pic:pic xmlns:pic="http://schemas.openxmlformats.org/drawingml/2006/picture">
+                  <pic:nvPicPr>
+                    <pic:cNvPr id="11" name="Picture 11"/>
+                    <pic:cNvPicPr>
+                      <a:picLocks noChangeAspect="1" noChangeArrowheads="1"/>
+                    </pic:cNvPicPr>
+                  </pic:nvPicPr>
+                  <pic:blipFill>
+                    <a:blip r:embed="rId15" cstate="print">
+                      <a:extLst>
+                        <a:ext uri="{28A0092B-C50C-407E-A947-70E740481C1C}">
+                          <a14:useLocalDpi xmlns:a14="http://schemas.microsoft.com/office/drawing/2010/main" val="0"/>
+                        </a:ext>
+                      </a:extLst>
+                    </a:blip>
+                    <a:stretch>
+                      <a:fillRect/>
+                    </a:stretch>
+                  </pic:blipFill>
+                  <pic:spPr bwMode="auto">
+                    <a:xfrm>
+                      <a:off x="0" y="0"/>
+                      <a:ext cx="3020060" cy="1596390"/>
+                    </a:xfrm>
+                    <a:prstGeom prst="rect">
+                      <a:avLst/>
+                    </a:prstGeom>
+                    <a:noFill/>
+                    <a:ln>
+                      <a:noFill/>
+                    </a:ln>
+                  </pic:spPr>
+                </pic:pic>
+              </a:graphicData>
+            </a:graphic>
+            <wp14:sizeRelH relativeFrom="margin">
+              <wp14:pctWidth>0</wp14:pctWidth>
+            </wp14:sizeRelH>
+            <wp14:sizeRelV relativeFrom="margin">
+              <wp14:pctHeight>0</wp14:pctHeight>
+            </wp14:sizeRelV>
+          </wp:anchor>
+        </w:drawing>
+      </w:r>
+      <w:r>
+        <w:rPr>
+          <w:rFonts w:eastAsia="Arial"/>
+          <w:noProof/>
+        </w:rPr>
+        <w:drawing>
+          <wp:anchor distT="0" distB="0" distL="114300" distR="114300" simplePos="0" relativeHeight="251663360" behindDoc="0" locked="0" layoutInCell="1" allowOverlap="1" wp14:anchorId="4AA4454A" wp14:editId="2BDE2DC2">
+            <wp:simplePos x="0" y="0"/>
+            <wp:positionH relativeFrom="column">
+              <wp:posOffset>8890</wp:posOffset>
+            </wp:positionH>
+            <wp:positionV relativeFrom="paragraph">
+              <wp:posOffset>744220</wp:posOffset>
+            </wp:positionV>
+            <wp:extent cx="2748280" cy="1261745"/>
+            <wp:effectExtent l="0" t="0" r="0" b="0"/>
+            <wp:wrapSquare wrapText="bothSides"/>
+            <wp:docPr id="10" name="Picture 10"/>
+            <wp:cNvGraphicFramePr>
+              <a:graphicFrameLocks xmlns:a="http://schemas.openxmlformats.org/drawingml/2006/main" noChangeAspect="1"/>
+            </wp:cNvGraphicFramePr>
+            <a:graphic xmlns:a="http://schemas.openxmlformats.org/drawingml/2006/main">
+              <a:graphicData uri="http://schemas.openxmlformats.org/drawingml/2006/picture">
+                <pic:pic xmlns:pic="http://schemas.openxmlformats.org/drawingml/2006/picture">
+                  <pic:nvPicPr>
+                    <pic:cNvPr id="10" name="Picture 10"/>
+                    <pic:cNvPicPr>
+                      <a:picLocks noChangeAspect="1" noChangeArrowheads="1"/>
+                    </pic:cNvPicPr>
+                  </pic:nvPicPr>
+                  <pic:blipFill>
+                    <a:blip r:embed="rId16" cstate="print">
+                      <a:extLst>
+                        <a:ext uri="{28A0092B-C50C-407E-A947-70E740481C1C}">
+                          <a14:useLocalDpi xmlns:a14="http://schemas.microsoft.com/office/drawing/2010/main" val="0"/>
+                        </a:ext>
+                      </a:extLst>
+                    </a:blip>
+                    <a:stretch>
+                      <a:fillRect/>
+                    </a:stretch>
+                  </pic:blipFill>
+                  <pic:spPr bwMode="auto">
+                    <a:xfrm>
+                      <a:off x="0" y="0"/>
+                      <a:ext cx="2748280" cy="1261745"/>
+                    </a:xfrm>
+                    <a:prstGeom prst="rect">
+                      <a:avLst/>
+                    </a:prstGeom>
+                    <a:noFill/>
+                    <a:ln>
+                      <a:noFill/>
+                    </a:ln>
+                  </pic:spPr>
+                </pic:pic>
+              </a:graphicData>
+            </a:graphic>
+            <wp14:sizeRelH relativeFrom="margin">
+              <wp14:pctWidth>0</wp14:pctWidth>
+            </wp14:sizeRelH>
+            <wp14:sizeRelV relativeFrom="margin">
+              <wp14:pctHeight>0</wp14:pctHeight>
+            </wp14:sizeRelV>
+          </wp:anchor>
+        </w:drawing>
+      </w:r>
+      <w:r>
+        <w:rPr>
+          <w:i w:val="0"/>
+          <w:iCs w:val="0"/>
+        </w:rPr>
+        <w:t xml:space="preserve">The user interface of JournalJay </w:t>
+      </w:r>
+      <w:r>
+        <w:rPr>
+          <w:i w:val="0"/>
+          <w:iCs w:val="0"/>
+        </w:rPr>
+        <w:t>has a</w:t>
+      </w:r>
+      <w:r>
+        <w:rPr>
+          <w:i w:val="0"/>
+          <w:iCs w:val="0"/>
+        </w:rPr>
+        <w:t xml:space="preserve"> minimalistic </w:t>
+      </w:r>
+      <w:r>
+        <w:rPr>
+          <w:i w:val="0"/>
+          <w:iCs w:val="0"/>
+        </w:rPr>
+        <w:t xml:space="preserve">design, </w:t>
+      </w:r>
+      <w:r>
+        <w:rPr>
+          <w:i w:val="0"/>
+          <w:iCs w:val="0"/>
+        </w:rPr>
+        <w:t>with light color</w:t>
+      </w:r>
+      <w:r>
+        <w:rPr>
+          <w:i w:val="0"/>
+          <w:iCs w:val="0"/>
+        </w:rPr>
+        <w:t xml:space="preserve">s </w:t>
+      </w:r>
+      <w:r>
+        <w:rPr>
+          <w:i w:val="0"/>
+          <w:iCs w:val="0"/>
+        </w:rPr>
+        <w:t xml:space="preserve">and basic styling to encourage a clean and de-stressed state of mind. </w:t>
+      </w:r>
+      <w:r>
+        <w:rPr>
+          <w:i w:val="0"/>
+          <w:iCs w:val="0"/>
+        </w:rPr>
+        <w:t xml:space="preserve">A user new to </w:t>
+      </w:r>
+      <w:r>
+        <w:rPr>
+          <w:i w:val="0"/>
+          <w:iCs w:val="0"/>
+        </w:rPr>
+        <w:t xml:space="preserve">JournalJay </w:t>
+      </w:r>
+      <w:r>
+        <w:rPr>
+          <w:i w:val="0"/>
+          <w:iCs w:val="0"/>
+        </w:rPr>
+        <w:t>will</w:t>
+      </w:r>
+      <w:r>
+        <w:rPr>
+          <w:i w:val="0"/>
+          <w:iCs w:val="0"/>
+        </w:rPr>
+        <w:t xml:space="preserve"> first see </w:t>
+      </w:r>
+      <w:r>
+        <w:rPr>
+          <w:i w:val="0"/>
+          <w:iCs w:val="0"/>
+        </w:rPr>
+        <w:t>the L</w:t>
+      </w:r>
+      <w:r>
+        <w:rPr>
+          <w:i w:val="0"/>
+          <w:iCs w:val="0"/>
+        </w:rPr>
+        <w:t xml:space="preserve">og-in </w:t>
+      </w:r>
+      <w:r>
+        <w:rPr>
+          <w:i w:val="0"/>
+          <w:iCs w:val="0"/>
+        </w:rPr>
+        <w:t>p</w:t>
+      </w:r>
+      <w:r>
+        <w:rPr>
+          <w:i w:val="0"/>
+          <w:iCs w:val="0"/>
+        </w:rPr>
+        <w:t>age</w:t>
+      </w:r>
+      <w:r>
+        <w:rPr>
+          <w:i w:val="0"/>
+          <w:iCs w:val="0"/>
+        </w:rPr>
+        <w:t xml:space="preserve"> (Figure 3)</w:t>
+      </w:r>
+      <w:r>
+        <w:rPr>
+          <w:i w:val="0"/>
+          <w:iCs w:val="0"/>
+        </w:rPr>
+        <w:t>.</w:t>
+      </w:r>
+      <w:r>
+        <w:rPr>
+          <w:i w:val="0"/>
+          <w:iCs w:val="0"/>
+        </w:rPr>
+        <w:t xml:space="preserve"> </w:t>
+      </w:r>
+      <w:r>
+        <w:rPr>
+          <w:i w:val="0"/>
+          <w:iCs w:val="0"/>
+        </w:rPr>
+        <w:t>If they are a new user</w:t>
+      </w:r>
+      <w:r>
+        <w:rPr>
+          <w:i w:val="0"/>
+          <w:iCs w:val="0"/>
+        </w:rPr>
+        <w:t xml:space="preserve">, they </w:t>
+      </w:r>
+      <w:r>
+        <w:rPr>
+          <w:i w:val="0"/>
+          <w:iCs w:val="0"/>
+        </w:rPr>
+        <w:t>can click “Create Account” and a prompt will ask them to confirm.</w:t>
       </w:r>
     </w:p>
     <w:p>
@@ -5573,6 +5454,244 @@
           <w:iCs w:val="0"/>
         </w:rPr>
       </w:pPr>
+      <w:r>
+        <w:rPr>
+          <w:i w:val="0"/>
+          <w:iCs w:val="0"/>
+        </w:rPr>
+        <w:t>When signed in, a</w:t>
+      </w:r>
+      <w:r>
+        <w:rPr>
+          <w:i w:val="0"/>
+          <w:iCs w:val="0"/>
+        </w:rPr>
+        <w:t xml:space="preserve"> user will see the </w:t>
+      </w:r>
+      <w:r>
+        <w:rPr>
+          <w:i w:val="0"/>
+          <w:iCs w:val="0"/>
+        </w:rPr>
+        <w:t>L</w:t>
+      </w:r>
+      <w:r>
+        <w:rPr>
+          <w:i w:val="0"/>
+          <w:iCs w:val="0"/>
+        </w:rPr>
+        <w:t xml:space="preserve">anding </w:t>
+      </w:r>
+      <w:r>
+        <w:rPr>
+          <w:i w:val="0"/>
+          <w:iCs w:val="0"/>
+        </w:rPr>
+        <w:t>p</w:t>
+      </w:r>
+      <w:r>
+        <w:rPr>
+          <w:i w:val="0"/>
+          <w:iCs w:val="0"/>
+        </w:rPr>
+        <w:t>age</w:t>
+      </w:r>
+      <w:r>
+        <w:rPr>
+          <w:i w:val="0"/>
+          <w:iCs w:val="0"/>
+        </w:rPr>
+        <w:t xml:space="preserve"> (Figure </w:t>
+      </w:r>
+      <w:r>
+        <w:rPr>
+          <w:i w:val="0"/>
+          <w:iCs w:val="0"/>
+        </w:rPr>
+        <w:t>5</w:t>
+      </w:r>
+      <w:r>
+        <w:rPr>
+          <w:i w:val="0"/>
+          <w:iCs w:val="0"/>
+        </w:rPr>
+        <w:t>)</w:t>
+      </w:r>
+      <w:r>
+        <w:rPr>
+          <w:i w:val="0"/>
+          <w:iCs w:val="0"/>
+        </w:rPr>
+        <w:t>, where they can</w:t>
+      </w:r>
+      <w:r>
+        <w:rPr>
+          <w:i w:val="0"/>
+          <w:iCs w:val="0"/>
+        </w:rPr>
+        <w:t xml:space="preserve"> choose to create a new journal entry or view an old one. </w:t>
+      </w:r>
+      <w:r>
+        <w:rPr>
+          <w:i w:val="0"/>
+          <w:iCs w:val="0"/>
+        </w:rPr>
+        <w:t>The created entries will be</w:t>
+      </w:r>
+      <w:r>
+        <w:rPr>
+          <w:i w:val="0"/>
+          <w:iCs w:val="0"/>
+        </w:rPr>
+        <w:t xml:space="preserve"> display</w:t>
+      </w:r>
+      <w:r>
+        <w:rPr>
+          <w:i w:val="0"/>
+          <w:iCs w:val="0"/>
+        </w:rPr>
+        <w:t>ed</w:t>
+      </w:r>
+      <w:r>
+        <w:rPr>
+          <w:i w:val="0"/>
+          <w:iCs w:val="0"/>
+        </w:rPr>
+        <w:t xml:space="preserve"> </w:t>
+      </w:r>
+      <w:r>
+        <w:rPr>
+          <w:i w:val="0"/>
+          <w:iCs w:val="0"/>
+        </w:rPr>
+        <w:t xml:space="preserve">in </w:t>
+      </w:r>
+      <w:r>
+        <w:rPr>
+          <w:i w:val="0"/>
+          <w:iCs w:val="0"/>
+        </w:rPr>
+        <w:t>a list with their corresponding title and emoji, and once selected, the full entry (title, mood, date, body) will display beneath the list of entries with the selected background color.</w:t>
+      </w:r>
+      <w:r>
+        <w:rPr>
+          <w:i w:val="0"/>
+          <w:iCs w:val="0"/>
+        </w:rPr>
+        <w:t xml:space="preserve"> </w:t>
+      </w:r>
+      <w:r>
+        <w:rPr>
+          <w:i w:val="0"/>
+          <w:iCs w:val="0"/>
+        </w:rPr>
+        <w:t xml:space="preserve">The </w:t>
+      </w:r>
+      <w:r>
+        <w:rPr>
+          <w:i w:val="0"/>
+          <w:iCs w:val="0"/>
+        </w:rPr>
+        <w:t>user can press “My Profile”</w:t>
+      </w:r>
+      <w:r>
+        <w:rPr>
+          <w:i w:val="0"/>
+          <w:iCs w:val="0"/>
+        </w:rPr>
+        <w:t xml:space="preserve"> to access their </w:t>
+      </w:r>
+      <w:r>
+        <w:rPr>
+          <w:i w:val="0"/>
+          <w:iCs w:val="0"/>
+        </w:rPr>
+        <w:t>profile</w:t>
+      </w:r>
+      <w:r>
+        <w:rPr>
+          <w:i w:val="0"/>
+          <w:iCs w:val="0"/>
+        </w:rPr>
+        <w:t xml:space="preserve"> page</w:t>
+      </w:r>
+      <w:r>
+        <w:rPr>
+          <w:i w:val="0"/>
+          <w:iCs w:val="0"/>
+        </w:rPr>
+        <w:t xml:space="preserve">, </w:t>
+      </w:r>
+      <w:r>
+        <w:rPr>
+          <w:i w:val="0"/>
+          <w:iCs w:val="0"/>
+        </w:rPr>
+        <w:t>and the</w:t>
+      </w:r>
+      <w:r>
+        <w:rPr>
+          <w:i w:val="0"/>
+          <w:iCs w:val="0"/>
+        </w:rPr>
+        <w:t>y can press</w:t>
+      </w:r>
+      <w:r>
+        <w:rPr>
+          <w:i w:val="0"/>
+          <w:iCs w:val="0"/>
+        </w:rPr>
+        <w:t xml:space="preserve"> “</w:t>
+      </w:r>
+      <w:r>
+        <w:rPr>
+          <w:i w:val="0"/>
+          <w:iCs w:val="0"/>
+        </w:rPr>
+        <w:t>H</w:t>
+      </w:r>
+      <w:r>
+        <w:rPr>
+          <w:i w:val="0"/>
+          <w:iCs w:val="0"/>
+        </w:rPr>
+        <w:t>elp</w:t>
+      </w:r>
+      <w:r>
+        <w:rPr>
+          <w:i w:val="0"/>
+          <w:iCs w:val="0"/>
+        </w:rPr>
+        <w:t>”</w:t>
+      </w:r>
+      <w:r>
+        <w:rPr>
+          <w:i w:val="0"/>
+          <w:iCs w:val="0"/>
+        </w:rPr>
+        <w:t xml:space="preserve"> </w:t>
+      </w:r>
+      <w:r>
+        <w:rPr>
+          <w:i w:val="0"/>
+          <w:iCs w:val="0"/>
+        </w:rPr>
+        <w:t xml:space="preserve">to access the help </w:t>
+      </w:r>
+      <w:r>
+        <w:rPr>
+          <w:i w:val="0"/>
+          <w:iCs w:val="0"/>
+        </w:rPr>
+        <w:t>page</w:t>
+      </w:r>
+      <w:r>
+        <w:rPr>
+          <w:i w:val="0"/>
+          <w:iCs w:val="0"/>
+        </w:rPr>
+        <w:t>.</w:t>
+      </w:r>
     </w:p>
     <w:p>
       <w:pPr>
@@ -5593,6 +5712,104 @@
           <w:iCs w:val="0"/>
         </w:rPr>
       </w:pPr>
+      <w:r>
+        <w:rPr>
+          <w:i w:val="0"/>
+          <w:iCs w:val="0"/>
+        </w:rPr>
+        <w:t xml:space="preserve">Every user’s </w:t>
+      </w:r>
+      <w:r>
+        <w:rPr>
+          <w:i w:val="0"/>
+          <w:iCs w:val="0"/>
+        </w:rPr>
+        <w:t>Profile</w:t>
+      </w:r>
+      <w:r>
+        <w:rPr>
+          <w:i w:val="0"/>
+          <w:iCs w:val="0"/>
+        </w:rPr>
+        <w:t xml:space="preserve"> page</w:t>
+      </w:r>
+      <w:r>
+        <w:rPr>
+          <w:i w:val="0"/>
+          <w:iCs w:val="0"/>
+        </w:rPr>
+        <w:t xml:space="preserve"> (Figure </w:t>
+      </w:r>
+      <w:r>
+        <w:rPr>
+          <w:i w:val="0"/>
+          <w:iCs w:val="0"/>
+        </w:rPr>
+        <w:t>6</w:t>
+      </w:r>
+      <w:r>
+        <w:rPr>
+          <w:i w:val="0"/>
+          <w:iCs w:val="0"/>
+        </w:rPr>
+        <w:t>)</w:t>
+      </w:r>
+      <w:r>
+        <w:rPr>
+          <w:i w:val="0"/>
+          <w:iCs w:val="0"/>
+        </w:rPr>
+        <w:t xml:space="preserve"> will display their username</w:t>
+      </w:r>
+      <w:r>
+        <w:rPr>
+          <w:i w:val="0"/>
+          <w:iCs w:val="0"/>
+        </w:rPr>
+        <w:t xml:space="preserve"> and password, with</w:t>
+      </w:r>
+      <w:r>
+        <w:rPr>
+          <w:i w:val="0"/>
+          <w:iCs w:val="0"/>
+        </w:rPr>
+        <w:t xml:space="preserve"> </w:t>
+      </w:r>
+      <w:r>
+        <w:rPr>
+          <w:i w:val="0"/>
+          <w:iCs w:val="0"/>
+        </w:rPr>
+        <w:t>the option</w:t>
+      </w:r>
+      <w:r>
+        <w:rPr>
+          <w:i w:val="0"/>
+          <w:iCs w:val="0"/>
+        </w:rPr>
+        <w:t>s</w:t>
+      </w:r>
+      <w:r>
+        <w:rPr>
+          <w:i w:val="0"/>
+          <w:iCs w:val="0"/>
+        </w:rPr>
+        <w:t xml:space="preserve"> to change</w:t>
+      </w:r>
+      <w:r>
+        <w:rPr>
+          <w:i w:val="0"/>
+          <w:iCs w:val="0"/>
+        </w:rPr>
+        <w:t xml:space="preserve"> them</w:t>
+      </w:r>
+      <w:r>
+        <w:rPr>
+          <w:i w:val="0"/>
+          <w:iCs w:val="0"/>
+        </w:rPr>
+        <w:t>.</w:t>
+      </w:r>
     </w:p>
     <w:p>
       <w:pPr>
@@ -5603,97 +5820,6 @@
           <w:iCs w:val="0"/>
         </w:rPr>
       </w:pPr>
-      <w:r>
-        <w:rPr>
-          <w:i w:val="0"/>
-          <w:iCs w:val="0"/>
-        </w:rPr>
-        <w:t>When signed in, a</w:t>
-      </w:r>
-      <w:r>
-        <w:rPr>
-          <w:i w:val="0"/>
-          <w:iCs w:val="0"/>
-        </w:rPr>
-        <w:t xml:space="preserve"> user will see the </w:t>
-      </w:r>
-      <w:r>
-        <w:rPr>
-          <w:i w:val="0"/>
-          <w:iCs w:val="0"/>
-        </w:rPr>
-        <w:t>L</w:t>
-      </w:r>
-      <w:r>
-        <w:rPr>
-          <w:i w:val="0"/>
-          <w:iCs w:val="0"/>
-        </w:rPr>
-        <w:t xml:space="preserve">anding </w:t>
-      </w:r>
-      <w:r>
-        <w:rPr>
-          <w:i w:val="0"/>
-          <w:iCs w:val="0"/>
-        </w:rPr>
-        <w:t>p</w:t>
-      </w:r>
-      <w:r>
-        <w:rPr>
-          <w:i w:val="0"/>
-          <w:iCs w:val="0"/>
-        </w:rPr>
-        <w:t>age</w:t>
-      </w:r>
-      <w:r>
-        <w:rPr>
-          <w:i w:val="0"/>
-          <w:iCs w:val="0"/>
-        </w:rPr>
-        <w:t xml:space="preserve"> (Figure 5)</w:t>
-      </w:r>
-      <w:r>
-        <w:rPr>
-          <w:i w:val="0"/>
-          <w:iCs w:val="0"/>
-        </w:rPr>
-        <w:t>, where they can</w:t>
-      </w:r>
-      <w:r>
-        <w:rPr>
-          <w:i w:val="0"/>
-          <w:iCs w:val="0"/>
-        </w:rPr>
-        <w:t xml:space="preserve"> choose to create a new journal entry or view an old one. The “</w:t>
-      </w:r>
-      <w:r>
-        <w:rPr>
-          <w:i w:val="0"/>
-          <w:iCs w:val="0"/>
-        </w:rPr>
-        <w:t>account</w:t>
-      </w:r>
-      <w:r>
-        <w:rPr>
-          <w:i w:val="0"/>
-          <w:iCs w:val="0"/>
-        </w:rPr>
-        <w:t>” icon is the button the user presses to access their account page, and the “</w:t>
-      </w:r>
-      <w:r>
-        <w:rPr>
-          <w:i w:val="0"/>
-          <w:iCs w:val="0"/>
-        </w:rPr>
-        <w:t>help</w:t>
-      </w:r>
-      <w:r>
-        <w:rPr>
-          <w:i w:val="0"/>
-          <w:iCs w:val="0"/>
-        </w:rPr>
-        <w:t>” icon is the button the user presses to access the help menu.</w:t>
-      </w:r>
     </w:p>
     <w:p>
       <w:pPr>
@@ -5704,105 +5830,22 @@
           <w:iCs w:val="0"/>
         </w:rPr>
       </w:pPr>
-    </w:p>
-    <w:p>
-      <w:pPr>
-        <w:pStyle w:val="template"/>
-        <w:jc w:val="both"/>
-        <w:rPr>
-          <w:i w:val="0"/>
-          <w:iCs w:val="0"/>
-        </w:rPr>
-      </w:pPr>
-      <w:r>
-        <w:rPr>
-          <w:i w:val="0"/>
-          <w:iCs w:val="0"/>
-        </w:rPr>
-        <w:t xml:space="preserve">Every user’s </w:t>
-      </w:r>
-      <w:r>
-        <w:rPr>
-          <w:i w:val="0"/>
-          <w:iCs w:val="0"/>
-        </w:rPr>
-        <w:t>A</w:t>
-      </w:r>
-      <w:r>
-        <w:rPr>
-          <w:i w:val="0"/>
-          <w:iCs w:val="0"/>
-        </w:rPr>
-        <w:t>ccount page</w:t>
-      </w:r>
-      <w:r>
-        <w:rPr>
-          <w:i w:val="0"/>
-          <w:iCs w:val="0"/>
-        </w:rPr>
-        <w:t xml:space="preserve"> (Figure 6)</w:t>
-      </w:r>
-      <w:r>
-        <w:rPr>
-          <w:i w:val="0"/>
-          <w:iCs w:val="0"/>
-        </w:rPr>
-        <w:t xml:space="preserve"> will display their username</w:t>
-      </w:r>
-      <w:r>
-        <w:rPr>
-          <w:i w:val="0"/>
-          <w:iCs w:val="0"/>
-        </w:rPr>
-        <w:t xml:space="preserve"> </w:t>
-      </w:r>
-      <w:r>
-        <w:rPr>
-          <w:i w:val="0"/>
-          <w:iCs w:val="0"/>
-        </w:rPr>
-        <w:t xml:space="preserve">and they will have the option to change </w:t>
-      </w:r>
-      <w:r>
-        <w:rPr>
-          <w:i w:val="0"/>
-          <w:iCs w:val="0"/>
-        </w:rPr>
-        <w:t>it and their password</w:t>
-      </w:r>
-      <w:r>
-        <w:rPr>
-          <w:i w:val="0"/>
-          <w:iCs w:val="0"/>
-        </w:rPr>
-        <w:t xml:space="preserve"> for their own account.</w:t>
-      </w:r>
-    </w:p>
-    <w:p>
-      <w:pPr>
-        <w:pStyle w:val="template"/>
-        <w:jc w:val="both"/>
-        <w:rPr>
-          <w:i w:val="0"/>
-          <w:iCs w:val="0"/>
-        </w:rPr>
-      </w:pPr>
       <w:r>
         <w:rPr>
           <w:rFonts w:eastAsia="Arial"/>
           <w:noProof/>
         </w:rPr>
         <w:drawing>
-          <wp:anchor distT="0" distB="0" distL="114300" distR="114300" simplePos="0" relativeHeight="251683840" behindDoc="0" locked="0" layoutInCell="1" allowOverlap="1" wp14:anchorId="4709B8DA" wp14:editId="711A079E">
+          <wp:anchor distT="0" distB="0" distL="114300" distR="114300" simplePos="0" relativeHeight="251683840" behindDoc="0" locked="0" layoutInCell="1" allowOverlap="1" wp14:anchorId="4709B8DA" wp14:editId="5E7A0E16">
             <wp:simplePos x="0" y="0"/>
             <wp:positionH relativeFrom="column">
-              <wp:posOffset>3196590</wp:posOffset>
+              <wp:posOffset>2886867</wp:posOffset>
             </wp:positionH>
             <wp:positionV relativeFrom="paragraph">
-              <wp:posOffset>72390</wp:posOffset>
+              <wp:posOffset>137353</wp:posOffset>
             </wp:positionV>
-            <wp:extent cx="1484630" cy="2227580"/>
-            <wp:effectExtent l="0" t="0" r="1270" b="0"/>
+            <wp:extent cx="2814320" cy="1666875"/>
+            <wp:effectExtent l="0" t="0" r="5080" b="0"/>
             <wp:wrapSquare wrapText="bothSides"/>
             <wp:docPr id="22" name="Picture 22"/>
             <wp:cNvGraphicFramePr>
@@ -5832,7 +5875,7 @@
                   <pic:spPr bwMode="auto">
                     <a:xfrm>
                       <a:off x="0" y="0"/>
-                      <a:ext cx="1484630" cy="2227580"/>
+                      <a:ext cx="2814320" cy="1666875"/>
                     </a:xfrm>
                     <a:prstGeom prst="rect">
                       <a:avLst/>
@@ -5860,16 +5903,16 @@
           <w:noProof/>
         </w:rPr>
         <w:drawing>
-          <wp:anchor distT="0" distB="0" distL="114300" distR="114300" simplePos="0" relativeHeight="251677696" behindDoc="0" locked="0" layoutInCell="1" allowOverlap="1" wp14:anchorId="4135411C" wp14:editId="390AC1E4">
+          <wp:anchor distT="0" distB="0" distL="114300" distR="114300" simplePos="0" relativeHeight="251677696" behindDoc="0" locked="0" layoutInCell="1" allowOverlap="1" wp14:anchorId="4135411C" wp14:editId="3690C7F2">
             <wp:simplePos x="0" y="0"/>
             <wp:positionH relativeFrom="column">
-              <wp:posOffset>1276985</wp:posOffset>
+              <wp:posOffset>152400</wp:posOffset>
             </wp:positionH>
             <wp:positionV relativeFrom="paragraph">
-              <wp:posOffset>72390</wp:posOffset>
+              <wp:posOffset>87630</wp:posOffset>
             </wp:positionV>
-            <wp:extent cx="1498600" cy="2247900"/>
-            <wp:effectExtent l="0" t="0" r="0" b="0"/>
+            <wp:extent cx="2432685" cy="1971040"/>
+            <wp:effectExtent l="0" t="0" r="5715" b="0"/>
             <wp:wrapSquare wrapText="bothSides"/>
             <wp:docPr id="17" name="Picture 17"/>
             <wp:cNvGraphicFramePr>
@@ -5899,7 +5942,7 @@
                   <pic:spPr bwMode="auto">
                     <a:xfrm>
                       <a:off x="0" y="0"/>
-                      <a:ext cx="1498600" cy="2247900"/>
+                      <a:ext cx="2432685" cy="1971040"/>
                     </a:xfrm>
                     <a:prstGeom prst="rect">
                       <a:avLst/>
@@ -6031,36 +6074,6 @@
           <w:iCs w:val="0"/>
         </w:rPr>
       </w:pPr>
-    </w:p>
-    <w:p>
-      <w:pPr>
-        <w:pStyle w:val="template"/>
-        <w:jc w:val="both"/>
-        <w:rPr>
-          <w:i w:val="0"/>
-          <w:iCs w:val="0"/>
-        </w:rPr>
-      </w:pPr>
-    </w:p>
-    <w:p>
-      <w:pPr>
-        <w:pStyle w:val="template"/>
-        <w:jc w:val="both"/>
-        <w:rPr>
-          <w:i w:val="0"/>
-          <w:iCs w:val="0"/>
-        </w:rPr>
-      </w:pPr>
-    </w:p>
-    <w:p>
-      <w:pPr>
-        <w:pStyle w:val="template"/>
-        <w:jc w:val="both"/>
-        <w:rPr>
-          <w:i w:val="0"/>
-          <w:iCs w:val="0"/>
-        </w:rPr>
-      </w:pPr>
       <w:r>
         <w:rPr>
           <w:noProof/>
@@ -6068,13 +6081,13 @@
         <mc:AlternateContent>
           <mc:Choice Requires="wps">
             <w:drawing>
-              <wp:anchor distT="0" distB="0" distL="114300" distR="114300" simplePos="0" relativeHeight="251685888" behindDoc="0" locked="0" layoutInCell="1" allowOverlap="1" wp14:anchorId="284D39A8" wp14:editId="7C05A05D">
+              <wp:anchor distT="0" distB="0" distL="114300" distR="114300" simplePos="0" relativeHeight="251685888" behindDoc="0" locked="0" layoutInCell="1" allowOverlap="1" wp14:anchorId="284D39A8" wp14:editId="231742DD">
                 <wp:simplePos x="0" y="0"/>
                 <wp:positionH relativeFrom="column">
-                  <wp:posOffset>3234055</wp:posOffset>
+                  <wp:posOffset>-2371725</wp:posOffset>
                 </wp:positionH>
                 <wp:positionV relativeFrom="paragraph">
-                  <wp:posOffset>78979</wp:posOffset>
+                  <wp:posOffset>104526</wp:posOffset>
                 </wp:positionV>
                 <wp:extent cx="1363345" cy="635"/>
                 <wp:effectExtent l="0" t="0" r="0" b="12065"/>
@@ -6127,7 +6140,7 @@
                                 <w:sz w:val="22"/>
                                 <w:szCs w:val="22"/>
                               </w:rPr>
-                              <w:fldChar w:fldCharType="begin"/>
+                              <w:t>6</w:t>
                             </w:r>
                             <w:r>
                               <w:rPr>
@@ -6135,7 +6148,7 @@
                                 <w:sz w:val="22"/>
                                 <w:szCs w:val="22"/>
                               </w:rPr>
-                              <w:instrText xml:space="preserve"> SEQ Figure \* ARABIC </w:instrText>
+                              <w:t xml:space="preserve"> - </w:t>
                             </w:r>
                             <w:r>
                               <w:rPr>
@@ -6143,32 +6156,7 @@
                                 <w:sz w:val="22"/>
                                 <w:szCs w:val="22"/>
                               </w:rPr>
-                              <w:fldChar w:fldCharType="separate"/>
-                            </w:r>
-                            <w:r>
-                              <w:rPr>
-                                <w:rFonts w:ascii="Arial" w:hAnsi="Arial"/>
-                                <w:noProof/>
-                                <w:sz w:val="22"/>
-                                <w:szCs w:val="22"/>
-                              </w:rPr>
-                              <w:t>5</w:t>
-                            </w:r>
-                            <w:r>
-                              <w:rPr>
-                                <w:rFonts w:ascii="Arial" w:hAnsi="Arial"/>
-                                <w:sz w:val="22"/>
-                                <w:szCs w:val="22"/>
-                              </w:rPr>
-                              <w:fldChar w:fldCharType="end"/>
-                            </w:r>
-                            <w:r>
-                              <w:rPr>
-                                <w:rFonts w:ascii="Arial" w:hAnsi="Arial"/>
-                                <w:sz w:val="22"/>
-                                <w:szCs w:val="22"/>
-                              </w:rPr>
-                              <w:t xml:space="preserve"> - Account</w:t>
+                              <w:t>Profile</w:t>
                             </w:r>
                           </w:p>
                         </w:txbxContent>
@@ -6187,7 +6175,7 @@
           </mc:Choice>
           <mc:Fallback>
             <w:pict>
-              <v:shape w14:anchorId="284D39A8" id="Text Box 23" o:spid="_x0000_s1030" type="#_x0000_t202" style="position:absolute;left:0;text-align:left;margin-left:254.65pt;margin-top:6.2pt;width:107.35pt;height:.05pt;z-index:251685888;visibility:visible;mso-wrap-style:square;mso-wrap-distance-left:9pt;mso-wrap-distance-top:0;mso-wrap-distance-right:9pt;mso-wrap-distance-bottom:0;mso-position-horizontal:absolute;mso-position-horizontal-relative:text;mso-position-vertical:absolute;mso-position-vertical-relative:text;v-text-anchor:top" o:gfxdata="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" stroked="f">
+              <v:shape w14:anchorId="284D39A8" id="Text Box 23" o:spid="_x0000_s1030" type="#_x0000_t202" style="position:absolute;left:0;text-align:left;margin-left:-186.75pt;margin-top:8.25pt;width:107.35pt;height:.05pt;z-index:251685888;visibility:visible;mso-wrap-style:square;mso-wrap-distance-left:9pt;mso-wrap-distance-top:0;mso-wrap-distance-right:9pt;mso-wrap-distance-bottom:0;mso-position-horizontal:absolute;mso-position-horizontal-relative:text;mso-position-vertical:absolute;mso-position-vertical-relative:text;v-text-anchor:top" o:gfxdata="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" stroked="f">
                 <v:textbox style="mso-fit-shape-to-text:t" inset="0,0,0,0">
                   <w:txbxContent>
                     <w:p>
@@ -6215,7 +6203,7 @@
                           <w:sz w:val="22"/>
                           <w:szCs w:val="22"/>
                         </w:rPr>
-                        <w:fldChar w:fldCharType="begin"/>
+                        <w:t>6</w:t>
                       </w:r>
                       <w:r>
                         <w:rPr>
@@ -6223,7 +6211,7 @@
                           <w:sz w:val="22"/>
                           <w:szCs w:val="22"/>
                         </w:rPr>
-                        <w:instrText xml:space="preserve"> SEQ Figure \* ARABIC </w:instrText>
+                        <w:t xml:space="preserve"> - </w:t>
                       </w:r>
                       <w:r>
                         <w:rPr>
@@ -6231,32 +6219,7 @@
                           <w:sz w:val="22"/>
                           <w:szCs w:val="22"/>
                         </w:rPr>
-                        <w:fldChar w:fldCharType="separate"/>
-                      </w:r>
-                      <w:r>
-                        <w:rPr>
-                          <w:rFonts w:ascii="Arial" w:hAnsi="Arial"/>
-                          <w:noProof/>
-                          <w:sz w:val="22"/>
-                          <w:szCs w:val="22"/>
-                        </w:rPr>
-                        <w:t>5</w:t>
-                      </w:r>
-                      <w:r>
-                        <w:rPr>
-                          <w:rFonts w:ascii="Arial" w:hAnsi="Arial"/>
-                          <w:sz w:val="22"/>
-                          <w:szCs w:val="22"/>
-                        </w:rPr>
-                        <w:fldChar w:fldCharType="end"/>
-                      </w:r>
-                      <w:r>
-                        <w:rPr>
-                          <w:rFonts w:ascii="Arial" w:hAnsi="Arial"/>
-                          <w:sz w:val="22"/>
-                          <w:szCs w:val="22"/>
-                        </w:rPr>
-                        <w:t xml:space="preserve"> - Account</w:t>
+                        <w:t>Profile</w:t>
                       </w:r>
                     </w:p>
                   </w:txbxContent>
@@ -6274,13 +6237,13 @@
         <mc:AlternateContent>
           <mc:Choice Requires="wps">
             <w:drawing>
-              <wp:anchor distT="0" distB="0" distL="114300" distR="114300" simplePos="0" relativeHeight="251681792" behindDoc="0" locked="0" layoutInCell="1" allowOverlap="1" wp14:anchorId="060BF432" wp14:editId="2E287A64">
+              <wp:anchor distT="0" distB="0" distL="114300" distR="114300" simplePos="0" relativeHeight="251681792" behindDoc="0" locked="0" layoutInCell="1" allowOverlap="1" wp14:anchorId="060BF432" wp14:editId="6E176974">
                 <wp:simplePos x="0" y="0"/>
                 <wp:positionH relativeFrom="column">
-                  <wp:posOffset>1412875</wp:posOffset>
+                  <wp:posOffset>-5219065</wp:posOffset>
                 </wp:positionH>
                 <wp:positionV relativeFrom="paragraph">
-                  <wp:posOffset>76438</wp:posOffset>
+                  <wp:posOffset>126365</wp:posOffset>
                 </wp:positionV>
                 <wp:extent cx="1363345" cy="635"/>
                 <wp:effectExtent l="0" t="0" r="0" b="12065"/>
@@ -6333,40 +6296,7 @@
                                 <w:sz w:val="22"/>
                                 <w:szCs w:val="22"/>
                               </w:rPr>
-                              <w:fldChar w:fldCharType="begin"/>
-                            </w:r>
-                            <w:r>
-                              <w:rPr>
-                                <w:rFonts w:ascii="Arial" w:hAnsi="Arial"/>
-                                <w:sz w:val="22"/>
-                                <w:szCs w:val="22"/>
-                              </w:rPr>
-                              <w:instrText xml:space="preserve"> SEQ Figure \* ARABIC </w:instrText>
-                            </w:r>
-                            <w:r>
-                              <w:rPr>
-                                <w:rFonts w:ascii="Arial" w:hAnsi="Arial"/>
-                                <w:sz w:val="22"/>
-                                <w:szCs w:val="22"/>
-                              </w:rPr>
-                              <w:fldChar w:fldCharType="separate"/>
-                            </w:r>
-                            <w:r>
-                              <w:rPr>
-                                <w:rFonts w:ascii="Arial" w:hAnsi="Arial"/>
-                                <w:noProof/>
-                                <w:sz w:val="22"/>
-                                <w:szCs w:val="22"/>
-                              </w:rPr>
-                              <w:t>6</w:t>
-                            </w:r>
-                            <w:r>
-                              <w:rPr>
-                                <w:rFonts w:ascii="Arial" w:hAnsi="Arial"/>
-                                <w:sz w:val="22"/>
-                                <w:szCs w:val="22"/>
-                              </w:rPr>
-                              <w:fldChar w:fldCharType="end"/>
+                              <w:t>5</w:t>
                             </w:r>
                             <w:r>
                               <w:rPr>
@@ -6409,7 +6339,7 @@
           </mc:Choice>
           <mc:Fallback>
             <w:pict>
-              <v:shape w14:anchorId="060BF432" id="Text Box 19" o:spid="_x0000_s1031" type="#_x0000_t202" style="position:absolute;left:0;text-align:left;margin-left:111.25pt;margin-top:6pt;width:107.35pt;height:.05pt;z-index:251681792;visibility:visible;mso-wrap-style:square;mso-wrap-distance-left:9pt;mso-wrap-distance-top:0;mso-wrap-distance-right:9pt;mso-wrap-distance-bottom:0;mso-position-horizontal:absolute;mso-position-horizontal-relative:text;mso-position-vertical:absolute;mso-position-vertical-relative:text;v-text-anchor:top" o:gfxdata="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" stroked="f">
+              <v:shape w14:anchorId="060BF432" id="Text Box 19" o:spid="_x0000_s1031" type="#_x0000_t202" style="position:absolute;left:0;text-align:left;margin-left:-410.95pt;margin-top:9.95pt;width:107.35pt;height:.05pt;z-index:251681792;visibility:visible;mso-wrap-style:square;mso-wrap-distance-left:9pt;mso-wrap-distance-top:0;mso-wrap-distance-right:9pt;mso-wrap-distance-bottom:0;mso-position-horizontal:absolute;mso-position-horizontal-relative:text;mso-position-vertical:absolute;mso-position-vertical-relative:text;v-text-anchor:top" o:gfxdata="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" stroked="f">
                 <v:textbox style="mso-fit-shape-to-text:t" inset="0,0,0,0">
                   <w:txbxContent>
                     <w:p>
@@ -6437,40 +6367,7 @@
                           <w:sz w:val="22"/>
                           <w:szCs w:val="22"/>
                         </w:rPr>
-                        <w:fldChar w:fldCharType="begin"/>
-                      </w:r>
-                      <w:r>
-                        <w:rPr>
-                          <w:rFonts w:ascii="Arial" w:hAnsi="Arial"/>
-                          <w:sz w:val="22"/>
-                          <w:szCs w:val="22"/>
-                        </w:rPr>
-                        <w:instrText xml:space="preserve"> SEQ Figure \* ARABIC </w:instrText>
-                      </w:r>
-                      <w:r>
-                        <w:rPr>
-                          <w:rFonts w:ascii="Arial" w:hAnsi="Arial"/>
-                          <w:sz w:val="22"/>
-                          <w:szCs w:val="22"/>
-                        </w:rPr>
-                        <w:fldChar w:fldCharType="separate"/>
-                      </w:r>
-                      <w:r>
-                        <w:rPr>
-                          <w:rFonts w:ascii="Arial" w:hAnsi="Arial"/>
-                          <w:noProof/>
-                          <w:sz w:val="22"/>
-                          <w:szCs w:val="22"/>
-                        </w:rPr>
-                        <w:t>6</w:t>
-                      </w:r>
-                      <w:r>
-                        <w:rPr>
-                          <w:rFonts w:ascii="Arial" w:hAnsi="Arial"/>
-                          <w:sz w:val="22"/>
-                          <w:szCs w:val="22"/>
-                        </w:rPr>
-                        <w:fldChar w:fldCharType="end"/>
+                        <w:t>5</w:t>
                       </w:r>
                       <w:r>
                         <w:rPr>
@@ -6535,83 +6432,6 @@
           <w:iCs w:val="0"/>
         </w:rPr>
       </w:pPr>
-      <w:r>
-        <w:rPr>
-          <w:i w:val="0"/>
-          <w:iCs w:val="0"/>
-        </w:rPr>
-        <w:t>The</w:t>
-      </w:r>
-      <w:r>
-        <w:rPr>
-          <w:i w:val="0"/>
-          <w:iCs w:val="0"/>
-        </w:rPr>
-        <w:t xml:space="preserve"> New Entry</w:t>
-      </w:r>
-      <w:r>
-        <w:rPr>
-          <w:i w:val="0"/>
-          <w:iCs w:val="0"/>
-        </w:rPr>
-        <w:t xml:space="preserve"> page</w:t>
-      </w:r>
-      <w:r>
-        <w:rPr>
-          <w:i w:val="0"/>
-          <w:iCs w:val="0"/>
-        </w:rPr>
-        <w:t xml:space="preserve"> (Figure 7)</w:t>
-      </w:r>
-      <w:r>
-        <w:rPr>
-          <w:i w:val="0"/>
-          <w:iCs w:val="0"/>
-        </w:rPr>
-        <w:t xml:space="preserve"> </w:t>
-      </w:r>
-      <w:r>
-        <w:rPr>
-          <w:i w:val="0"/>
-          <w:iCs w:val="0"/>
-        </w:rPr>
-        <w:t xml:space="preserve">is the space </w:t>
-      </w:r>
-      <w:r>
-        <w:rPr>
-          <w:i w:val="0"/>
-          <w:iCs w:val="0"/>
-        </w:rPr>
-        <w:t>for creating a new journal entry</w:t>
-      </w:r>
-      <w:r>
-        <w:rPr>
-          <w:i w:val="0"/>
-          <w:iCs w:val="0"/>
-        </w:rPr>
-        <w:t>. It</w:t>
-      </w:r>
-      <w:r>
-        <w:rPr>
-          <w:i w:val="0"/>
-          <w:iCs w:val="0"/>
-        </w:rPr>
-        <w:t xml:space="preserve"> includes </w:t>
-      </w:r>
-      <w:r>
-        <w:rPr>
-          <w:i w:val="0"/>
-          <w:iCs w:val="0"/>
-        </w:rPr>
-        <w:t xml:space="preserve">date, </w:t>
-      </w:r>
-      <w:r>
-        <w:rPr>
-          <w:i w:val="0"/>
-          <w:iCs w:val="0"/>
-        </w:rPr>
-        <w:t xml:space="preserve">title, body text, and mood-tracker sections. This allows the user to name their journal entry and begin typing the content of the entry. The date will be generated by the web app; it will not be edit-able. </w:t>
-      </w:r>
     </w:p>
     <w:p>
       <w:pPr>
@@ -6627,15 +6447,133 @@
           <w:i w:val="0"/>
           <w:iCs w:val="0"/>
         </w:rPr>
-        <w:lastRenderedPageBreak/>
-        <w:t>The mood-tracker will be a gallery of emoticons portraying different moods. The user can select one for each journal entry.</w:t>
-      </w:r>
-      <w:r>
-        <w:rPr>
-          <w:i w:val="0"/>
-          <w:iCs w:val="0"/>
-        </w:rPr>
-        <w:t xml:space="preserve"> There will be a “Save” button for the user to save their work.</w:t>
+        <w:t>The</w:t>
+      </w:r>
+      <w:r>
+        <w:rPr>
+          <w:i w:val="0"/>
+          <w:iCs w:val="0"/>
+        </w:rPr>
+        <w:t xml:space="preserve"> New Entry</w:t>
+      </w:r>
+      <w:r>
+        <w:rPr>
+          <w:i w:val="0"/>
+          <w:iCs w:val="0"/>
+        </w:rPr>
+        <w:t xml:space="preserve"> page</w:t>
+      </w:r>
+      <w:r>
+        <w:rPr>
+          <w:i w:val="0"/>
+          <w:iCs w:val="0"/>
+        </w:rPr>
+        <w:t xml:space="preserve"> (Figure </w:t>
+      </w:r>
+      <w:r>
+        <w:rPr>
+          <w:i w:val="0"/>
+          <w:iCs w:val="0"/>
+        </w:rPr>
+        <w:t>7</w:t>
+      </w:r>
+      <w:r>
+        <w:rPr>
+          <w:i w:val="0"/>
+          <w:iCs w:val="0"/>
+        </w:rPr>
+        <w:t>)</w:t>
+      </w:r>
+      <w:r>
+        <w:rPr>
+          <w:i w:val="0"/>
+          <w:iCs w:val="0"/>
+        </w:rPr>
+        <w:t xml:space="preserve"> </w:t>
+      </w:r>
+      <w:r>
+        <w:rPr>
+          <w:i w:val="0"/>
+          <w:iCs w:val="0"/>
+        </w:rPr>
+        <w:t xml:space="preserve">is the space </w:t>
+      </w:r>
+      <w:r>
+        <w:rPr>
+          <w:i w:val="0"/>
+          <w:iCs w:val="0"/>
+        </w:rPr>
+        <w:t>for creating a new journal entry</w:t>
+      </w:r>
+      <w:r>
+        <w:rPr>
+          <w:i w:val="0"/>
+          <w:iCs w:val="0"/>
+        </w:rPr>
+        <w:t xml:space="preserve">. </w:t>
+      </w:r>
+      <w:r>
+        <w:rPr>
+          <w:i w:val="0"/>
+          <w:iCs w:val="0"/>
+        </w:rPr>
+        <w:t xml:space="preserve">The user can </w:t>
+      </w:r>
+      <w:r>
+        <w:rPr>
+          <w:i w:val="0"/>
+          <w:iCs w:val="0"/>
+        </w:rPr>
+        <w:t xml:space="preserve">name their journal entry and begin typing the content of the entry. The date will be generated by the web app; it will not be edit-able. The </w:t>
+      </w:r>
+      <w:r>
+        <w:rPr>
+          <w:i w:val="0"/>
+          <w:iCs w:val="0"/>
+        </w:rPr>
+        <w:t xml:space="preserve">user can also select a “mood” as an emoji from a drop-down menu, and a background color </w:t>
+      </w:r>
+      <w:r>
+        <w:rPr>
+          <w:i w:val="0"/>
+          <w:iCs w:val="0"/>
+        </w:rPr>
+        <w:t>for each journal entry.</w:t>
+      </w:r>
+      <w:r>
+        <w:rPr>
+          <w:i w:val="0"/>
+          <w:iCs w:val="0"/>
+        </w:rPr>
+        <w:t xml:space="preserve"> There </w:t>
+      </w:r>
+      <w:r>
+        <w:rPr>
+          <w:i w:val="0"/>
+          <w:iCs w:val="0"/>
+        </w:rPr>
+        <w:t>is</w:t>
+      </w:r>
+      <w:r>
+        <w:rPr>
+          <w:i w:val="0"/>
+          <w:iCs w:val="0"/>
+        </w:rPr>
+        <w:t xml:space="preserve"> a “Save” button for the user to save their work</w:t>
+      </w:r>
+      <w:r>
+        <w:rPr>
+          <w:i w:val="0"/>
+          <w:iCs w:val="0"/>
+        </w:rPr>
+        <w:t xml:space="preserve">, or “Cancel” to </w:t>
+      </w:r>
+      <w:r>
+        <w:rPr>
+          <w:i w:val="0"/>
+          <w:iCs w:val="0"/>
+        </w:rPr>
+        <w:t>refresh the fields.</w:t>
       </w:r>
     </w:p>
     <w:p>
@@ -6647,171 +6585,23 @@
           <w:iCs w:val="0"/>
         </w:rPr>
       </w:pPr>
-    </w:p>
-    <w:p>
-      <w:pPr>
-        <w:pStyle w:val="template"/>
-        <w:jc w:val="both"/>
-        <w:rPr>
-          <w:i w:val="0"/>
-          <w:iCs w:val="0"/>
-        </w:rPr>
-      </w:pPr>
-      <w:r>
-        <w:rPr>
-          <w:i w:val="0"/>
-          <w:iCs w:val="0"/>
-        </w:rPr>
-        <w:t xml:space="preserve">The </w:t>
-      </w:r>
-      <w:r>
-        <w:rPr>
-          <w:i w:val="0"/>
-          <w:iCs w:val="0"/>
-        </w:rPr>
-        <w:t xml:space="preserve">Previous Entries </w:t>
-      </w:r>
-      <w:r>
-        <w:rPr>
-          <w:i w:val="0"/>
-          <w:iCs w:val="0"/>
-        </w:rPr>
-        <w:t>page</w:t>
-      </w:r>
-      <w:r>
-        <w:rPr>
-          <w:i w:val="0"/>
-          <w:iCs w:val="0"/>
-        </w:rPr>
-        <w:t xml:space="preserve"> (Figure 8)</w:t>
-      </w:r>
-      <w:r>
-        <w:rPr>
-          <w:i w:val="0"/>
-          <w:iCs w:val="0"/>
-        </w:rPr>
-        <w:t xml:space="preserve"> will display each </w:t>
-      </w:r>
-      <w:r>
-        <w:rPr>
-          <w:i w:val="0"/>
-          <w:iCs w:val="0"/>
-        </w:rPr>
-        <w:t xml:space="preserve">past </w:t>
-      </w:r>
-      <w:r>
-        <w:rPr>
-          <w:i w:val="0"/>
-          <w:iCs w:val="0"/>
-        </w:rPr>
-        <w:t xml:space="preserve">entry </w:t>
-      </w:r>
-      <w:r>
-        <w:rPr>
-          <w:i w:val="0"/>
-          <w:iCs w:val="0"/>
-        </w:rPr>
-        <w:t>in list-view</w:t>
-      </w:r>
-      <w:r>
-        <w:rPr>
-          <w:i w:val="0"/>
-          <w:iCs w:val="0"/>
-        </w:rPr>
-        <w:t xml:space="preserve">. </w:t>
-      </w:r>
-      <w:r>
-        <w:rPr>
-          <w:i w:val="0"/>
-          <w:iCs w:val="0"/>
-        </w:rPr>
-        <w:t>Each entry</w:t>
-      </w:r>
-      <w:r>
-        <w:rPr>
-          <w:i w:val="0"/>
-          <w:iCs w:val="0"/>
-        </w:rPr>
-        <w:t xml:space="preserve"> will include the </w:t>
-      </w:r>
-      <w:r>
-        <w:rPr>
-          <w:i w:val="0"/>
-          <w:iCs w:val="0"/>
-        </w:rPr>
-        <w:t xml:space="preserve">first 30 character of the </w:t>
-      </w:r>
-      <w:r>
-        <w:rPr>
-          <w:i w:val="0"/>
-          <w:iCs w:val="0"/>
-        </w:rPr>
-        <w:t>title given by the user, the</w:t>
-      </w:r>
-      <w:r>
-        <w:rPr>
-          <w:i w:val="0"/>
-          <w:iCs w:val="0"/>
-        </w:rPr>
-        <w:t>ir</w:t>
-      </w:r>
-      <w:r>
-        <w:rPr>
-          <w:i w:val="0"/>
-          <w:iCs w:val="0"/>
-        </w:rPr>
-        <w:t xml:space="preserve"> mood </w:t>
-      </w:r>
-      <w:r>
-        <w:rPr>
-          <w:i w:val="0"/>
-          <w:iCs w:val="0"/>
-        </w:rPr>
-        <w:t xml:space="preserve">emoji </w:t>
-      </w:r>
-      <w:r>
-        <w:rPr>
-          <w:i w:val="0"/>
-          <w:iCs w:val="0"/>
-        </w:rPr>
-        <w:t>if they selected one, and the date created. Upon pressing a journal entry, the user will be taken to the view-only journal entry page.</w:t>
-      </w:r>
-    </w:p>
-    <w:p>
-      <w:pPr>
-        <w:pStyle w:val="template"/>
-        <w:jc w:val="both"/>
-        <w:rPr>
-          <w:i w:val="0"/>
-          <w:iCs w:val="0"/>
-        </w:rPr>
-      </w:pPr>
-    </w:p>
-    <w:p>
-      <w:pPr>
-        <w:pStyle w:val="template"/>
-        <w:jc w:val="both"/>
-        <w:rPr>
-          <w:i w:val="0"/>
-          <w:iCs w:val="0"/>
-        </w:rPr>
-      </w:pPr>
       <w:r>
         <w:rPr>
           <w:rFonts w:eastAsia="Arial"/>
           <w:noProof/>
         </w:rPr>
+        <w:lastRenderedPageBreak/>
         <w:drawing>
-          <wp:anchor distT="0" distB="0" distL="114300" distR="114300" simplePos="0" relativeHeight="251687936" behindDoc="0" locked="0" layoutInCell="1" allowOverlap="1" wp14:anchorId="1C39E642" wp14:editId="6BEDAD20">
+          <wp:anchor distT="0" distB="0" distL="114300" distR="114300" simplePos="0" relativeHeight="251687936" behindDoc="0" locked="0" layoutInCell="1" allowOverlap="1" wp14:anchorId="1C39E642" wp14:editId="25E7C015">
             <wp:simplePos x="0" y="0"/>
             <wp:positionH relativeFrom="column">
-              <wp:posOffset>1195705</wp:posOffset>
+              <wp:posOffset>1817263</wp:posOffset>
             </wp:positionH>
             <wp:positionV relativeFrom="paragraph">
-              <wp:posOffset>46355</wp:posOffset>
+              <wp:posOffset>146008</wp:posOffset>
             </wp:positionV>
-            <wp:extent cx="1593215" cy="2433955"/>
-            <wp:effectExtent l="0" t="0" r="0" b="4445"/>
+            <wp:extent cx="2270760" cy="2221865"/>
+            <wp:effectExtent l="0" t="0" r="2540" b="635"/>
             <wp:wrapSquare wrapText="bothSides"/>
             <wp:docPr id="26" name="Picture 26"/>
             <wp:cNvGraphicFramePr>
@@ -6841,7 +6631,7 @@
                   <pic:spPr bwMode="auto">
                     <a:xfrm>
                       <a:off x="0" y="0"/>
-                      <a:ext cx="1593215" cy="2433955"/>
+                      <a:ext cx="2270760" cy="2221865"/>
                     </a:xfrm>
                     <a:prstGeom prst="rect">
                       <a:avLst/>
@@ -6863,73 +6653,6 @@
           </wp:anchor>
         </w:drawing>
       </w:r>
-      <w:r>
-        <w:rPr>
-          <w:rFonts w:eastAsia="Arial"/>
-          <w:noProof/>
-        </w:rPr>
-        <w:drawing>
-          <wp:anchor distT="0" distB="0" distL="114300" distR="114300" simplePos="0" relativeHeight="251692032" behindDoc="0" locked="0" layoutInCell="1" allowOverlap="1" wp14:anchorId="0D87E999" wp14:editId="0385EBAB">
-            <wp:simplePos x="0" y="0"/>
-            <wp:positionH relativeFrom="column">
-              <wp:posOffset>3187700</wp:posOffset>
-            </wp:positionH>
-            <wp:positionV relativeFrom="paragraph">
-              <wp:posOffset>46355</wp:posOffset>
-            </wp:positionV>
-            <wp:extent cx="1601470" cy="2426335"/>
-            <wp:effectExtent l="0" t="0" r="0" b="0"/>
-            <wp:wrapSquare wrapText="bothSides"/>
-            <wp:docPr id="28" name="Picture 28"/>
-            <wp:cNvGraphicFramePr>
-              <a:graphicFrameLocks xmlns:a="http://schemas.openxmlformats.org/drawingml/2006/main" noChangeAspect="1"/>
-            </wp:cNvGraphicFramePr>
-            <a:graphic xmlns:a="http://schemas.openxmlformats.org/drawingml/2006/main">
-              <a:graphicData uri="http://schemas.openxmlformats.org/drawingml/2006/picture">
-                <pic:pic xmlns:pic="http://schemas.openxmlformats.org/drawingml/2006/picture">
-                  <pic:nvPicPr>
-                    <pic:cNvPr id="28" name="Picture 28"/>
-                    <pic:cNvPicPr>
-                      <a:picLocks noChangeAspect="1" noChangeArrowheads="1"/>
-                    </pic:cNvPicPr>
-                  </pic:nvPicPr>
-                  <pic:blipFill>
-                    <a:blip r:embed="rId20" cstate="print">
-                      <a:extLst>
-                        <a:ext uri="{28A0092B-C50C-407E-A947-70E740481C1C}">
-                          <a14:useLocalDpi xmlns:a14="http://schemas.microsoft.com/office/drawing/2010/main" val="0"/>
-                        </a:ext>
-                      </a:extLst>
-                    </a:blip>
-                    <a:stretch>
-                      <a:fillRect/>
-                    </a:stretch>
-                  </pic:blipFill>
-                  <pic:spPr bwMode="auto">
-                    <a:xfrm>
-                      <a:off x="0" y="0"/>
-                      <a:ext cx="1601470" cy="2426335"/>
-                    </a:xfrm>
-                    <a:prstGeom prst="rect">
-                      <a:avLst/>
-                    </a:prstGeom>
-                    <a:noFill/>
-                    <a:ln>
-                      <a:noFill/>
-                    </a:ln>
-                  </pic:spPr>
-                </pic:pic>
-              </a:graphicData>
-            </a:graphic>
-            <wp14:sizeRelH relativeFrom="margin">
-              <wp14:pctWidth>0</wp14:pctWidth>
-            </wp14:sizeRelH>
-            <wp14:sizeRelV relativeFrom="margin">
-              <wp14:pctHeight>0</wp14:pctHeight>
-            </wp14:sizeRelV>
-          </wp:anchor>
-        </w:drawing>
-      </w:r>
     </w:p>
     <w:p>
       <w:pPr>
@@ -7097,226 +6820,13 @@
         <mc:AlternateContent>
           <mc:Choice Requires="wps">
             <w:drawing>
-              <wp:anchor distT="0" distB="0" distL="114300" distR="114300" simplePos="0" relativeHeight="251694080" behindDoc="0" locked="0" layoutInCell="1" allowOverlap="1" wp14:anchorId="559EB6C3" wp14:editId="019FD4E3">
+              <wp:anchor distT="0" distB="0" distL="114300" distR="114300" simplePos="0" relativeHeight="251689984" behindDoc="0" locked="0" layoutInCell="1" allowOverlap="1" wp14:anchorId="4531BBED" wp14:editId="512A8813">
                 <wp:simplePos x="0" y="0"/>
                 <wp:positionH relativeFrom="column">
-                  <wp:posOffset>3078480</wp:posOffset>
+                  <wp:posOffset>2349893</wp:posOffset>
                 </wp:positionH>
                 <wp:positionV relativeFrom="paragraph">
-                  <wp:posOffset>39288</wp:posOffset>
-                </wp:positionV>
-                <wp:extent cx="1710690" cy="635"/>
-                <wp:effectExtent l="0" t="0" r="3810" b="0"/>
-                <wp:wrapSquare wrapText="bothSides"/>
-                <wp:docPr id="29" name="Text Box 29"/>
-                <wp:cNvGraphicFramePr/>
-                <a:graphic xmlns:a="http://schemas.openxmlformats.org/drawingml/2006/main">
-                  <a:graphicData uri="http://schemas.microsoft.com/office/word/2010/wordprocessingShape">
-                    <wps:wsp>
-                      <wps:cNvSpPr txBox="1"/>
-                      <wps:spPr>
-                        <a:xfrm>
-                          <a:off x="0" y="0"/>
-                          <a:ext cx="1710690" cy="635"/>
-                        </a:xfrm>
-                        <a:prstGeom prst="rect">
-                          <a:avLst/>
-                        </a:prstGeom>
-                        <a:solidFill>
-                          <a:prstClr val="white"/>
-                        </a:solidFill>
-                        <a:ln>
-                          <a:noFill/>
-                        </a:ln>
-                      </wps:spPr>
-                      <wps:txbx>
-                        <w:txbxContent>
-                          <w:p>
-                            <w:pPr>
-                              <w:pStyle w:val="Caption"/>
-                              <w:jc w:val="center"/>
-                              <w:rPr>
-                                <w:rFonts w:ascii="Arial" w:eastAsia="Arial" w:hAnsi="Arial"/>
-                                <w:b/>
-                                <w:bCs/>
-                                <w:noProof/>
-                                <w:sz w:val="21"/>
-                                <w:szCs w:val="21"/>
-                              </w:rPr>
-                            </w:pPr>
-                            <w:r>
-                              <w:rPr>
-                                <w:rFonts w:ascii="Arial" w:hAnsi="Arial"/>
-                                <w:sz w:val="22"/>
-                                <w:szCs w:val="22"/>
-                              </w:rPr>
-                              <w:t xml:space="preserve">Figure </w:t>
-                            </w:r>
-                            <w:r>
-                              <w:rPr>
-                                <w:rFonts w:ascii="Arial" w:hAnsi="Arial"/>
-                                <w:sz w:val="22"/>
-                                <w:szCs w:val="22"/>
-                              </w:rPr>
-                              <w:fldChar w:fldCharType="begin"/>
-                            </w:r>
-                            <w:r>
-                              <w:rPr>
-                                <w:rFonts w:ascii="Arial" w:hAnsi="Arial"/>
-                                <w:sz w:val="22"/>
-                                <w:szCs w:val="22"/>
-                              </w:rPr>
-                              <w:instrText xml:space="preserve"> SEQ Figure \* ARABIC </w:instrText>
-                            </w:r>
-                            <w:r>
-                              <w:rPr>
-                                <w:rFonts w:ascii="Arial" w:hAnsi="Arial"/>
-                                <w:sz w:val="22"/>
-                                <w:szCs w:val="22"/>
-                              </w:rPr>
-                              <w:fldChar w:fldCharType="separate"/>
-                            </w:r>
-                            <w:r>
-                              <w:rPr>
-                                <w:rFonts w:ascii="Arial" w:hAnsi="Arial"/>
-                                <w:noProof/>
-                                <w:sz w:val="22"/>
-                                <w:szCs w:val="22"/>
-                              </w:rPr>
-                              <w:t>7</w:t>
-                            </w:r>
-                            <w:r>
-                              <w:rPr>
-                                <w:rFonts w:ascii="Arial" w:hAnsi="Arial"/>
-                                <w:sz w:val="22"/>
-                                <w:szCs w:val="22"/>
-                              </w:rPr>
-                              <w:fldChar w:fldCharType="end"/>
-                            </w:r>
-                            <w:r>
-                              <w:rPr>
-                                <w:rFonts w:ascii="Arial" w:hAnsi="Arial"/>
-                                <w:sz w:val="22"/>
-                                <w:szCs w:val="22"/>
-                              </w:rPr>
-                              <w:t xml:space="preserve"> - Previous Entries</w:t>
-                            </w:r>
-                          </w:p>
-                        </w:txbxContent>
-                      </wps:txbx>
-                      <wps:bodyPr rot="0" spcFirstLastPara="0" vertOverflow="overflow" horzOverflow="overflow" vert="horz" wrap="square" lIns="0" tIns="0" rIns="0" bIns="0" numCol="1" spcCol="0" rtlCol="0" fromWordArt="0" anchor="t" anchorCtr="0" forceAA="0" compatLnSpc="1">
-                        <a:prstTxWarp prst="textNoShape">
-                          <a:avLst/>
-                        </a:prstTxWarp>
-                        <a:spAutoFit/>
-                      </wps:bodyPr>
-                    </wps:wsp>
-                  </a:graphicData>
-                </a:graphic>
-                <wp14:sizeRelH relativeFrom="margin">
-                  <wp14:pctWidth>0</wp14:pctWidth>
-                </wp14:sizeRelH>
-              </wp:anchor>
-            </w:drawing>
-          </mc:Choice>
-          <mc:Fallback>
-            <w:pict>
-              <v:shape w14:anchorId="559EB6C3" id="Text Box 29" o:spid="_x0000_s1032" type="#_x0000_t202" style="position:absolute;left:0;text-align:left;margin-left:242.4pt;margin-top:3.1pt;width:134.7pt;height:.05pt;z-index:251694080;visibility:visible;mso-wrap-style:square;mso-width-percent:0;mso-wrap-distance-left:9pt;mso-wrap-distance-top:0;mso-wrap-distance-right:9pt;mso-wrap-distance-bottom:0;mso-position-horizontal:absolute;mso-position-horizontal-relative:text;mso-position-vertical:absolute;mso-position-vertical-relative:text;mso-width-percent:0;mso-width-relative:margin;v-text-anchor:top" o:gfxdata="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" stroked="f">
-                <v:textbox style="mso-fit-shape-to-text:t" inset="0,0,0,0">
-                  <w:txbxContent>
-                    <w:p>
-                      <w:pPr>
-                        <w:pStyle w:val="Caption"/>
-                        <w:jc w:val="center"/>
-                        <w:rPr>
-                          <w:rFonts w:ascii="Arial" w:eastAsia="Arial" w:hAnsi="Arial"/>
-                          <w:b/>
-                          <w:bCs/>
-                          <w:noProof/>
-                          <w:sz w:val="21"/>
-                          <w:szCs w:val="21"/>
-                        </w:rPr>
-                      </w:pPr>
-                      <w:r>
-                        <w:rPr>
-                          <w:rFonts w:ascii="Arial" w:hAnsi="Arial"/>
-                          <w:sz w:val="22"/>
-                          <w:szCs w:val="22"/>
-                        </w:rPr>
-                        <w:t xml:space="preserve">Figure </w:t>
-                      </w:r>
-                      <w:r>
-                        <w:rPr>
-                          <w:rFonts w:ascii="Arial" w:hAnsi="Arial"/>
-                          <w:sz w:val="22"/>
-                          <w:szCs w:val="22"/>
-                        </w:rPr>
-                        <w:fldChar w:fldCharType="begin"/>
-                      </w:r>
-                      <w:r>
-                        <w:rPr>
-                          <w:rFonts w:ascii="Arial" w:hAnsi="Arial"/>
-                          <w:sz w:val="22"/>
-                          <w:szCs w:val="22"/>
-                        </w:rPr>
-                        <w:instrText xml:space="preserve"> SEQ Figure \* ARABIC </w:instrText>
-                      </w:r>
-                      <w:r>
-                        <w:rPr>
-                          <w:rFonts w:ascii="Arial" w:hAnsi="Arial"/>
-                          <w:sz w:val="22"/>
-                          <w:szCs w:val="22"/>
-                        </w:rPr>
-                        <w:fldChar w:fldCharType="separate"/>
-                      </w:r>
-                      <w:r>
-                        <w:rPr>
-                          <w:rFonts w:ascii="Arial" w:hAnsi="Arial"/>
-                          <w:noProof/>
-                          <w:sz w:val="22"/>
-                          <w:szCs w:val="22"/>
-                        </w:rPr>
-                        <w:t>7</w:t>
-                      </w:r>
-                      <w:r>
-                        <w:rPr>
-                          <w:rFonts w:ascii="Arial" w:hAnsi="Arial"/>
-                          <w:sz w:val="22"/>
-                          <w:szCs w:val="22"/>
-                        </w:rPr>
-                        <w:fldChar w:fldCharType="end"/>
-                      </w:r>
-                      <w:r>
-                        <w:rPr>
-                          <w:rFonts w:ascii="Arial" w:hAnsi="Arial"/>
-                          <w:sz w:val="22"/>
-                          <w:szCs w:val="22"/>
-                        </w:rPr>
-                        <w:t xml:space="preserve"> - Previous Entries</w:t>
-                      </w:r>
-                    </w:p>
-                  </w:txbxContent>
-                </v:textbox>
-                <w10:wrap type="square"/>
-              </v:shape>
-            </w:pict>
-          </mc:Fallback>
-        </mc:AlternateContent>
-      </w:r>
-      <w:r>
-        <w:rPr>
-          <w:noProof/>
-        </w:rPr>
-        <mc:AlternateContent>
-          <mc:Choice Requires="wps">
-            <w:drawing>
-              <wp:anchor distT="0" distB="0" distL="114300" distR="114300" simplePos="0" relativeHeight="251689984" behindDoc="0" locked="0" layoutInCell="1" allowOverlap="1" wp14:anchorId="4531BBED" wp14:editId="55500A38">
-                <wp:simplePos x="0" y="0"/>
-                <wp:positionH relativeFrom="column">
-                  <wp:posOffset>1343534</wp:posOffset>
-                </wp:positionH>
-                <wp:positionV relativeFrom="paragraph">
-                  <wp:posOffset>31033</wp:posOffset>
+                  <wp:posOffset>30480</wp:posOffset>
                 </wp:positionV>
                 <wp:extent cx="1338580" cy="635"/>
                 <wp:effectExtent l="0" t="0" r="0" b="12065"/>
@@ -7369,40 +6879,7 @@
                                 <w:sz w:val="22"/>
                                 <w:szCs w:val="22"/>
                               </w:rPr>
-                              <w:fldChar w:fldCharType="begin"/>
-                            </w:r>
-                            <w:r>
-                              <w:rPr>
-                                <w:rFonts w:ascii="Arial" w:hAnsi="Arial"/>
-                                <w:sz w:val="22"/>
-                                <w:szCs w:val="22"/>
-                              </w:rPr>
-                              <w:instrText xml:space="preserve"> SEQ Figure \* ARABIC </w:instrText>
-                            </w:r>
-                            <w:r>
-                              <w:rPr>
-                                <w:rFonts w:ascii="Arial" w:hAnsi="Arial"/>
-                                <w:sz w:val="22"/>
-                                <w:szCs w:val="22"/>
-                              </w:rPr>
-                              <w:fldChar w:fldCharType="separate"/>
-                            </w:r>
-                            <w:r>
-                              <w:rPr>
-                                <w:rFonts w:ascii="Arial" w:hAnsi="Arial"/>
-                                <w:noProof/>
-                                <w:sz w:val="22"/>
-                                <w:szCs w:val="22"/>
-                              </w:rPr>
-                              <w:t>8</w:t>
-                            </w:r>
-                            <w:r>
-                              <w:rPr>
-                                <w:rFonts w:ascii="Arial" w:hAnsi="Arial"/>
-                                <w:sz w:val="22"/>
-                                <w:szCs w:val="22"/>
-                              </w:rPr>
-                              <w:fldChar w:fldCharType="end"/>
+                              <w:t>7</w:t>
                             </w:r>
                             <w:r>
                               <w:rPr>
@@ -7429,7 +6906,7 @@
           </mc:Choice>
           <mc:Fallback>
             <w:pict>
-              <v:shape w14:anchorId="4531BBED" id="Text Box 27" o:spid="_x0000_s1033" type="#_x0000_t202" style="position:absolute;left:0;text-align:left;margin-left:105.8pt;margin-top:2.45pt;width:105.4pt;height:.05pt;z-index:251689984;visibility:visible;mso-wrap-style:square;mso-wrap-distance-left:9pt;mso-wrap-distance-top:0;mso-wrap-distance-right:9pt;mso-wrap-distance-bottom:0;mso-position-horizontal:absolute;mso-position-horizontal-relative:text;mso-position-vertical:absolute;mso-position-vertical-relative:text;v-text-anchor:top" o:gfxdata="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" stroked="f">
+              <v:shape w14:anchorId="4531BBED" id="Text Box 27" o:spid="_x0000_s1032" type="#_x0000_t202" style="position:absolute;left:0;text-align:left;margin-left:185.05pt;margin-top:2.4pt;width:105.4pt;height:.05pt;z-index:251689984;visibility:visible;mso-wrap-style:square;mso-wrap-distance-left:9pt;mso-wrap-distance-top:0;mso-wrap-distance-right:9pt;mso-wrap-distance-bottom:0;mso-position-horizontal:absolute;mso-position-horizontal-relative:text;mso-position-vertical:absolute;mso-position-vertical-relative:text;v-text-anchor:top" o:gfxdata="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" stroked="f">
                 <v:textbox style="mso-fit-shape-to-text:t" inset="0,0,0,0">
                   <w:txbxContent>
                     <w:p>
@@ -7457,40 +6934,7 @@
                           <w:sz w:val="22"/>
                           <w:szCs w:val="22"/>
                         </w:rPr>
-                        <w:fldChar w:fldCharType="begin"/>
-                      </w:r>
-                      <w:r>
-                        <w:rPr>
-                          <w:rFonts w:ascii="Arial" w:hAnsi="Arial"/>
-                          <w:sz w:val="22"/>
-                          <w:szCs w:val="22"/>
-                        </w:rPr>
-                        <w:instrText xml:space="preserve"> SEQ Figure \* ARABIC </w:instrText>
-                      </w:r>
-                      <w:r>
-                        <w:rPr>
-                          <w:rFonts w:ascii="Arial" w:hAnsi="Arial"/>
-                          <w:sz w:val="22"/>
-                          <w:szCs w:val="22"/>
-                        </w:rPr>
-                        <w:fldChar w:fldCharType="separate"/>
-                      </w:r>
-                      <w:r>
-                        <w:rPr>
-                          <w:rFonts w:ascii="Arial" w:hAnsi="Arial"/>
-                          <w:noProof/>
-                          <w:sz w:val="22"/>
-                          <w:szCs w:val="22"/>
-                        </w:rPr>
-                        <w:t>8</w:t>
-                      </w:r>
-                      <w:r>
-                        <w:rPr>
-                          <w:rFonts w:ascii="Arial" w:hAnsi="Arial"/>
-                          <w:sz w:val="22"/>
-                          <w:szCs w:val="22"/>
-                        </w:rPr>
-                        <w:fldChar w:fldCharType="end"/>
+                        <w:t>7</w:t>
                       </w:r>
                       <w:r>
                         <w:rPr>
@@ -7690,7 +7134,39 @@
           <w:sz w:val="22"/>
           <w:szCs w:val="22"/>
         </w:rPr>
-        <w:t xml:space="preserve"> encryption (HTTPS). JournalJay will interact with the user though an internet browser, but the database used will be client side on their computer. </w:t>
+        <w:t xml:space="preserve"> encryption (HTTPS). JournalJay will interact with the user though an internet browser, but the </w:t>
+      </w:r>
+      <w:r>
+        <w:rPr>
+          <w:rFonts w:ascii="Arial" w:eastAsia="Arial" w:hAnsi="Arial" w:cs="Arial"/>
+          <w:sz w:val="22"/>
+          <w:szCs w:val="22"/>
+        </w:rPr>
+        <w:t>stored usernames and passwords</w:t>
+      </w:r>
+      <w:r>
+        <w:rPr>
+          <w:rFonts w:ascii="Arial" w:eastAsia="Arial" w:hAnsi="Arial" w:cs="Arial"/>
+          <w:sz w:val="22"/>
+          <w:szCs w:val="22"/>
+        </w:rPr>
+        <w:t xml:space="preserve"> will be client</w:t>
+      </w:r>
+      <w:r>
+        <w:rPr>
+          <w:rFonts w:ascii="Arial" w:eastAsia="Arial" w:hAnsi="Arial" w:cs="Arial"/>
+          <w:sz w:val="22"/>
+          <w:szCs w:val="22"/>
+        </w:rPr>
+        <w:t>-</w:t>
+      </w:r>
+      <w:r>
+        <w:rPr>
+          <w:rFonts w:ascii="Arial" w:eastAsia="Arial" w:hAnsi="Arial" w:cs="Arial"/>
+          <w:sz w:val="22"/>
+          <w:szCs w:val="22"/>
+        </w:rPr>
+        <w:t xml:space="preserve">side on their computer. </w:t>
       </w:r>
     </w:p>
     <w:p/>
@@ -7710,7 +7186,6 @@
         <w:rPr>
           <w:rFonts w:ascii="Arial" w:hAnsi="Arial"/>
         </w:rPr>
-        <w:lastRenderedPageBreak/>
         <w:t>Functional Requirements</w:t>
       </w:r>
       <w:bookmarkEnd w:id="47"/>
@@ -7936,7 +7411,7 @@
           <w:sz w:val="22"/>
           <w:szCs w:val="22"/>
         </w:rPr>
-        <w:t xml:space="preserve">Once created, the user </w:t>
+        <w:t xml:space="preserve">Once </w:t>
       </w:r>
       <w:r>
         <w:rPr>
@@ -7944,6 +7419,38 @@
           <w:sz w:val="22"/>
           <w:szCs w:val="22"/>
         </w:rPr>
+        <w:t xml:space="preserve">an entry is </w:t>
+      </w:r>
+      <w:r>
+        <w:rPr>
+          <w:rFonts w:ascii="Arial" w:eastAsia="Arial" w:hAnsi="Arial" w:cs="Arial"/>
+          <w:sz w:val="22"/>
+          <w:szCs w:val="22"/>
+        </w:rPr>
+        <w:t>created</w:t>
+      </w:r>
+      <w:r>
+        <w:rPr>
+          <w:rFonts w:ascii="Arial" w:eastAsia="Arial" w:hAnsi="Arial" w:cs="Arial"/>
+          <w:sz w:val="22"/>
+          <w:szCs w:val="22"/>
+        </w:rPr>
+        <w:t xml:space="preserve"> for the day</w:t>
+      </w:r>
+      <w:r>
+        <w:rPr>
+          <w:rFonts w:ascii="Arial" w:eastAsia="Arial" w:hAnsi="Arial" w:cs="Arial"/>
+          <w:sz w:val="22"/>
+          <w:szCs w:val="22"/>
+        </w:rPr>
+        <w:t xml:space="preserve">, the user </w:t>
+      </w:r>
+      <w:r>
+        <w:rPr>
+          <w:rFonts w:ascii="Arial" w:eastAsia="Arial" w:hAnsi="Arial" w:cs="Arial"/>
+          <w:sz w:val="22"/>
+          <w:szCs w:val="22"/>
+        </w:rPr>
         <w:t>may</w:t>
       </w:r>
       <w:r>
@@ -7952,7 +7459,7 @@
           <w:sz w:val="22"/>
           <w:szCs w:val="22"/>
         </w:rPr>
-        <w:t xml:space="preserve"> only go back to review journal entries.</w:t>
+        <w:t xml:space="preserve"> only review journal entries.</w:t>
       </w:r>
     </w:p>
     <w:p>
@@ -7971,6 +7478,7 @@
         <w:rPr>
           <w:rFonts w:ascii="Arial" w:hAnsi="Arial"/>
         </w:rPr>
+        <w:lastRenderedPageBreak/>
         <w:t>Behavior Requirements</w:t>
       </w:r>
       <w:bookmarkEnd w:id="48"/>
@@ -8014,7 +7522,7 @@
                     <pic:cNvPicPr/>
                   </pic:nvPicPr>
                   <pic:blipFill>
-                    <a:blip r:embed="rId21">
+                    <a:blip r:embed="rId20">
                       <a:extLst>
                         <a:ext uri="{28A0092B-C50C-407E-A947-70E740481C1C}">
                           <a14:useLocalDpi xmlns:a14="http://schemas.microsoft.com/office/drawing/2010/main" val="0"/>
@@ -8501,7 +8009,6 @@
         <w:rPr>
           <w:rFonts w:ascii="Arial" w:hAnsi="Arial"/>
         </w:rPr>
-        <w:lastRenderedPageBreak/>
         <w:t>Safety and Security Requirements</w:t>
       </w:r>
       <w:bookmarkEnd w:id="52"/>
@@ -8580,6 +8087,7 @@
           <w:sz w:val="22"/>
           <w:szCs w:val="22"/>
         </w:rPr>
+        <w:lastRenderedPageBreak/>
         <w:t xml:space="preserve">The site will be protected by a user created password and username. </w:t>
       </w:r>
     </w:p>
@@ -10063,8 +9571,8 @@
     <w:p/>
     <w:p/>
     <w:sectPr>
-      <w:headerReference w:type="default" r:id="rId22"/>
-      <w:footerReference w:type="default" r:id="rId23"/>
+      <w:headerReference w:type="default" r:id="rId21"/>
+      <w:footerReference w:type="default" r:id="rId22"/>
       <w:pgSz w:w="12240" w:h="15840"/>
       <w:pgMar w:top="1440" w:right="1296" w:bottom="1440" w:left="1296" w:header="720" w:footer="720" w:gutter="0"/>
       <w:pgNumType w:start="1"/>

--- a/Doc/srs_template(1).docx
+++ b/Doc/srs_template(1).docx
@@ -3679,7 +3679,25 @@
           <w:sz w:val="22"/>
           <w:szCs w:val="22"/>
         </w:rPr>
-        <w:t>There are two types of users that interact with the system, general users and system administrators. Each of these users will interact with the system in a different way so each of them has their own requirements. General users include first time users and returning users. New users will need to create a username and password when they first</w:t>
+        <w:t xml:space="preserve">There are two types of users that interact with the system, general </w:t>
+      </w:r>
+      <w:proofErr w:type="gramStart"/>
+      <w:r>
+        <w:rPr>
+          <w:rFonts w:ascii="Arial" w:eastAsia="Arial" w:hAnsi="Arial" w:cs="Arial"/>
+          <w:sz w:val="22"/>
+          <w:szCs w:val="22"/>
+        </w:rPr>
+        <w:t>users</w:t>
+      </w:r>
+      <w:proofErr w:type="gramEnd"/>
+      <w:r>
+        <w:rPr>
+          <w:rFonts w:ascii="Arial" w:eastAsia="Arial" w:hAnsi="Arial" w:cs="Arial"/>
+          <w:sz w:val="22"/>
+          <w:szCs w:val="22"/>
+        </w:rPr>
+        <w:t xml:space="preserve"> and system administrators. Each of these users will interact with the system in a different way so each of them has their own requirements. General users include first time users and returning users. New users will need to create a username and password when they first</w:t>
       </w:r>
       <w:r>
         <w:rPr>
@@ -6754,7 +6772,23 @@
           <w:i w:val="0"/>
           <w:iCs w:val="0"/>
         </w:rPr>
-        <w:t xml:space="preserve"> will include the </w:t>
+        <w:t xml:space="preserve"> </w:t>
+      </w:r>
+      <w:proofErr w:type="gramStart"/>
+      <w:r>
+        <w:rPr>
+          <w:i w:val="0"/>
+          <w:iCs w:val="0"/>
+        </w:rPr>
+        <w:t>will</w:t>
+      </w:r>
+      <w:proofErr w:type="gramEnd"/>
+      <w:r>
+        <w:rPr>
+          <w:i w:val="0"/>
+          <w:iCs w:val="0"/>
+        </w:rPr>
+        <w:t xml:space="preserve"> include the </w:t>
       </w:r>
       <w:r>
         <w:rPr>
@@ -7643,7 +7677,23 @@
           <w:i w:val="0"/>
           <w:iCs w:val="0"/>
         </w:rPr>
-        <w:t xml:space="preserve"> application communicates with the database in order to get necessary information about each user. The communication between the database and the application consists of both reading and modifying the data.</w:t>
+        <w:t xml:space="preserve"> application communicates with the database </w:t>
+      </w:r>
+      <w:proofErr w:type="gramStart"/>
+      <w:r>
+        <w:rPr>
+          <w:i w:val="0"/>
+          <w:iCs w:val="0"/>
+        </w:rPr>
+        <w:t>in order to</w:t>
+      </w:r>
+      <w:proofErr w:type="gramEnd"/>
+      <w:r>
+        <w:rPr>
+          <w:i w:val="0"/>
+          <w:iCs w:val="0"/>
+        </w:rPr>
+        <w:t xml:space="preserve"> get necessary information about each user. The communication between the database and the application consists of both reading and modifying the data.</w:t>
       </w:r>
     </w:p>
     <w:p>
@@ -8009,22 +8059,19 @@
         </w:rPr>
       </w:pPr>
       <w:r>
-        <w:rPr>
-          <w:noProof/>
-        </w:rPr>
         <w:drawing>
-          <wp:anchor distT="0" distB="0" distL="114300" distR="114300" simplePos="0" relativeHeight="251659264" behindDoc="0" locked="0" layoutInCell="1" allowOverlap="1" wp14:anchorId="6E07DCE8" wp14:editId="7176F57C">
+          <wp:anchor distT="0" distB="0" distL="114300" distR="114300" simplePos="0" relativeHeight="251660288" behindDoc="0" locked="0" layoutInCell="1" allowOverlap="1" wp14:anchorId="1A972F54" wp14:editId="1F38004F">
             <wp:simplePos x="0" y="0"/>
             <wp:positionH relativeFrom="column">
-              <wp:posOffset>2869565</wp:posOffset>
+              <wp:posOffset>3512185</wp:posOffset>
             </wp:positionH>
             <wp:positionV relativeFrom="paragraph">
-              <wp:posOffset>177102</wp:posOffset>
+              <wp:posOffset>48260</wp:posOffset>
             </wp:positionV>
-            <wp:extent cx="3611880" cy="3439160"/>
-            <wp:effectExtent l="0" t="0" r="0" b="2540"/>
+            <wp:extent cx="2813050" cy="2606040"/>
+            <wp:effectExtent l="0" t="0" r="6350" b="3810"/>
             <wp:wrapSquare wrapText="bothSides"/>
-            <wp:docPr id="1089828420" name="Picture 1089828420" descr="http://www.plantuml.com/plantuml/png/XP1FRzim3CNl-XH4xZqiRThRq3JRW1NO7pJehHVMucoXCjbHr0oto7UVuzYPiWse0SFFr8-FrBjEXcgvZIuz1Nv6nHPoeWeJmQkxmUgfLidiDn95eMk2aRiHzQI7ocCS4BTMbQuix5pXb-Xd9gxsXbYPwDRwI80T9MdftzxrdYbcbEM_5ugXRkmnPZgTg5GPSXtfrNqIjcru8LYkzemxh02BhzJ1VI9T02RWF9VloB9ouFhFeHuFONosVJ9g7nZMlWqSaYcQ7D24xZWQRcLmmdYB_N1nEAQws2YXqUZFsD9WXEpXEwRKYVhHvtxphkpupC_PtcXO_cV4i05ZX8zisa_O-GcMaqaRNkPTJz6B4xGHsN-_Y7YG7s0DWST-CR6hahsZNu4w-1RzxFl0etEWDF6N9J_dI0fLWrnJ6dYJCa1aFzuVFg3Xv77bTeupd9sz7_FIMIxTy5levQJFtV1E-gBGguAvT0adUUMkYNrkusy0"/>
+            <wp:docPr id="3" name="Picture 3"/>
             <wp:cNvGraphicFramePr>
               <a:graphicFrameLocks xmlns:a="http://schemas.openxmlformats.org/drawingml/2006/main" noChangeAspect="1"/>
             </wp:cNvGraphicFramePr>
@@ -8032,11 +8079,11 @@
               <a:graphicData uri="http://schemas.openxmlformats.org/drawingml/2006/picture">
                 <pic:pic xmlns:pic="http://schemas.openxmlformats.org/drawingml/2006/picture">
                   <pic:nvPicPr>
-                    <pic:cNvPr id="0" name=""/>
+                    <pic:cNvPr id="1" name=""/>
                     <pic:cNvPicPr/>
                   </pic:nvPicPr>
                   <pic:blipFill>
-                    <a:blip r:embed="rId20">
+                    <a:blip r:embed="rId20" cstate="print">
                       <a:extLst>
                         <a:ext uri="{28A0092B-C50C-407E-A947-70E740481C1C}">
                           <a14:useLocalDpi xmlns:a14="http://schemas.microsoft.com/office/drawing/2010/main" val="0"/>
@@ -8050,7 +8097,7 @@
                   <pic:spPr>
                     <a:xfrm>
                       <a:off x="0" y="0"/>
-                      <a:ext cx="3611880" cy="3439160"/>
+                      <a:ext cx="2813050" cy="2606040"/>
                     </a:xfrm>
                     <a:prstGeom prst="rect">
                       <a:avLst/>
@@ -8090,7 +8137,28 @@
           <w:i w:val="0"/>
           <w:iCs w:val="0"/>
         </w:rPr>
-        <w:t xml:space="preserve">The actors in this use case diagram are the new user, the returning user, and the system administrator. </w:t>
+        <w:t>The actors in this use case diagram are the new user</w:t>
+      </w:r>
+      <w:r>
+        <w:rPr>
+          <w:i w:val="0"/>
+          <w:iCs w:val="0"/>
+        </w:rPr>
+        <w:t xml:space="preserve"> and </w:t>
+      </w:r>
+      <w:r>
+        <w:rPr>
+          <w:i w:val="0"/>
+          <w:iCs w:val="0"/>
+        </w:rPr>
+        <w:t>the returning user</w:t>
+      </w:r>
+      <w:r>
+        <w:rPr>
+          <w:i w:val="0"/>
+          <w:iCs w:val="0"/>
+        </w:rPr>
+        <w:t>.</w:t>
       </w:r>
     </w:p>
     <w:p>
@@ -8148,7 +8216,23 @@
           <w:i w:val="0"/>
           <w:iCs w:val="0"/>
         </w:rPr>
-        <w:t xml:space="preserve">Returning users can create a journal entry, customize their journal entry, choose a “mood of the day”, submit and review old journal entries. </w:t>
+        <w:t xml:space="preserve">Returning users can create a journal entry, customize their journal entry, choose a “mood of the day”, </w:t>
+      </w:r>
+      <w:proofErr w:type="gramStart"/>
+      <w:r>
+        <w:rPr>
+          <w:i w:val="0"/>
+          <w:iCs w:val="0"/>
+        </w:rPr>
+        <w:t>submit</w:t>
+      </w:r>
+      <w:proofErr w:type="gramEnd"/>
+      <w:r>
+        <w:rPr>
+          <w:i w:val="0"/>
+          <w:iCs w:val="0"/>
+        </w:rPr>
+        <w:t xml:space="preserve"> and review old journal entries. </w:t>
       </w:r>
     </w:p>
     <w:p>
@@ -8172,13 +8256,6 @@
           <w:iCs w:val="0"/>
         </w:rPr>
       </w:pPr>
-      <w:r>
-        <w:rPr>
-          <w:i w:val="0"/>
-          <w:iCs w:val="0"/>
-        </w:rPr>
-        <w:t xml:space="preserve">System administrators will be able to change the look of the site or the internal data of the site. Admins can also observe, remove, or change user imputed data. </w:t>
-      </w:r>
     </w:p>
     <w:p>
       <w:pPr>
@@ -8186,6 +8263,11 @@
         <w:spacing w:line="240" w:lineRule="auto"/>
         <w:jc w:val="both"/>
       </w:pPr>
+    </w:p>
+    <w:p>
+      <w:pPr>
+        <w:jc w:val="center"/>
+      </w:pPr>
       <w:r>
         <w:rPr>
           <w:noProof/>
@@ -8193,16 +8275,16 @@
         <mc:AlternateContent>
           <mc:Choice Requires="wps">
             <w:drawing>
-              <wp:anchor distT="0" distB="0" distL="114300" distR="114300" simplePos="0" relativeHeight="251696128" behindDoc="0" locked="0" layoutInCell="1" allowOverlap="1" wp14:anchorId="460F563C" wp14:editId="2E506FDE">
+              <wp:anchor distT="0" distB="0" distL="114300" distR="114300" simplePos="0" relativeHeight="251656192" behindDoc="0" locked="0" layoutInCell="1" allowOverlap="1" wp14:anchorId="460F563C" wp14:editId="28EC5E7A">
                 <wp:simplePos x="0" y="0"/>
                 <wp:positionH relativeFrom="column">
-                  <wp:posOffset>2052955</wp:posOffset>
+                  <wp:posOffset>2377440</wp:posOffset>
                 </wp:positionH>
                 <wp:positionV relativeFrom="paragraph">
-                  <wp:posOffset>95250</wp:posOffset>
+                  <wp:posOffset>6350</wp:posOffset>
                 </wp:positionV>
-                <wp:extent cx="4572000" cy="635"/>
-                <wp:effectExtent l="0" t="0" r="0" b="12065"/>
+                <wp:extent cx="4572000" cy="289560"/>
+                <wp:effectExtent l="0" t="0" r="0" b="0"/>
                 <wp:wrapSquare wrapText="bothSides"/>
                 <wp:docPr id="30" name="Text Box 30"/>
                 <wp:cNvGraphicFramePr/>
@@ -8213,7 +8295,7 @@
                       <wps:spPr>
                         <a:xfrm>
                           <a:off x="0" y="0"/>
-                          <a:ext cx="4572000" cy="635"/>
+                          <a:ext cx="4572000" cy="289560"/>
                         </a:xfrm>
                         <a:prstGeom prst="rect">
                           <a:avLst/>
@@ -8294,18 +8376,21 @@
                         <a:prstTxWarp prst="textNoShape">
                           <a:avLst/>
                         </a:prstTxWarp>
-                        <a:spAutoFit/>
+                        <a:noAutofit/>
                       </wps:bodyPr>
                     </wps:wsp>
                   </a:graphicData>
                 </a:graphic>
+                <wp14:sizeRelV relativeFrom="margin">
+                  <wp14:pctHeight>0</wp14:pctHeight>
+                </wp14:sizeRelV>
               </wp:anchor>
             </w:drawing>
           </mc:Choice>
           <mc:Fallback>
             <w:pict>
-              <v:shape w14:anchorId="460F563C" id="Text Box 30" o:spid="_x0000_s1034" type="#_x0000_t202" style="position:absolute;left:0;text-align:left;margin-left:161.65pt;margin-top:7.5pt;width:5in;height:.05pt;z-index:251696128;visibility:visible;mso-wrap-style:square;mso-wrap-distance-left:9pt;mso-wrap-distance-top:0;mso-wrap-distance-right:9pt;mso-wrap-distance-bottom:0;mso-position-horizontal:absolute;mso-position-horizontal-relative:text;mso-position-vertical:absolute;mso-position-vertical-relative:text;v-text-anchor:top" o:gfxdata="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" stroked="f">
-                <v:textbox style="mso-fit-shape-to-text:t" inset="0,0,0,0">
+              <v:shape w14:anchorId="460F563C" id="Text Box 30" o:spid="_x0000_s1034" type="#_x0000_t202" style="position:absolute;left:0;text-align:left;margin-left:187.2pt;margin-top:.5pt;width:5in;height:22.8pt;z-index:251656192;visibility:visible;mso-wrap-style:square;mso-height-percent:0;mso-wrap-distance-left:9pt;mso-wrap-distance-top:0;mso-wrap-distance-right:9pt;mso-wrap-distance-bottom:0;mso-position-horizontal:absolute;mso-position-horizontal-relative:text;mso-position-vertical:absolute;mso-position-vertical-relative:text;mso-height-percent:0;mso-height-relative:margin;v-text-anchor:top" o:gfxdata="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" stroked="f">
+                <v:textbox inset="0,0,0,0">
                   <w:txbxContent>
                     <w:p>
                       <w:pPr>
@@ -8377,11 +8462,7 @@
         </mc:AlternateContent>
       </w:r>
     </w:p>
-    <w:p>
-      <w:pPr>
-        <w:jc w:val="center"/>
-      </w:pPr>
-    </w:p>
+    <w:p/>
     <w:p/>
     <w:p/>
     <w:p>
@@ -8523,7 +8604,6 @@
         <w:rPr>
           <w:rFonts w:ascii="Arial" w:hAnsi="Arial"/>
         </w:rPr>
-        <w:lastRenderedPageBreak/>
         <w:t>Safety and Security Requirements</w:t>
       </w:r>
       <w:bookmarkEnd w:id="52"/>
@@ -8543,7 +8623,15 @@
           <w:i w:val="0"/>
           <w:iCs w:val="0"/>
         </w:rPr>
-        <w:t xml:space="preserve">No personal information including email address or phone numbers will be stored on the site. Each user will have a unique identifier. Due to the limited scope of this project, the username and password will not </w:t>
+        <w:t xml:space="preserve">No personal information including email address or phone numbers will be stored on the site. Each user will have a unique identifier. Due to the limited scope of this project, the username and </w:t>
+      </w:r>
+      <w:r>
+        <w:rPr>
+          <w:i w:val="0"/>
+          <w:iCs w:val="0"/>
+        </w:rPr>
+        <w:lastRenderedPageBreak/>
+        <w:t xml:space="preserve">password will not </w:t>
       </w:r>
       <w:r>
         <w:rPr>
@@ -8824,7 +8912,25 @@
           <w:sz w:val="22"/>
           <w:szCs w:val="22"/>
         </w:rPr>
-        <w:t>An incorrect set of login credentials should elicit a failure message 100% of the time, not allowing a log-in to go through. After three log-in attempts and fails, the application should go into “lock-down” mode for 15 minutes, disabling the log-in function for that particular username.</w:t>
+        <w:t xml:space="preserve">An incorrect set of login credentials should elicit a failure message 100% of the time, not allowing a log-in to go through. After three log-in attempts and fails, the application should go into “lock-down” mode for 15 minutes, disabling the log-in function for that </w:t>
+      </w:r>
+      <w:proofErr w:type="gramStart"/>
+      <w:r>
+        <w:rPr>
+          <w:rFonts w:ascii="Arial" w:hAnsi="Arial" w:cs="Arial"/>
+          <w:sz w:val="22"/>
+          <w:szCs w:val="22"/>
+        </w:rPr>
+        <w:t>particular username</w:t>
+      </w:r>
+      <w:proofErr w:type="gramEnd"/>
+      <w:r>
+        <w:rPr>
+          <w:rFonts w:ascii="Arial" w:hAnsi="Arial" w:cs="Arial"/>
+          <w:sz w:val="22"/>
+          <w:szCs w:val="22"/>
+        </w:rPr>
+        <w:t>.</w:t>
       </w:r>
     </w:p>
     <w:p>

--- a/Doc/srs_template(1).docx
+++ b/Doc/srs_template(1).docx
@@ -1870,6 +1870,9 @@
               <w:pStyle w:val="Table-Text"/>
               <w:jc w:val="center"/>
             </w:pPr>
+            <w:r>
+              <w:t>12/16/20</w:t>
+            </w:r>
           </w:p>
         </w:tc>
       </w:tr>
@@ -2166,7 +2169,51 @@
           <w:sz w:val="22"/>
           <w:szCs w:val="22"/>
         </w:rPr>
-        <w:t>JournalJay is web-based journaling application using HTML/CSS and JavaScript. The web journal is a convenient alternative to traditional journaling for users that have electronic devices. The web journal has a unique sign in for each user. Each user can have journal entries up 365 entries that they can review at any time while they are signed in. The website also has a mood tracker. For each user entry, they can assign a mood for the day from a list of presets on the site. A user will also be able to change the journal entry background from a set of presets. Usernames, passwords, and journal entries are stored on a simple database. The software needs an internet connection to work.</w:t>
+        <w:t xml:space="preserve">JournalJay is web-based journaling application using HTML/CSS and JavaScript. The web journal is a convenient alternative to traditional journaling for users that have electronic devices. The web journal has a unique sign in for each user. Each user can have journal entries up 365 entries that they can review at any time while they are signed in. The website also has a mood tracker. For each user entry, they can assign a mood for the day from a list of presets on the site. A user will also be able to change the journal entry background from a set of presets. Usernames, passwords, and journal entries </w:t>
+      </w:r>
+      <w:r>
+        <w:rPr>
+          <w:rFonts w:ascii="Arial" w:eastAsia="Arial" w:hAnsi="Arial" w:cs="Arial"/>
+          <w:sz w:val="22"/>
+          <w:szCs w:val="22"/>
+        </w:rPr>
+        <w:t>will be stored locally</w:t>
+      </w:r>
+      <w:r>
+        <w:rPr>
+          <w:rFonts w:ascii="Arial" w:eastAsia="Arial" w:hAnsi="Arial" w:cs="Arial"/>
+          <w:sz w:val="22"/>
+          <w:szCs w:val="22"/>
+        </w:rPr>
+        <w:t xml:space="preserve"> on the </w:t>
+      </w:r>
+      <w:proofErr w:type="spellStart"/>
+      <w:proofErr w:type="gramStart"/>
+      <w:r>
+        <w:rPr>
+          <w:rFonts w:ascii="Arial" w:eastAsia="Arial" w:hAnsi="Arial" w:cs="Arial"/>
+          <w:sz w:val="22"/>
+          <w:szCs w:val="22"/>
+        </w:rPr>
+        <w:t>users</w:t>
+      </w:r>
+      <w:proofErr w:type="spellEnd"/>
+      <w:proofErr w:type="gramEnd"/>
+      <w:r>
+        <w:rPr>
+          <w:rFonts w:ascii="Arial" w:eastAsia="Arial" w:hAnsi="Arial" w:cs="Arial"/>
+          <w:sz w:val="22"/>
+          <w:szCs w:val="22"/>
+        </w:rPr>
+        <w:t xml:space="preserve"> computer</w:t>
+      </w:r>
+      <w:r>
+        <w:rPr>
+          <w:rFonts w:ascii="Arial" w:eastAsia="Arial" w:hAnsi="Arial" w:cs="Arial"/>
+          <w:sz w:val="22"/>
+          <w:szCs w:val="22"/>
+        </w:rPr>
+        <w:t>. The software needs an internet connection to work.</w:t>
       </w:r>
     </w:p>
     <w:p>
@@ -3679,25 +3726,23 @@
           <w:sz w:val="22"/>
           <w:szCs w:val="22"/>
         </w:rPr>
-        <w:t xml:space="preserve">There are two types of users that interact with the system, general </w:t>
-      </w:r>
-      <w:proofErr w:type="gramStart"/>
+        <w:t>There are two types of users that interact with the system</w:t>
+      </w:r>
       <w:r>
         <w:rPr>
           <w:rFonts w:ascii="Arial" w:eastAsia="Arial" w:hAnsi="Arial" w:cs="Arial"/>
           <w:sz w:val="22"/>
           <w:szCs w:val="22"/>
         </w:rPr>
-        <w:t>users</w:t>
-      </w:r>
-      <w:proofErr w:type="gramEnd"/>
+        <w:t xml:space="preserve"> and</w:t>
+      </w:r>
       <w:r>
         <w:rPr>
           <w:rFonts w:ascii="Arial" w:eastAsia="Arial" w:hAnsi="Arial" w:cs="Arial"/>
           <w:sz w:val="22"/>
           <w:szCs w:val="22"/>
         </w:rPr>
-        <w:t xml:space="preserve"> and system administrators. Each of these users will interact with the system in a different way so each of them has their own requirements. General users include first time users and returning users. New users will need to create a username and password when they first</w:t>
+        <w:t xml:space="preserve"> general </w:t>
       </w:r>
       <w:r>
         <w:rPr>
@@ -3705,7 +3750,7 @@
           <w:sz w:val="22"/>
           <w:szCs w:val="22"/>
         </w:rPr>
-        <w:t xml:space="preserve"> register</w:t>
+        <w:t>users</w:t>
       </w:r>
       <w:r>
         <w:rPr>
@@ -3713,36 +3758,34 @@
           <w:sz w:val="22"/>
           <w:szCs w:val="22"/>
         </w:rPr>
-        <w:t>. After the initial interaction with JournalJay, new users will not have to create a username and password again.</w:t>
-      </w:r>
-    </w:p>
-    <w:p>
-      <w:pPr>
-        <w:jc w:val="both"/>
+        <w:t>. Each of these users will interact with the system in a different way so each of them has their own requirements. General users include first time users and returning users. New users will need to create a username and password when they first</w:t>
+      </w:r>
+      <w:r>
         <w:rPr>
           <w:rFonts w:ascii="Arial" w:eastAsia="Arial" w:hAnsi="Arial" w:cs="Arial"/>
           <w:sz w:val="22"/>
           <w:szCs w:val="22"/>
         </w:rPr>
-      </w:pPr>
-    </w:p>
-    <w:p>
-      <w:pPr>
-        <w:jc w:val="both"/>
+        <w:t xml:space="preserve"> register</w:t>
+      </w:r>
+      <w:r>
         <w:rPr>
           <w:rFonts w:ascii="Arial" w:eastAsia="Arial" w:hAnsi="Arial" w:cs="Arial"/>
           <w:sz w:val="22"/>
           <w:szCs w:val="22"/>
         </w:rPr>
-      </w:pPr>
-      <w:r>
+        <w:t>. After the initial interaction with JournalJay, new users will not have to create a username and password again.</w:t>
+      </w:r>
+    </w:p>
+    <w:p>
+      <w:pPr>
+        <w:jc w:val="both"/>
         <w:rPr>
           <w:rFonts w:ascii="Arial" w:eastAsia="Arial" w:hAnsi="Arial" w:cs="Arial"/>
           <w:sz w:val="22"/>
           <w:szCs w:val="22"/>
         </w:rPr>
-        <w:t>The general users will most likely have mid-level to advanced technical experience because they use an online journal instead of a traditional journal medium. Avid users can sign in once a day to put their thoughts down in an entry. They may come back in the same day to review entries and moods from other days. They also may decide to use the entry customization in its entirety. Secondary users may only use the site to make an entry 3 to 5 times a week. They would not use the mood tracker or customization options. They may, however, sign in to review their previous journal entries.</w:t>
-      </w:r>
+      </w:pPr>
     </w:p>
     <w:p>
       <w:pPr>
@@ -3753,50 +3796,13 @@
           <w:szCs w:val="22"/>
         </w:rPr>
       </w:pPr>
-    </w:p>
-    <w:p>
-      <w:pPr>
-        <w:pStyle w:val="template"/>
-        <w:jc w:val="both"/>
-        <w:rPr>
-          <w:i w:val="0"/>
-          <w:iCs w:val="0"/>
-        </w:rPr>
-      </w:pPr>
-      <w:r>
-        <w:rPr>
-          <w:i w:val="0"/>
-          <w:iCs w:val="0"/>
-        </w:rPr>
-        <w:t>The system administrators can access the internal logic of the site and make any changes they see fit. Administrators can also see all the current users</w:t>
-      </w:r>
-      <w:r>
-        <w:rPr>
-          <w:i w:val="0"/>
-          <w:iCs w:val="0"/>
-        </w:rPr>
-        <w:t xml:space="preserve">, </w:t>
-      </w:r>
-      <w:r>
-        <w:rPr>
-          <w:i w:val="0"/>
-          <w:iCs w:val="0"/>
-        </w:rPr>
-        <w:t>passwords</w:t>
-      </w:r>
-      <w:r>
-        <w:rPr>
-          <w:i w:val="0"/>
-          <w:iCs w:val="0"/>
-        </w:rPr>
-        <w:t>, and journal entries</w:t>
-      </w:r>
-      <w:r>
-        <w:rPr>
-          <w:i w:val="0"/>
-          <w:iCs w:val="0"/>
-        </w:rPr>
-        <w:t xml:space="preserve"> stored on the database.</w:t>
+      <w:r>
+        <w:rPr>
+          <w:rFonts w:ascii="Arial" w:eastAsia="Arial" w:hAnsi="Arial" w:cs="Arial"/>
+          <w:sz w:val="22"/>
+          <w:szCs w:val="22"/>
+        </w:rPr>
+        <w:t>The general users will most likely have mid-level to advanced technical experience because they use an online journal instead of a traditional journal medium. Avid users can sign in once a day to put their thoughts down in an entry. They may come back in the same day to review entries and moods from other days. They also may decide to use the entry customization in its entirety. Secondary users may only use the site to make an entry 3 to 5 times a week. They would not use the mood tracker or customization options. They may, however, sign in to review their previous journal entries.</w:t>
       </w:r>
     </w:p>
     <w:p>
@@ -7679,15 +7685,13 @@
         </w:rPr>
         <w:t xml:space="preserve"> application communicates with the database </w:t>
       </w:r>
-      <w:proofErr w:type="gramStart"/>
-      <w:r>
-        <w:rPr>
-          <w:i w:val="0"/>
-          <w:iCs w:val="0"/>
-        </w:rPr>
-        <w:t>in order to</w:t>
-      </w:r>
-      <w:proofErr w:type="gramEnd"/>
+      <w:r>
+        <w:rPr>
+          <w:i w:val="0"/>
+          <w:iCs w:val="0"/>
+        </w:rPr>
+        <w:t>to</w:t>
+      </w:r>
       <w:r>
         <w:rPr>
           <w:i w:val="0"/>

--- a/Doc/srs_template(1).docx
+++ b/Doc/srs_template(1).docx
@@ -18,7 +18,7 @@
           <w:noProof/>
         </w:rPr>
         <w:drawing>
-          <wp:inline distT="0" distB="0" distL="0" distR="0" wp14:anchorId="139E3CFA" wp14:editId="38960342">
+          <wp:inline distT="0" distB="0" distL="0" distR="0" wp14:anchorId="40D66B15" wp14:editId="7CD6CB35">
             <wp:extent cx="2682240" cy="670560"/>
             <wp:effectExtent l="0" t="0" r="0" b="0"/>
             <wp:docPr id="1" name="Picture 1"/>
@@ -139,10 +139,7 @@
         <w:spacing w:before="120" w:after="240"/>
       </w:pPr>
       <w:r>
-        <w:t>Version 1.</w:t>
-      </w:r>
-      <w:r>
-        <w:t>2</w:t>
+        <w:t>Version 1.2</w:t>
       </w:r>
     </w:p>
     <w:p>
@@ -179,7 +176,7 @@
         </w:rPr>
       </w:pPr>
       <w:r>
-        <w:t>Group Name: Sizzle Snap</w:t>
+        <w:t>Sizzle Snap</w:t>
       </w:r>
     </w:p>
     <w:tbl>
@@ -549,7 +546,6 @@
           <w:docPartUnique/>
         </w:docPartObj>
       </w:sdtPr>
-      <w:sdtEndPr/>
       <w:sdtContent>
         <w:p>
           <w:pPr>
@@ -620,7 +616,7 @@
       </w:r>
       <w:r>
         <w:tab/>
-        <w:t>iii</w:t>
+        <w:t>III</w:t>
       </w:r>
     </w:p>
     <w:p>
@@ -802,8 +798,6 @@
       </w:r>
       <w:r>
         <w:tab/>
-      </w:r>
-      <w:r>
         <w:t>1</w:t>
       </w:r>
     </w:p>
@@ -840,8 +834,6 @@
       </w:r>
       <w:r>
         <w:tab/>
-      </w:r>
-      <w:r>
         <w:t>2</w:t>
       </w:r>
     </w:p>
@@ -1024,8 +1016,6 @@
       </w:r>
       <w:r>
         <w:tab/>
-      </w:r>
-      <w:r>
         <w:t>4</w:t>
       </w:r>
     </w:p>
@@ -1062,8 +1052,6 @@
       </w:r>
       <w:r>
         <w:tab/>
-      </w:r>
-      <w:r>
         <w:t>4</w:t>
       </w:r>
     </w:p>
@@ -1136,8 +1124,6 @@
       </w:r>
       <w:r>
         <w:tab/>
-      </w:r>
-      <w:r>
         <w:t>5</w:t>
       </w:r>
     </w:p>
@@ -1174,8 +1160,6 @@
       </w:r>
       <w:r>
         <w:tab/>
-      </w:r>
-      <w:r>
         <w:t>5</w:t>
       </w:r>
     </w:p>
@@ -1214,8 +1198,6 @@
       </w:r>
       <w:r>
         <w:tab/>
-      </w:r>
-      <w:r>
         <w:t>6</w:t>
       </w:r>
     </w:p>
@@ -1252,8 +1234,6 @@
       </w:r>
       <w:r>
         <w:tab/>
-      </w:r>
-      <w:r>
         <w:t>6</w:t>
       </w:r>
     </w:p>
@@ -1290,8 +1270,6 @@
       </w:r>
       <w:r>
         <w:tab/>
-      </w:r>
-      <w:r>
         <w:t>8</w:t>
       </w:r>
     </w:p>
@@ -1324,8 +1302,6 @@
       </w:r>
       <w:r>
         <w:tab/>
-      </w:r>
-      <w:r>
         <w:t>8</w:t>
       </w:r>
     </w:p>
@@ -1364,8 +1340,6 @@
       </w:r>
       <w:r>
         <w:tab/>
-      </w:r>
-      <w:r>
         <w:t>9</w:t>
       </w:r>
     </w:p>
@@ -1402,8 +1376,6 @@
       </w:r>
       <w:r>
         <w:tab/>
-      </w:r>
-      <w:r>
         <w:t>9</w:t>
       </w:r>
     </w:p>
@@ -1440,8 +1412,6 @@
       </w:r>
       <w:r>
         <w:tab/>
-      </w:r>
-      <w:r>
         <w:t>9</w:t>
       </w:r>
     </w:p>
@@ -1478,8 +1448,6 @@
       </w:r>
       <w:r>
         <w:tab/>
-      </w:r>
-      <w:r>
         <w:t>9</w:t>
       </w:r>
     </w:p>
@@ -1503,9 +1471,7 @@
       </w:r>
       <w:r>
         <w:tab/>
-      </w:r>
-      <w:r>
-        <w:t>11</w:t>
+        <w:t>10</w:t>
       </w:r>
     </w:p>
     <w:p>
@@ -1528,10 +1494,7 @@
       </w:r>
       <w:r>
         <w:tab/>
-        <w:t>1</w:t>
-      </w:r>
-      <w:r>
-        <w:t>2</w:t>
+        <w:t>11</w:t>
       </w:r>
     </w:p>
     <w:p/>
@@ -1850,7 +1813,7 @@
               <w:pStyle w:val="Table-Text"/>
             </w:pPr>
             <w:r>
-              <w:t xml:space="preserve">Applying all feedback and changing some of the requirements for the software. </w:t>
+              <w:t>Applying all feedback and updating the requirements for the software to reflect the prototype.</w:t>
             </w:r>
           </w:p>
         </w:tc>
@@ -2005,41 +1968,7 @@
           <w:sz w:val="22"/>
           <w:szCs w:val="22"/>
         </w:rPr>
-        <w:t xml:space="preserve">This document will specify all the requirements of </w:t>
-      </w:r>
-      <w:proofErr w:type="spellStart"/>
-      <w:r>
-        <w:rPr>
-          <w:rFonts w:ascii="Arial" w:hAnsi="Arial" w:cs="Arial"/>
-          <w:sz w:val="22"/>
-          <w:szCs w:val="22"/>
-        </w:rPr>
-        <w:t>JournalJay</w:t>
-      </w:r>
-      <w:proofErr w:type="spellEnd"/>
-      <w:r>
-        <w:rPr>
-          <w:rFonts w:ascii="Arial" w:hAnsi="Arial" w:cs="Arial"/>
-          <w:sz w:val="22"/>
-          <w:szCs w:val="22"/>
-        </w:rPr>
-        <w:t>, a web-based personal journaling site.</w:t>
-      </w:r>
-      <w:r>
-        <w:rPr>
-          <w:rFonts w:ascii="Arial" w:hAnsi="Arial" w:cs="Arial"/>
-          <w:sz w:val="22"/>
-          <w:szCs w:val="22"/>
-        </w:rPr>
-        <w:t xml:space="preserve"> The objective of this journaling site is to give users flexibility </w:t>
-      </w:r>
-      <w:r>
-        <w:rPr>
-          <w:rFonts w:ascii="Arial" w:hAnsi="Arial" w:cs="Arial"/>
-          <w:sz w:val="22"/>
-          <w:szCs w:val="22"/>
-        </w:rPr>
-        <w:t xml:space="preserve">to put down their thoughts whenever they like. </w:t>
+        <w:t xml:space="preserve">This document will specify all the requirements of JournalJay, a web-based personal journaling site. The objective of this journaling site is to give users flexibility to put down their thoughts whenever they like. </w:t>
       </w:r>
     </w:p>
     <w:p>
@@ -2079,24 +2008,46 @@
           <w:sz w:val="22"/>
           <w:szCs w:val="22"/>
         </w:rPr>
-        <w:t xml:space="preserve">The product described in this document is the web based personal journal site </w:t>
-      </w:r>
-      <w:proofErr w:type="spellStart"/>
+        <w:t xml:space="preserve">The product described in this document is the web based personal journal site JournalJay </w:t>
+      </w:r>
       <w:r>
         <w:rPr>
           <w:rFonts w:ascii="Arial" w:eastAsia="Arial" w:hAnsi="Arial" w:cs="Arial"/>
           <w:sz w:val="22"/>
           <w:szCs w:val="22"/>
         </w:rPr>
-        <w:t>JournalJay</w:t>
-      </w:r>
-      <w:proofErr w:type="spellEnd"/>
+        <w:t>V</w:t>
+      </w:r>
       <w:r>
         <w:rPr>
           <w:rFonts w:ascii="Arial" w:eastAsia="Arial" w:hAnsi="Arial" w:cs="Arial"/>
           <w:sz w:val="22"/>
           <w:szCs w:val="22"/>
         </w:rPr>
+        <w:t>ersion 1.</w:t>
+      </w:r>
+      <w:r>
+        <w:rPr>
+          <w:rFonts w:ascii="Arial" w:eastAsia="Arial" w:hAnsi="Arial" w:cs="Arial"/>
+          <w:sz w:val="22"/>
+          <w:szCs w:val="22"/>
+        </w:rPr>
+        <w:t>2</w:t>
+      </w:r>
+      <w:r>
+        <w:rPr>
+          <w:rFonts w:ascii="Arial" w:eastAsia="Arial" w:hAnsi="Arial" w:cs="Arial"/>
+          <w:sz w:val="22"/>
+          <w:szCs w:val="22"/>
+        </w:rPr>
+        <w:t>. The purpose of this document is to describe the scope of the JournalJay to users</w:t>
+      </w:r>
+      <w:r>
+        <w:rPr>
+          <w:rFonts w:ascii="Arial" w:eastAsia="Arial" w:hAnsi="Arial" w:cs="Arial"/>
+          <w:sz w:val="22"/>
+          <w:szCs w:val="22"/>
+        </w:rPr>
         <w:t xml:space="preserve"> </w:t>
       </w:r>
       <w:r>
@@ -2105,7 +2056,7 @@
           <w:sz w:val="22"/>
           <w:szCs w:val="22"/>
         </w:rPr>
-        <w:t>V</w:t>
+        <w:t>and the development team. Aspects of the system will be described in this document</w:t>
       </w:r>
       <w:r>
         <w:rPr>
@@ -2113,7 +2064,7 @@
           <w:sz w:val="22"/>
           <w:szCs w:val="22"/>
         </w:rPr>
-        <w:t>ersion 1.</w:t>
+        <w:t>,</w:t>
       </w:r>
       <w:r>
         <w:rPr>
@@ -2121,15 +2072,7 @@
           <w:sz w:val="22"/>
           <w:szCs w:val="22"/>
         </w:rPr>
-        <w:t>2</w:t>
-      </w:r>
-      <w:r>
-        <w:rPr>
-          <w:rFonts w:ascii="Arial" w:eastAsia="Arial" w:hAnsi="Arial" w:cs="Arial"/>
-          <w:sz w:val="22"/>
-          <w:szCs w:val="22"/>
-        </w:rPr>
-        <w:t>. The purpose of this document is to describe the scope of the JournalJay to users, system administrators and the development team. Aspects of the system will be described in this document including but not limited to, user interaction, system constraints, and interfaces.</w:t>
+        <w:t xml:space="preserve"> including but not limited to, user interaction, system constraints, and interfaces.</w:t>
       </w:r>
     </w:p>
     <w:p>
@@ -2169,7 +2112,7 @@
           <w:sz w:val="22"/>
           <w:szCs w:val="22"/>
         </w:rPr>
-        <w:t xml:space="preserve">JournalJay is web-based journaling application using HTML/CSS and JavaScript. The web journal is a convenient alternative to traditional journaling for users that have electronic devices. The web journal has a unique sign in for each user. Each user can have journal entries up 365 entries that they can review at any time while they are signed in. The website also has a mood tracker. For each user entry, they can assign a mood for the day from a list of presets on the site. A user will also be able to change the journal entry background from a set of presets. Usernames, passwords, and journal entries </w:t>
+        <w:t>JournalJay is web-based journaling application using HTML/CSS and JavaScript. The web journal is a convenient alternative to traditional journaling for users that have electronic devices. The web journal has a unique sign in for each user. Each user can have journal entries up 365 entries that they can review at any time while they are signed in. The website also has a mood tracker. For each user entry, they can assign a mood for the day from a list of presets on the site. A user will also be able to change the</w:t>
       </w:r>
       <w:r>
         <w:rPr>
@@ -2177,7 +2120,7 @@
           <w:sz w:val="22"/>
           <w:szCs w:val="22"/>
         </w:rPr>
-        <w:t>will be stored locally</w:t>
+        <w:t xml:space="preserve"> </w:t>
       </w:r>
       <w:r>
         <w:rPr>
@@ -2185,27 +2128,47 @@
           <w:sz w:val="22"/>
           <w:szCs w:val="22"/>
         </w:rPr>
-        <w:t xml:space="preserve"> on the </w:t>
-      </w:r>
-      <w:proofErr w:type="spellStart"/>
-      <w:proofErr w:type="gramStart"/>
+        <w:t>entry background from a set of presets. Usernames</w:t>
+      </w:r>
       <w:r>
         <w:rPr>
           <w:rFonts w:ascii="Arial" w:eastAsia="Arial" w:hAnsi="Arial" w:cs="Arial"/>
           <w:sz w:val="22"/>
           <w:szCs w:val="22"/>
         </w:rPr>
-        <w:t>users</w:t>
-      </w:r>
-      <w:proofErr w:type="spellEnd"/>
-      <w:proofErr w:type="gramEnd"/>
+        <w:t xml:space="preserve"> and </w:t>
+      </w:r>
       <w:r>
         <w:rPr>
           <w:rFonts w:ascii="Arial" w:eastAsia="Arial" w:hAnsi="Arial" w:cs="Arial"/>
           <w:sz w:val="22"/>
           <w:szCs w:val="22"/>
         </w:rPr>
-        <w:t xml:space="preserve"> computer</w:t>
+        <w:t>passwords</w:t>
+      </w:r>
+      <w:r>
+        <w:rPr>
+          <w:rFonts w:ascii="Arial" w:eastAsia="Arial" w:hAnsi="Arial" w:cs="Arial"/>
+          <w:sz w:val="22"/>
+          <w:szCs w:val="22"/>
+        </w:rPr>
+        <w:t xml:space="preserve"> are stored on the backend for the prototype,</w:t>
+      </w:r>
+      <w:r>
+        <w:rPr>
+          <w:rFonts w:ascii="Arial" w:eastAsia="Arial" w:hAnsi="Arial" w:cs="Arial"/>
+          <w:sz w:val="22"/>
+          <w:szCs w:val="22"/>
+        </w:rPr>
+        <w:t xml:space="preserve"> and journal entries </w:t>
+      </w:r>
+      <w:r>
+        <w:rPr>
+          <w:rFonts w:ascii="Arial" w:eastAsia="Arial" w:hAnsi="Arial" w:cs="Arial"/>
+          <w:sz w:val="22"/>
+          <w:szCs w:val="22"/>
+        </w:rPr>
+        <w:t>on local storage through the browser</w:t>
       </w:r>
       <w:r>
         <w:rPr>
@@ -2270,7 +2233,7 @@
           <w:sz w:val="22"/>
           <w:szCs w:val="22"/>
         </w:rPr>
-        <w:t xml:space="preserve"> Professor Brandon Hedden of CS 320</w:t>
+        <w:t xml:space="preserve"> CS 320 Professor Brandon Hedden</w:t>
       </w:r>
       <w:r>
         <w:rPr>
@@ -2358,7 +2321,39 @@
           <w:sz w:val="22"/>
           <w:szCs w:val="22"/>
         </w:rPr>
-        <w:t>use this document to look up definitions used for the software (section 1.4) and the product functionality (section 2.2). This document is organized with the introduction first. The introduction includes the document specific requirements. The overall description section and the specific requirements section describes the software in its entirety. Section 4 describes the non-functional requirements.</w:t>
+        <w:t>use this document to look up definitions used for the software (section 1.4) and the product functionality (section 2.2). This document is organized with the introduction first</w:t>
+      </w:r>
+      <w:r>
+        <w:rPr>
+          <w:rFonts w:ascii="Arial" w:eastAsia="Arial" w:hAnsi="Arial" w:cs="Arial"/>
+          <w:sz w:val="22"/>
+          <w:szCs w:val="22"/>
+        </w:rPr>
+        <w:t>, which</w:t>
+      </w:r>
+      <w:r>
+        <w:rPr>
+          <w:rFonts w:ascii="Arial" w:eastAsia="Arial" w:hAnsi="Arial" w:cs="Arial"/>
+          <w:sz w:val="22"/>
+          <w:szCs w:val="22"/>
+        </w:rPr>
+        <w:t xml:space="preserve"> includes the document</w:t>
+      </w:r>
+      <w:r>
+        <w:rPr>
+          <w:rFonts w:ascii="Arial" w:eastAsia="Arial" w:hAnsi="Arial" w:cs="Arial"/>
+          <w:sz w:val="22"/>
+          <w:szCs w:val="22"/>
+        </w:rPr>
+        <w:t>-</w:t>
+      </w:r>
+      <w:r>
+        <w:rPr>
+          <w:rFonts w:ascii="Arial" w:eastAsia="Arial" w:hAnsi="Arial" w:cs="Arial"/>
+          <w:sz w:val="22"/>
+          <w:szCs w:val="22"/>
+        </w:rPr>
+        <w:t>specific requirements. The overall description section and the specific requirements section describes the software in its entirety. Section 4 describes the non-functional requirements.</w:t>
       </w:r>
     </w:p>
     <w:p>
@@ -2441,69 +2436,6 @@
                 <w:szCs w:val="22"/>
               </w:rPr>
               <w:t>Definition</w:t>
-            </w:r>
-          </w:p>
-        </w:tc>
-      </w:tr>
-      <w:tr>
-        <w:tc>
-          <w:tcPr>
-            <w:tcW w:w="1650" w:type="dxa"/>
-          </w:tcPr>
-          <w:p>
-            <w:pPr>
-              <w:rPr>
-                <w:rFonts w:ascii="Arial" w:hAnsi="Arial" w:cs="Arial"/>
-                <w:sz w:val="22"/>
-                <w:szCs w:val="22"/>
-              </w:rPr>
-            </w:pPr>
-            <w:r>
-              <w:rPr>
-                <w:rFonts w:ascii="Arial" w:hAnsi="Arial" w:cs="Arial"/>
-                <w:sz w:val="22"/>
-                <w:szCs w:val="22"/>
-              </w:rPr>
-              <w:t>Admin/</w:t>
-            </w:r>
-          </w:p>
-          <w:p>
-            <w:pPr>
-              <w:rPr>
-                <w:rFonts w:ascii="Arial" w:hAnsi="Arial" w:cs="Arial"/>
-                <w:sz w:val="22"/>
-                <w:szCs w:val="22"/>
-              </w:rPr>
-            </w:pPr>
-            <w:r>
-              <w:rPr>
-                <w:rFonts w:ascii="Arial" w:hAnsi="Arial" w:cs="Arial"/>
-                <w:sz w:val="22"/>
-                <w:szCs w:val="22"/>
-              </w:rPr>
-              <w:t>Administrator</w:t>
-            </w:r>
-          </w:p>
-        </w:tc>
-        <w:tc>
-          <w:tcPr>
-            <w:tcW w:w="7995" w:type="dxa"/>
-          </w:tcPr>
-          <w:p>
-            <w:pPr>
-              <w:rPr>
-                <w:rFonts w:ascii="Arial" w:hAnsi="Arial" w:cs="Arial"/>
-                <w:sz w:val="22"/>
-                <w:szCs w:val="22"/>
-              </w:rPr>
-            </w:pPr>
-            <w:r>
-              <w:rPr>
-                <w:rFonts w:ascii="Arial" w:hAnsi="Arial" w:cs="Arial"/>
-                <w:sz w:val="22"/>
-                <w:szCs w:val="22"/>
-              </w:rPr>
-              <w:t>Someone who is given specific permissions to manage and control the system.</w:t>
             </w:r>
           </w:p>
         </w:tc>
@@ -2875,7 +2807,6 @@
                 <w:sz w:val="22"/>
                 <w:szCs w:val="22"/>
               </w:rPr>
-              <w:lastRenderedPageBreak/>
               <w:t>UI</w:t>
             </w:r>
           </w:p>
@@ -2969,6 +2900,7 @@
         <w:rPr>
           <w:rFonts w:ascii="Arial" w:hAnsi="Arial"/>
         </w:rPr>
+        <w:lastRenderedPageBreak/>
         <w:t>Document Conventions</w:t>
       </w:r>
       <w:bookmarkEnd w:id="21"/>
@@ -3201,7 +3133,23 @@
           <w:sz w:val="22"/>
           <w:szCs w:val="22"/>
         </w:rPr>
-        <w:t>JournalJay is an online application that allows users to create personalized journal entries in an easy way. When the user goes to the website, they will be prompted to sign in or create username and password. Once signed in, the user will be able to create one journal entry a day. The user will also be able customize their journal entries and pick a mood for the day from a list of presets while they are creating their entry. The user will be able to revisit entries later.</w:t>
+        <w:t xml:space="preserve">JournalJay is an online application that allows users to create personalized journal entries in an easy way. When the user goes to the website, they </w:t>
+      </w:r>
+      <w:r>
+        <w:rPr>
+          <w:rFonts w:ascii="Arial" w:eastAsia="Arial" w:hAnsi="Arial" w:cs="Arial"/>
+          <w:sz w:val="22"/>
+          <w:szCs w:val="22"/>
+        </w:rPr>
+        <w:t>are</w:t>
+      </w:r>
+      <w:r>
+        <w:rPr>
+          <w:rFonts w:ascii="Arial" w:eastAsia="Arial" w:hAnsi="Arial" w:cs="Arial"/>
+          <w:sz w:val="22"/>
+          <w:szCs w:val="22"/>
+        </w:rPr>
+        <w:t xml:space="preserve"> prompted to sign in or create username and password. Once signed in, the user will be able to create one journal entry a day. The user will also be able customize their journal entries and pick a mood for the day from a list of presets while they are creating their entry. The user will be able to revisit entries later.</w:t>
       </w:r>
     </w:p>
     <w:p>
@@ -3224,7 +3172,23 @@
           <w:sz w:val="22"/>
           <w:szCs w:val="22"/>
         </w:rPr>
-        <w:t>The user will also be able to get help regarding the site from a help button on each screen. The help button will show the user a quick tutorial that describes the different functions of the site. JournalJay is a self-contained product, a digital conversion of a traditional medium. The usernames, passwords, and journal entries will be stored on a simple database client side.</w:t>
+        <w:t xml:space="preserve">The user will also be able to get help regarding the site from a help button on each screen. The help button will show the user a quick tutorial that describes the different functions of the site. JournalJay is a self-contained product, a digital conversion of a traditional medium. The usernames, passwords, and journal entries </w:t>
+      </w:r>
+      <w:r>
+        <w:rPr>
+          <w:rFonts w:ascii="Arial" w:eastAsia="Arial" w:hAnsi="Arial" w:cs="Arial"/>
+          <w:sz w:val="22"/>
+          <w:szCs w:val="22"/>
+        </w:rPr>
+        <w:t>are</w:t>
+      </w:r>
+      <w:r>
+        <w:rPr>
+          <w:rFonts w:ascii="Arial" w:eastAsia="Arial" w:hAnsi="Arial" w:cs="Arial"/>
+          <w:sz w:val="22"/>
+          <w:szCs w:val="22"/>
+        </w:rPr>
+        <w:t xml:space="preserve"> stored on a simple database client side.</w:t>
       </w:r>
     </w:p>
     <w:p>
@@ -3253,7 +3217,7 @@
         <mc:AlternateContent>
           <mc:Choice Requires="wps">
             <w:drawing>
-              <wp:anchor distT="0" distB="0" distL="114300" distR="114300" simplePos="0" relativeHeight="251669504" behindDoc="0" locked="0" layoutInCell="1" allowOverlap="1" wp14:anchorId="07816690" wp14:editId="61FEEC60">
+              <wp:anchor distT="0" distB="0" distL="114300" distR="114300" simplePos="0" relativeHeight="251664384" behindDoc="0" locked="0" layoutInCell="1" allowOverlap="1" wp14:anchorId="573EB480" wp14:editId="1B9F8345">
                 <wp:simplePos x="0" y="0"/>
                 <wp:positionH relativeFrom="column">
                   <wp:posOffset>91440</wp:posOffset>
@@ -3364,11 +3328,11 @@
           </mc:Choice>
           <mc:Fallback>
             <w:pict>
-              <v:shapetype w14:anchorId="07816690" id="_x0000_t202" coordsize="21600,21600" o:spt="202" path="m,l,21600r21600,l21600,xe">
+              <v:shapetype w14:anchorId="573EB480" id="_x0000_t202" coordsize="21600,21600" o:spt="202" path="m,l,21600r21600,l21600,xe">
                 <v:stroke joinstyle="miter"/>
                 <v:path gradientshapeok="t" o:connecttype="rect"/>
               </v:shapetype>
-              <v:shape id="Text Box 13" o:spid="_x0000_s1026" type="#_x0000_t202" style="position:absolute;left:0;text-align:left;margin-left:7.2pt;margin-top:234.5pt;width:482.4pt;height:.05pt;z-index:251669504;visibility:visible;mso-wrap-style:square;mso-wrap-distance-left:9pt;mso-wrap-distance-top:0;mso-wrap-distance-right:9pt;mso-wrap-distance-bottom:0;mso-position-horizontal:absolute;mso-position-horizontal-relative:text;mso-position-vertical:absolute;mso-position-vertical-relative:text;v-text-anchor:top" o:gfxdata="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" stroked="f">
+              <v:shape id="Text Box 13" o:spid="_x0000_s1026" type="#_x0000_t202" style="position:absolute;left:0;text-align:left;margin-left:7.2pt;margin-top:234.5pt;width:482.4pt;height:.05pt;z-index:251664384;visibility:visible;mso-wrap-style:square;mso-wrap-distance-left:9pt;mso-wrap-distance-top:0;mso-wrap-distance-right:9pt;mso-wrap-distance-bottom:0;mso-position-horizontal:absolute;mso-position-horizontal-relative:text;mso-position-vertical:absolute;mso-position-vertical-relative:text;v-text-anchor:top" o:gfxdata="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" stroked="f">
                 <v:textbox style="mso-fit-shape-to-text:t" inset="0,0,0,0">
                   <w:txbxContent>
                     <w:p>
@@ -3448,7 +3412,7 @@
           <w:szCs w:val="22"/>
         </w:rPr>
         <w:drawing>
-          <wp:anchor distT="0" distB="0" distL="114300" distR="114300" simplePos="0" relativeHeight="251657728" behindDoc="0" locked="0" layoutInCell="1" allowOverlap="1" wp14:anchorId="6449D545" wp14:editId="764AE093">
+          <wp:anchor distT="0" distB="0" distL="114300" distR="114300" simplePos="0" relativeHeight="251659264" behindDoc="0" locked="0" layoutInCell="1" allowOverlap="1" wp14:anchorId="517BAFB4" wp14:editId="11106ABB">
             <wp:simplePos x="0" y="0"/>
             <wp:positionH relativeFrom="column">
               <wp:posOffset>91440</wp:posOffset>
@@ -3459,7 +3423,7 @@
             <wp:extent cx="6126480" cy="2682240"/>
             <wp:effectExtent l="0" t="0" r="7620" b="3810"/>
             <wp:wrapSquare wrapText="bothSides"/>
-            <wp:docPr id="2" name="Picture 2"/>
+            <wp:docPr id="2" name="Picture 2" descr="Diagram&#10;&#10;Description automatically generated"/>
             <wp:cNvGraphicFramePr>
               <a:graphicFrameLocks xmlns:a="http://schemas.openxmlformats.org/drawingml/2006/main" noChangeAspect="1"/>
             </wp:cNvGraphicFramePr>
@@ -3467,7 +3431,7 @@
               <a:graphicData uri="http://schemas.openxmlformats.org/drawingml/2006/picture">
                 <pic:pic xmlns:pic="http://schemas.openxmlformats.org/drawingml/2006/picture">
                   <pic:nvPicPr>
-                    <pic:cNvPr id="0" name="Picture 1"/>
+                    <pic:cNvPr id="2" name="Picture 2" descr="Diagram&#10;&#10;Description automatically generated"/>
                     <pic:cNvPicPr>
                       <a:picLocks noChangeAspect="1" noChangeArrowheads="1"/>
                     </pic:cNvPicPr>
@@ -3726,7 +3690,7 @@
           <w:sz w:val="22"/>
           <w:szCs w:val="22"/>
         </w:rPr>
-        <w:t>There are two types of users that interact with the system</w:t>
+        <w:t xml:space="preserve">There </w:t>
       </w:r>
       <w:r>
         <w:rPr>
@@ -3734,7 +3698,7 @@
           <w:sz w:val="22"/>
           <w:szCs w:val="22"/>
         </w:rPr>
-        <w:t xml:space="preserve"> and</w:t>
+        <w:t>are two types of users,</w:t>
       </w:r>
       <w:r>
         <w:rPr>
@@ -3742,7 +3706,7 @@
           <w:sz w:val="22"/>
           <w:szCs w:val="22"/>
         </w:rPr>
-        <w:t xml:space="preserve"> general </w:t>
+        <w:t xml:space="preserve"> first time users and returning users. New users will need to create a username and password when they first</w:t>
       </w:r>
       <w:r>
         <w:rPr>
@@ -3750,7 +3714,7 @@
           <w:sz w:val="22"/>
           <w:szCs w:val="22"/>
         </w:rPr>
-        <w:t>users</w:t>
+        <w:t xml:space="preserve"> register</w:t>
       </w:r>
       <w:r>
         <w:rPr>
@@ -3758,7 +3722,7 @@
           <w:sz w:val="22"/>
           <w:szCs w:val="22"/>
         </w:rPr>
-        <w:t>. Each of these users will interact with the system in a different way so each of them has their own requirements. General users include first time users and returning users. New users will need to create a username and password when they first</w:t>
+        <w:t>. After the initial interaction with JournalJay, new users will not have to create a username and password again.</w:t>
       </w:r>
       <w:r>
         <w:rPr>
@@ -3766,16 +3730,18 @@
           <w:sz w:val="22"/>
           <w:szCs w:val="22"/>
         </w:rPr>
-        <w:t xml:space="preserve"> register</w:t>
-      </w:r>
-      <w:r>
+        <w:t xml:space="preserve"> In the prototype, these are the users hard coded into the backend.</w:t>
+      </w:r>
+    </w:p>
+    <w:p>
+      <w:pPr>
+        <w:jc w:val="both"/>
         <w:rPr>
           <w:rFonts w:ascii="Arial" w:eastAsia="Arial" w:hAnsi="Arial" w:cs="Arial"/>
           <w:sz w:val="22"/>
           <w:szCs w:val="22"/>
         </w:rPr>
-        <w:t>. After the initial interaction with JournalJay, new users will not have to create a username and password again.</w:t>
-      </w:r>
+      </w:pPr>
     </w:p>
     <w:p>
       <w:pPr>
@@ -3786,6 +3752,14 @@
           <w:szCs w:val="22"/>
         </w:rPr>
       </w:pPr>
+      <w:r>
+        <w:rPr>
+          <w:rFonts w:ascii="Arial" w:eastAsia="Arial" w:hAnsi="Arial" w:cs="Arial"/>
+          <w:sz w:val="22"/>
+          <w:szCs w:val="22"/>
+        </w:rPr>
+        <w:t>The general users will most likely have mid-level to advanced technical experience because they use an online journal instead of a traditional journal medium. Avid users can sign in once a day to put their thoughts down in an entry. They may come back in the same day to review entries and moods from other days. They also may decide to use the entry customization in its entirety. Secondary users may only use the site to make an entry 3 to 5 times a week. They would not use the mood tracker or customization options. They may, however, sign in to review their previous journal entries.</w:t>
+      </w:r>
     </w:p>
     <w:p>
       <w:pPr>
@@ -3796,14 +3770,6 @@
           <w:szCs w:val="22"/>
         </w:rPr>
       </w:pPr>
-      <w:r>
-        <w:rPr>
-          <w:rFonts w:ascii="Arial" w:eastAsia="Arial" w:hAnsi="Arial" w:cs="Arial"/>
-          <w:sz w:val="22"/>
-          <w:szCs w:val="22"/>
-        </w:rPr>
-        <w:t>The general users will most likely have mid-level to advanced technical experience because they use an online journal instead of a traditional journal medium. Avid users can sign in once a day to put their thoughts down in an entry. They may come back in the same day to review entries and moods from other days. They also may decide to use the entry customization in its entirety. Secondary users may only use the site to make an entry 3 to 5 times a week. They would not use the mood tracker or customization options. They may, however, sign in to review their previous journal entries.</w:t>
-      </w:r>
     </w:p>
     <w:p>
       <w:pPr>
@@ -3893,7 +3859,7 @@
         <mc:AlternateContent>
           <mc:Choice Requires="wps">
             <w:drawing>
-              <wp:anchor distT="0" distB="0" distL="114300" distR="114300" simplePos="0" relativeHeight="251671552" behindDoc="0" locked="0" layoutInCell="1" allowOverlap="1" wp14:anchorId="145D2DE6" wp14:editId="518D906C">
+              <wp:anchor distT="0" distB="0" distL="114300" distR="114300" simplePos="0" relativeHeight="251665408" behindDoc="0" locked="0" layoutInCell="1" allowOverlap="1" wp14:anchorId="3DDB2F59" wp14:editId="1CB431A4">
                 <wp:simplePos x="0" y="0"/>
                 <wp:positionH relativeFrom="column">
                   <wp:posOffset>4145280</wp:posOffset>
@@ -4004,7 +3970,7 @@
           </mc:Choice>
           <mc:Fallback>
             <w:pict>
-              <v:shape w14:anchorId="145D2DE6" id="Text Box 14" o:spid="_x0000_s1027" type="#_x0000_t202" style="position:absolute;left:0;text-align:left;margin-left:326.4pt;margin-top:192.55pt;width:157.9pt;height:.05pt;z-index:251671552;visibility:visible;mso-wrap-style:square;mso-wrap-distance-left:9pt;mso-wrap-distance-top:0;mso-wrap-distance-right:9pt;mso-wrap-distance-bottom:0;mso-position-horizontal:absolute;mso-position-horizontal-relative:text;mso-position-vertical:absolute;mso-position-vertical-relative:text;v-text-anchor:top" o:gfxdata="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" stroked="f">
+              <v:shape w14:anchorId="3DDB2F59" id="Text Box 14" o:spid="_x0000_s1027" type="#_x0000_t202" style="position:absolute;left:0;text-align:left;margin-left:326.4pt;margin-top:192.55pt;width:157.9pt;height:.05pt;z-index:251665408;visibility:visible;mso-wrap-style:square;mso-wrap-distance-left:9pt;mso-wrap-distance-top:0;mso-wrap-distance-right:9pt;mso-wrap-distance-bottom:0;mso-position-horizontal:absolute;mso-position-horizontal-relative:text;mso-position-vertical:absolute;mso-position-vertical-relative:text;v-text-anchor:top" o:gfxdata="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" stroked="f">
                 <v:textbox style="mso-fit-shape-to-text:t" inset="0,0,0,0">
                   <w:txbxContent>
                     <w:p>
@@ -4082,7 +4048,7 @@
           <w:noProof/>
         </w:rPr>
         <w:drawing>
-          <wp:anchor distT="0" distB="0" distL="114300" distR="114300" simplePos="0" relativeHeight="251661312" behindDoc="0" locked="0" layoutInCell="1" allowOverlap="1" wp14:anchorId="5D5AC3B4" wp14:editId="29779036">
+          <wp:anchor distT="0" distB="0" distL="114300" distR="114300" simplePos="0" relativeHeight="251661312" behindDoc="0" locked="0" layoutInCell="1" allowOverlap="1" wp14:anchorId="47E11EEB" wp14:editId="226BFC02">
             <wp:simplePos x="0" y="0"/>
             <wp:positionH relativeFrom="column">
               <wp:posOffset>4145776</wp:posOffset>
@@ -4093,7 +4059,7 @@
             <wp:extent cx="2005563" cy="2267712"/>
             <wp:effectExtent l="0" t="0" r="1270" b="5715"/>
             <wp:wrapSquare wrapText="bothSides"/>
-            <wp:docPr id="5" name="Picture 5"/>
+            <wp:docPr id="5" name="Picture 5" descr="Diagram&#10;&#10;Description automatically generated"/>
             <wp:cNvGraphicFramePr>
               <a:graphicFrameLocks xmlns:a="http://schemas.openxmlformats.org/drawingml/2006/main" noChangeAspect="1"/>
             </wp:cNvGraphicFramePr>
@@ -4101,7 +4067,7 @@
               <a:graphicData uri="http://schemas.openxmlformats.org/drawingml/2006/picture">
                 <pic:pic xmlns:pic="http://schemas.openxmlformats.org/drawingml/2006/picture">
                   <pic:nvPicPr>
-                    <pic:cNvPr id="5" name="Picture 5"/>
+                    <pic:cNvPr id="5" name="Picture 5" descr="Diagram&#10;&#10;Description automatically generated"/>
                     <pic:cNvPicPr>
                       <a:picLocks noChangeAspect="1" noChangeArrowheads="1"/>
                     </pic:cNvPicPr>
@@ -4303,6 +4269,56 @@
     </w:p>
     <w:p>
       <w:pPr>
+        <w:pStyle w:val="template"/>
+        <w:jc w:val="both"/>
+        <w:rPr>
+          <w:i w:val="0"/>
+          <w:iCs w:val="0"/>
+        </w:rPr>
+      </w:pPr>
+    </w:p>
+    <w:p>
+      <w:pPr>
+        <w:pStyle w:val="template"/>
+        <w:jc w:val="both"/>
+        <w:rPr>
+          <w:i w:val="0"/>
+          <w:iCs w:val="0"/>
+        </w:rPr>
+      </w:pPr>
+    </w:p>
+    <w:p>
+      <w:pPr>
+        <w:pStyle w:val="template"/>
+        <w:jc w:val="both"/>
+        <w:rPr>
+          <w:i w:val="0"/>
+          <w:iCs w:val="0"/>
+        </w:rPr>
+      </w:pPr>
+    </w:p>
+    <w:p>
+      <w:pPr>
+        <w:pStyle w:val="template"/>
+        <w:jc w:val="both"/>
+        <w:rPr>
+          <w:i w:val="0"/>
+          <w:iCs w:val="0"/>
+        </w:rPr>
+      </w:pPr>
+    </w:p>
+    <w:p>
+      <w:pPr>
+        <w:pStyle w:val="template"/>
+        <w:jc w:val="both"/>
+        <w:rPr>
+          <w:i w:val="0"/>
+          <w:iCs w:val="0"/>
+        </w:rPr>
+      </w:pPr>
+    </w:p>
+    <w:p>
+      <w:pPr>
         <w:pStyle w:val="Heading2"/>
         <w:numPr>
           <w:ilvl w:val="1"/>
@@ -4333,7 +4349,7 @@
           <w:sz w:val="22"/>
           <w:szCs w:val="22"/>
         </w:rPr>
-        <w:t>Due to the lack of database experience of the developers of this project, the journal site application will use a basic database to manage the usernames, passwords, and journal entries. The database will rely on the user’s browser having JavaScript functionality. The database will also reside locally on the user’s computer. The application uses a model view control system to organize the code. The languages used for the application are JavaScript and HTML/CSS.</w:t>
+        <w:t xml:space="preserve">Due to the lack of database experience of the developers of this project, the journal site application will use a </w:t>
       </w:r>
       <w:r>
         <w:rPr>
@@ -4341,7 +4357,7 @@
           <w:sz w:val="22"/>
           <w:szCs w:val="22"/>
         </w:rPr>
-        <w:t xml:space="preserve"> Additional libraries will includ</w:t>
+        <w:t>static array</w:t>
       </w:r>
       <w:r>
         <w:rPr>
@@ -4349,25 +4365,111 @@
           <w:sz w:val="22"/>
           <w:szCs w:val="22"/>
         </w:rPr>
-        <w:t xml:space="preserve">e </w:t>
-      </w:r>
-      <w:proofErr w:type="spellStart"/>
+        <w:t xml:space="preserve"> to</w:t>
+      </w:r>
       <w:r>
         <w:rPr>
           <w:rFonts w:ascii="Arial" w:eastAsia="Arial" w:hAnsi="Arial" w:cs="Arial"/>
           <w:sz w:val="22"/>
           <w:szCs w:val="22"/>
         </w:rPr>
-        <w:t>Miligram</w:t>
-      </w:r>
-      <w:proofErr w:type="spellEnd"/>
+        <w:t xml:space="preserve"> store</w:t>
+      </w:r>
       <w:r>
         <w:rPr>
           <w:rFonts w:ascii="Arial" w:eastAsia="Arial" w:hAnsi="Arial" w:cs="Arial"/>
           <w:sz w:val="22"/>
           <w:szCs w:val="22"/>
         </w:rPr>
-        <w:t>.</w:t>
+        <w:t xml:space="preserve"> the usernames</w:t>
+      </w:r>
+      <w:r>
+        <w:rPr>
+          <w:rFonts w:ascii="Arial" w:eastAsia="Arial" w:hAnsi="Arial" w:cs="Arial"/>
+          <w:sz w:val="22"/>
+          <w:szCs w:val="22"/>
+        </w:rPr>
+        <w:t xml:space="preserve"> and </w:t>
+      </w:r>
+      <w:r>
+        <w:rPr>
+          <w:rFonts w:ascii="Arial" w:eastAsia="Arial" w:hAnsi="Arial" w:cs="Arial"/>
+          <w:sz w:val="22"/>
+          <w:szCs w:val="22"/>
+        </w:rPr>
+        <w:t xml:space="preserve">passwords </w:t>
+      </w:r>
+      <w:r>
+        <w:rPr>
+          <w:rFonts w:ascii="Arial" w:eastAsia="Arial" w:hAnsi="Arial" w:cs="Arial"/>
+          <w:sz w:val="22"/>
+          <w:szCs w:val="22"/>
+        </w:rPr>
+        <w:t>and will store</w:t>
+      </w:r>
+      <w:r>
+        <w:rPr>
+          <w:rFonts w:ascii="Arial" w:eastAsia="Arial" w:hAnsi="Arial" w:cs="Arial"/>
+          <w:sz w:val="22"/>
+          <w:szCs w:val="22"/>
+        </w:rPr>
+        <w:t xml:space="preserve"> journal entries</w:t>
+      </w:r>
+      <w:r>
+        <w:rPr>
+          <w:rFonts w:ascii="Arial" w:eastAsia="Arial" w:hAnsi="Arial" w:cs="Arial"/>
+          <w:sz w:val="22"/>
+          <w:szCs w:val="22"/>
+        </w:rPr>
+        <w:t xml:space="preserve"> on the browser’s local storage</w:t>
+      </w:r>
+      <w:r>
+        <w:rPr>
+          <w:rFonts w:ascii="Arial" w:eastAsia="Arial" w:hAnsi="Arial" w:cs="Arial"/>
+          <w:sz w:val="22"/>
+          <w:szCs w:val="22"/>
+        </w:rPr>
+        <w:t xml:space="preserve">. The </w:t>
+      </w:r>
+      <w:r>
+        <w:rPr>
+          <w:rFonts w:ascii="Arial" w:eastAsia="Arial" w:hAnsi="Arial" w:cs="Arial"/>
+          <w:sz w:val="22"/>
+          <w:szCs w:val="22"/>
+        </w:rPr>
+        <w:t>application</w:t>
+      </w:r>
+      <w:r>
+        <w:rPr>
+          <w:rFonts w:ascii="Arial" w:eastAsia="Arial" w:hAnsi="Arial" w:cs="Arial"/>
+          <w:sz w:val="22"/>
+          <w:szCs w:val="22"/>
+        </w:rPr>
+        <w:t xml:space="preserve"> will rely on the user’s browser having JavaScript functionality.</w:t>
+      </w:r>
+      <w:r>
+        <w:rPr>
+          <w:rFonts w:ascii="Arial" w:eastAsia="Arial" w:hAnsi="Arial" w:cs="Arial"/>
+          <w:sz w:val="22"/>
+          <w:szCs w:val="22"/>
+        </w:rPr>
+        <w:t xml:space="preserve"> </w:t>
+      </w:r>
+      <w:r>
+        <w:rPr>
+          <w:rFonts w:ascii="Arial" w:eastAsia="Arial" w:hAnsi="Arial" w:cs="Arial"/>
+          <w:sz w:val="22"/>
+          <w:szCs w:val="22"/>
+        </w:rPr>
+        <w:t>The application uses a model view control system to organize the code. The languages used for the application are JavaScript and HTML/CSS.</w:t>
+      </w:r>
+      <w:r>
+        <w:rPr>
+          <w:rFonts w:ascii="Arial" w:eastAsia="Arial" w:hAnsi="Arial" w:cs="Arial"/>
+          <w:sz w:val="22"/>
+          <w:szCs w:val="22"/>
+        </w:rPr>
+        <w:t xml:space="preserve"> Additional libraries will include Milligram.</w:t>
       </w:r>
     </w:p>
     <w:p>
@@ -4414,7 +4516,7 @@
           <w:i w:val="0"/>
           <w:iCs w:val="0"/>
         </w:rPr>
-        <w:t>h</w:t>
+        <w:t>simple h</w:t>
       </w:r>
       <w:r>
         <w:rPr>
@@ -4435,41 +4537,6 @@
           <w:i w:val="0"/>
           <w:iCs w:val="0"/>
         </w:rPr>
-        <w:t xml:space="preserve"> in a designated spot on the web application. Upon clicking the button, the user will get the option</w:t>
-      </w:r>
-      <w:r>
-        <w:rPr>
-          <w:i w:val="0"/>
-          <w:iCs w:val="0"/>
-        </w:rPr>
-        <w:t>s</w:t>
-      </w:r>
-      <w:r>
-        <w:rPr>
-          <w:i w:val="0"/>
-          <w:iCs w:val="0"/>
-        </w:rPr>
-        <w:t xml:space="preserve"> of viewing a tutorial with Jay, the Journaling Blue Jay, or submitting </w:t>
-      </w:r>
-      <w:r>
-        <w:rPr>
-          <w:i w:val="0"/>
-          <w:iCs w:val="0"/>
-        </w:rPr>
-        <w:t>a</w:t>
-      </w:r>
-      <w:r>
-        <w:rPr>
-          <w:i w:val="0"/>
-          <w:iCs w:val="0"/>
-        </w:rPr>
-        <w:t xml:space="preserve"> help request. The tutorial will be a separate page with screenshots of each button</w:t>
-      </w:r>
-      <w:r>
-        <w:rPr>
-          <w:i w:val="0"/>
-          <w:iCs w:val="0"/>
-        </w:rPr>
         <w:t xml:space="preserve"> </w:t>
       </w:r>
       <w:r>
@@ -4477,35 +4544,39 @@
           <w:i w:val="0"/>
           <w:iCs w:val="0"/>
         </w:rPr>
-        <w:t>and what it does</w:t>
-      </w:r>
-      <w:r>
-        <w:rPr>
-          <w:i w:val="0"/>
-          <w:iCs w:val="0"/>
-        </w:rPr>
-        <w:t>, or</w:t>
-      </w:r>
-      <w:r>
-        <w:rPr>
-          <w:i w:val="0"/>
-          <w:iCs w:val="0"/>
-        </w:rPr>
-        <w:t xml:space="preserve"> a screen-recording of a simulated user interacting with the system with a voice-over narrating the functionality. To submit a</w:t>
-      </w:r>
-      <w:r>
-        <w:rPr>
-          <w:i w:val="0"/>
-          <w:iCs w:val="0"/>
-        </w:rPr>
-        <w:t xml:space="preserve"> </w:t>
-      </w:r>
-      <w:r>
-        <w:rPr>
-          <w:i w:val="0"/>
-          <w:iCs w:val="0"/>
-        </w:rPr>
-        <w:t>request, the user will simply be instructed to email a specified help account.</w:t>
+        <w:t>on the right-hand side of the screen available to the user once logged in</w:t>
+      </w:r>
+      <w:r>
+        <w:rPr>
+          <w:i w:val="0"/>
+          <w:iCs w:val="0"/>
+        </w:rPr>
+        <w:t xml:space="preserve">. Upon clicking the button, the user will </w:t>
+      </w:r>
+      <w:r>
+        <w:rPr>
+          <w:i w:val="0"/>
+          <w:iCs w:val="0"/>
+        </w:rPr>
+        <w:t xml:space="preserve">see screenshots of how to use the basic web application, and instructions for emailing a specified help account with any outstanding issues, </w:t>
+      </w:r>
+      <w:hyperlink r:id="rId14" w:history="1">
+        <w:r>
+          <w:rPr>
+            <w:rStyle w:val="Hyperlink"/>
+            <w:i w:val="0"/>
+            <w:iCs w:val="0"/>
+            <w:color w:val="000000" w:themeColor="text1"/>
+          </w:rPr>
+          <w:t>help@journaljay.com</w:t>
+        </w:r>
+      </w:hyperlink>
+      <w:r>
+        <w:rPr>
+          <w:i w:val="0"/>
+          <w:iCs w:val="0"/>
+        </w:rPr>
+        <w:t xml:space="preserve"> (inactive).</w:t>
       </w:r>
     </w:p>
     <w:p>
@@ -4590,16 +4661,14 @@
         </w:rPr>
         <w:t xml:space="preserve">The browser should be able to handle the </w:t>
       </w:r>
-      <w:proofErr w:type="spellStart"/>
       <w:r>
         <w:rPr>
           <w:rFonts w:ascii="Arial" w:eastAsia="Arial" w:hAnsi="Arial" w:cs="Arial"/>
           <w:sz w:val="22"/>
           <w:szCs w:val="22"/>
         </w:rPr>
-        <w:t>Miligram</w:t>
-      </w:r>
-      <w:proofErr w:type="spellEnd"/>
+        <w:t>Milligram</w:t>
+      </w:r>
       <w:r>
         <w:rPr>
           <w:rFonts w:ascii="Arial" w:eastAsia="Arial" w:hAnsi="Arial" w:cs="Arial"/>
@@ -4750,49 +4819,7 @@
           <w:i w:val="0"/>
           <w:iCs w:val="0"/>
         </w:rPr>
-        <w:t xml:space="preserve">The user interface of JournalJay </w:t>
-      </w:r>
-      <w:r>
-        <w:rPr>
-          <w:i w:val="0"/>
-          <w:iCs w:val="0"/>
-        </w:rPr>
-        <w:t>has a</w:t>
-      </w:r>
-      <w:r>
-        <w:rPr>
-          <w:i w:val="0"/>
-          <w:iCs w:val="0"/>
-        </w:rPr>
-        <w:t xml:space="preserve"> minimalistic </w:t>
-      </w:r>
-      <w:r>
-        <w:rPr>
-          <w:i w:val="0"/>
-          <w:iCs w:val="0"/>
-        </w:rPr>
-        <w:t xml:space="preserve">design, </w:t>
-      </w:r>
-      <w:r>
-        <w:rPr>
-          <w:i w:val="0"/>
-          <w:iCs w:val="0"/>
-        </w:rPr>
-        <w:t>with light color</w:t>
-      </w:r>
-      <w:r>
-        <w:rPr>
-          <w:i w:val="0"/>
-          <w:iCs w:val="0"/>
-        </w:rPr>
-        <w:t xml:space="preserve">s </w:t>
-      </w:r>
-      <w:r>
-        <w:rPr>
-          <w:i w:val="0"/>
-          <w:iCs w:val="0"/>
-        </w:rPr>
-        <w:t xml:space="preserve">and basic styling to encourage a clean and de-stressed state of mind. </w:t>
+        <w:t xml:space="preserve">The user interface of JournalJay has a minimalistic design, with light colors and basic styling to encourage a clean and de-stressed state of mind. </w:t>
       </w:r>
       <w:r>
         <w:rPr>
@@ -4806,14 +4833,7 @@
           <w:i w:val="0"/>
           <w:iCs w:val="0"/>
         </w:rPr>
-        <w:t xml:space="preserve">JournalJay </w:t>
-      </w:r>
-      <w:r>
-        <w:rPr>
-          <w:i w:val="0"/>
-          <w:iCs w:val="0"/>
-        </w:rPr>
-        <w:t>will</w:t>
+        <w:t>JournalJay will</w:t>
       </w:r>
       <w:r>
         <w:rPr>
@@ -4869,56 +4889,21 @@
           <w:i w:val="0"/>
           <w:iCs w:val="0"/>
         </w:rPr>
-        <w:t xml:space="preserve"> </w:t>
-      </w:r>
-      <w:r>
-        <w:rPr>
-          <w:i w:val="0"/>
-          <w:iCs w:val="0"/>
-        </w:rPr>
-        <w:t>To register, they will click a</w:t>
-      </w:r>
-      <w:r>
-        <w:rPr>
-          <w:i w:val="0"/>
-          <w:iCs w:val="0"/>
-        </w:rPr>
-        <w:t xml:space="preserve"> </w:t>
-      </w:r>
-      <w:r>
-        <w:rPr>
-          <w:i w:val="0"/>
-          <w:iCs w:val="0"/>
-        </w:rPr>
-        <w:t xml:space="preserve">button to go to </w:t>
-      </w:r>
-      <w:r>
-        <w:rPr>
-          <w:i w:val="0"/>
-          <w:iCs w:val="0"/>
-        </w:rPr>
-        <w:t>the R</w:t>
-      </w:r>
-      <w:r>
-        <w:rPr>
-          <w:i w:val="0"/>
-          <w:iCs w:val="0"/>
-        </w:rPr>
-        <w:t>egistration page</w:t>
-      </w:r>
-      <w:r>
-        <w:rPr>
-          <w:i w:val="0"/>
-          <w:iCs w:val="0"/>
-        </w:rPr>
-        <w:t xml:space="preserve"> (Figure 4)</w:t>
-      </w:r>
-      <w:r>
-        <w:rPr>
-          <w:i w:val="0"/>
-          <w:iCs w:val="0"/>
-        </w:rPr>
-        <w:t xml:space="preserve">. </w:t>
+        <w:t xml:space="preserve"> If they are a new user</w:t>
+      </w:r>
+      <w:r>
+        <w:rPr>
+          <w:i w:val="0"/>
+          <w:iCs w:val="0"/>
+        </w:rPr>
+        <w:t xml:space="preserve">, they </w:t>
+      </w:r>
+      <w:r>
+        <w:rPr>
+          <w:i w:val="0"/>
+          <w:iCs w:val="0"/>
+        </w:rPr>
+        <w:t>can click “Create Account” and a prompt will ask them to confirm.</w:t>
       </w:r>
     </w:p>
     <w:p>
@@ -4932,22 +4917,146 @@
       </w:pPr>
       <w:r>
         <w:rPr>
+          <w:noProof/>
+        </w:rPr>
+        <mc:AlternateContent>
+          <mc:Choice Requires="wps">
+            <w:drawing>
+              <wp:anchor distT="0" distB="0" distL="114300" distR="114300" simplePos="0" relativeHeight="251666432" behindDoc="0" locked="0" layoutInCell="1" allowOverlap="1" wp14:anchorId="23AF9C04" wp14:editId="2300FD47">
+                <wp:simplePos x="0" y="0"/>
+                <wp:positionH relativeFrom="column">
+                  <wp:posOffset>672465</wp:posOffset>
+                </wp:positionH>
+                <wp:positionV relativeFrom="paragraph">
+                  <wp:posOffset>1556385</wp:posOffset>
+                </wp:positionV>
+                <wp:extent cx="1511300" cy="635"/>
+                <wp:effectExtent l="0" t="0" r="0" b="12065"/>
+                <wp:wrapSquare wrapText="bothSides"/>
+                <wp:docPr id="15" name="Text Box 15"/>
+                <wp:cNvGraphicFramePr/>
+                <a:graphic xmlns:a="http://schemas.openxmlformats.org/drawingml/2006/main">
+                  <a:graphicData uri="http://schemas.microsoft.com/office/word/2010/wordprocessingShape">
+                    <wps:wsp>
+                      <wps:cNvSpPr txBox="1"/>
+                      <wps:spPr>
+                        <a:xfrm>
+                          <a:off x="0" y="0"/>
+                          <a:ext cx="1511300" cy="635"/>
+                        </a:xfrm>
+                        <a:prstGeom prst="rect">
+                          <a:avLst/>
+                        </a:prstGeom>
+                        <a:solidFill>
+                          <a:prstClr val="white"/>
+                        </a:solidFill>
+                        <a:ln>
+                          <a:noFill/>
+                        </a:ln>
+                      </wps:spPr>
+                      <wps:txbx>
+                        <w:txbxContent>
+                          <w:p>
+                            <w:pPr>
+                              <w:pStyle w:val="Caption"/>
+                              <w:jc w:val="center"/>
+                              <w:rPr>
+                                <w:rFonts w:ascii="Arial" w:eastAsia="Arial" w:hAnsi="Arial"/>
+                                <w:noProof/>
+                                <w:sz w:val="21"/>
+                                <w:szCs w:val="21"/>
+                              </w:rPr>
+                            </w:pPr>
+                            <w:r>
+                              <w:rPr>
+                                <w:rFonts w:ascii="Arial" w:hAnsi="Arial"/>
+                                <w:sz w:val="22"/>
+                                <w:szCs w:val="22"/>
+                              </w:rPr>
+                              <w:t xml:space="preserve">Figure </w:t>
+                            </w:r>
+                            <w:r>
+                              <w:rPr>
+                                <w:rFonts w:ascii="Arial" w:hAnsi="Arial"/>
+                                <w:sz w:val="22"/>
+                                <w:szCs w:val="22"/>
+                              </w:rPr>
+                              <w:t>3 - Log-in</w:t>
+                            </w:r>
+                          </w:p>
+                        </w:txbxContent>
+                      </wps:txbx>
+                      <wps:bodyPr rot="0" spcFirstLastPara="0" vertOverflow="overflow" horzOverflow="overflow" vert="horz" wrap="square" lIns="0" tIns="0" rIns="0" bIns="0" numCol="1" spcCol="0" rtlCol="0" fromWordArt="0" anchor="t" anchorCtr="0" forceAA="0" compatLnSpc="1">
+                        <a:prstTxWarp prst="textNoShape">
+                          <a:avLst/>
+                        </a:prstTxWarp>
+                        <a:spAutoFit/>
+                      </wps:bodyPr>
+                    </wps:wsp>
+                  </a:graphicData>
+                </a:graphic>
+              </wp:anchor>
+            </w:drawing>
+          </mc:Choice>
+          <mc:Fallback>
+            <w:pict>
+              <v:shape w14:anchorId="23AF9C04" id="Text Box 15" o:spid="_x0000_s1028" type="#_x0000_t202" style="position:absolute;left:0;text-align:left;margin-left:52.95pt;margin-top:122.55pt;width:119pt;height:.05pt;z-index:251666432;visibility:visible;mso-wrap-style:square;mso-wrap-distance-left:9pt;mso-wrap-distance-top:0;mso-wrap-distance-right:9pt;mso-wrap-distance-bottom:0;mso-position-horizontal:absolute;mso-position-horizontal-relative:text;mso-position-vertical:absolute;mso-position-vertical-relative:text;v-text-anchor:top" o:gfxdata="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" stroked="f">
+                <v:textbox style="mso-fit-shape-to-text:t" inset="0,0,0,0">
+                  <w:txbxContent>
+                    <w:p>
+                      <w:pPr>
+                        <w:pStyle w:val="Caption"/>
+                        <w:jc w:val="center"/>
+                        <w:rPr>
+                          <w:rFonts w:ascii="Arial" w:eastAsia="Arial" w:hAnsi="Arial"/>
+                          <w:noProof/>
+                          <w:sz w:val="21"/>
+                          <w:szCs w:val="21"/>
+                        </w:rPr>
+                      </w:pPr>
+                      <w:r>
+                        <w:rPr>
+                          <w:rFonts w:ascii="Arial" w:hAnsi="Arial"/>
+                          <w:sz w:val="22"/>
+                          <w:szCs w:val="22"/>
+                        </w:rPr>
+                        <w:t xml:space="preserve">Figure </w:t>
+                      </w:r>
+                      <w:r>
+                        <w:rPr>
+                          <w:rFonts w:ascii="Arial" w:hAnsi="Arial"/>
+                          <w:sz w:val="22"/>
+                          <w:szCs w:val="22"/>
+                        </w:rPr>
+                        <w:t>3 - Log-in</w:t>
+                      </w:r>
+                    </w:p>
+                  </w:txbxContent>
+                </v:textbox>
+                <w10:wrap type="square"/>
+              </v:shape>
+            </w:pict>
+          </mc:Fallback>
+        </mc:AlternateContent>
+      </w:r>
+      <w:r>
+        <w:rPr>
           <w:rFonts w:eastAsia="Arial"/>
           <w:noProof/>
         </w:rPr>
         <w:drawing>
-          <wp:anchor distT="0" distB="0" distL="114300" distR="114300" simplePos="0" relativeHeight="251665408" behindDoc="0" locked="0" layoutInCell="1" allowOverlap="1" wp14:anchorId="263D0276" wp14:editId="3D7B97EA">
+          <wp:anchor distT="0" distB="0" distL="114300" distR="114300" simplePos="0" relativeHeight="251663360" behindDoc="0" locked="0" layoutInCell="1" allowOverlap="1" wp14:anchorId="78014CA1" wp14:editId="64E5B366">
             <wp:simplePos x="0" y="0"/>
             <wp:positionH relativeFrom="column">
-              <wp:posOffset>3216910</wp:posOffset>
+              <wp:posOffset>2888615</wp:posOffset>
             </wp:positionH>
             <wp:positionV relativeFrom="paragraph">
-              <wp:posOffset>45720</wp:posOffset>
+              <wp:posOffset>53975</wp:posOffset>
             </wp:positionV>
-            <wp:extent cx="1586230" cy="2379980"/>
-            <wp:effectExtent l="0" t="0" r="1270" b="0"/>
+            <wp:extent cx="3020060" cy="1596390"/>
+            <wp:effectExtent l="0" t="0" r="2540" b="3810"/>
             <wp:wrapSquare wrapText="bothSides"/>
-            <wp:docPr id="11" name="Picture 11"/>
+            <wp:docPr id="11" name="Picture 11" descr="Graphical user interface, text, application&#10;&#10;Description automatically generated"/>
             <wp:cNvGraphicFramePr>
               <a:graphicFrameLocks xmlns:a="http://schemas.openxmlformats.org/drawingml/2006/main" noChangeAspect="1"/>
             </wp:cNvGraphicFramePr>
@@ -4955,13 +5064,13 @@
               <a:graphicData uri="http://schemas.openxmlformats.org/drawingml/2006/picture">
                 <pic:pic xmlns:pic="http://schemas.openxmlformats.org/drawingml/2006/picture">
                   <pic:nvPicPr>
-                    <pic:cNvPr id="11" name="Picture 11"/>
+                    <pic:cNvPr id="11" name="Picture 11" descr="Graphical user interface, text, application&#10;&#10;Description automatically generated"/>
                     <pic:cNvPicPr>
                       <a:picLocks noChangeAspect="1" noChangeArrowheads="1"/>
                     </pic:cNvPicPr>
                   </pic:nvPicPr>
                   <pic:blipFill>
-                    <a:blip r:embed="rId14" cstate="print">
+                    <a:blip r:embed="rId15" cstate="print">
                       <a:extLst>
                         <a:ext uri="{28A0092B-C50C-407E-A947-70E740481C1C}">
                           <a14:useLocalDpi xmlns:a14="http://schemas.microsoft.com/office/drawing/2010/main" val="0"/>
@@ -4975,7 +5084,7 @@
                   <pic:spPr bwMode="auto">
                     <a:xfrm>
                       <a:off x="0" y="0"/>
-                      <a:ext cx="1586230" cy="2379980"/>
+                      <a:ext cx="3020060" cy="1596390"/>
                     </a:xfrm>
                     <a:prstGeom prst="rect">
                       <a:avLst/>
@@ -4997,183 +5106,6 @@
           </wp:anchor>
         </w:drawing>
       </w:r>
-      <w:r>
-        <w:rPr>
-          <w:rFonts w:eastAsia="Arial"/>
-          <w:noProof/>
-        </w:rPr>
-        <w:drawing>
-          <wp:anchor distT="0" distB="0" distL="114300" distR="114300" simplePos="0" relativeHeight="251663360" behindDoc="0" locked="0" layoutInCell="1" allowOverlap="1" wp14:anchorId="4AA4454A" wp14:editId="006C3F61">
-            <wp:simplePos x="0" y="0"/>
-            <wp:positionH relativeFrom="column">
-              <wp:posOffset>1306195</wp:posOffset>
-            </wp:positionH>
-            <wp:positionV relativeFrom="paragraph">
-              <wp:posOffset>49329</wp:posOffset>
-            </wp:positionV>
-            <wp:extent cx="1511300" cy="2267585"/>
-            <wp:effectExtent l="0" t="0" r="0" b="5715"/>
-            <wp:wrapSquare wrapText="bothSides"/>
-            <wp:docPr id="10" name="Picture 10"/>
-            <wp:cNvGraphicFramePr>
-              <a:graphicFrameLocks xmlns:a="http://schemas.openxmlformats.org/drawingml/2006/main" noChangeAspect="1"/>
-            </wp:cNvGraphicFramePr>
-            <a:graphic xmlns:a="http://schemas.openxmlformats.org/drawingml/2006/main">
-              <a:graphicData uri="http://schemas.openxmlformats.org/drawingml/2006/picture">
-                <pic:pic xmlns:pic="http://schemas.openxmlformats.org/drawingml/2006/picture">
-                  <pic:nvPicPr>
-                    <pic:cNvPr id="10" name="Picture 10"/>
-                    <pic:cNvPicPr>
-                      <a:picLocks noChangeAspect="1" noChangeArrowheads="1"/>
-                    </pic:cNvPicPr>
-                  </pic:nvPicPr>
-                  <pic:blipFill>
-                    <a:blip r:embed="rId15" cstate="print">
-                      <a:extLst>
-                        <a:ext uri="{28A0092B-C50C-407E-A947-70E740481C1C}">
-                          <a14:useLocalDpi xmlns:a14="http://schemas.microsoft.com/office/drawing/2010/main" val="0"/>
-                        </a:ext>
-                      </a:extLst>
-                    </a:blip>
-                    <a:stretch>
-                      <a:fillRect/>
-                    </a:stretch>
-                  </pic:blipFill>
-                  <pic:spPr bwMode="auto">
-                    <a:xfrm>
-                      <a:off x="0" y="0"/>
-                      <a:ext cx="1511300" cy="2267585"/>
-                    </a:xfrm>
-                    <a:prstGeom prst="rect">
-                      <a:avLst/>
-                    </a:prstGeom>
-                    <a:noFill/>
-                    <a:ln>
-                      <a:noFill/>
-                    </a:ln>
-                  </pic:spPr>
-                </pic:pic>
-              </a:graphicData>
-            </a:graphic>
-            <wp14:sizeRelH relativeFrom="margin">
-              <wp14:pctWidth>0</wp14:pctWidth>
-            </wp14:sizeRelH>
-            <wp14:sizeRelV relativeFrom="margin">
-              <wp14:pctHeight>0</wp14:pctHeight>
-            </wp14:sizeRelV>
-          </wp:anchor>
-        </w:drawing>
-      </w:r>
-    </w:p>
-    <w:p>
-      <w:pPr>
-        <w:pStyle w:val="template"/>
-        <w:jc w:val="both"/>
-        <w:rPr>
-          <w:i w:val="0"/>
-          <w:iCs w:val="0"/>
-        </w:rPr>
-      </w:pPr>
-    </w:p>
-    <w:p>
-      <w:pPr>
-        <w:pStyle w:val="template"/>
-        <w:jc w:val="both"/>
-        <w:rPr>
-          <w:i w:val="0"/>
-          <w:iCs w:val="0"/>
-        </w:rPr>
-      </w:pPr>
-    </w:p>
-    <w:p>
-      <w:pPr>
-        <w:pStyle w:val="template"/>
-        <w:jc w:val="both"/>
-        <w:rPr>
-          <w:i w:val="0"/>
-          <w:iCs w:val="0"/>
-        </w:rPr>
-      </w:pPr>
-    </w:p>
-    <w:p>
-      <w:pPr>
-        <w:pStyle w:val="template"/>
-        <w:jc w:val="both"/>
-        <w:rPr>
-          <w:i w:val="0"/>
-          <w:iCs w:val="0"/>
-        </w:rPr>
-      </w:pPr>
-    </w:p>
-    <w:p>
-      <w:pPr>
-        <w:pStyle w:val="template"/>
-        <w:jc w:val="both"/>
-        <w:rPr>
-          <w:i w:val="0"/>
-          <w:iCs w:val="0"/>
-        </w:rPr>
-      </w:pPr>
-    </w:p>
-    <w:p>
-      <w:pPr>
-        <w:pStyle w:val="template"/>
-        <w:jc w:val="both"/>
-        <w:rPr>
-          <w:i w:val="0"/>
-          <w:iCs w:val="0"/>
-        </w:rPr>
-      </w:pPr>
-    </w:p>
-    <w:p>
-      <w:pPr>
-        <w:pStyle w:val="template"/>
-        <w:jc w:val="both"/>
-        <w:rPr>
-          <w:i w:val="0"/>
-          <w:iCs w:val="0"/>
-        </w:rPr>
-      </w:pPr>
-    </w:p>
-    <w:p>
-      <w:pPr>
-        <w:pStyle w:val="template"/>
-        <w:jc w:val="both"/>
-        <w:rPr>
-          <w:i w:val="0"/>
-          <w:iCs w:val="0"/>
-        </w:rPr>
-      </w:pPr>
-    </w:p>
-    <w:p>
-      <w:pPr>
-        <w:pStyle w:val="template"/>
-        <w:jc w:val="both"/>
-        <w:rPr>
-          <w:i w:val="0"/>
-          <w:iCs w:val="0"/>
-        </w:rPr>
-      </w:pPr>
-    </w:p>
-    <w:p>
-      <w:pPr>
-        <w:pStyle w:val="template"/>
-        <w:jc w:val="both"/>
-        <w:rPr>
-          <w:i w:val="0"/>
-          <w:iCs w:val="0"/>
-        </w:rPr>
-      </w:pPr>
-    </w:p>
-    <w:p>
-      <w:pPr>
-        <w:pStyle w:val="template"/>
-        <w:jc w:val="both"/>
-        <w:rPr>
-          <w:i w:val="0"/>
-          <w:iCs w:val="0"/>
-        </w:rPr>
-      </w:pPr>
     </w:p>
     <w:p>
       <w:pPr>
@@ -5191,13 +5123,13 @@
         <mc:AlternateContent>
           <mc:Choice Requires="wps">
             <w:drawing>
-              <wp:anchor distT="0" distB="0" distL="114300" distR="114300" simplePos="0" relativeHeight="251675648" behindDoc="0" locked="0" layoutInCell="1" allowOverlap="1" wp14:anchorId="2D4D14AB" wp14:editId="04DA642B">
+              <wp:anchor distT="0" distB="0" distL="114300" distR="114300" simplePos="0" relativeHeight="251667456" behindDoc="0" locked="0" layoutInCell="1" allowOverlap="1" wp14:anchorId="5B203415" wp14:editId="7D7AF646">
                 <wp:simplePos x="0" y="0"/>
                 <wp:positionH relativeFrom="column">
-                  <wp:posOffset>3215005</wp:posOffset>
+                  <wp:posOffset>3451225</wp:posOffset>
                 </wp:positionH>
                 <wp:positionV relativeFrom="paragraph">
-                  <wp:posOffset>293370</wp:posOffset>
+                  <wp:posOffset>1433599</wp:posOffset>
                 </wp:positionV>
                 <wp:extent cx="1538605" cy="301625"/>
                 <wp:effectExtent l="0" t="0" r="0" b="3175"/>
@@ -5250,48 +5182,7 @@
                                 <w:sz w:val="22"/>
                                 <w:szCs w:val="22"/>
                               </w:rPr>
-                              <w:fldChar w:fldCharType="begin"/>
-                            </w:r>
-                            <w:r>
-                              <w:rPr>
-                                <w:rFonts w:ascii="Arial" w:hAnsi="Arial"/>
-                                <w:sz w:val="22"/>
-                                <w:szCs w:val="22"/>
-                              </w:rPr>
-                              <w:instrText xml:space="preserve"> SEQ Figure \* ARABIC </w:instrText>
-                            </w:r>
-                            <w:r>
-                              <w:rPr>
-                                <w:rFonts w:ascii="Arial" w:hAnsi="Arial"/>
-                                <w:sz w:val="22"/>
-                                <w:szCs w:val="22"/>
-                              </w:rPr>
-                              <w:fldChar w:fldCharType="separate"/>
-                            </w:r>
-                            <w:r>
-                              <w:rPr>
-                                <w:rFonts w:ascii="Arial" w:hAnsi="Arial"/>
-                                <w:noProof/>
-                                <w:sz w:val="22"/>
-                                <w:szCs w:val="22"/>
-                              </w:rPr>
-                              <w:t>3</w:t>
-                            </w:r>
-                            <w:r>
-                              <w:rPr>
-                                <w:rFonts w:ascii="Arial" w:hAnsi="Arial"/>
-                                <w:sz w:val="22"/>
-                                <w:szCs w:val="22"/>
-                              </w:rPr>
-                              <w:fldChar w:fldCharType="end"/>
-                            </w:r>
-                            <w:r>
-                              <w:rPr>
-                                <w:rFonts w:ascii="Arial" w:hAnsi="Arial"/>
-                                <w:sz w:val="22"/>
-                                <w:szCs w:val="22"/>
-                              </w:rPr>
-                              <w:t xml:space="preserve"> - Registration</w:t>
+                              <w:t>4 - Registration</w:t>
                             </w:r>
                           </w:p>
                         </w:txbxContent>
@@ -5313,7 +5204,7 @@
           </mc:Choice>
           <mc:Fallback>
             <w:pict>
-              <v:shape w14:anchorId="2D4D14AB" id="Text Box 16" o:spid="_x0000_s1028" type="#_x0000_t202" style="position:absolute;left:0;text-align:left;margin-left:253.15pt;margin-top:23.1pt;width:121.15pt;height:23.75pt;z-index:251675648;visibility:visible;mso-wrap-style:square;mso-height-percent:0;mso-wrap-distance-left:9pt;mso-wrap-distance-top:0;mso-wrap-distance-right:9pt;mso-wrap-distance-bottom:0;mso-position-horizontal:absolute;mso-position-horizontal-relative:text;mso-position-vertical:absolute;mso-position-vertical-relative:text;mso-height-percent:0;mso-height-relative:margin;v-text-anchor:top" o:gfxdata="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" stroked="f">
+              <v:shape w14:anchorId="5B203415" id="Text Box 16" o:spid="_x0000_s1029" type="#_x0000_t202" style="position:absolute;left:0;text-align:left;margin-left:271.75pt;margin-top:112.9pt;width:121.15pt;height:23.75pt;z-index:251667456;visibility:visible;mso-wrap-style:square;mso-height-percent:0;mso-wrap-distance-left:9pt;mso-wrap-distance-top:0;mso-wrap-distance-right:9pt;mso-wrap-distance-bottom:0;mso-position-horizontal:absolute;mso-position-horizontal-relative:text;mso-position-vertical:absolute;mso-position-vertical-relative:text;mso-height-percent:0;mso-height-relative:margin;v-text-anchor:top" o:gfxdata="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" stroked="f">
                 <v:textbox inset="0,0,0,0">
                   <w:txbxContent>
                     <w:p>
@@ -5341,48 +5232,7 @@
                           <w:sz w:val="22"/>
                           <w:szCs w:val="22"/>
                         </w:rPr>
-                        <w:fldChar w:fldCharType="begin"/>
-                      </w:r>
-                      <w:r>
-                        <w:rPr>
-                          <w:rFonts w:ascii="Arial" w:hAnsi="Arial"/>
-                          <w:sz w:val="22"/>
-                          <w:szCs w:val="22"/>
-                        </w:rPr>
-                        <w:instrText xml:space="preserve"> SEQ Figure \* ARABIC </w:instrText>
-                      </w:r>
-                      <w:r>
-                        <w:rPr>
-                          <w:rFonts w:ascii="Arial" w:hAnsi="Arial"/>
-                          <w:sz w:val="22"/>
-                          <w:szCs w:val="22"/>
-                        </w:rPr>
-                        <w:fldChar w:fldCharType="separate"/>
-                      </w:r>
-                      <w:r>
-                        <w:rPr>
-                          <w:rFonts w:ascii="Arial" w:hAnsi="Arial"/>
-                          <w:noProof/>
-                          <w:sz w:val="22"/>
-                          <w:szCs w:val="22"/>
-                        </w:rPr>
-                        <w:t>3</w:t>
-                      </w:r>
-                      <w:r>
-                        <w:rPr>
-                          <w:rFonts w:ascii="Arial" w:hAnsi="Arial"/>
-                          <w:sz w:val="22"/>
-                          <w:szCs w:val="22"/>
-                        </w:rPr>
-                        <w:fldChar w:fldCharType="end"/>
-                      </w:r>
-                      <w:r>
-                        <w:rPr>
-                          <w:rFonts w:ascii="Arial" w:hAnsi="Arial"/>
-                          <w:sz w:val="22"/>
-                          <w:szCs w:val="22"/>
-                        </w:rPr>
-                        <w:t xml:space="preserve"> - Registration</w:t>
+                        <w:t>4 - Registration</w:t>
                       </w:r>
                     </w:p>
                   </w:txbxContent>
@@ -5395,462 +5245,22 @@
       </w:r>
       <w:r>
         <w:rPr>
-          <w:noProof/>
-        </w:rPr>
-        <mc:AlternateContent>
-          <mc:Choice Requires="wps">
-            <w:drawing>
-              <wp:anchor distT="0" distB="0" distL="114300" distR="114300" simplePos="0" relativeHeight="251673600" behindDoc="0" locked="0" layoutInCell="1" allowOverlap="1" wp14:anchorId="1AA86DDA" wp14:editId="6F68E997">
-                <wp:simplePos x="0" y="0"/>
-                <wp:positionH relativeFrom="column">
-                  <wp:posOffset>1258570</wp:posOffset>
-                </wp:positionH>
-                <wp:positionV relativeFrom="paragraph">
-                  <wp:posOffset>289391</wp:posOffset>
-                </wp:positionV>
-                <wp:extent cx="1511300" cy="635"/>
-                <wp:effectExtent l="0" t="0" r="0" b="12065"/>
-                <wp:wrapSquare wrapText="bothSides"/>
-                <wp:docPr id="15" name="Text Box 15"/>
-                <wp:cNvGraphicFramePr/>
-                <a:graphic xmlns:a="http://schemas.openxmlformats.org/drawingml/2006/main">
-                  <a:graphicData uri="http://schemas.microsoft.com/office/word/2010/wordprocessingShape">
-                    <wps:wsp>
-                      <wps:cNvSpPr txBox="1"/>
-                      <wps:spPr>
-                        <a:xfrm>
-                          <a:off x="0" y="0"/>
-                          <a:ext cx="1511300" cy="635"/>
-                        </a:xfrm>
-                        <a:prstGeom prst="rect">
-                          <a:avLst/>
-                        </a:prstGeom>
-                        <a:solidFill>
-                          <a:prstClr val="white"/>
-                        </a:solidFill>
-                        <a:ln>
-                          <a:noFill/>
-                        </a:ln>
-                      </wps:spPr>
-                      <wps:txbx>
-                        <w:txbxContent>
-                          <w:p>
-                            <w:pPr>
-                              <w:pStyle w:val="Caption"/>
-                              <w:jc w:val="center"/>
-                              <w:rPr>
-                                <w:rFonts w:ascii="Arial" w:eastAsia="Arial" w:hAnsi="Arial"/>
-                                <w:noProof/>
-                                <w:sz w:val="21"/>
-                                <w:szCs w:val="21"/>
-                              </w:rPr>
-                            </w:pPr>
-                            <w:r>
-                              <w:rPr>
-                                <w:rFonts w:ascii="Arial" w:hAnsi="Arial"/>
-                                <w:sz w:val="22"/>
-                                <w:szCs w:val="22"/>
-                              </w:rPr>
-                              <w:t xml:space="preserve">Figure </w:t>
-                            </w:r>
-                            <w:r>
-                              <w:rPr>
-                                <w:rFonts w:ascii="Arial" w:hAnsi="Arial"/>
-                                <w:sz w:val="22"/>
-                                <w:szCs w:val="22"/>
-                              </w:rPr>
-                              <w:fldChar w:fldCharType="begin"/>
-                            </w:r>
-                            <w:r>
-                              <w:rPr>
-                                <w:rFonts w:ascii="Arial" w:hAnsi="Arial"/>
-                                <w:sz w:val="22"/>
-                                <w:szCs w:val="22"/>
-                              </w:rPr>
-                              <w:instrText xml:space="preserve"> SEQ Figure \* ARABIC </w:instrText>
-                            </w:r>
-                            <w:r>
-                              <w:rPr>
-                                <w:rFonts w:ascii="Arial" w:hAnsi="Arial"/>
-                                <w:sz w:val="22"/>
-                                <w:szCs w:val="22"/>
-                              </w:rPr>
-                              <w:fldChar w:fldCharType="separate"/>
-                            </w:r>
-                            <w:r>
-                              <w:rPr>
-                                <w:rFonts w:ascii="Arial" w:hAnsi="Arial"/>
-                                <w:noProof/>
-                                <w:sz w:val="22"/>
-                                <w:szCs w:val="22"/>
-                              </w:rPr>
-                              <w:t>4</w:t>
-                            </w:r>
-                            <w:r>
-                              <w:rPr>
-                                <w:rFonts w:ascii="Arial" w:hAnsi="Arial"/>
-                                <w:sz w:val="22"/>
-                                <w:szCs w:val="22"/>
-                              </w:rPr>
-                              <w:fldChar w:fldCharType="end"/>
-                            </w:r>
-                            <w:r>
-                              <w:rPr>
-                                <w:rFonts w:ascii="Arial" w:hAnsi="Arial"/>
-                                <w:sz w:val="22"/>
-                                <w:szCs w:val="22"/>
-                              </w:rPr>
-                              <w:t xml:space="preserve"> - Log-in</w:t>
-                            </w:r>
-                          </w:p>
-                        </w:txbxContent>
-                      </wps:txbx>
-                      <wps:bodyPr rot="0" spcFirstLastPara="0" vertOverflow="overflow" horzOverflow="overflow" vert="horz" wrap="square" lIns="0" tIns="0" rIns="0" bIns="0" numCol="1" spcCol="0" rtlCol="0" fromWordArt="0" anchor="t" anchorCtr="0" forceAA="0" compatLnSpc="1">
-                        <a:prstTxWarp prst="textNoShape">
-                          <a:avLst/>
-                        </a:prstTxWarp>
-                        <a:spAutoFit/>
-                      </wps:bodyPr>
-                    </wps:wsp>
-                  </a:graphicData>
-                </a:graphic>
-              </wp:anchor>
-            </w:drawing>
-          </mc:Choice>
-          <mc:Fallback>
-            <w:pict>
-              <v:shape w14:anchorId="1AA86DDA" id="Text Box 15" o:spid="_x0000_s1029" type="#_x0000_t202" style="position:absolute;left:0;text-align:left;margin-left:99.1pt;margin-top:22.8pt;width:119pt;height:.05pt;z-index:251673600;visibility:visible;mso-wrap-style:square;mso-wrap-distance-left:9pt;mso-wrap-distance-top:0;mso-wrap-distance-right:9pt;mso-wrap-distance-bottom:0;mso-position-horizontal:absolute;mso-position-horizontal-relative:text;mso-position-vertical:absolute;mso-position-vertical-relative:text;v-text-anchor:top" o:gfxdata="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" stroked="f">
-                <v:textbox style="mso-fit-shape-to-text:t" inset="0,0,0,0">
-                  <w:txbxContent>
-                    <w:p>
-                      <w:pPr>
-                        <w:pStyle w:val="Caption"/>
-                        <w:jc w:val="center"/>
-                        <w:rPr>
-                          <w:rFonts w:ascii="Arial" w:eastAsia="Arial" w:hAnsi="Arial"/>
-                          <w:noProof/>
-                          <w:sz w:val="21"/>
-                          <w:szCs w:val="21"/>
-                        </w:rPr>
-                      </w:pPr>
-                      <w:r>
-                        <w:rPr>
-                          <w:rFonts w:ascii="Arial" w:hAnsi="Arial"/>
-                          <w:sz w:val="22"/>
-                          <w:szCs w:val="22"/>
-                        </w:rPr>
-                        <w:t xml:space="preserve">Figure </w:t>
-                      </w:r>
-                      <w:r>
-                        <w:rPr>
-                          <w:rFonts w:ascii="Arial" w:hAnsi="Arial"/>
-                          <w:sz w:val="22"/>
-                          <w:szCs w:val="22"/>
-                        </w:rPr>
-                        <w:fldChar w:fldCharType="begin"/>
-                      </w:r>
-                      <w:r>
-                        <w:rPr>
-                          <w:rFonts w:ascii="Arial" w:hAnsi="Arial"/>
-                          <w:sz w:val="22"/>
-                          <w:szCs w:val="22"/>
-                        </w:rPr>
-                        <w:instrText xml:space="preserve"> SEQ Figure \* ARABIC </w:instrText>
-                      </w:r>
-                      <w:r>
-                        <w:rPr>
-                          <w:rFonts w:ascii="Arial" w:hAnsi="Arial"/>
-                          <w:sz w:val="22"/>
-                          <w:szCs w:val="22"/>
-                        </w:rPr>
-                        <w:fldChar w:fldCharType="separate"/>
-                      </w:r>
-                      <w:r>
-                        <w:rPr>
-                          <w:rFonts w:ascii="Arial" w:hAnsi="Arial"/>
-                          <w:noProof/>
-                          <w:sz w:val="22"/>
-                          <w:szCs w:val="22"/>
-                        </w:rPr>
-                        <w:t>4</w:t>
-                      </w:r>
-                      <w:r>
-                        <w:rPr>
-                          <w:rFonts w:ascii="Arial" w:hAnsi="Arial"/>
-                          <w:sz w:val="22"/>
-                          <w:szCs w:val="22"/>
-                        </w:rPr>
-                        <w:fldChar w:fldCharType="end"/>
-                      </w:r>
-                      <w:r>
-                        <w:rPr>
-                          <w:rFonts w:ascii="Arial" w:hAnsi="Arial"/>
-                          <w:sz w:val="22"/>
-                          <w:szCs w:val="22"/>
-                        </w:rPr>
-                        <w:t xml:space="preserve"> - Log-in</w:t>
-                      </w:r>
-                    </w:p>
-                  </w:txbxContent>
-                </v:textbox>
-                <w10:wrap type="square"/>
-              </v:shape>
-            </w:pict>
-          </mc:Fallback>
-        </mc:AlternateContent>
-      </w:r>
-    </w:p>
-    <w:p>
-      <w:pPr>
-        <w:pStyle w:val="template"/>
-        <w:jc w:val="both"/>
-        <w:rPr>
-          <w:i w:val="0"/>
-          <w:iCs w:val="0"/>
-        </w:rPr>
-      </w:pPr>
-    </w:p>
-    <w:p>
-      <w:pPr>
-        <w:pStyle w:val="template"/>
-        <w:jc w:val="both"/>
-        <w:rPr>
-          <w:i w:val="0"/>
-          <w:iCs w:val="0"/>
-        </w:rPr>
-      </w:pPr>
-    </w:p>
-    <w:p>
-      <w:pPr>
-        <w:pStyle w:val="template"/>
-        <w:jc w:val="both"/>
-        <w:rPr>
-          <w:i w:val="0"/>
-          <w:iCs w:val="0"/>
-        </w:rPr>
-      </w:pPr>
-    </w:p>
-    <w:p>
-      <w:pPr>
-        <w:pStyle w:val="template"/>
-        <w:jc w:val="both"/>
-        <w:rPr>
-          <w:i w:val="0"/>
-          <w:iCs w:val="0"/>
-        </w:rPr>
-      </w:pPr>
-    </w:p>
-    <w:p>
-      <w:pPr>
-        <w:pStyle w:val="template"/>
-        <w:jc w:val="both"/>
-        <w:rPr>
-          <w:i w:val="0"/>
-          <w:iCs w:val="0"/>
-        </w:rPr>
-      </w:pPr>
-      <w:r>
-        <w:rPr>
-          <w:i w:val="0"/>
-          <w:iCs w:val="0"/>
-        </w:rPr>
-        <w:t>When signed in, a</w:t>
-      </w:r>
-      <w:r>
-        <w:rPr>
-          <w:i w:val="0"/>
-          <w:iCs w:val="0"/>
-        </w:rPr>
-        <w:t xml:space="preserve"> user will see the </w:t>
-      </w:r>
-      <w:r>
-        <w:rPr>
-          <w:i w:val="0"/>
-          <w:iCs w:val="0"/>
-        </w:rPr>
-        <w:t>L</w:t>
-      </w:r>
-      <w:r>
-        <w:rPr>
-          <w:i w:val="0"/>
-          <w:iCs w:val="0"/>
-        </w:rPr>
-        <w:t xml:space="preserve">anding </w:t>
-      </w:r>
-      <w:r>
-        <w:rPr>
-          <w:i w:val="0"/>
-          <w:iCs w:val="0"/>
-        </w:rPr>
-        <w:t>p</w:t>
-      </w:r>
-      <w:r>
-        <w:rPr>
-          <w:i w:val="0"/>
-          <w:iCs w:val="0"/>
-        </w:rPr>
-        <w:t>age</w:t>
-      </w:r>
-      <w:r>
-        <w:rPr>
-          <w:i w:val="0"/>
-          <w:iCs w:val="0"/>
-        </w:rPr>
-        <w:t xml:space="preserve"> (Figure 5)</w:t>
-      </w:r>
-      <w:r>
-        <w:rPr>
-          <w:i w:val="0"/>
-          <w:iCs w:val="0"/>
-        </w:rPr>
-        <w:t>, where they can</w:t>
-      </w:r>
-      <w:r>
-        <w:rPr>
-          <w:i w:val="0"/>
-          <w:iCs w:val="0"/>
-        </w:rPr>
-        <w:t xml:space="preserve"> choose to create a new journal entry or view an old one. The “</w:t>
-      </w:r>
-      <w:r>
-        <w:rPr>
-          <w:i w:val="0"/>
-          <w:iCs w:val="0"/>
-        </w:rPr>
-        <w:t>account</w:t>
-      </w:r>
-      <w:r>
-        <w:rPr>
-          <w:i w:val="0"/>
-          <w:iCs w:val="0"/>
-        </w:rPr>
-        <w:t>” icon is the button the user presses to access their account page, and the “</w:t>
-      </w:r>
-      <w:r>
-        <w:rPr>
-          <w:i w:val="0"/>
-          <w:iCs w:val="0"/>
-        </w:rPr>
-        <w:t>help</w:t>
-      </w:r>
-      <w:r>
-        <w:rPr>
-          <w:i w:val="0"/>
-          <w:iCs w:val="0"/>
-        </w:rPr>
-        <w:t>” icon is the button the user presses to access the help menu.</w:t>
-      </w:r>
-    </w:p>
-    <w:p>
-      <w:pPr>
-        <w:pStyle w:val="template"/>
-        <w:jc w:val="both"/>
-        <w:rPr>
-          <w:i w:val="0"/>
-          <w:iCs w:val="0"/>
-        </w:rPr>
-      </w:pPr>
-    </w:p>
-    <w:p>
-      <w:pPr>
-        <w:pStyle w:val="template"/>
-        <w:jc w:val="both"/>
-        <w:rPr>
-          <w:i w:val="0"/>
-          <w:iCs w:val="0"/>
-        </w:rPr>
-      </w:pPr>
-      <w:r>
-        <w:rPr>
-          <w:i w:val="0"/>
-          <w:iCs w:val="0"/>
-        </w:rPr>
-        <w:t xml:space="preserve">Every user’s </w:t>
-      </w:r>
-      <w:r>
-        <w:rPr>
-          <w:i w:val="0"/>
-          <w:iCs w:val="0"/>
-        </w:rPr>
-        <w:t>A</w:t>
-      </w:r>
-      <w:r>
-        <w:rPr>
-          <w:i w:val="0"/>
-          <w:iCs w:val="0"/>
-        </w:rPr>
-        <w:t>ccount page</w:t>
-      </w:r>
-      <w:r>
-        <w:rPr>
-          <w:i w:val="0"/>
-          <w:iCs w:val="0"/>
-        </w:rPr>
-        <w:t xml:space="preserve"> (Figure 6)</w:t>
-      </w:r>
-      <w:r>
-        <w:rPr>
-          <w:i w:val="0"/>
-          <w:iCs w:val="0"/>
-        </w:rPr>
-        <w:t xml:space="preserve"> will display their username</w:t>
-      </w:r>
-      <w:r>
-        <w:rPr>
-          <w:i w:val="0"/>
-          <w:iCs w:val="0"/>
-        </w:rPr>
-        <w:t xml:space="preserve"> </w:t>
-      </w:r>
-      <w:r>
-        <w:rPr>
-          <w:i w:val="0"/>
-          <w:iCs w:val="0"/>
-        </w:rPr>
-        <w:t xml:space="preserve">and they will have the option to change </w:t>
-      </w:r>
-      <w:r>
-        <w:rPr>
-          <w:i w:val="0"/>
-          <w:iCs w:val="0"/>
-        </w:rPr>
-        <w:t>it and their password</w:t>
-      </w:r>
-      <w:r>
-        <w:rPr>
-          <w:i w:val="0"/>
-          <w:iCs w:val="0"/>
-        </w:rPr>
-        <w:t xml:space="preserve"> for their own account.</w:t>
-      </w:r>
-    </w:p>
-    <w:p>
-      <w:pPr>
-        <w:pStyle w:val="template"/>
-        <w:jc w:val="both"/>
-        <w:rPr>
-          <w:i w:val="0"/>
-          <w:iCs w:val="0"/>
-        </w:rPr>
-      </w:pPr>
-      <w:r>
-        <w:rPr>
           <w:rFonts w:eastAsia="Arial"/>
           <w:noProof/>
         </w:rPr>
         <w:drawing>
-          <wp:anchor distT="0" distB="0" distL="114300" distR="114300" simplePos="0" relativeHeight="251683840" behindDoc="0" locked="0" layoutInCell="1" allowOverlap="1" wp14:anchorId="4709B8DA" wp14:editId="711A079E">
+          <wp:anchor distT="0" distB="0" distL="114300" distR="114300" simplePos="0" relativeHeight="251662336" behindDoc="0" locked="0" layoutInCell="1" allowOverlap="1" wp14:anchorId="7146C3CD" wp14:editId="42D290B9">
             <wp:simplePos x="0" y="0"/>
             <wp:positionH relativeFrom="column">
-              <wp:posOffset>3196590</wp:posOffset>
+              <wp:posOffset>8890</wp:posOffset>
             </wp:positionH>
             <wp:positionV relativeFrom="paragraph">
-              <wp:posOffset>72390</wp:posOffset>
+              <wp:posOffset>149225</wp:posOffset>
             </wp:positionV>
-            <wp:extent cx="1484630" cy="2227580"/>
-            <wp:effectExtent l="0" t="0" r="1270" b="0"/>
+            <wp:extent cx="2748280" cy="1261745"/>
+            <wp:effectExtent l="0" t="0" r="0" b="0"/>
             <wp:wrapSquare wrapText="bothSides"/>
-            <wp:docPr id="22" name="Picture 22"/>
+            <wp:docPr id="10" name="Picture 10" descr="Graphical user interface, text, application&#10;&#10;Description automatically generated"/>
             <wp:cNvGraphicFramePr>
               <a:graphicFrameLocks xmlns:a="http://schemas.openxmlformats.org/drawingml/2006/main" noChangeAspect="1"/>
             </wp:cNvGraphicFramePr>
@@ -5858,7 +5268,7 @@
               <a:graphicData uri="http://schemas.openxmlformats.org/drawingml/2006/picture">
                 <pic:pic xmlns:pic="http://schemas.openxmlformats.org/drawingml/2006/picture">
                   <pic:nvPicPr>
-                    <pic:cNvPr id="22" name="Picture 22"/>
+                    <pic:cNvPr id="10" name="Picture 10" descr="Graphical user interface, text, application&#10;&#10;Description automatically generated"/>
                     <pic:cNvPicPr>
                       <a:picLocks noChangeAspect="1" noChangeArrowheads="1"/>
                     </pic:cNvPicPr>
@@ -5878,7 +5288,7 @@
                   <pic:spPr bwMode="auto">
                     <a:xfrm>
                       <a:off x="0" y="0"/>
-                      <a:ext cx="1484630" cy="2227580"/>
+                      <a:ext cx="2748280" cy="1261745"/>
                     </a:xfrm>
                     <a:prstGeom prst="rect">
                       <a:avLst/>
@@ -5900,24 +5310,376 @@
           </wp:anchor>
         </w:drawing>
       </w:r>
+    </w:p>
+    <w:p>
+      <w:pPr>
+        <w:pStyle w:val="template"/>
+        <w:jc w:val="both"/>
+        <w:rPr>
+          <w:i w:val="0"/>
+          <w:iCs w:val="0"/>
+        </w:rPr>
+      </w:pPr>
+    </w:p>
+    <w:p>
+      <w:pPr>
+        <w:pStyle w:val="template"/>
+        <w:jc w:val="both"/>
+        <w:rPr>
+          <w:i w:val="0"/>
+          <w:iCs w:val="0"/>
+        </w:rPr>
+      </w:pPr>
+    </w:p>
+    <w:p>
+      <w:pPr>
+        <w:pStyle w:val="template"/>
+        <w:jc w:val="both"/>
+        <w:rPr>
+          <w:i w:val="0"/>
+          <w:iCs w:val="0"/>
+        </w:rPr>
+      </w:pPr>
+    </w:p>
+    <w:p>
+      <w:pPr>
+        <w:pStyle w:val="template"/>
+        <w:jc w:val="both"/>
+        <w:rPr>
+          <w:i w:val="0"/>
+          <w:iCs w:val="0"/>
+        </w:rPr>
+      </w:pPr>
+      <w:r>
+        <w:rPr>
+          <w:i w:val="0"/>
+          <w:iCs w:val="0"/>
+        </w:rPr>
+        <w:t>When signed in, a</w:t>
+      </w:r>
+      <w:r>
+        <w:rPr>
+          <w:i w:val="0"/>
+          <w:iCs w:val="0"/>
+        </w:rPr>
+        <w:t xml:space="preserve"> user will see the </w:t>
+      </w:r>
+      <w:r>
+        <w:rPr>
+          <w:i w:val="0"/>
+          <w:iCs w:val="0"/>
+        </w:rPr>
+        <w:t>L</w:t>
+      </w:r>
+      <w:r>
+        <w:rPr>
+          <w:i w:val="0"/>
+          <w:iCs w:val="0"/>
+        </w:rPr>
+        <w:t xml:space="preserve">anding </w:t>
+      </w:r>
+      <w:r>
+        <w:rPr>
+          <w:i w:val="0"/>
+          <w:iCs w:val="0"/>
+        </w:rPr>
+        <w:t>page (Figure 5), where they can</w:t>
+      </w:r>
+      <w:r>
+        <w:rPr>
+          <w:i w:val="0"/>
+          <w:iCs w:val="0"/>
+        </w:rPr>
+        <w:t xml:space="preserve"> choose to create a new journal entry or view an old one. </w:t>
+      </w:r>
+      <w:r>
+        <w:rPr>
+          <w:i w:val="0"/>
+          <w:iCs w:val="0"/>
+        </w:rPr>
+        <w:t>The created entries are</w:t>
+      </w:r>
+      <w:r>
+        <w:rPr>
+          <w:i w:val="0"/>
+          <w:iCs w:val="0"/>
+        </w:rPr>
+        <w:t xml:space="preserve"> display</w:t>
+      </w:r>
+      <w:r>
+        <w:rPr>
+          <w:i w:val="0"/>
+          <w:iCs w:val="0"/>
+        </w:rPr>
+        <w:t>ed</w:t>
+      </w:r>
+      <w:r>
+        <w:rPr>
+          <w:i w:val="0"/>
+          <w:iCs w:val="0"/>
+        </w:rPr>
+        <w:t xml:space="preserve"> </w:t>
+      </w:r>
+      <w:r>
+        <w:rPr>
+          <w:i w:val="0"/>
+          <w:iCs w:val="0"/>
+        </w:rPr>
+        <w:t>in a list with their corresponding title and emoji, and once selected, the full entry (title, mood, date, body) will display beneath the list of entries with the selected background color.</w:t>
+      </w:r>
+      <w:r>
+        <w:rPr>
+          <w:i w:val="0"/>
+          <w:iCs w:val="0"/>
+        </w:rPr>
+        <w:t xml:space="preserve"> The </w:t>
+      </w:r>
+      <w:r>
+        <w:rPr>
+          <w:i w:val="0"/>
+          <w:iCs w:val="0"/>
+        </w:rPr>
+        <w:t>user can press “My Profile”</w:t>
+      </w:r>
+      <w:r>
+        <w:rPr>
+          <w:i w:val="0"/>
+          <w:iCs w:val="0"/>
+        </w:rPr>
+        <w:t xml:space="preserve"> to access their </w:t>
+      </w:r>
+      <w:r>
+        <w:rPr>
+          <w:i w:val="0"/>
+          <w:iCs w:val="0"/>
+        </w:rPr>
+        <w:t>profile</w:t>
+      </w:r>
+      <w:r>
+        <w:rPr>
+          <w:i w:val="0"/>
+          <w:iCs w:val="0"/>
+        </w:rPr>
+        <w:t xml:space="preserve"> page</w:t>
+      </w:r>
+      <w:r>
+        <w:rPr>
+          <w:i w:val="0"/>
+          <w:iCs w:val="0"/>
+        </w:rPr>
+        <w:t xml:space="preserve">, </w:t>
+      </w:r>
+      <w:r>
+        <w:rPr>
+          <w:i w:val="0"/>
+          <w:iCs w:val="0"/>
+        </w:rPr>
+        <w:t>and the</w:t>
+      </w:r>
+      <w:r>
+        <w:rPr>
+          <w:i w:val="0"/>
+          <w:iCs w:val="0"/>
+        </w:rPr>
+        <w:t>y can press</w:t>
+      </w:r>
+      <w:r>
+        <w:rPr>
+          <w:i w:val="0"/>
+          <w:iCs w:val="0"/>
+        </w:rPr>
+        <w:t xml:space="preserve"> “</w:t>
+      </w:r>
+      <w:r>
+        <w:rPr>
+          <w:i w:val="0"/>
+          <w:iCs w:val="0"/>
+        </w:rPr>
+        <w:t>Help</w:t>
+      </w:r>
+      <w:r>
+        <w:rPr>
+          <w:i w:val="0"/>
+          <w:iCs w:val="0"/>
+        </w:rPr>
+        <w:t>”</w:t>
+      </w:r>
+      <w:r>
+        <w:rPr>
+          <w:i w:val="0"/>
+          <w:iCs w:val="0"/>
+        </w:rPr>
+        <w:t xml:space="preserve"> </w:t>
+      </w:r>
+      <w:r>
+        <w:rPr>
+          <w:i w:val="0"/>
+          <w:iCs w:val="0"/>
+        </w:rPr>
+        <w:t xml:space="preserve">to access the help </w:t>
+      </w:r>
+      <w:r>
+        <w:rPr>
+          <w:i w:val="0"/>
+          <w:iCs w:val="0"/>
+        </w:rPr>
+        <w:t>page</w:t>
+      </w:r>
+      <w:r>
+        <w:rPr>
+          <w:i w:val="0"/>
+          <w:iCs w:val="0"/>
+        </w:rPr>
+        <w:t>.</w:t>
+      </w:r>
+    </w:p>
+    <w:p>
+      <w:pPr>
+        <w:pStyle w:val="template"/>
+        <w:jc w:val="both"/>
+        <w:rPr>
+          <w:i w:val="0"/>
+          <w:iCs w:val="0"/>
+        </w:rPr>
+      </w:pPr>
+    </w:p>
+    <w:p>
+      <w:pPr>
+        <w:pStyle w:val="template"/>
+        <w:jc w:val="both"/>
+        <w:rPr>
+          <w:i w:val="0"/>
+          <w:iCs w:val="0"/>
+        </w:rPr>
+      </w:pPr>
+      <w:r>
+        <w:rPr>
+          <w:i w:val="0"/>
+          <w:iCs w:val="0"/>
+        </w:rPr>
+        <w:t xml:space="preserve">Every user’s </w:t>
+      </w:r>
+      <w:r>
+        <w:rPr>
+          <w:i w:val="0"/>
+          <w:iCs w:val="0"/>
+        </w:rPr>
+        <w:t>Profile</w:t>
+      </w:r>
+      <w:r>
+        <w:rPr>
+          <w:i w:val="0"/>
+          <w:iCs w:val="0"/>
+        </w:rPr>
+        <w:t xml:space="preserve"> page</w:t>
+      </w:r>
+      <w:r>
+        <w:rPr>
+          <w:i w:val="0"/>
+          <w:iCs w:val="0"/>
+        </w:rPr>
+        <w:t xml:space="preserve"> (Figure 6)</w:t>
+      </w:r>
+      <w:r>
+        <w:rPr>
+          <w:i w:val="0"/>
+          <w:iCs w:val="0"/>
+        </w:rPr>
+        <w:t xml:space="preserve"> will display their username</w:t>
+      </w:r>
+      <w:r>
+        <w:rPr>
+          <w:i w:val="0"/>
+          <w:iCs w:val="0"/>
+        </w:rPr>
+        <w:t xml:space="preserve"> and password, with </w:t>
+      </w:r>
+      <w:r>
+        <w:rPr>
+          <w:i w:val="0"/>
+          <w:iCs w:val="0"/>
+        </w:rPr>
+        <w:t>the option</w:t>
+      </w:r>
+      <w:r>
+        <w:rPr>
+          <w:i w:val="0"/>
+          <w:iCs w:val="0"/>
+        </w:rPr>
+        <w:t>s</w:t>
+      </w:r>
+      <w:r>
+        <w:rPr>
+          <w:i w:val="0"/>
+          <w:iCs w:val="0"/>
+        </w:rPr>
+        <w:t xml:space="preserve"> to change</w:t>
+      </w:r>
+      <w:r>
+        <w:rPr>
+          <w:i w:val="0"/>
+          <w:iCs w:val="0"/>
+        </w:rPr>
+        <w:t xml:space="preserve"> them.</w:t>
+      </w:r>
+    </w:p>
+    <w:p>
+      <w:pPr>
+        <w:pStyle w:val="template"/>
+        <w:jc w:val="both"/>
+        <w:rPr>
+          <w:i w:val="0"/>
+          <w:iCs w:val="0"/>
+        </w:rPr>
+      </w:pPr>
+    </w:p>
+    <w:p>
+      <w:pPr>
+        <w:pStyle w:val="template"/>
+        <w:jc w:val="both"/>
+        <w:rPr>
+          <w:i w:val="0"/>
+          <w:iCs w:val="0"/>
+        </w:rPr>
+      </w:pPr>
+    </w:p>
+    <w:p>
+      <w:pPr>
+        <w:pStyle w:val="template"/>
+        <w:jc w:val="both"/>
+        <w:rPr>
+          <w:i w:val="0"/>
+          <w:iCs w:val="0"/>
+        </w:rPr>
+      </w:pPr>
+    </w:p>
+    <w:p>
+      <w:pPr>
+        <w:pStyle w:val="template"/>
+        <w:jc w:val="both"/>
+        <w:rPr>
+          <w:i w:val="0"/>
+          <w:iCs w:val="0"/>
+        </w:rPr>
+      </w:pPr>
       <w:r>
         <w:rPr>
           <w:rFonts w:eastAsia="Arial"/>
           <w:noProof/>
         </w:rPr>
         <w:drawing>
-          <wp:anchor distT="0" distB="0" distL="114300" distR="114300" simplePos="0" relativeHeight="251677696" behindDoc="0" locked="0" layoutInCell="1" allowOverlap="1" wp14:anchorId="4135411C" wp14:editId="390AC1E4">
+          <wp:anchor distT="0" distB="0" distL="114300" distR="114300" simplePos="0" relativeHeight="251670528" behindDoc="0" locked="0" layoutInCell="1" allowOverlap="1" wp14:anchorId="2306EFC9" wp14:editId="5C29BF0B">
             <wp:simplePos x="0" y="0"/>
             <wp:positionH relativeFrom="column">
-              <wp:posOffset>1276985</wp:posOffset>
+              <wp:posOffset>2886710</wp:posOffset>
             </wp:positionH>
             <wp:positionV relativeFrom="paragraph">
-              <wp:posOffset>72390</wp:posOffset>
+              <wp:posOffset>29095</wp:posOffset>
             </wp:positionV>
-            <wp:extent cx="1498600" cy="2247900"/>
-            <wp:effectExtent l="0" t="0" r="0" b="0"/>
+            <wp:extent cx="2814320" cy="1666875"/>
+            <wp:effectExtent l="0" t="0" r="5080" b="0"/>
             <wp:wrapSquare wrapText="bothSides"/>
-            <wp:docPr id="17" name="Picture 17"/>
+            <wp:docPr id="22" name="Picture 22" descr="Graphical user interface, application, email&#10;&#10;Description automatically generated"/>
             <wp:cNvGraphicFramePr>
               <a:graphicFrameLocks xmlns:a="http://schemas.openxmlformats.org/drawingml/2006/main" noChangeAspect="1"/>
             </wp:cNvGraphicFramePr>
@@ -5925,7 +5687,7 @@
               <a:graphicData uri="http://schemas.openxmlformats.org/drawingml/2006/picture">
                 <pic:pic xmlns:pic="http://schemas.openxmlformats.org/drawingml/2006/picture">
                   <pic:nvPicPr>
-                    <pic:cNvPr id="17" name="Picture 17"/>
+                    <pic:cNvPr id="22" name="Picture 22" descr="Graphical user interface, application, email&#10;&#10;Description automatically generated"/>
                     <pic:cNvPicPr>
                       <a:picLocks noChangeAspect="1" noChangeArrowheads="1"/>
                     </pic:cNvPicPr>
@@ -5945,7 +5707,7 @@
                   <pic:spPr bwMode="auto">
                     <a:xfrm>
                       <a:off x="0" y="0"/>
-                      <a:ext cx="1498600" cy="2247900"/>
+                      <a:ext cx="2814320" cy="1666875"/>
                     </a:xfrm>
                     <a:prstGeom prst="rect">
                       <a:avLst/>
@@ -5967,36 +5729,73 @@
           </wp:anchor>
         </w:drawing>
       </w:r>
-    </w:p>
-    <w:p>
-      <w:pPr>
-        <w:pStyle w:val="template"/>
-        <w:jc w:val="both"/>
-        <w:rPr>
-          <w:i w:val="0"/>
-          <w:iCs w:val="0"/>
-        </w:rPr>
-      </w:pPr>
-    </w:p>
-    <w:p>
-      <w:pPr>
-        <w:pStyle w:val="template"/>
-        <w:jc w:val="both"/>
-        <w:rPr>
-          <w:i w:val="0"/>
-          <w:iCs w:val="0"/>
-        </w:rPr>
-      </w:pPr>
-    </w:p>
-    <w:p>
-      <w:pPr>
-        <w:pStyle w:val="template"/>
-        <w:jc w:val="both"/>
-        <w:rPr>
-          <w:i w:val="0"/>
-          <w:iCs w:val="0"/>
-        </w:rPr>
-      </w:pPr>
+      <w:r>
+        <w:rPr>
+          <w:rFonts w:eastAsia="Arial"/>
+          <w:noProof/>
+        </w:rPr>
+        <w:drawing>
+          <wp:anchor distT="0" distB="0" distL="114300" distR="114300" simplePos="0" relativeHeight="251668480" behindDoc="0" locked="0" layoutInCell="1" allowOverlap="1" wp14:anchorId="4892FEB5" wp14:editId="4A424D4E">
+            <wp:simplePos x="0" y="0"/>
+            <wp:positionH relativeFrom="column">
+              <wp:posOffset>152400</wp:posOffset>
+            </wp:positionH>
+            <wp:positionV relativeFrom="paragraph">
+              <wp:posOffset>29325</wp:posOffset>
+            </wp:positionV>
+            <wp:extent cx="2432685" cy="1971040"/>
+            <wp:effectExtent l="0" t="0" r="5715" b="0"/>
+            <wp:wrapSquare wrapText="bothSides"/>
+            <wp:docPr id="17" name="Picture 17" descr="Graphical user interface, text, application&#10;&#10;Description automatically generated"/>
+            <wp:cNvGraphicFramePr>
+              <a:graphicFrameLocks xmlns:a="http://schemas.openxmlformats.org/drawingml/2006/main" noChangeAspect="1"/>
+            </wp:cNvGraphicFramePr>
+            <a:graphic xmlns:a="http://schemas.openxmlformats.org/drawingml/2006/main">
+              <a:graphicData uri="http://schemas.openxmlformats.org/drawingml/2006/picture">
+                <pic:pic xmlns:pic="http://schemas.openxmlformats.org/drawingml/2006/picture">
+                  <pic:nvPicPr>
+                    <pic:cNvPr id="17" name="Picture 17" descr="Graphical user interface, text, application&#10;&#10;Description automatically generated"/>
+                    <pic:cNvPicPr>
+                      <a:picLocks noChangeAspect="1" noChangeArrowheads="1"/>
+                    </pic:cNvPicPr>
+                  </pic:nvPicPr>
+                  <pic:blipFill>
+                    <a:blip r:embed="rId18" cstate="print">
+                      <a:extLst>
+                        <a:ext uri="{28A0092B-C50C-407E-A947-70E740481C1C}">
+                          <a14:useLocalDpi xmlns:a14="http://schemas.microsoft.com/office/drawing/2010/main" val="0"/>
+                        </a:ext>
+                      </a:extLst>
+                    </a:blip>
+                    <a:stretch>
+                      <a:fillRect/>
+                    </a:stretch>
+                  </pic:blipFill>
+                  <pic:spPr bwMode="auto">
+                    <a:xfrm>
+                      <a:off x="0" y="0"/>
+                      <a:ext cx="2432685" cy="1971040"/>
+                    </a:xfrm>
+                    <a:prstGeom prst="rect">
+                      <a:avLst/>
+                    </a:prstGeom>
+                    <a:noFill/>
+                    <a:ln>
+                      <a:noFill/>
+                    </a:ln>
+                  </pic:spPr>
+                </pic:pic>
+              </a:graphicData>
+            </a:graphic>
+            <wp14:sizeRelH relativeFrom="margin">
+              <wp14:pctWidth>0</wp14:pctWidth>
+            </wp14:sizeRelH>
+            <wp14:sizeRelV relativeFrom="margin">
+              <wp14:pctHeight>0</wp14:pctHeight>
+            </wp14:sizeRelV>
+          </wp:anchor>
+        </w:drawing>
+      </w:r>
     </w:p>
     <w:p>
       <w:pPr>
@@ -6114,13 +5913,13 @@
         <mc:AlternateContent>
           <mc:Choice Requires="wps">
             <w:drawing>
-              <wp:anchor distT="0" distB="0" distL="114300" distR="114300" simplePos="0" relativeHeight="251685888" behindDoc="0" locked="0" layoutInCell="1" allowOverlap="1" wp14:anchorId="284D39A8" wp14:editId="7C05A05D">
+              <wp:anchor distT="0" distB="0" distL="114300" distR="114300" simplePos="0" relativeHeight="251671552" behindDoc="0" locked="0" layoutInCell="1" allowOverlap="1" wp14:anchorId="70FC8EAC" wp14:editId="4D6DE06E">
                 <wp:simplePos x="0" y="0"/>
                 <wp:positionH relativeFrom="column">
-                  <wp:posOffset>3234055</wp:posOffset>
+                  <wp:posOffset>-2199640</wp:posOffset>
                 </wp:positionH>
                 <wp:positionV relativeFrom="paragraph">
-                  <wp:posOffset>78979</wp:posOffset>
+                  <wp:posOffset>136525</wp:posOffset>
                 </wp:positionV>
                 <wp:extent cx="1363345" cy="635"/>
                 <wp:effectExtent l="0" t="0" r="0" b="12065"/>
@@ -6173,7 +5972,7 @@
                                 <w:sz w:val="22"/>
                                 <w:szCs w:val="22"/>
                               </w:rPr>
-                              <w:fldChar w:fldCharType="begin"/>
+                              <w:t>6</w:t>
                             </w:r>
                             <w:r>
                               <w:rPr>
@@ -6181,7 +5980,7 @@
                                 <w:sz w:val="22"/>
                                 <w:szCs w:val="22"/>
                               </w:rPr>
-                              <w:instrText xml:space="preserve"> SEQ Figure \* ARABIC </w:instrText>
+                              <w:t xml:space="preserve"> - </w:t>
                             </w:r>
                             <w:r>
                               <w:rPr>
@@ -6189,32 +5988,7 @@
                                 <w:sz w:val="22"/>
                                 <w:szCs w:val="22"/>
                               </w:rPr>
-                              <w:fldChar w:fldCharType="separate"/>
-                            </w:r>
-                            <w:r>
-                              <w:rPr>
-                                <w:rFonts w:ascii="Arial" w:hAnsi="Arial"/>
-                                <w:noProof/>
-                                <w:sz w:val="22"/>
-                                <w:szCs w:val="22"/>
-                              </w:rPr>
-                              <w:t>5</w:t>
-                            </w:r>
-                            <w:r>
-                              <w:rPr>
-                                <w:rFonts w:ascii="Arial" w:hAnsi="Arial"/>
-                                <w:sz w:val="22"/>
-                                <w:szCs w:val="22"/>
-                              </w:rPr>
-                              <w:fldChar w:fldCharType="end"/>
-                            </w:r>
-                            <w:r>
-                              <w:rPr>
-                                <w:rFonts w:ascii="Arial" w:hAnsi="Arial"/>
-                                <w:sz w:val="22"/>
-                                <w:szCs w:val="22"/>
-                              </w:rPr>
-                              <w:t xml:space="preserve"> - Account</w:t>
+                              <w:t>Profile</w:t>
                             </w:r>
                           </w:p>
                         </w:txbxContent>
@@ -6233,7 +6007,7 @@
           </mc:Choice>
           <mc:Fallback>
             <w:pict>
-              <v:shape w14:anchorId="284D39A8" id="Text Box 23" o:spid="_x0000_s1030" type="#_x0000_t202" style="position:absolute;left:0;text-align:left;margin-left:254.65pt;margin-top:6.2pt;width:107.35pt;height:.05pt;z-index:251685888;visibility:visible;mso-wrap-style:square;mso-wrap-distance-left:9pt;mso-wrap-distance-top:0;mso-wrap-distance-right:9pt;mso-wrap-distance-bottom:0;mso-position-horizontal:absolute;mso-position-horizontal-relative:text;mso-position-vertical:absolute;mso-position-vertical-relative:text;v-text-anchor:top" o:gfxdata="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" stroked="f">
+              <v:shape w14:anchorId="70FC8EAC" id="Text Box 23" o:spid="_x0000_s1030" type="#_x0000_t202" style="position:absolute;left:0;text-align:left;margin-left:-173.2pt;margin-top:10.75pt;width:107.35pt;height:.05pt;z-index:251671552;visibility:visible;mso-wrap-style:square;mso-wrap-distance-left:9pt;mso-wrap-distance-top:0;mso-wrap-distance-right:9pt;mso-wrap-distance-bottom:0;mso-position-horizontal:absolute;mso-position-horizontal-relative:text;mso-position-vertical:absolute;mso-position-vertical-relative:text;v-text-anchor:top" o:gfxdata="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" stroked="f">
                 <v:textbox style="mso-fit-shape-to-text:t" inset="0,0,0,0">
                   <w:txbxContent>
                     <w:p>
@@ -6261,7 +6035,7 @@
                           <w:sz w:val="22"/>
                           <w:szCs w:val="22"/>
                         </w:rPr>
-                        <w:fldChar w:fldCharType="begin"/>
+                        <w:t>6</w:t>
                       </w:r>
                       <w:r>
                         <w:rPr>
@@ -6269,7 +6043,7 @@
                           <w:sz w:val="22"/>
                           <w:szCs w:val="22"/>
                         </w:rPr>
-                        <w:instrText xml:space="preserve"> SEQ Figure \* ARABIC </w:instrText>
+                        <w:t xml:space="preserve"> - </w:t>
                       </w:r>
                       <w:r>
                         <w:rPr>
@@ -6277,32 +6051,7 @@
                           <w:sz w:val="22"/>
                           <w:szCs w:val="22"/>
                         </w:rPr>
-                        <w:fldChar w:fldCharType="separate"/>
-                      </w:r>
-                      <w:r>
-                        <w:rPr>
-                          <w:rFonts w:ascii="Arial" w:hAnsi="Arial"/>
-                          <w:noProof/>
-                          <w:sz w:val="22"/>
-                          <w:szCs w:val="22"/>
-                        </w:rPr>
-                        <w:t>5</w:t>
-                      </w:r>
-                      <w:r>
-                        <w:rPr>
-                          <w:rFonts w:ascii="Arial" w:hAnsi="Arial"/>
-                          <w:sz w:val="22"/>
-                          <w:szCs w:val="22"/>
-                        </w:rPr>
-                        <w:fldChar w:fldCharType="end"/>
-                      </w:r>
-                      <w:r>
-                        <w:rPr>
-                          <w:rFonts w:ascii="Arial" w:hAnsi="Arial"/>
-                          <w:sz w:val="22"/>
-                          <w:szCs w:val="22"/>
-                        </w:rPr>
-                        <w:t xml:space="preserve"> - Account</w:t>
+                        <w:t>Profile</w:t>
                       </w:r>
                     </w:p>
                   </w:txbxContent>
@@ -6320,13 +6069,13 @@
         <mc:AlternateContent>
           <mc:Choice Requires="wps">
             <w:drawing>
-              <wp:anchor distT="0" distB="0" distL="114300" distR="114300" simplePos="0" relativeHeight="251681792" behindDoc="0" locked="0" layoutInCell="1" allowOverlap="1" wp14:anchorId="060BF432" wp14:editId="2E287A64">
+              <wp:anchor distT="0" distB="0" distL="114300" distR="114300" simplePos="0" relativeHeight="251669504" behindDoc="0" locked="0" layoutInCell="1" allowOverlap="1" wp14:anchorId="6C9C8439" wp14:editId="23593B01">
                 <wp:simplePos x="0" y="0"/>
                 <wp:positionH relativeFrom="column">
-                  <wp:posOffset>1412875</wp:posOffset>
+                  <wp:posOffset>-5206493</wp:posOffset>
                 </wp:positionH>
                 <wp:positionV relativeFrom="paragraph">
-                  <wp:posOffset>76438</wp:posOffset>
+                  <wp:posOffset>140806</wp:posOffset>
                 </wp:positionV>
                 <wp:extent cx="1363345" cy="635"/>
                 <wp:effectExtent l="0" t="0" r="0" b="12065"/>
@@ -6379,40 +6128,7 @@
                                 <w:sz w:val="22"/>
                                 <w:szCs w:val="22"/>
                               </w:rPr>
-                              <w:fldChar w:fldCharType="begin"/>
-                            </w:r>
-                            <w:r>
-                              <w:rPr>
-                                <w:rFonts w:ascii="Arial" w:hAnsi="Arial"/>
-                                <w:sz w:val="22"/>
-                                <w:szCs w:val="22"/>
-                              </w:rPr>
-                              <w:instrText xml:space="preserve"> SEQ Figure \* ARABIC </w:instrText>
-                            </w:r>
-                            <w:r>
-                              <w:rPr>
-                                <w:rFonts w:ascii="Arial" w:hAnsi="Arial"/>
-                                <w:sz w:val="22"/>
-                                <w:szCs w:val="22"/>
-                              </w:rPr>
-                              <w:fldChar w:fldCharType="separate"/>
-                            </w:r>
-                            <w:r>
-                              <w:rPr>
-                                <w:rFonts w:ascii="Arial" w:hAnsi="Arial"/>
-                                <w:noProof/>
-                                <w:sz w:val="22"/>
-                                <w:szCs w:val="22"/>
-                              </w:rPr>
-                              <w:t>6</w:t>
-                            </w:r>
-                            <w:r>
-                              <w:rPr>
-                                <w:rFonts w:ascii="Arial" w:hAnsi="Arial"/>
-                                <w:sz w:val="22"/>
-                                <w:szCs w:val="22"/>
-                              </w:rPr>
-                              <w:fldChar w:fldCharType="end"/>
+                              <w:t>5</w:t>
                             </w:r>
                             <w:r>
                               <w:rPr>
@@ -6455,7 +6171,7 @@
           </mc:Choice>
           <mc:Fallback>
             <w:pict>
-              <v:shape w14:anchorId="060BF432" id="Text Box 19" o:spid="_x0000_s1031" type="#_x0000_t202" style="position:absolute;left:0;text-align:left;margin-left:111.25pt;margin-top:6pt;width:107.35pt;height:.05pt;z-index:251681792;visibility:visible;mso-wrap-style:square;mso-wrap-distance-left:9pt;mso-wrap-distance-top:0;mso-wrap-distance-right:9pt;mso-wrap-distance-bottom:0;mso-position-horizontal:absolute;mso-position-horizontal-relative:text;mso-position-vertical:absolute;mso-position-vertical-relative:text;v-text-anchor:top" o:gfxdata="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" stroked="f">
+              <v:shape w14:anchorId="6C9C8439" id="Text Box 19" o:spid="_x0000_s1031" type="#_x0000_t202" style="position:absolute;left:0;text-align:left;margin-left:-409.95pt;margin-top:11.1pt;width:107.35pt;height:.05pt;z-index:251669504;visibility:visible;mso-wrap-style:square;mso-wrap-distance-left:9pt;mso-wrap-distance-top:0;mso-wrap-distance-right:9pt;mso-wrap-distance-bottom:0;mso-position-horizontal:absolute;mso-position-horizontal-relative:text;mso-position-vertical:absolute;mso-position-vertical-relative:text;v-text-anchor:top" o:gfxdata="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" stroked="f">
                 <v:textbox style="mso-fit-shape-to-text:t" inset="0,0,0,0">
                   <w:txbxContent>
                     <w:p>
@@ -6483,40 +6199,7 @@
                           <w:sz w:val="22"/>
                           <w:szCs w:val="22"/>
                         </w:rPr>
-                        <w:fldChar w:fldCharType="begin"/>
-                      </w:r>
-                      <w:r>
-                        <w:rPr>
-                          <w:rFonts w:ascii="Arial" w:hAnsi="Arial"/>
-                          <w:sz w:val="22"/>
-                          <w:szCs w:val="22"/>
-                        </w:rPr>
-                        <w:instrText xml:space="preserve"> SEQ Figure \* ARABIC </w:instrText>
-                      </w:r>
-                      <w:r>
-                        <w:rPr>
-                          <w:rFonts w:ascii="Arial" w:hAnsi="Arial"/>
-                          <w:sz w:val="22"/>
-                          <w:szCs w:val="22"/>
-                        </w:rPr>
-                        <w:fldChar w:fldCharType="separate"/>
-                      </w:r>
-                      <w:r>
-                        <w:rPr>
-                          <w:rFonts w:ascii="Arial" w:hAnsi="Arial"/>
-                          <w:noProof/>
-                          <w:sz w:val="22"/>
-                          <w:szCs w:val="22"/>
-                        </w:rPr>
-                        <w:t>6</w:t>
-                      </w:r>
-                      <w:r>
-                        <w:rPr>
-                          <w:rFonts w:ascii="Arial" w:hAnsi="Arial"/>
-                          <w:sz w:val="22"/>
-                          <w:szCs w:val="22"/>
-                        </w:rPr>
-                        <w:fldChar w:fldCharType="end"/>
+                        <w:t>5</w:t>
                       </w:r>
                       <w:r>
                         <w:rPr>
@@ -6554,6 +6237,23 @@
     </w:p>
     <w:p>
       <w:pPr>
+        <w:spacing w:line="240" w:lineRule="auto"/>
+        <w:rPr>
+          <w:rFonts w:ascii="Arial" w:hAnsi="Arial" w:cs="Arial"/>
+          <w:sz w:val="22"/>
+          <w:szCs w:val="22"/>
+        </w:rPr>
+      </w:pPr>
+      <w:r>
+        <w:rPr>
+          <w:i/>
+          <w:iCs/>
+        </w:rPr>
+        <w:br w:type="page"/>
+      </w:r>
+    </w:p>
+    <w:p>
+      <w:pPr>
         <w:pStyle w:val="template"/>
         <w:jc w:val="both"/>
         <w:rPr>
@@ -6571,6 +6271,104 @@
           <w:iCs w:val="0"/>
         </w:rPr>
       </w:pPr>
+      <w:r>
+        <w:rPr>
+          <w:i w:val="0"/>
+          <w:iCs w:val="0"/>
+        </w:rPr>
+        <w:t>The</w:t>
+      </w:r>
+      <w:r>
+        <w:rPr>
+          <w:i w:val="0"/>
+          <w:iCs w:val="0"/>
+        </w:rPr>
+        <w:t xml:space="preserve"> New Entry</w:t>
+      </w:r>
+      <w:r>
+        <w:rPr>
+          <w:i w:val="0"/>
+          <w:iCs w:val="0"/>
+        </w:rPr>
+        <w:t xml:space="preserve"> page</w:t>
+      </w:r>
+      <w:r>
+        <w:rPr>
+          <w:i w:val="0"/>
+          <w:iCs w:val="0"/>
+        </w:rPr>
+        <w:t xml:space="preserve"> (Figure 7)</w:t>
+      </w:r>
+      <w:r>
+        <w:rPr>
+          <w:i w:val="0"/>
+          <w:iCs w:val="0"/>
+        </w:rPr>
+        <w:t xml:space="preserve"> </w:t>
+      </w:r>
+      <w:r>
+        <w:rPr>
+          <w:i w:val="0"/>
+          <w:iCs w:val="0"/>
+        </w:rPr>
+        <w:t xml:space="preserve">is the space </w:t>
+      </w:r>
+      <w:r>
+        <w:rPr>
+          <w:i w:val="0"/>
+          <w:iCs w:val="0"/>
+        </w:rPr>
+        <w:t>for creating a new journal entry</w:t>
+      </w:r>
+      <w:r>
+        <w:rPr>
+          <w:i w:val="0"/>
+          <w:iCs w:val="0"/>
+        </w:rPr>
+        <w:t xml:space="preserve">. The user can </w:t>
+      </w:r>
+      <w:r>
+        <w:rPr>
+          <w:i w:val="0"/>
+          <w:iCs w:val="0"/>
+        </w:rPr>
+        <w:t xml:space="preserve">name their journal entry and begin typing the content of the entry. The date </w:t>
+      </w:r>
+      <w:r>
+        <w:rPr>
+          <w:i w:val="0"/>
+          <w:iCs w:val="0"/>
+        </w:rPr>
+        <w:t>is</w:t>
+      </w:r>
+      <w:r>
+        <w:rPr>
+          <w:i w:val="0"/>
+          <w:iCs w:val="0"/>
+        </w:rPr>
+        <w:t xml:space="preserve"> generated by the web app; it will not be edit-able. The </w:t>
+      </w:r>
+      <w:r>
+        <w:rPr>
+          <w:i w:val="0"/>
+          <w:iCs w:val="0"/>
+        </w:rPr>
+        <w:t xml:space="preserve">user can also select a “mood” as an emoji from a drop-down menu, and a background color </w:t>
+      </w:r>
+      <w:r>
+        <w:rPr>
+          <w:i w:val="0"/>
+          <w:iCs w:val="0"/>
+        </w:rPr>
+        <w:t>for each journal entry.</w:t>
+      </w:r>
+      <w:r>
+        <w:rPr>
+          <w:i w:val="0"/>
+          <w:iCs w:val="0"/>
+        </w:rPr>
+        <w:t xml:space="preserve"> There is a “Save” button for the user to save their work, or “Cancel” to refresh the fields.</w:t>
+      </w:r>
     </w:p>
     <w:p>
       <w:pPr>
@@ -6583,299 +6381,22 @@
       </w:pPr>
       <w:r>
         <w:rPr>
-          <w:i w:val="0"/>
-          <w:iCs w:val="0"/>
-        </w:rPr>
-        <w:t>The</w:t>
-      </w:r>
-      <w:r>
-        <w:rPr>
-          <w:i w:val="0"/>
-          <w:iCs w:val="0"/>
-        </w:rPr>
-        <w:t xml:space="preserve"> New Entry</w:t>
-      </w:r>
-      <w:r>
-        <w:rPr>
-          <w:i w:val="0"/>
-          <w:iCs w:val="0"/>
-        </w:rPr>
-        <w:t xml:space="preserve"> page</w:t>
-      </w:r>
-      <w:r>
-        <w:rPr>
-          <w:i w:val="0"/>
-          <w:iCs w:val="0"/>
-        </w:rPr>
-        <w:t xml:space="preserve"> (Figure 7)</w:t>
-      </w:r>
-      <w:r>
-        <w:rPr>
-          <w:i w:val="0"/>
-          <w:iCs w:val="0"/>
-        </w:rPr>
-        <w:t xml:space="preserve"> </w:t>
-      </w:r>
-      <w:r>
-        <w:rPr>
-          <w:i w:val="0"/>
-          <w:iCs w:val="0"/>
-        </w:rPr>
-        <w:t xml:space="preserve">is the space </w:t>
-      </w:r>
-      <w:r>
-        <w:rPr>
-          <w:i w:val="0"/>
-          <w:iCs w:val="0"/>
-        </w:rPr>
-        <w:t>for creating a new journal entry</w:t>
-      </w:r>
-      <w:r>
-        <w:rPr>
-          <w:i w:val="0"/>
-          <w:iCs w:val="0"/>
-        </w:rPr>
-        <w:t>. It</w:t>
-      </w:r>
-      <w:r>
-        <w:rPr>
-          <w:i w:val="0"/>
-          <w:iCs w:val="0"/>
-        </w:rPr>
-        <w:t xml:space="preserve"> includes </w:t>
-      </w:r>
-      <w:r>
-        <w:rPr>
-          <w:i w:val="0"/>
-          <w:iCs w:val="0"/>
-        </w:rPr>
-        <w:t xml:space="preserve">date, </w:t>
-      </w:r>
-      <w:r>
-        <w:rPr>
-          <w:i w:val="0"/>
-          <w:iCs w:val="0"/>
-        </w:rPr>
-        <w:t xml:space="preserve">title, body text, and mood-tracker sections. This allows the user to name their journal entry and begin typing the content of the entry. The date will be generated by the web app; it will not be edit-able. </w:t>
-      </w:r>
-    </w:p>
-    <w:p>
-      <w:pPr>
-        <w:pStyle w:val="template"/>
-        <w:jc w:val="both"/>
-        <w:rPr>
-          <w:i w:val="0"/>
-          <w:iCs w:val="0"/>
-        </w:rPr>
-      </w:pPr>
-      <w:r>
-        <w:rPr>
-          <w:i w:val="0"/>
-          <w:iCs w:val="0"/>
-        </w:rPr>
-        <w:lastRenderedPageBreak/>
-        <w:t>The mood-tracker will be a gallery of emoticons portraying different moods. The user can select one for each journal entry.</w:t>
-      </w:r>
-      <w:r>
-        <w:rPr>
-          <w:i w:val="0"/>
-          <w:iCs w:val="0"/>
-        </w:rPr>
-        <w:t xml:space="preserve"> There will be a “Save” button for the user to save their work.</w:t>
-      </w:r>
-    </w:p>
-    <w:p>
-      <w:pPr>
-        <w:pStyle w:val="template"/>
-        <w:jc w:val="both"/>
-        <w:rPr>
-          <w:i w:val="0"/>
-          <w:iCs w:val="0"/>
-        </w:rPr>
-      </w:pPr>
-    </w:p>
-    <w:p>
-      <w:pPr>
-        <w:pStyle w:val="template"/>
-        <w:jc w:val="both"/>
-        <w:rPr>
-          <w:i w:val="0"/>
-          <w:iCs w:val="0"/>
-        </w:rPr>
-      </w:pPr>
-      <w:r>
-        <w:rPr>
-          <w:i w:val="0"/>
-          <w:iCs w:val="0"/>
-        </w:rPr>
-        <w:t xml:space="preserve">The </w:t>
-      </w:r>
-      <w:r>
-        <w:rPr>
-          <w:i w:val="0"/>
-          <w:iCs w:val="0"/>
-        </w:rPr>
-        <w:t xml:space="preserve">Previous Entries </w:t>
-      </w:r>
-      <w:r>
-        <w:rPr>
-          <w:i w:val="0"/>
-          <w:iCs w:val="0"/>
-        </w:rPr>
-        <w:t>page</w:t>
-      </w:r>
-      <w:r>
-        <w:rPr>
-          <w:i w:val="0"/>
-          <w:iCs w:val="0"/>
-        </w:rPr>
-        <w:t xml:space="preserve"> (Figure 8)</w:t>
-      </w:r>
-      <w:r>
-        <w:rPr>
-          <w:i w:val="0"/>
-          <w:iCs w:val="0"/>
-        </w:rPr>
-        <w:t xml:space="preserve"> will display each </w:t>
-      </w:r>
-      <w:r>
-        <w:rPr>
-          <w:i w:val="0"/>
-          <w:iCs w:val="0"/>
-        </w:rPr>
-        <w:t xml:space="preserve">past </w:t>
-      </w:r>
-      <w:r>
-        <w:rPr>
-          <w:i w:val="0"/>
-          <w:iCs w:val="0"/>
-        </w:rPr>
-        <w:t xml:space="preserve">entry </w:t>
-      </w:r>
-      <w:r>
-        <w:rPr>
-          <w:i w:val="0"/>
-          <w:iCs w:val="0"/>
-        </w:rPr>
-        <w:t>in list-view</w:t>
-      </w:r>
-      <w:r>
-        <w:rPr>
-          <w:i w:val="0"/>
-          <w:iCs w:val="0"/>
-        </w:rPr>
-        <w:t xml:space="preserve">. </w:t>
-      </w:r>
-      <w:r>
-        <w:rPr>
-          <w:i w:val="0"/>
-          <w:iCs w:val="0"/>
-        </w:rPr>
-        <w:t>Each entry</w:t>
-      </w:r>
-      <w:r>
-        <w:rPr>
-          <w:i w:val="0"/>
-          <w:iCs w:val="0"/>
-        </w:rPr>
-        <w:t xml:space="preserve"> </w:t>
-      </w:r>
-      <w:proofErr w:type="gramStart"/>
-      <w:r>
-        <w:rPr>
-          <w:i w:val="0"/>
-          <w:iCs w:val="0"/>
-        </w:rPr>
-        <w:t>will</w:t>
-      </w:r>
-      <w:proofErr w:type="gramEnd"/>
-      <w:r>
-        <w:rPr>
-          <w:i w:val="0"/>
-          <w:iCs w:val="0"/>
-        </w:rPr>
-        <w:t xml:space="preserve"> include the </w:t>
-      </w:r>
-      <w:r>
-        <w:rPr>
-          <w:i w:val="0"/>
-          <w:iCs w:val="0"/>
-        </w:rPr>
-        <w:t xml:space="preserve">first 30 character of the </w:t>
-      </w:r>
-      <w:r>
-        <w:rPr>
-          <w:i w:val="0"/>
-          <w:iCs w:val="0"/>
-        </w:rPr>
-        <w:t>title given by the user, the</w:t>
-      </w:r>
-      <w:r>
-        <w:rPr>
-          <w:i w:val="0"/>
-          <w:iCs w:val="0"/>
-        </w:rPr>
-        <w:t>ir</w:t>
-      </w:r>
-      <w:r>
-        <w:rPr>
-          <w:i w:val="0"/>
-          <w:iCs w:val="0"/>
-        </w:rPr>
-        <w:t xml:space="preserve"> mood </w:t>
-      </w:r>
-      <w:r>
-        <w:rPr>
-          <w:i w:val="0"/>
-          <w:iCs w:val="0"/>
-        </w:rPr>
-        <w:t xml:space="preserve">emoji </w:t>
-      </w:r>
-      <w:r>
-        <w:rPr>
-          <w:i w:val="0"/>
-          <w:iCs w:val="0"/>
-        </w:rPr>
-        <w:t>if they selected one, and the date created. Upon pressing a journal entry, the user will be taken to the view-only journal entry page.</w:t>
-      </w:r>
-    </w:p>
-    <w:p>
-      <w:pPr>
-        <w:pStyle w:val="template"/>
-        <w:jc w:val="both"/>
-        <w:rPr>
-          <w:i w:val="0"/>
-          <w:iCs w:val="0"/>
-        </w:rPr>
-      </w:pPr>
-    </w:p>
-    <w:p>
-      <w:pPr>
-        <w:pStyle w:val="template"/>
-        <w:jc w:val="both"/>
-        <w:rPr>
-          <w:i w:val="0"/>
-          <w:iCs w:val="0"/>
-        </w:rPr>
-      </w:pPr>
-      <w:r>
-        <w:rPr>
           <w:rFonts w:eastAsia="Arial"/>
           <w:noProof/>
         </w:rPr>
         <w:drawing>
-          <wp:anchor distT="0" distB="0" distL="114300" distR="114300" simplePos="0" relativeHeight="251687936" behindDoc="0" locked="0" layoutInCell="1" allowOverlap="1" wp14:anchorId="1C39E642" wp14:editId="6BEDAD20">
+          <wp:anchor distT="0" distB="0" distL="114300" distR="114300" simplePos="0" relativeHeight="251672576" behindDoc="0" locked="0" layoutInCell="1" allowOverlap="1" wp14:anchorId="55CE48C0" wp14:editId="65C9DA18">
             <wp:simplePos x="0" y="0"/>
             <wp:positionH relativeFrom="column">
-              <wp:posOffset>1195705</wp:posOffset>
+              <wp:posOffset>1817263</wp:posOffset>
             </wp:positionH>
             <wp:positionV relativeFrom="paragraph">
-              <wp:posOffset>46355</wp:posOffset>
+              <wp:posOffset>146008</wp:posOffset>
             </wp:positionV>
-            <wp:extent cx="1593215" cy="2433955"/>
-            <wp:effectExtent l="0" t="0" r="0" b="4445"/>
+            <wp:extent cx="2270760" cy="2221865"/>
+            <wp:effectExtent l="0" t="0" r="2540" b="635"/>
             <wp:wrapSquare wrapText="bothSides"/>
-            <wp:docPr id="26" name="Picture 26"/>
+            <wp:docPr id="26" name="Picture 26" descr="Graphical user interface, application&#10;&#10;Description automatically generated"/>
             <wp:cNvGraphicFramePr>
               <a:graphicFrameLocks xmlns:a="http://schemas.openxmlformats.org/drawingml/2006/main" noChangeAspect="1"/>
             </wp:cNvGraphicFramePr>
@@ -6883,13 +6404,13 @@
               <a:graphicData uri="http://schemas.openxmlformats.org/drawingml/2006/picture">
                 <pic:pic xmlns:pic="http://schemas.openxmlformats.org/drawingml/2006/picture">
                   <pic:nvPicPr>
-                    <pic:cNvPr id="26" name="Picture 26"/>
+                    <pic:cNvPr id="26" name="Picture 26" descr="Graphical user interface, application&#10;&#10;Description automatically generated"/>
                     <pic:cNvPicPr>
                       <a:picLocks noChangeAspect="1" noChangeArrowheads="1"/>
                     </pic:cNvPicPr>
                   </pic:nvPicPr>
                   <pic:blipFill>
-                    <a:blip r:embed="rId18" cstate="print">
+                    <a:blip r:embed="rId19" cstate="print">
                       <a:extLst>
                         <a:ext uri="{28A0092B-C50C-407E-A947-70E740481C1C}">
                           <a14:useLocalDpi xmlns:a14="http://schemas.microsoft.com/office/drawing/2010/main" val="0"/>
@@ -6903,7 +6424,7 @@
                   <pic:spPr bwMode="auto">
                     <a:xfrm>
                       <a:off x="0" y="0"/>
-                      <a:ext cx="1593215" cy="2433955"/>
+                      <a:ext cx="2270760" cy="2221865"/>
                     </a:xfrm>
                     <a:prstGeom prst="rect">
                       <a:avLst/>
@@ -6925,73 +6446,6 @@
           </wp:anchor>
         </w:drawing>
       </w:r>
-      <w:r>
-        <w:rPr>
-          <w:rFonts w:eastAsia="Arial"/>
-          <w:noProof/>
-        </w:rPr>
-        <w:drawing>
-          <wp:anchor distT="0" distB="0" distL="114300" distR="114300" simplePos="0" relativeHeight="251692032" behindDoc="0" locked="0" layoutInCell="1" allowOverlap="1" wp14:anchorId="0D87E999" wp14:editId="0385EBAB">
-            <wp:simplePos x="0" y="0"/>
-            <wp:positionH relativeFrom="column">
-              <wp:posOffset>3187700</wp:posOffset>
-            </wp:positionH>
-            <wp:positionV relativeFrom="paragraph">
-              <wp:posOffset>46355</wp:posOffset>
-            </wp:positionV>
-            <wp:extent cx="1601470" cy="2426335"/>
-            <wp:effectExtent l="0" t="0" r="0" b="0"/>
-            <wp:wrapSquare wrapText="bothSides"/>
-            <wp:docPr id="28" name="Picture 28"/>
-            <wp:cNvGraphicFramePr>
-              <a:graphicFrameLocks xmlns:a="http://schemas.openxmlformats.org/drawingml/2006/main" noChangeAspect="1"/>
-            </wp:cNvGraphicFramePr>
-            <a:graphic xmlns:a="http://schemas.openxmlformats.org/drawingml/2006/main">
-              <a:graphicData uri="http://schemas.openxmlformats.org/drawingml/2006/picture">
-                <pic:pic xmlns:pic="http://schemas.openxmlformats.org/drawingml/2006/picture">
-                  <pic:nvPicPr>
-                    <pic:cNvPr id="28" name="Picture 28"/>
-                    <pic:cNvPicPr>
-                      <a:picLocks noChangeAspect="1" noChangeArrowheads="1"/>
-                    </pic:cNvPicPr>
-                  </pic:nvPicPr>
-                  <pic:blipFill>
-                    <a:blip r:embed="rId19" cstate="print">
-                      <a:extLst>
-                        <a:ext uri="{28A0092B-C50C-407E-A947-70E740481C1C}">
-                          <a14:useLocalDpi xmlns:a14="http://schemas.microsoft.com/office/drawing/2010/main" val="0"/>
-                        </a:ext>
-                      </a:extLst>
-                    </a:blip>
-                    <a:stretch>
-                      <a:fillRect/>
-                    </a:stretch>
-                  </pic:blipFill>
-                  <pic:spPr bwMode="auto">
-                    <a:xfrm>
-                      <a:off x="0" y="0"/>
-                      <a:ext cx="1601470" cy="2426335"/>
-                    </a:xfrm>
-                    <a:prstGeom prst="rect">
-                      <a:avLst/>
-                    </a:prstGeom>
-                    <a:noFill/>
-                    <a:ln>
-                      <a:noFill/>
-                    </a:ln>
-                  </pic:spPr>
-                </pic:pic>
-              </a:graphicData>
-            </a:graphic>
-            <wp14:sizeRelH relativeFrom="margin">
-              <wp14:pctWidth>0</wp14:pctWidth>
-            </wp14:sizeRelH>
-            <wp14:sizeRelV relativeFrom="margin">
-              <wp14:pctHeight>0</wp14:pctHeight>
-            </wp14:sizeRelV>
-          </wp:anchor>
-        </w:drawing>
-      </w:r>
     </w:p>
     <w:p>
       <w:pPr>
@@ -7159,226 +6613,13 @@
         <mc:AlternateContent>
           <mc:Choice Requires="wps">
             <w:drawing>
-              <wp:anchor distT="0" distB="0" distL="114300" distR="114300" simplePos="0" relativeHeight="251694080" behindDoc="0" locked="0" layoutInCell="1" allowOverlap="1" wp14:anchorId="559EB6C3" wp14:editId="019FD4E3">
+              <wp:anchor distT="0" distB="0" distL="114300" distR="114300" simplePos="0" relativeHeight="251673600" behindDoc="0" locked="0" layoutInCell="1" allowOverlap="1" wp14:anchorId="0BC0BD96" wp14:editId="7C35E86C">
                 <wp:simplePos x="0" y="0"/>
                 <wp:positionH relativeFrom="column">
-                  <wp:posOffset>3078480</wp:posOffset>
+                  <wp:posOffset>2349893</wp:posOffset>
                 </wp:positionH>
                 <wp:positionV relativeFrom="paragraph">
-                  <wp:posOffset>39288</wp:posOffset>
-                </wp:positionV>
-                <wp:extent cx="1710690" cy="635"/>
-                <wp:effectExtent l="0" t="0" r="3810" b="0"/>
-                <wp:wrapSquare wrapText="bothSides"/>
-                <wp:docPr id="29" name="Text Box 29"/>
-                <wp:cNvGraphicFramePr/>
-                <a:graphic xmlns:a="http://schemas.openxmlformats.org/drawingml/2006/main">
-                  <a:graphicData uri="http://schemas.microsoft.com/office/word/2010/wordprocessingShape">
-                    <wps:wsp>
-                      <wps:cNvSpPr txBox="1"/>
-                      <wps:spPr>
-                        <a:xfrm>
-                          <a:off x="0" y="0"/>
-                          <a:ext cx="1710690" cy="635"/>
-                        </a:xfrm>
-                        <a:prstGeom prst="rect">
-                          <a:avLst/>
-                        </a:prstGeom>
-                        <a:solidFill>
-                          <a:prstClr val="white"/>
-                        </a:solidFill>
-                        <a:ln>
-                          <a:noFill/>
-                        </a:ln>
-                      </wps:spPr>
-                      <wps:txbx>
-                        <w:txbxContent>
-                          <w:p>
-                            <w:pPr>
-                              <w:pStyle w:val="Caption"/>
-                              <w:jc w:val="center"/>
-                              <w:rPr>
-                                <w:rFonts w:ascii="Arial" w:eastAsia="Arial" w:hAnsi="Arial"/>
-                                <w:b/>
-                                <w:bCs/>
-                                <w:noProof/>
-                                <w:sz w:val="21"/>
-                                <w:szCs w:val="21"/>
-                              </w:rPr>
-                            </w:pPr>
-                            <w:r>
-                              <w:rPr>
-                                <w:rFonts w:ascii="Arial" w:hAnsi="Arial"/>
-                                <w:sz w:val="22"/>
-                                <w:szCs w:val="22"/>
-                              </w:rPr>
-                              <w:t xml:space="preserve">Figure </w:t>
-                            </w:r>
-                            <w:r>
-                              <w:rPr>
-                                <w:rFonts w:ascii="Arial" w:hAnsi="Arial"/>
-                                <w:sz w:val="22"/>
-                                <w:szCs w:val="22"/>
-                              </w:rPr>
-                              <w:fldChar w:fldCharType="begin"/>
-                            </w:r>
-                            <w:r>
-                              <w:rPr>
-                                <w:rFonts w:ascii="Arial" w:hAnsi="Arial"/>
-                                <w:sz w:val="22"/>
-                                <w:szCs w:val="22"/>
-                              </w:rPr>
-                              <w:instrText xml:space="preserve"> SEQ Figure \* ARABIC </w:instrText>
-                            </w:r>
-                            <w:r>
-                              <w:rPr>
-                                <w:rFonts w:ascii="Arial" w:hAnsi="Arial"/>
-                                <w:sz w:val="22"/>
-                                <w:szCs w:val="22"/>
-                              </w:rPr>
-                              <w:fldChar w:fldCharType="separate"/>
-                            </w:r>
-                            <w:r>
-                              <w:rPr>
-                                <w:rFonts w:ascii="Arial" w:hAnsi="Arial"/>
-                                <w:noProof/>
-                                <w:sz w:val="22"/>
-                                <w:szCs w:val="22"/>
-                              </w:rPr>
-                              <w:t>7</w:t>
-                            </w:r>
-                            <w:r>
-                              <w:rPr>
-                                <w:rFonts w:ascii="Arial" w:hAnsi="Arial"/>
-                                <w:sz w:val="22"/>
-                                <w:szCs w:val="22"/>
-                              </w:rPr>
-                              <w:fldChar w:fldCharType="end"/>
-                            </w:r>
-                            <w:r>
-                              <w:rPr>
-                                <w:rFonts w:ascii="Arial" w:hAnsi="Arial"/>
-                                <w:sz w:val="22"/>
-                                <w:szCs w:val="22"/>
-                              </w:rPr>
-                              <w:t xml:space="preserve"> - Previous Entries</w:t>
-                            </w:r>
-                          </w:p>
-                        </w:txbxContent>
-                      </wps:txbx>
-                      <wps:bodyPr rot="0" spcFirstLastPara="0" vertOverflow="overflow" horzOverflow="overflow" vert="horz" wrap="square" lIns="0" tIns="0" rIns="0" bIns="0" numCol="1" spcCol="0" rtlCol="0" fromWordArt="0" anchor="t" anchorCtr="0" forceAA="0" compatLnSpc="1">
-                        <a:prstTxWarp prst="textNoShape">
-                          <a:avLst/>
-                        </a:prstTxWarp>
-                        <a:spAutoFit/>
-                      </wps:bodyPr>
-                    </wps:wsp>
-                  </a:graphicData>
-                </a:graphic>
-                <wp14:sizeRelH relativeFrom="margin">
-                  <wp14:pctWidth>0</wp14:pctWidth>
-                </wp14:sizeRelH>
-              </wp:anchor>
-            </w:drawing>
-          </mc:Choice>
-          <mc:Fallback>
-            <w:pict>
-              <v:shape w14:anchorId="559EB6C3" id="Text Box 29" o:spid="_x0000_s1032" type="#_x0000_t202" style="position:absolute;left:0;text-align:left;margin-left:242.4pt;margin-top:3.1pt;width:134.7pt;height:.05pt;z-index:251694080;visibility:visible;mso-wrap-style:square;mso-width-percent:0;mso-wrap-distance-left:9pt;mso-wrap-distance-top:0;mso-wrap-distance-right:9pt;mso-wrap-distance-bottom:0;mso-position-horizontal:absolute;mso-position-horizontal-relative:text;mso-position-vertical:absolute;mso-position-vertical-relative:text;mso-width-percent:0;mso-width-relative:margin;v-text-anchor:top" o:gfxdata="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" stroked="f">
-                <v:textbox style="mso-fit-shape-to-text:t" inset="0,0,0,0">
-                  <w:txbxContent>
-                    <w:p>
-                      <w:pPr>
-                        <w:pStyle w:val="Caption"/>
-                        <w:jc w:val="center"/>
-                        <w:rPr>
-                          <w:rFonts w:ascii="Arial" w:eastAsia="Arial" w:hAnsi="Arial"/>
-                          <w:b/>
-                          <w:bCs/>
-                          <w:noProof/>
-                          <w:sz w:val="21"/>
-                          <w:szCs w:val="21"/>
-                        </w:rPr>
-                      </w:pPr>
-                      <w:r>
-                        <w:rPr>
-                          <w:rFonts w:ascii="Arial" w:hAnsi="Arial"/>
-                          <w:sz w:val="22"/>
-                          <w:szCs w:val="22"/>
-                        </w:rPr>
-                        <w:t xml:space="preserve">Figure </w:t>
-                      </w:r>
-                      <w:r>
-                        <w:rPr>
-                          <w:rFonts w:ascii="Arial" w:hAnsi="Arial"/>
-                          <w:sz w:val="22"/>
-                          <w:szCs w:val="22"/>
-                        </w:rPr>
-                        <w:fldChar w:fldCharType="begin"/>
-                      </w:r>
-                      <w:r>
-                        <w:rPr>
-                          <w:rFonts w:ascii="Arial" w:hAnsi="Arial"/>
-                          <w:sz w:val="22"/>
-                          <w:szCs w:val="22"/>
-                        </w:rPr>
-                        <w:instrText xml:space="preserve"> SEQ Figure \* ARABIC </w:instrText>
-                      </w:r>
-                      <w:r>
-                        <w:rPr>
-                          <w:rFonts w:ascii="Arial" w:hAnsi="Arial"/>
-                          <w:sz w:val="22"/>
-                          <w:szCs w:val="22"/>
-                        </w:rPr>
-                        <w:fldChar w:fldCharType="separate"/>
-                      </w:r>
-                      <w:r>
-                        <w:rPr>
-                          <w:rFonts w:ascii="Arial" w:hAnsi="Arial"/>
-                          <w:noProof/>
-                          <w:sz w:val="22"/>
-                          <w:szCs w:val="22"/>
-                        </w:rPr>
-                        <w:t>7</w:t>
-                      </w:r>
-                      <w:r>
-                        <w:rPr>
-                          <w:rFonts w:ascii="Arial" w:hAnsi="Arial"/>
-                          <w:sz w:val="22"/>
-                          <w:szCs w:val="22"/>
-                        </w:rPr>
-                        <w:fldChar w:fldCharType="end"/>
-                      </w:r>
-                      <w:r>
-                        <w:rPr>
-                          <w:rFonts w:ascii="Arial" w:hAnsi="Arial"/>
-                          <w:sz w:val="22"/>
-                          <w:szCs w:val="22"/>
-                        </w:rPr>
-                        <w:t xml:space="preserve"> - Previous Entries</w:t>
-                      </w:r>
-                    </w:p>
-                  </w:txbxContent>
-                </v:textbox>
-                <w10:wrap type="square"/>
-              </v:shape>
-            </w:pict>
-          </mc:Fallback>
-        </mc:AlternateContent>
-      </w:r>
-      <w:r>
-        <w:rPr>
-          <w:noProof/>
-        </w:rPr>
-        <mc:AlternateContent>
-          <mc:Choice Requires="wps">
-            <w:drawing>
-              <wp:anchor distT="0" distB="0" distL="114300" distR="114300" simplePos="0" relativeHeight="251689984" behindDoc="0" locked="0" layoutInCell="1" allowOverlap="1" wp14:anchorId="4531BBED" wp14:editId="55500A38">
-                <wp:simplePos x="0" y="0"/>
-                <wp:positionH relativeFrom="column">
-                  <wp:posOffset>1343534</wp:posOffset>
-                </wp:positionH>
-                <wp:positionV relativeFrom="paragraph">
-                  <wp:posOffset>31033</wp:posOffset>
+                  <wp:posOffset>30480</wp:posOffset>
                 </wp:positionV>
                 <wp:extent cx="1338580" cy="635"/>
                 <wp:effectExtent l="0" t="0" r="0" b="12065"/>
@@ -7431,40 +6672,7 @@
                                 <w:sz w:val="22"/>
                                 <w:szCs w:val="22"/>
                               </w:rPr>
-                              <w:fldChar w:fldCharType="begin"/>
-                            </w:r>
-                            <w:r>
-                              <w:rPr>
-                                <w:rFonts w:ascii="Arial" w:hAnsi="Arial"/>
-                                <w:sz w:val="22"/>
-                                <w:szCs w:val="22"/>
-                              </w:rPr>
-                              <w:instrText xml:space="preserve"> SEQ Figure \* ARABIC </w:instrText>
-                            </w:r>
-                            <w:r>
-                              <w:rPr>
-                                <w:rFonts w:ascii="Arial" w:hAnsi="Arial"/>
-                                <w:sz w:val="22"/>
-                                <w:szCs w:val="22"/>
-                              </w:rPr>
-                              <w:fldChar w:fldCharType="separate"/>
-                            </w:r>
-                            <w:r>
-                              <w:rPr>
-                                <w:rFonts w:ascii="Arial" w:hAnsi="Arial"/>
-                                <w:noProof/>
-                                <w:sz w:val="22"/>
-                                <w:szCs w:val="22"/>
-                              </w:rPr>
-                              <w:t>8</w:t>
-                            </w:r>
-                            <w:r>
-                              <w:rPr>
-                                <w:rFonts w:ascii="Arial" w:hAnsi="Arial"/>
-                                <w:sz w:val="22"/>
-                                <w:szCs w:val="22"/>
-                              </w:rPr>
-                              <w:fldChar w:fldCharType="end"/>
+                              <w:t>7</w:t>
                             </w:r>
                             <w:r>
                               <w:rPr>
@@ -7491,7 +6699,7 @@
           </mc:Choice>
           <mc:Fallback>
             <w:pict>
-              <v:shape w14:anchorId="4531BBED" id="Text Box 27" o:spid="_x0000_s1033" type="#_x0000_t202" style="position:absolute;left:0;text-align:left;margin-left:105.8pt;margin-top:2.45pt;width:105.4pt;height:.05pt;z-index:251689984;visibility:visible;mso-wrap-style:square;mso-wrap-distance-left:9pt;mso-wrap-distance-top:0;mso-wrap-distance-right:9pt;mso-wrap-distance-bottom:0;mso-position-horizontal:absolute;mso-position-horizontal-relative:text;mso-position-vertical:absolute;mso-position-vertical-relative:text;v-text-anchor:top" o:gfxdata="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" stroked="f">
+              <v:shape w14:anchorId="0BC0BD96" id="Text Box 27" o:spid="_x0000_s1032" type="#_x0000_t202" style="position:absolute;left:0;text-align:left;margin-left:185.05pt;margin-top:2.4pt;width:105.4pt;height:.05pt;z-index:251673600;visibility:visible;mso-wrap-style:square;mso-wrap-distance-left:9pt;mso-wrap-distance-top:0;mso-wrap-distance-right:9pt;mso-wrap-distance-bottom:0;mso-position-horizontal:absolute;mso-position-horizontal-relative:text;mso-position-vertical:absolute;mso-position-vertical-relative:text;v-text-anchor:top" o:gfxdata="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" stroked="f">
                 <v:textbox style="mso-fit-shape-to-text:t" inset="0,0,0,0">
                   <w:txbxContent>
                     <w:p>
@@ -7519,40 +6727,7 @@
                           <w:sz w:val="22"/>
                           <w:szCs w:val="22"/>
                         </w:rPr>
-                        <w:fldChar w:fldCharType="begin"/>
-                      </w:r>
-                      <w:r>
-                        <w:rPr>
-                          <w:rFonts w:ascii="Arial" w:hAnsi="Arial"/>
-                          <w:sz w:val="22"/>
-                          <w:szCs w:val="22"/>
-                        </w:rPr>
-                        <w:instrText xml:space="preserve"> SEQ Figure \* ARABIC </w:instrText>
-                      </w:r>
-                      <w:r>
-                        <w:rPr>
-                          <w:rFonts w:ascii="Arial" w:hAnsi="Arial"/>
-                          <w:sz w:val="22"/>
-                          <w:szCs w:val="22"/>
-                        </w:rPr>
-                        <w:fldChar w:fldCharType="separate"/>
-                      </w:r>
-                      <w:r>
-                        <w:rPr>
-                          <w:rFonts w:ascii="Arial" w:hAnsi="Arial"/>
-                          <w:noProof/>
-                          <w:sz w:val="22"/>
-                          <w:szCs w:val="22"/>
-                        </w:rPr>
-                        <w:t>8</w:t>
-                      </w:r>
-                      <w:r>
-                        <w:rPr>
-                          <w:rFonts w:ascii="Arial" w:hAnsi="Arial"/>
-                          <w:sz w:val="22"/>
-                          <w:szCs w:val="22"/>
-                        </w:rPr>
-                        <w:fldChar w:fldCharType="end"/>
+                        <w:t>7</w:t>
                       </w:r>
                       <w:r>
                         <w:rPr>
@@ -7626,7 +6801,61 @@
           <w:sz w:val="22"/>
           <w:szCs w:val="22"/>
         </w:rPr>
-        <w:t>The user will have a computer with a keyboard, mouse, and monitor. The keyboard will be used to input journal entries, usernames, and passwords. The mouse will be used to validate any fields such as accepting a username and password. The mouse will also be used to choose from any options given to the user such as choosing a mood for the day. The monitor will show the site, any messages from the site to the user, and the journal entries. JournalJay has no effect on the RAM or other hardware of the user system.</w:t>
+        <w:t xml:space="preserve">The user </w:t>
+      </w:r>
+      <w:r>
+        <w:rPr>
+          <w:rFonts w:ascii="Arial" w:eastAsia="Arial" w:hAnsi="Arial" w:cs="Arial"/>
+          <w:iCs/>
+          <w:sz w:val="22"/>
+          <w:szCs w:val="22"/>
+        </w:rPr>
+        <w:t xml:space="preserve">must </w:t>
+      </w:r>
+      <w:r>
+        <w:rPr>
+          <w:rFonts w:ascii="Arial" w:eastAsia="Arial" w:hAnsi="Arial" w:cs="Arial"/>
+          <w:iCs/>
+          <w:sz w:val="22"/>
+          <w:szCs w:val="22"/>
+        </w:rPr>
+        <w:t xml:space="preserve">have a computer with a keyboard, mouse, and monitor. The keyboard </w:t>
+      </w:r>
+      <w:r>
+        <w:rPr>
+          <w:rFonts w:ascii="Arial" w:eastAsia="Arial" w:hAnsi="Arial" w:cs="Arial"/>
+          <w:iCs/>
+          <w:sz w:val="22"/>
+          <w:szCs w:val="22"/>
+        </w:rPr>
+        <w:t>is</w:t>
+      </w:r>
+      <w:r>
+        <w:rPr>
+          <w:rFonts w:ascii="Arial" w:eastAsia="Arial" w:hAnsi="Arial" w:cs="Arial"/>
+          <w:iCs/>
+          <w:sz w:val="22"/>
+          <w:szCs w:val="22"/>
+        </w:rPr>
+        <w:t xml:space="preserve"> used to input journal entries, usernames, and passwords. The mouse </w:t>
+      </w:r>
+      <w:r>
+        <w:rPr>
+          <w:rFonts w:ascii="Arial" w:eastAsia="Arial" w:hAnsi="Arial" w:cs="Arial"/>
+          <w:iCs/>
+          <w:sz w:val="22"/>
+          <w:szCs w:val="22"/>
+        </w:rPr>
+        <w:t>is</w:t>
+      </w:r>
+      <w:r>
+        <w:rPr>
+          <w:rFonts w:ascii="Arial" w:eastAsia="Arial" w:hAnsi="Arial" w:cs="Arial"/>
+          <w:iCs/>
+          <w:sz w:val="22"/>
+          <w:szCs w:val="22"/>
+        </w:rPr>
+        <w:t xml:space="preserve"> used to validate any fields such as accepting a username and password. The mouse will also be used to choose from any options given to the user such as choosing a mood for the day. The monitor will show the site, any messages from the site to the user, and the journal entries. JournalJay has no effect on the RAM or other hardware of the user system.</w:t>
       </w:r>
       <w:r>
         <w:rPr>
@@ -7669,7 +6898,7 @@
           <w:i w:val="0"/>
           <w:iCs w:val="0"/>
         </w:rPr>
-        <w:t xml:space="preserve">The software interface integrates smoothly with the local Linux operating system. The interface will be able to manage the local input and output devices as needed. </w:t>
+        <w:t xml:space="preserve">The software interface integrates smoothly with the local Linux operating system. The interface is able to manage the local input and output devices as needed. </w:t>
       </w:r>
       <w:r>
         <w:rPr>
@@ -7683,21 +6912,7 @@
           <w:i w:val="0"/>
           <w:iCs w:val="0"/>
         </w:rPr>
-        <w:t xml:space="preserve"> application communicates with the database </w:t>
-      </w:r>
-      <w:r>
-        <w:rPr>
-          <w:i w:val="0"/>
-          <w:iCs w:val="0"/>
-        </w:rPr>
-        <w:t>to</w:t>
-      </w:r>
-      <w:r>
-        <w:rPr>
-          <w:i w:val="0"/>
-          <w:iCs w:val="0"/>
-        </w:rPr>
-        <w:t xml:space="preserve"> get necessary information about each user. The communication between the database and the application consists of both reading and modifying the data.</w:t>
+        <w:t xml:space="preserve"> front-end of the application communicates with the backend in order to get necessary information from the user and update it back to them. The communication between the frontend and backend consists of both reading and modifying the data.</w:t>
       </w:r>
     </w:p>
     <w:p>
@@ -7734,7 +6949,7 @@
           <w:sz w:val="22"/>
           <w:szCs w:val="22"/>
         </w:rPr>
-        <w:t xml:space="preserve">JournalJay will be web based so </w:t>
+        <w:t xml:space="preserve">JournalJay </w:t>
       </w:r>
       <w:r>
         <w:rPr>
@@ -7742,6 +6957,22 @@
           <w:sz w:val="22"/>
           <w:szCs w:val="22"/>
         </w:rPr>
+        <w:t>is a</w:t>
+      </w:r>
+      <w:r>
+        <w:rPr>
+          <w:rFonts w:ascii="Arial" w:eastAsia="Arial" w:hAnsi="Arial" w:cs="Arial"/>
+          <w:sz w:val="22"/>
+          <w:szCs w:val="22"/>
+        </w:rPr>
+        <w:t xml:space="preserve"> web based so </w:t>
+      </w:r>
+      <w:r>
+        <w:rPr>
+          <w:rFonts w:ascii="Arial" w:eastAsia="Arial" w:hAnsi="Arial" w:cs="Arial"/>
+          <w:sz w:val="22"/>
+          <w:szCs w:val="22"/>
+        </w:rPr>
         <w:t>the</w:t>
       </w:r>
       <w:r>
@@ -7766,10 +6997,77 @@
           <w:sz w:val="22"/>
           <w:szCs w:val="22"/>
         </w:rPr>
-        <w:t xml:space="preserve"> encryption (HTTPS). JournalJay will interact with the user though an internet browser, but the database used will be client side on their computer. </w:t>
+        <w:t xml:space="preserve"> encryption (HTTPS). JournalJay will interact with the user though an internet browser, but the </w:t>
+      </w:r>
+      <w:r>
+        <w:rPr>
+          <w:rFonts w:ascii="Arial" w:eastAsia="Arial" w:hAnsi="Arial" w:cs="Arial"/>
+          <w:sz w:val="22"/>
+          <w:szCs w:val="22"/>
+        </w:rPr>
+        <w:t>stored usernames and passwords</w:t>
+      </w:r>
+      <w:r>
+        <w:rPr>
+          <w:rFonts w:ascii="Arial" w:eastAsia="Arial" w:hAnsi="Arial" w:cs="Arial"/>
+          <w:sz w:val="22"/>
+          <w:szCs w:val="22"/>
+        </w:rPr>
+        <w:t xml:space="preserve"> </w:t>
+      </w:r>
+      <w:r>
+        <w:rPr>
+          <w:rFonts w:ascii="Arial" w:eastAsia="Arial" w:hAnsi="Arial" w:cs="Arial"/>
+          <w:sz w:val="22"/>
+          <w:szCs w:val="22"/>
+        </w:rPr>
+        <w:t>is</w:t>
+      </w:r>
+      <w:r>
+        <w:rPr>
+          <w:rFonts w:ascii="Arial" w:eastAsia="Arial" w:hAnsi="Arial" w:cs="Arial"/>
+          <w:sz w:val="22"/>
+          <w:szCs w:val="22"/>
+        </w:rPr>
+        <w:t xml:space="preserve"> client</w:t>
+      </w:r>
+      <w:r>
+        <w:rPr>
+          <w:rFonts w:ascii="Arial" w:eastAsia="Arial" w:hAnsi="Arial" w:cs="Arial"/>
+          <w:sz w:val="22"/>
+          <w:szCs w:val="22"/>
+        </w:rPr>
+        <w:t>-</w:t>
+      </w:r>
+      <w:r>
+        <w:rPr>
+          <w:rFonts w:ascii="Arial" w:eastAsia="Arial" w:hAnsi="Arial" w:cs="Arial"/>
+          <w:sz w:val="22"/>
+          <w:szCs w:val="22"/>
+        </w:rPr>
+        <w:t xml:space="preserve">side on their computer. </w:t>
       </w:r>
     </w:p>
     <w:p/>
+    <w:p>
+      <w:pPr>
+        <w:spacing w:line="240" w:lineRule="auto"/>
+        <w:rPr>
+          <w:rFonts w:ascii="Arial" w:hAnsi="Arial"/>
+          <w:b/>
+          <w:bCs/>
+          <w:sz w:val="28"/>
+          <w:szCs w:val="28"/>
+        </w:rPr>
+      </w:pPr>
+      <w:bookmarkStart w:id="47" w:name="_Toc113291706"/>
+      <w:r>
+        <w:rPr>
+          <w:rFonts w:ascii="Arial" w:hAnsi="Arial"/>
+        </w:rPr>
+        <w:br w:type="page"/>
+      </w:r>
+    </w:p>
     <w:p>
       <w:pPr>
         <w:pStyle w:val="Heading2"/>
@@ -7781,7 +7079,6 @@
           <w:rFonts w:ascii="Arial" w:hAnsi="Arial"/>
         </w:rPr>
       </w:pPr>
-      <w:bookmarkStart w:id="47" w:name="_Toc113291706"/>
       <w:r>
         <w:rPr>
           <w:rFonts w:ascii="Arial" w:hAnsi="Arial"/>
@@ -8012,7 +7309,7 @@
           <w:sz w:val="22"/>
           <w:szCs w:val="22"/>
         </w:rPr>
-        <w:t xml:space="preserve">Once created, the user </w:t>
+        <w:t xml:space="preserve">Once </w:t>
       </w:r>
       <w:r>
         <w:rPr>
@@ -8020,6 +7317,38 @@
           <w:sz w:val="22"/>
           <w:szCs w:val="22"/>
         </w:rPr>
+        <w:t xml:space="preserve">an entry is </w:t>
+      </w:r>
+      <w:r>
+        <w:rPr>
+          <w:rFonts w:ascii="Arial" w:eastAsia="Arial" w:hAnsi="Arial" w:cs="Arial"/>
+          <w:sz w:val="22"/>
+          <w:szCs w:val="22"/>
+        </w:rPr>
+        <w:t>created</w:t>
+      </w:r>
+      <w:r>
+        <w:rPr>
+          <w:rFonts w:ascii="Arial" w:eastAsia="Arial" w:hAnsi="Arial" w:cs="Arial"/>
+          <w:sz w:val="22"/>
+          <w:szCs w:val="22"/>
+        </w:rPr>
+        <w:t xml:space="preserve"> for the day</w:t>
+      </w:r>
+      <w:r>
+        <w:rPr>
+          <w:rFonts w:ascii="Arial" w:eastAsia="Arial" w:hAnsi="Arial" w:cs="Arial"/>
+          <w:sz w:val="22"/>
+          <w:szCs w:val="22"/>
+        </w:rPr>
+        <w:t xml:space="preserve">, the user </w:t>
+      </w:r>
+      <w:r>
+        <w:rPr>
+          <w:rFonts w:ascii="Arial" w:eastAsia="Arial" w:hAnsi="Arial" w:cs="Arial"/>
+          <w:sz w:val="22"/>
+          <w:szCs w:val="22"/>
+        </w:rPr>
         <w:t>may</w:t>
       </w:r>
       <w:r>
@@ -8028,7 +7357,7 @@
           <w:sz w:val="22"/>
           <w:szCs w:val="22"/>
         </w:rPr>
-        <w:t xml:space="preserve"> only go back to review journal entries.</w:t>
+        <w:t xml:space="preserve"> only review journal entries.</w:t>
       </w:r>
     </w:p>
     <w:p>
@@ -8063,19 +7392,132 @@
         </w:rPr>
       </w:pPr>
       <w:r>
+        <w:rPr>
+          <w:rFonts w:ascii="Arial" w:hAnsi="Arial"/>
+        </w:rPr>
+        <w:t>Use Case View</w:t>
+      </w:r>
+    </w:p>
+    <w:p>
+      <w:pPr>
+        <w:pStyle w:val="template"/>
+        <w:spacing w:line="240" w:lineRule="auto"/>
+        <w:jc w:val="both"/>
+        <w:rPr>
+          <w:i w:val="0"/>
+          <w:iCs w:val="0"/>
+        </w:rPr>
+      </w:pPr>
+      <w:r>
+        <w:rPr>
+          <w:i w:val="0"/>
+          <w:iCs w:val="0"/>
+        </w:rPr>
+        <w:t>The actors in this use case diagram are the new user</w:t>
+      </w:r>
+      <w:r>
+        <w:rPr>
+          <w:i w:val="0"/>
+          <w:iCs w:val="0"/>
+        </w:rPr>
+        <w:t xml:space="preserve"> and </w:t>
+      </w:r>
+      <w:r>
+        <w:rPr>
+          <w:i w:val="0"/>
+          <w:iCs w:val="0"/>
+        </w:rPr>
+        <w:t>the returning user</w:t>
+      </w:r>
+      <w:r>
+        <w:rPr>
+          <w:i w:val="0"/>
+          <w:iCs w:val="0"/>
+        </w:rPr>
+        <w:t>.</w:t>
+      </w:r>
+    </w:p>
+    <w:p>
+      <w:pPr>
+        <w:pStyle w:val="template"/>
+        <w:spacing w:line="240" w:lineRule="auto"/>
+        <w:jc w:val="both"/>
+        <w:rPr>
+          <w:i w:val="0"/>
+          <w:iCs w:val="0"/>
+        </w:rPr>
+      </w:pPr>
+    </w:p>
+    <w:p>
+      <w:pPr>
+        <w:pStyle w:val="template"/>
+        <w:spacing w:line="240" w:lineRule="auto"/>
+        <w:jc w:val="both"/>
+        <w:rPr>
+          <w:i w:val="0"/>
+          <w:iCs w:val="0"/>
+        </w:rPr>
+      </w:pPr>
+      <w:r>
+        <w:rPr>
+          <w:i w:val="0"/>
+          <w:iCs w:val="0"/>
+        </w:rPr>
+        <w:t xml:space="preserve">When a new user navigates to JournalJay, they will be prompted to input a username and password or instructed to create a new password. Once a new user creates their username and password, they are considered a returning user. </w:t>
+      </w:r>
+    </w:p>
+    <w:p>
+      <w:pPr>
+        <w:pStyle w:val="template"/>
+        <w:spacing w:line="240" w:lineRule="auto"/>
+        <w:jc w:val="both"/>
+        <w:rPr>
+          <w:i w:val="0"/>
+          <w:iCs w:val="0"/>
+        </w:rPr>
+      </w:pPr>
+    </w:p>
+    <w:p>
+      <w:pPr>
+        <w:pStyle w:val="template"/>
+        <w:spacing w:line="240" w:lineRule="auto"/>
+        <w:jc w:val="both"/>
+        <w:rPr>
+          <w:i w:val="0"/>
+          <w:iCs w:val="0"/>
+        </w:rPr>
+      </w:pPr>
+      <w:r>
+        <w:rPr>
+          <w:i w:val="0"/>
+          <w:iCs w:val="0"/>
+        </w:rPr>
+        <w:t xml:space="preserve">Returning users can create a journal entry, customize their journal entry, choose a “mood of the day”, submit and review old journal entries. </w:t>
+      </w:r>
+    </w:p>
+    <w:p>
+      <w:pPr>
+        <w:pStyle w:val="template"/>
+        <w:spacing w:line="240" w:lineRule="auto"/>
+        <w:jc w:val="both"/>
+      </w:pPr>
+      <w:r>
+        <w:rPr>
+          <w:noProof/>
+        </w:rPr>
         <w:drawing>
-          <wp:anchor distT="0" distB="0" distL="114300" distR="114300" simplePos="0" relativeHeight="251660288" behindDoc="0" locked="0" layoutInCell="1" allowOverlap="1" wp14:anchorId="1A972F54" wp14:editId="1F38004F">
+          <wp:anchor distT="0" distB="0" distL="114300" distR="114300" simplePos="0" relativeHeight="251660288" behindDoc="0" locked="0" layoutInCell="1" allowOverlap="1" wp14:anchorId="3B227BA2" wp14:editId="34EDCE31">
             <wp:simplePos x="0" y="0"/>
             <wp:positionH relativeFrom="column">
-              <wp:posOffset>3512185</wp:posOffset>
+              <wp:posOffset>1337310</wp:posOffset>
             </wp:positionH>
             <wp:positionV relativeFrom="paragraph">
-              <wp:posOffset>48260</wp:posOffset>
+              <wp:posOffset>121747</wp:posOffset>
             </wp:positionV>
-            <wp:extent cx="2813050" cy="2606040"/>
-            <wp:effectExtent l="0" t="0" r="6350" b="3810"/>
+            <wp:extent cx="3461385" cy="3335020"/>
+            <wp:effectExtent l="0" t="0" r="5715" b="5080"/>
             <wp:wrapSquare wrapText="bothSides"/>
-            <wp:docPr id="3" name="Picture 3"/>
+            <wp:docPr id="1089828420" name="Picture 1089828420" descr="Diagram&#10;&#10;Description automatically generated"/>
             <wp:cNvGraphicFramePr>
               <a:graphicFrameLocks xmlns:a="http://schemas.openxmlformats.org/drawingml/2006/main" noChangeAspect="1"/>
             </wp:cNvGraphicFramePr>
@@ -8083,11 +7525,11 @@
               <a:graphicData uri="http://schemas.openxmlformats.org/drawingml/2006/picture">
                 <pic:pic xmlns:pic="http://schemas.openxmlformats.org/drawingml/2006/picture">
                   <pic:nvPicPr>
-                    <pic:cNvPr id="1" name=""/>
+                    <pic:cNvPr id="1089828420" name="Picture 1089828420" descr="Diagram&#10;&#10;Description automatically generated"/>
                     <pic:cNvPicPr/>
                   </pic:nvPicPr>
                   <pic:blipFill>
-                    <a:blip r:embed="rId20" cstate="print">
+                    <a:blip r:embed="rId20">
                       <a:extLst>
                         <a:ext uri="{28A0092B-C50C-407E-A947-70E740481C1C}">
                           <a14:useLocalDpi xmlns:a14="http://schemas.microsoft.com/office/drawing/2010/main" val="0"/>
@@ -8101,7 +7543,7 @@
                   <pic:spPr>
                     <a:xfrm>
                       <a:off x="0" y="0"/>
-                      <a:ext cx="2813050" cy="2606040"/>
+                      <a:ext cx="3461385" cy="3335020"/>
                     </a:xfrm>
                     <a:prstGeom prst="rect">
                       <a:avLst/>
@@ -8119,158 +7561,16 @@
           </wp:anchor>
         </w:drawing>
       </w:r>
-      <w:r>
-        <w:rPr>
-          <w:rFonts w:ascii="Arial" w:hAnsi="Arial"/>
-        </w:rPr>
-        <w:t>Use Case View</w:t>
-      </w:r>
-    </w:p>
-    <w:p>
-      <w:pPr>
-        <w:pStyle w:val="template"/>
+    </w:p>
+    <w:p>
+      <w:pPr>
+        <w:jc w:val="center"/>
+      </w:pPr>
+    </w:p>
+    <w:p/>
+    <w:p>
+      <w:pPr>
         <w:spacing w:line="240" w:lineRule="auto"/>
-        <w:jc w:val="both"/>
-        <w:rPr>
-          <w:i w:val="0"/>
-          <w:iCs w:val="0"/>
-        </w:rPr>
-      </w:pPr>
-      <w:r>
-        <w:rPr>
-          <w:i w:val="0"/>
-          <w:iCs w:val="0"/>
-        </w:rPr>
-        <w:t>The actors in this use case diagram are the new user</w:t>
-      </w:r>
-      <w:r>
-        <w:rPr>
-          <w:i w:val="0"/>
-          <w:iCs w:val="0"/>
-        </w:rPr>
-        <w:t xml:space="preserve"> and </w:t>
-      </w:r>
-      <w:r>
-        <w:rPr>
-          <w:i w:val="0"/>
-          <w:iCs w:val="0"/>
-        </w:rPr>
-        <w:t>the returning user</w:t>
-      </w:r>
-      <w:r>
-        <w:rPr>
-          <w:i w:val="0"/>
-          <w:iCs w:val="0"/>
-        </w:rPr>
-        <w:t>.</w:t>
-      </w:r>
-    </w:p>
-    <w:p>
-      <w:pPr>
-        <w:pStyle w:val="template"/>
-        <w:spacing w:line="240" w:lineRule="auto"/>
-        <w:jc w:val="both"/>
-        <w:rPr>
-          <w:i w:val="0"/>
-          <w:iCs w:val="0"/>
-        </w:rPr>
-      </w:pPr>
-    </w:p>
-    <w:p>
-      <w:pPr>
-        <w:pStyle w:val="template"/>
-        <w:spacing w:line="240" w:lineRule="auto"/>
-        <w:jc w:val="both"/>
-        <w:rPr>
-          <w:i w:val="0"/>
-          <w:iCs w:val="0"/>
-        </w:rPr>
-      </w:pPr>
-      <w:r>
-        <w:rPr>
-          <w:i w:val="0"/>
-          <w:iCs w:val="0"/>
-        </w:rPr>
-        <w:t xml:space="preserve">When a new user navigates to JournalJay, they will be prompted to input a username and password or instructed to create a new password. Once a new user creates their username and password, they are considered a returning user. </w:t>
-      </w:r>
-    </w:p>
-    <w:p>
-      <w:pPr>
-        <w:pStyle w:val="template"/>
-        <w:spacing w:line="240" w:lineRule="auto"/>
-        <w:jc w:val="both"/>
-        <w:rPr>
-          <w:i w:val="0"/>
-          <w:iCs w:val="0"/>
-        </w:rPr>
-      </w:pPr>
-    </w:p>
-    <w:p>
-      <w:pPr>
-        <w:pStyle w:val="template"/>
-        <w:spacing w:line="240" w:lineRule="auto"/>
-        <w:jc w:val="both"/>
-        <w:rPr>
-          <w:i w:val="0"/>
-          <w:iCs w:val="0"/>
-        </w:rPr>
-      </w:pPr>
-      <w:r>
-        <w:rPr>
-          <w:i w:val="0"/>
-          <w:iCs w:val="0"/>
-        </w:rPr>
-        <w:t xml:space="preserve">Returning users can create a journal entry, customize their journal entry, choose a “mood of the day”, </w:t>
-      </w:r>
-      <w:proofErr w:type="gramStart"/>
-      <w:r>
-        <w:rPr>
-          <w:i w:val="0"/>
-          <w:iCs w:val="0"/>
-        </w:rPr>
-        <w:t>submit</w:t>
-      </w:r>
-      <w:proofErr w:type="gramEnd"/>
-      <w:r>
-        <w:rPr>
-          <w:i w:val="0"/>
-          <w:iCs w:val="0"/>
-        </w:rPr>
-        <w:t xml:space="preserve"> and review old journal entries. </w:t>
-      </w:r>
-    </w:p>
-    <w:p>
-      <w:pPr>
-        <w:pStyle w:val="template"/>
-        <w:spacing w:line="240" w:lineRule="auto"/>
-        <w:jc w:val="both"/>
-        <w:rPr>
-          <w:i w:val="0"/>
-          <w:iCs w:val="0"/>
-        </w:rPr>
-      </w:pPr>
-    </w:p>
-    <w:p>
-      <w:pPr>
-        <w:pStyle w:val="template"/>
-        <w:spacing w:line="240" w:lineRule="auto"/>
-        <w:jc w:val="both"/>
-        <w:rPr>
-          <w:i w:val="0"/>
-          <w:iCs w:val="0"/>
-        </w:rPr>
-      </w:pPr>
-    </w:p>
-    <w:p>
-      <w:pPr>
-        <w:pStyle w:val="template"/>
-        <w:spacing w:line="240" w:lineRule="auto"/>
-        <w:jc w:val="both"/>
-      </w:pPr>
-    </w:p>
-    <w:p>
-      <w:pPr>
-        <w:jc w:val="center"/>
       </w:pPr>
       <w:r>
         <w:rPr>
@@ -8279,16 +7579,16 @@
         <mc:AlternateContent>
           <mc:Choice Requires="wps">
             <w:drawing>
-              <wp:anchor distT="0" distB="0" distL="114300" distR="114300" simplePos="0" relativeHeight="251656192" behindDoc="0" locked="0" layoutInCell="1" allowOverlap="1" wp14:anchorId="460F563C" wp14:editId="28EC5E7A">
+              <wp:anchor distT="0" distB="0" distL="114300" distR="114300" simplePos="0" relativeHeight="251674624" behindDoc="0" locked="0" layoutInCell="1" allowOverlap="1" wp14:anchorId="220C0D90" wp14:editId="43710609">
                 <wp:simplePos x="0" y="0"/>
                 <wp:positionH relativeFrom="column">
-                  <wp:posOffset>2377440</wp:posOffset>
+                  <wp:posOffset>672465</wp:posOffset>
                 </wp:positionH>
                 <wp:positionV relativeFrom="paragraph">
-                  <wp:posOffset>6350</wp:posOffset>
+                  <wp:posOffset>3111673</wp:posOffset>
                 </wp:positionV>
-                <wp:extent cx="4572000" cy="289560"/>
-                <wp:effectExtent l="0" t="0" r="0" b="0"/>
+                <wp:extent cx="4572000" cy="635"/>
+                <wp:effectExtent l="0" t="0" r="0" b="12065"/>
                 <wp:wrapSquare wrapText="bothSides"/>
                 <wp:docPr id="30" name="Text Box 30"/>
                 <wp:cNvGraphicFramePr/>
@@ -8299,7 +7599,7 @@
                       <wps:spPr>
                         <a:xfrm>
                           <a:off x="0" y="0"/>
-                          <a:ext cx="4572000" cy="289560"/>
+                          <a:ext cx="4572000" cy="635"/>
                         </a:xfrm>
                         <a:prstGeom prst="rect">
                           <a:avLst/>
@@ -8338,40 +7638,7 @@
                                 <w:sz w:val="22"/>
                                 <w:szCs w:val="22"/>
                               </w:rPr>
-                              <w:fldChar w:fldCharType="begin"/>
-                            </w:r>
-                            <w:r>
-                              <w:rPr>
-                                <w:rFonts w:ascii="Arial" w:hAnsi="Arial"/>
-                                <w:sz w:val="22"/>
-                                <w:szCs w:val="22"/>
-                              </w:rPr>
-                              <w:instrText xml:space="preserve"> SEQ Figure \* ARABIC </w:instrText>
-                            </w:r>
-                            <w:r>
-                              <w:rPr>
-                                <w:rFonts w:ascii="Arial" w:hAnsi="Arial"/>
-                                <w:sz w:val="22"/>
-                                <w:szCs w:val="22"/>
-                              </w:rPr>
-                              <w:fldChar w:fldCharType="separate"/>
-                            </w:r>
-                            <w:r>
-                              <w:rPr>
-                                <w:rFonts w:ascii="Arial" w:hAnsi="Arial"/>
-                                <w:noProof/>
-                                <w:sz w:val="22"/>
-                                <w:szCs w:val="22"/>
-                              </w:rPr>
-                              <w:t>9</w:t>
-                            </w:r>
-                            <w:r>
-                              <w:rPr>
-                                <w:rFonts w:ascii="Arial" w:hAnsi="Arial"/>
-                                <w:sz w:val="22"/>
-                                <w:szCs w:val="22"/>
-                              </w:rPr>
-                              <w:fldChar w:fldCharType="end"/>
+                              <w:t>8</w:t>
                             </w:r>
                           </w:p>
                         </w:txbxContent>
@@ -8380,21 +7647,18 @@
                         <a:prstTxWarp prst="textNoShape">
                           <a:avLst/>
                         </a:prstTxWarp>
-                        <a:noAutofit/>
+                        <a:spAutoFit/>
                       </wps:bodyPr>
                     </wps:wsp>
                   </a:graphicData>
                 </a:graphic>
-                <wp14:sizeRelV relativeFrom="margin">
-                  <wp14:pctHeight>0</wp14:pctHeight>
-                </wp14:sizeRelV>
               </wp:anchor>
             </w:drawing>
           </mc:Choice>
           <mc:Fallback>
             <w:pict>
-              <v:shape w14:anchorId="460F563C" id="Text Box 30" o:spid="_x0000_s1034" type="#_x0000_t202" style="position:absolute;left:0;text-align:left;margin-left:187.2pt;margin-top:.5pt;width:5in;height:22.8pt;z-index:251656192;visibility:visible;mso-wrap-style:square;mso-height-percent:0;mso-wrap-distance-left:9pt;mso-wrap-distance-top:0;mso-wrap-distance-right:9pt;mso-wrap-distance-bottom:0;mso-position-horizontal:absolute;mso-position-horizontal-relative:text;mso-position-vertical:absolute;mso-position-vertical-relative:text;mso-height-percent:0;mso-height-relative:margin;v-text-anchor:top" o:gfxdata="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" stroked="f">
-                <v:textbox inset="0,0,0,0">
+              <v:shape w14:anchorId="220C0D90" id="Text Box 30" o:spid="_x0000_s1033" type="#_x0000_t202" style="position:absolute;margin-left:52.95pt;margin-top:245pt;width:5in;height:.05pt;z-index:251674624;visibility:visible;mso-wrap-style:square;mso-wrap-distance-left:9pt;mso-wrap-distance-top:0;mso-wrap-distance-right:9pt;mso-wrap-distance-bottom:0;mso-position-horizontal:absolute;mso-position-horizontal-relative:text;mso-position-vertical:absolute;mso-position-vertical-relative:text;v-text-anchor:top" o:gfxdata="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" stroked="f">
+                <v:textbox style="mso-fit-shape-to-text:t" inset="0,0,0,0">
                   <w:txbxContent>
                     <w:p>
                       <w:pPr>
@@ -8421,40 +7685,7 @@
                           <w:sz w:val="22"/>
                           <w:szCs w:val="22"/>
                         </w:rPr>
-                        <w:fldChar w:fldCharType="begin"/>
-                      </w:r>
-                      <w:r>
-                        <w:rPr>
-                          <w:rFonts w:ascii="Arial" w:hAnsi="Arial"/>
-                          <w:sz w:val="22"/>
-                          <w:szCs w:val="22"/>
-                        </w:rPr>
-                        <w:instrText xml:space="preserve"> SEQ Figure \* ARABIC </w:instrText>
-                      </w:r>
-                      <w:r>
-                        <w:rPr>
-                          <w:rFonts w:ascii="Arial" w:hAnsi="Arial"/>
-                          <w:sz w:val="22"/>
-                          <w:szCs w:val="22"/>
-                        </w:rPr>
-                        <w:fldChar w:fldCharType="separate"/>
-                      </w:r>
-                      <w:r>
-                        <w:rPr>
-                          <w:rFonts w:ascii="Arial" w:hAnsi="Arial"/>
-                          <w:noProof/>
-                          <w:sz w:val="22"/>
-                          <w:szCs w:val="22"/>
-                        </w:rPr>
-                        <w:t>9</w:t>
-                      </w:r>
-                      <w:r>
-                        <w:rPr>
-                          <w:rFonts w:ascii="Arial" w:hAnsi="Arial"/>
-                          <w:sz w:val="22"/>
-                          <w:szCs w:val="22"/>
-                        </w:rPr>
-                        <w:fldChar w:fldCharType="end"/>
+                        <w:t>8</w:t>
                       </w:r>
                     </w:p>
                   </w:txbxContent>
@@ -8465,10 +7696,10 @@
           </mc:Fallback>
         </mc:AlternateContent>
       </w:r>
-    </w:p>
-    <w:p/>
-    <w:p/>
-    <w:p/>
+      <w:r>
+        <w:br w:type="page"/>
+      </w:r>
+    </w:p>
     <w:p>
       <w:pPr>
         <w:pStyle w:val="Heading1"/>
@@ -8496,6 +7727,7 @@
           <w:rFonts w:ascii="Arial" w:hAnsi="Arial"/>
           <w:color w:val="FFFFFF"/>
         </w:rPr>
+        <w:lastRenderedPageBreak/>
         <w:t>Other Non-functional Requirements</w:t>
       </w:r>
       <w:bookmarkEnd w:id="49"/>
@@ -8525,10 +7757,6 @@
     <w:p>
       <w:pPr>
         <w:pStyle w:val="template"/>
-        <w:numPr>
-          <w:ilvl w:val="0"/>
-          <w:numId w:val="50"/>
-        </w:numPr>
         <w:jc w:val="both"/>
         <w:rPr>
           <w:i w:val="0"/>
@@ -8540,55 +7768,7 @@
           <w:i w:val="0"/>
           <w:iCs w:val="0"/>
         </w:rPr>
-        <w:t>Each page should be visible to the user within 5 seconds.</w:t>
-      </w:r>
-    </w:p>
-    <w:p>
-      <w:pPr>
-        <w:pStyle w:val="template"/>
-        <w:numPr>
-          <w:ilvl w:val="0"/>
-          <w:numId w:val="50"/>
-        </w:numPr>
-        <w:jc w:val="both"/>
-        <w:rPr>
-          <w:i w:val="0"/>
-          <w:iCs w:val="0"/>
-        </w:rPr>
-      </w:pPr>
-      <w:r>
-        <w:rPr>
-          <w:i w:val="0"/>
-          <w:iCs w:val="0"/>
-        </w:rPr>
-        <w:t>Each page should have buttons clearly marked with options for the user. Selecting an option should only take one click.</w:t>
-      </w:r>
-    </w:p>
-    <w:p>
-      <w:pPr>
-        <w:pStyle w:val="template"/>
-        <w:jc w:val="both"/>
-        <w:rPr>
-          <w:i w:val="0"/>
-          <w:iCs w:val="0"/>
-        </w:rPr>
-      </w:pPr>
-    </w:p>
-    <w:p>
-      <w:pPr>
-        <w:pStyle w:val="template"/>
-        <w:jc w:val="both"/>
-        <w:rPr>
-          <w:i w:val="0"/>
-          <w:iCs w:val="0"/>
-        </w:rPr>
-      </w:pPr>
-      <w:r>
-        <w:rPr>
-          <w:i w:val="0"/>
-          <w:iCs w:val="0"/>
-        </w:rPr>
-        <w:t>All other performance related to storage, memory, and processing should follow standard practices to ensure requirements are minimized.</w:t>
+        <w:t>Each page should be visible to the user within 5 seconds. Each page should have buttons clearly marked with options for the user. Selecting an option should only take one click. All other performance related to storage, memory, and processing should follow standard practices to ensure requirements are minimized.</w:t>
       </w:r>
     </w:p>
     <w:p>
@@ -8627,15 +7807,7 @@
           <w:i w:val="0"/>
           <w:iCs w:val="0"/>
         </w:rPr>
-        <w:t xml:space="preserve">No personal information including email address or phone numbers will be stored on the site. Each user will have a unique identifier. Due to the limited scope of this project, the username and </w:t>
-      </w:r>
-      <w:r>
-        <w:rPr>
-          <w:i w:val="0"/>
-          <w:iCs w:val="0"/>
-        </w:rPr>
-        <w:lastRenderedPageBreak/>
-        <w:t xml:space="preserve">password will not </w:t>
+        <w:t xml:space="preserve">No personal information including email address or phone numbers will be stored on the site. Each user will have a unique identifier. Due to the limited scope of this project, the username and password will not </w:t>
       </w:r>
       <w:r>
         <w:rPr>
@@ -8672,7 +7844,7 @@
           <w:sz w:val="22"/>
           <w:szCs w:val="22"/>
         </w:rPr>
-        <w:t xml:space="preserve">The project does not require for the site to be secure. There will be no personal information about the client on the site except the journal entries themselves. The security requirements will be the following: </w:t>
+        <w:t xml:space="preserve">The project does not require for the site to be secure. There will be no personal information about the client on the site except the journal entries. The security requirements will be the following: </w:t>
       </w:r>
     </w:p>
     <w:p>
@@ -8694,7 +7866,23 @@
           <w:sz w:val="22"/>
           <w:szCs w:val="22"/>
         </w:rPr>
-        <w:t xml:space="preserve">The site will be protected by a user created password and username. </w:t>
+        <w:t>The site will be protected by a user</w:t>
+      </w:r>
+      <w:r>
+        <w:rPr>
+          <w:rFonts w:ascii="Arial" w:eastAsia="Arial" w:hAnsi="Arial" w:cs="Arial"/>
+          <w:sz w:val="22"/>
+          <w:szCs w:val="22"/>
+        </w:rPr>
+        <w:t>-</w:t>
+      </w:r>
+      <w:r>
+        <w:rPr>
+          <w:rFonts w:ascii="Arial" w:eastAsia="Arial" w:hAnsi="Arial" w:cs="Arial"/>
+          <w:sz w:val="22"/>
+          <w:szCs w:val="22"/>
+        </w:rPr>
+        <w:t xml:space="preserve">created password and username. </w:t>
       </w:r>
     </w:p>
     <w:p>
@@ -8812,7 +8000,7 @@
           <w:sz w:val="22"/>
           <w:szCs w:val="22"/>
         </w:rPr>
-        <w:t>The application shall be reliable by fetching the associated account information and journal entries upon correct login credentials. This will be achieved using if-and-only-if logic when communicating with the database.</w:t>
+        <w:t>The application shall be reliable by fetching the associated account information and journal entries upon correct login credentials. This will be achieved using if-and-only-if logic when communicating with the backend.</w:t>
       </w:r>
     </w:p>
     <w:p>
@@ -8890,77 +8078,7 @@
           <w:sz w:val="22"/>
           <w:szCs w:val="22"/>
         </w:rPr>
-        <w:t>100% of the communication messages in the communication of a log-in session should be encrypted, so data cannot be intercepted from these messages.</w:t>
-      </w:r>
-    </w:p>
-    <w:p>
-      <w:pPr>
-        <w:rPr>
-          <w:rFonts w:ascii="Arial" w:hAnsi="Arial" w:cs="Arial"/>
-          <w:sz w:val="22"/>
-          <w:szCs w:val="22"/>
-        </w:rPr>
-      </w:pPr>
-    </w:p>
-    <w:p>
-      <w:pPr>
-        <w:rPr>
-          <w:rFonts w:ascii="Arial" w:hAnsi="Arial" w:cs="Arial"/>
-          <w:sz w:val="22"/>
-          <w:szCs w:val="22"/>
-        </w:rPr>
-      </w:pPr>
-      <w:r>
-        <w:rPr>
-          <w:rFonts w:ascii="Arial" w:hAnsi="Arial" w:cs="Arial"/>
-          <w:sz w:val="22"/>
-          <w:szCs w:val="22"/>
-        </w:rPr>
-        <w:t xml:space="preserve">An incorrect set of login credentials should elicit a failure message 100% of the time, not allowing a log-in to go through. After three log-in attempts and fails, the application should go into “lock-down” mode for 15 minutes, disabling the log-in function for that </w:t>
-      </w:r>
-      <w:proofErr w:type="gramStart"/>
-      <w:r>
-        <w:rPr>
-          <w:rFonts w:ascii="Arial" w:hAnsi="Arial" w:cs="Arial"/>
-          <w:sz w:val="22"/>
-          <w:szCs w:val="22"/>
-        </w:rPr>
-        <w:t>particular username</w:t>
-      </w:r>
-      <w:proofErr w:type="gramEnd"/>
-      <w:r>
-        <w:rPr>
-          <w:rFonts w:ascii="Arial" w:hAnsi="Arial" w:cs="Arial"/>
-          <w:sz w:val="22"/>
-          <w:szCs w:val="22"/>
-        </w:rPr>
-        <w:t>.</w:t>
-      </w:r>
-    </w:p>
-    <w:p>
-      <w:pPr>
-        <w:rPr>
-          <w:rFonts w:ascii="Arial" w:hAnsi="Arial" w:cs="Arial"/>
-          <w:sz w:val="22"/>
-          <w:szCs w:val="22"/>
-        </w:rPr>
-      </w:pPr>
-    </w:p>
-    <w:p>
-      <w:pPr>
-        <w:rPr>
-          <w:rFonts w:ascii="Arial" w:hAnsi="Arial" w:cs="Arial"/>
-          <w:sz w:val="22"/>
-          <w:szCs w:val="22"/>
-        </w:rPr>
-      </w:pPr>
-      <w:r>
-        <w:rPr>
-          <w:rFonts w:ascii="Arial" w:hAnsi="Arial" w:cs="Arial"/>
-          <w:sz w:val="22"/>
-          <w:szCs w:val="22"/>
-        </w:rPr>
-        <w:t>When a taken username is attempted for a new account, the user should be asked to select a different username 100% of the time. The software shall not accept duplicate usernames.</w:t>
+        <w:t>Incorrect login credentials should elicit a failure message 100% of the time, not allowing a log-in. When a taken username is attempted for a new account, the user should be asked to select a different username 100% of the time. The software shall not accept duplicate usernames.</w:t>
       </w:r>
     </w:p>
     <w:p>
@@ -8995,59 +8113,9 @@
           <w:sz w:val="22"/>
           <w:szCs w:val="22"/>
         </w:rPr>
-        <w:t>For application extendibility, the JavaScript, CSS, and HTML files shall be written to seamlessly implement new functions in the future. This includes following standard code conventions and writing generally organized and well-annotated code fragments. The system should also have the capability to host up to 100 users simultaneously.</w:t>
-      </w:r>
-    </w:p>
-    <w:p>
-      <w:pPr>
-        <w:rPr>
-          <w:rFonts w:ascii="Arial" w:hAnsi="Arial" w:cs="Arial"/>
-          <w:sz w:val="22"/>
-          <w:szCs w:val="22"/>
-        </w:rPr>
-      </w:pPr>
-    </w:p>
-    <w:p>
-      <w:pPr>
-        <w:rPr>
-          <w:rFonts w:ascii="Arial" w:hAnsi="Arial" w:cs="Arial"/>
-          <w:sz w:val="22"/>
-          <w:szCs w:val="22"/>
-        </w:rPr>
-      </w:pPr>
-      <w:r>
-        <w:rPr>
-          <w:rFonts w:ascii="Arial" w:hAnsi="Arial" w:cs="Arial"/>
-          <w:sz w:val="22"/>
-          <w:szCs w:val="22"/>
-        </w:rPr>
-        <w:t>For application testability, test environments should be built to thoroughly test each function. Developers should reference requirements frequently to test against different scenarios.</w:t>
-      </w:r>
-    </w:p>
-    <w:p>
-      <w:pPr>
-        <w:pStyle w:val="template"/>
-      </w:pPr>
-    </w:p>
-    <w:p>
-      <w:pPr>
-        <w:pStyle w:val="template"/>
-      </w:pPr>
-    </w:p>
-    <w:p>
-      <w:pPr>
-        <w:pStyle w:val="template"/>
-      </w:pPr>
-    </w:p>
-    <w:bookmarkEnd w:id="56"/>
-    <w:p/>
-    <w:p>
-      <w:pPr>
-        <w:spacing w:line="240" w:lineRule="auto"/>
-      </w:pPr>
-      <w:r>
-        <w:br w:type="page"/>
-      </w:r>
+        <w:t>For application extendibility, the JavaScript, CSS, and HTML files shall be written to seamlessly implement new functions in the future. This includes following standard code conventions and writing generally organized and well-annotated code fragments. The system should also have the capability to host up to 100 users simultaneously. For application testability, test environments should be built to thoroughly test each function. Developers should reference requirements frequently to test against different scenarios.</w:t>
+      </w:r>
+      <w:bookmarkEnd w:id="56"/>
     </w:p>
     <w:p>
       <w:pPr>
@@ -9616,83 +8684,6 @@
           <w:p>
             <w:pPr>
               <w:rPr>
-                <w:rFonts w:ascii="Arial" w:hAnsi="Arial"/>
-                <w:iCs/>
-                <w:sz w:val="22"/>
-                <w:szCs w:val="22"/>
-              </w:rPr>
-            </w:pPr>
-            <w:r>
-              <w:rPr>
-                <w:rFonts w:ascii="Arial" w:hAnsi="Arial" w:cs="Arial"/>
-                <w:sz w:val="22"/>
-                <w:szCs w:val="22"/>
-              </w:rPr>
-              <w:t>Admin</w:t>
-            </w:r>
-          </w:p>
-        </w:tc>
-        <w:tc>
-          <w:tcPr>
-            <w:tcW w:w="4020" w:type="dxa"/>
-          </w:tcPr>
-          <w:p>
-            <w:pPr>
-              <w:rPr>
-                <w:rFonts w:ascii="Arial" w:hAnsi="Arial"/>
-                <w:iCs/>
-                <w:sz w:val="22"/>
-                <w:szCs w:val="22"/>
-              </w:rPr>
-            </w:pPr>
-            <w:r>
-              <w:rPr>
-                <w:rFonts w:ascii="Arial" w:hAnsi="Arial" w:cs="Arial"/>
-                <w:sz w:val="22"/>
-                <w:szCs w:val="22"/>
-              </w:rPr>
-              <w:t>Administrator</w:t>
-            </w:r>
-          </w:p>
-        </w:tc>
-        <w:tc>
-          <w:tcPr>
-            <w:tcW w:w="3462" w:type="dxa"/>
-            <w:tcBorders>
-              <w:right w:val="single" w:sz="12" w:space="0" w:color="auto"/>
-            </w:tcBorders>
-          </w:tcPr>
-          <w:p>
-            <w:pPr>
-              <w:rPr>
-                <w:rFonts w:ascii="Arial" w:hAnsi="Arial"/>
-                <w:iCs/>
-                <w:sz w:val="22"/>
-                <w:szCs w:val="22"/>
-              </w:rPr>
-            </w:pPr>
-            <w:r>
-              <w:rPr>
-                <w:rFonts w:ascii="Arial" w:hAnsi="Arial" w:cs="Arial"/>
-                <w:sz w:val="22"/>
-                <w:szCs w:val="22"/>
-              </w:rPr>
-              <w:t>Someone who is given specific permissions to manage and control the system.</w:t>
-            </w:r>
-          </w:p>
-        </w:tc>
-      </w:tr>
-      <w:tr>
-        <w:tc>
-          <w:tcPr>
-            <w:tcW w:w="2136" w:type="dxa"/>
-            <w:tcBorders>
-              <w:left w:val="single" w:sz="12" w:space="0" w:color="auto"/>
-            </w:tcBorders>
-          </w:tcPr>
-          <w:p>
-            <w:pPr>
-              <w:rPr>
                 <w:rFonts w:ascii="Arial" w:hAnsi="Arial" w:cs="Arial"/>
                 <w:sz w:val="22"/>
                 <w:szCs w:val="22"/>
@@ -10028,21 +9019,7 @@
           <w:i w:val="0"/>
           <w:iCs w:val="0"/>
         </w:rPr>
-        <w:t xml:space="preserve">Discussed </w:t>
-      </w:r>
-      <w:r>
-        <w:rPr>
-          <w:i w:val="0"/>
-          <w:iCs w:val="0"/>
-        </w:rPr>
-        <w:t>outstanding</w:t>
-      </w:r>
-      <w:r>
-        <w:rPr>
-          <w:i w:val="0"/>
-          <w:iCs w:val="0"/>
-        </w:rPr>
-        <w:t xml:space="preserve"> changes and set up GitHub repo for teamwork.</w:t>
+        <w:t>Discussed outstanding changes and set up GitHub repo for teamwork.</w:t>
       </w:r>
     </w:p>
     <w:p/>
@@ -10060,16 +9037,17 @@
           <w:sz w:val="22"/>
           <w:szCs w:val="22"/>
         </w:rPr>
-        <w:t>11-06-20 12:00pm-</w:t>
-      </w:r>
-      <w:r>
+        <w:t>11-06-20 12:00pm-1:00pm Made final necessary adjustments.</w:t>
+      </w:r>
+    </w:p>
+    <w:p>
+      <w:pPr>
         <w:rPr>
           <w:rFonts w:ascii="Arial" w:hAnsi="Arial" w:cs="Arial"/>
           <w:sz w:val="22"/>
           <w:szCs w:val="22"/>
         </w:rPr>
-        <w:t>1:00pm Made final necessary adjustments.</w:t>
-      </w:r>
+      </w:pPr>
     </w:p>
     <w:p>
       <w:pPr>
@@ -10079,23 +9057,23 @@
           <w:szCs w:val="22"/>
         </w:rPr>
       </w:pPr>
-    </w:p>
-    <w:p>
-      <w:pPr>
+      <w:r>
         <w:rPr>
           <w:rFonts w:ascii="Arial" w:hAnsi="Arial" w:cs="Arial"/>
           <w:sz w:val="22"/>
           <w:szCs w:val="22"/>
         </w:rPr>
-      </w:pPr>
-      <w:r>
+        <w:t xml:space="preserve">12-01-20 5:00pm-6:00pm Talked about the project and what framework we were going to use. </w:t>
+      </w:r>
+    </w:p>
+    <w:p>
+      <w:pPr>
         <w:rPr>
           <w:rFonts w:ascii="Arial" w:hAnsi="Arial" w:cs="Arial"/>
           <w:sz w:val="22"/>
           <w:szCs w:val="22"/>
         </w:rPr>
-        <w:t xml:space="preserve">12-01-20 5:00pm-6:00pm Talked about the project and what framework we were going to use. </w:t>
-      </w:r>
+      </w:pPr>
     </w:p>
     <w:p>
       <w:pPr>
@@ -10105,23 +9083,23 @@
           <w:szCs w:val="22"/>
         </w:rPr>
       </w:pPr>
-    </w:p>
-    <w:p>
-      <w:pPr>
+      <w:r>
         <w:rPr>
           <w:rFonts w:ascii="Arial" w:hAnsi="Arial" w:cs="Arial"/>
           <w:sz w:val="22"/>
           <w:szCs w:val="22"/>
         </w:rPr>
-      </w:pPr>
-      <w:r>
+        <w:t>12-02-20 4:00pm-4:45pm Talked about who would work on what. Laurel – Sign in. Irina – Journal entries.</w:t>
+      </w:r>
+    </w:p>
+    <w:p>
+      <w:pPr>
         <w:rPr>
           <w:rFonts w:ascii="Arial" w:hAnsi="Arial" w:cs="Arial"/>
           <w:sz w:val="22"/>
           <w:szCs w:val="22"/>
         </w:rPr>
-        <w:t>12-02-20 4:00pm-4:45pm Talked about who would work on what. Laurel – Sign in. Irina – Journal entries.</w:t>
-      </w:r>
+      </w:pPr>
     </w:p>
     <w:p>
       <w:pPr>
@@ -10131,48 +9109,48 @@
           <w:szCs w:val="22"/>
         </w:rPr>
       </w:pPr>
-    </w:p>
-    <w:p>
-      <w:pPr>
+      <w:r>
         <w:rPr>
           <w:rFonts w:ascii="Arial" w:hAnsi="Arial" w:cs="Arial"/>
           <w:sz w:val="22"/>
           <w:szCs w:val="22"/>
         </w:rPr>
-      </w:pPr>
+        <w:t xml:space="preserve">12-07-20 2:00pm-2:45pm Checked in and looked at each other’s work. Gave advice and encouragement. </w:t>
+      </w:r>
       <w:r>
         <w:rPr>
           <w:rFonts w:ascii="Arial" w:hAnsi="Arial" w:cs="Arial"/>
           <w:sz w:val="22"/>
           <w:szCs w:val="22"/>
         </w:rPr>
-        <w:t xml:space="preserve">12-07-20 2:00pm-2:45pm Checked in and looked at each other’s work. Gave advice and encouragement. </w:t>
-      </w:r>
-      <w:r>
+        <w:br/>
+      </w:r>
+    </w:p>
+    <w:p>
+      <w:pPr>
         <w:rPr>
           <w:rFonts w:ascii="Arial" w:hAnsi="Arial" w:cs="Arial"/>
           <w:sz w:val="22"/>
           <w:szCs w:val="22"/>
         </w:rPr>
-        <w:br/>
-      </w:r>
-    </w:p>
-    <w:p>
-      <w:pPr>
+      </w:pPr>
+      <w:r>
         <w:rPr>
           <w:rFonts w:ascii="Arial" w:hAnsi="Arial" w:cs="Arial"/>
           <w:sz w:val="22"/>
           <w:szCs w:val="22"/>
         </w:rPr>
-      </w:pPr>
-      <w:r>
+        <w:t xml:space="preserve">12-11-20 3:00pm-4:30pm Worked on the site together. </w:t>
+      </w:r>
+    </w:p>
+    <w:p>
+      <w:pPr>
         <w:rPr>
           <w:rFonts w:ascii="Arial" w:hAnsi="Arial" w:cs="Arial"/>
           <w:sz w:val="22"/>
           <w:szCs w:val="22"/>
         </w:rPr>
-        <w:t xml:space="preserve">12-11-20 3:00pm-4:30pm Worked on the site together. </w:t>
-      </w:r>
+      </w:pPr>
     </w:p>
     <w:p>
       <w:pPr>
@@ -10182,23 +9160,23 @@
           <w:szCs w:val="22"/>
         </w:rPr>
       </w:pPr>
-    </w:p>
-    <w:p>
-      <w:pPr>
+      <w:r>
         <w:rPr>
           <w:rFonts w:ascii="Arial" w:hAnsi="Arial" w:cs="Arial"/>
           <w:sz w:val="22"/>
           <w:szCs w:val="22"/>
         </w:rPr>
-      </w:pPr>
-      <w:r>
+        <w:t>12-16-20 10:am-10:45am Discussed the final touches of the report doc.</w:t>
+      </w:r>
+    </w:p>
+    <w:p>
+      <w:pPr>
         <w:rPr>
           <w:rFonts w:ascii="Arial" w:hAnsi="Arial" w:cs="Arial"/>
           <w:sz w:val="22"/>
           <w:szCs w:val="22"/>
         </w:rPr>
-        <w:t xml:space="preserve">12-16-20 10:am-10:45am Discussed the final touches of the report doc. </w:t>
-      </w:r>
+      </w:pPr>
     </w:p>
     <w:p>
       <w:pPr>
@@ -10209,6 +9187,8 @@
         </w:rPr>
       </w:pPr>
     </w:p>
+    <w:p/>
+    <w:p/>
     <w:p/>
     <w:p/>
     <w:sectPr>
@@ -10360,8 +9340,13 @@
       <w:fldChar w:fldCharType="separate"/>
     </w:r>
     <w:r>
-      <w:t>iii</w:t>
+      <w:t>ii</w:t>
     </w:r>
+    <w:proofErr w:type="spellStart"/>
+    <w:r>
+      <w:t>i</w:t>
+    </w:r>
+    <w:proofErr w:type="spellEnd"/>
     <w:r>
       <w:fldChar w:fldCharType="end"/>
     </w:r>
@@ -10408,8 +9393,13 @@
       <w:fldChar w:fldCharType="separate"/>
     </w:r>
     <w:r>
-      <w:t>iii</w:t>
+      <w:t>ii</w:t>
     </w:r>
+    <w:proofErr w:type="spellStart"/>
+    <w:r>
+      <w:t>i</w:t>
+    </w:r>
+    <w:proofErr w:type="spellEnd"/>
     <w:r>
       <w:fldChar w:fldCharType="end"/>
     </w:r>
@@ -17579,6 +16569,17 @@
       <w:lang w:bidi="he-IL"/>
     </w:rPr>
   </w:style>
+  <w:style w:type="character" w:styleId="Hyperlink">
+    <w:name w:val="Hyperlink"/>
+    <w:basedOn w:val="DefaultParagraphFont"/>
+    <w:uiPriority w:val="99"/>
+    <w:unhideWhenUsed/>
+    <w:rsid w:val="00FA7683"/>
+    <w:rPr>
+      <w:color w:val="0000FF" w:themeColor="hyperlink"/>
+      <w:u w:val="single"/>
+    </w:rPr>
+  </w:style>
 </w:styles>
 </file>
 
